--- a/Documents/Report/Report 1 - Introduction.docx
+++ b/Documents/Report/Report 1 - Introduction.docx
@@ -1,6 +1,6 @@
 
 <file path=word/document.xml><?xml version="1.0" encoding="utf-8"?>
-<w:document xmlns:wpc="http://schemas.microsoft.com/office/word/2010/wordprocessingCanvas" xmlns:mc="http://schemas.openxmlformats.org/markup-compatibility/2006" xmlns:o="urn:schemas-microsoft-com:office:office" xmlns:r="http://schemas.openxmlformats.org/officeDocument/2006/relationships" xmlns:m="http://schemas.openxmlformats.org/officeDocument/2006/math" xmlns:v="urn:schemas-microsoft-com:vml" xmlns:wp14="http://schemas.microsoft.com/office/word/2010/wordprocessingDrawing" xmlns:wp="http://schemas.openxmlformats.org/drawingml/2006/wordprocessingDrawing" xmlns:w10="urn:schemas-microsoft-com:office:word" xmlns:w="http://schemas.openxmlformats.org/wordprocessingml/2006/main" xmlns:w14="http://schemas.microsoft.com/office/word/2010/wordml" xmlns:w15="http://schemas.microsoft.com/office/word/2012/wordml" xmlns:wpg="http://schemas.microsoft.com/office/word/2010/wordprocessingGroup" xmlns:wpi="http://schemas.microsoft.com/office/word/2010/wordprocessingInk" xmlns:wne="http://schemas.microsoft.com/office/word/2006/wordml" xmlns:wps="http://schemas.microsoft.com/office/word/2010/wordprocessingShape" mc:Ignorable="w14 w15 wp14">
+<w:document xmlns:ve="http://schemas.openxmlformats.org/markup-compatibility/2006" xmlns:o="urn:schemas-microsoft-com:office:office" xmlns:r="http://schemas.openxmlformats.org/officeDocument/2006/relationships" xmlns:m="http://schemas.openxmlformats.org/officeDocument/2006/math" xmlns:v="urn:schemas-microsoft-com:vml" xmlns:wp="http://schemas.openxmlformats.org/drawingml/2006/wordprocessingDrawing" xmlns:w10="urn:schemas-microsoft-com:office:word" xmlns:w="http://schemas.openxmlformats.org/wordprocessingml/2006/main" xmlns:wne="http://schemas.microsoft.com/office/word/2006/wordml">
   <w:body>
     <w:p>
       <w:pPr>
@@ -16,10 +16,10 @@
           <w:rFonts w:ascii="Cambria" w:hAnsi="Cambria"/>
           <w:b/>
           <w:noProof/>
-          <w:lang w:eastAsia="ja-JP"/>
+          <w:lang w:val="vi-VN" w:eastAsia="ja-JP"/>
         </w:rPr>
         <w:drawing>
-          <wp:anchor distT="0" distB="0" distL="114300" distR="114300" simplePos="0" relativeHeight="251659264" behindDoc="1" locked="0" layoutInCell="1" allowOverlap="1" wp14:anchorId="1845F6A9" wp14:editId="4F146E63">
+          <wp:anchor distT="0" distB="0" distL="114300" distR="114300" simplePos="0" relativeHeight="251659264" behindDoc="1" locked="0" layoutInCell="1" allowOverlap="1">
             <wp:simplePos x="0" y="0"/>
             <wp:positionH relativeFrom="margin">
               <wp:align>left</wp:align>
@@ -55,7 +55,7 @@
                     <a:blip r:embed="rId8">
                       <a:extLst>
                         <a:ext uri="{28A0092B-C50C-407E-A947-70E740481C1C}">
-                          <a14:useLocalDpi xmlns:a14="http://schemas.microsoft.com/office/drawing/2010/main" val="0"/>
+                          <a14:useLocalDpi xmlns:a14="http://schemas.microsoft.com/office/drawing/2010/main" xmlns:wps="http://schemas.microsoft.com/office/word/2010/wordprocessingShape" xmlns:wpi="http://schemas.microsoft.com/office/word/2010/wordprocessingInk" xmlns:wpg="http://schemas.microsoft.com/office/word/2010/wordprocessingGroup" xmlns:w15="http://schemas.microsoft.com/office/word/2012/wordml" xmlns:w14="http://schemas.microsoft.com/office/word/2010/wordml" xmlns:w="http://schemas.openxmlformats.org/wordprocessingml/2006/main" xmlns:w10="urn:schemas-microsoft-com:office:word" xmlns:wp14="http://schemas.microsoft.com/office/word/2010/wordprocessingDrawing" xmlns:v="urn:schemas-microsoft-com:vml" xmlns:o="urn:schemas-microsoft-com:office:office" xmlns:mc="http://schemas.openxmlformats.org/markup-compatibility/2006" xmlns:wpc="http://schemas.microsoft.com/office/word/2010/wordprocessingCanvas" xmlns="" val="0"/>
                         </a:ext>
                       </a:extLst>
                     </a:blip>
@@ -80,12 +80,6 @@
                 </pic:pic>
               </a:graphicData>
             </a:graphic>
-            <wp14:sizeRelH relativeFrom="page">
-              <wp14:pctWidth>0</wp14:pctWidth>
-            </wp14:sizeRelH>
-            <wp14:sizeRelV relativeFrom="page">
-              <wp14:pctHeight>0</wp14:pctHeight>
-            </wp14:sizeRelV>
           </wp:anchor>
         </w:drawing>
       </w:r>
@@ -232,7 +226,7 @@
       <w:tblPr>
         <w:tblStyle w:val="TableGrid"/>
         <w:tblW w:w="9108" w:type="dxa"/>
-        <w:tblLook w:val="04A0" w:firstRow="1" w:lastRow="0" w:firstColumn="1" w:lastColumn="0" w:noHBand="0" w:noVBand="1"/>
+        <w:tblLook w:val="04A0"/>
       </w:tblPr>
       <w:tblGrid>
         <w:gridCol w:w="2268"/>
@@ -2801,7 +2795,13 @@
         <w:jc w:val="both"/>
       </w:pPr>
       <w:r>
-        <w:t xml:space="preserve">This system for medium and small enterprises. </w:t>
+        <w:t>This system</w:t>
+      </w:r>
+      <w:r>
+        <w:t xml:space="preserve"> is</w:t>
+      </w:r>
+      <w:r>
+        <w:t xml:space="preserve"> for medium and small enterprises. </w:t>
       </w:r>
     </w:p>
     <w:p>
@@ -2847,6 +2847,13 @@
           <w:szCs w:val="28"/>
         </w:rPr>
         <w:t>human resource management</w:t>
+      </w:r>
+      <w:r>
+        <w:rPr>
+          <w:bCs/>
+          <w:szCs w:val="28"/>
+        </w:rPr>
+        <w:t>s</w:t>
       </w:r>
       <w:r>
         <w:rPr>
@@ -2874,7 +2881,14 @@
           <w:bCs/>
           <w:szCs w:val="28"/>
         </w:rPr>
-        <w:t>Nowadays, most HRM system apply only to specific company with specific functions to that company. To be able to manage human resource efficiently, software engineers need a specialized system about human resource software for software companies.</w:t>
+        <w:t>Nowadays, most HRM system applies</w:t>
+      </w:r>
+      <w:r>
+        <w:rPr>
+          <w:bCs/>
+          <w:szCs w:val="28"/>
+        </w:rPr>
+        <w:t xml:space="preserve"> only to specific company with specific functions to that company. To be able to manage human resource efficiently, software engineers need a specialized system about human resource software for software companies.</w:t>
       </w:r>
     </w:p>
     <w:p>
@@ -2895,7 +2909,28 @@
           <w:bCs/>
           <w:szCs w:val="28"/>
         </w:rPr>
-        <w:t xml:space="preserve">The transmission of experiences from previous project are accomplished from people to people. </w:t>
+        <w:t>The transmission of experiences</w:t>
+      </w:r>
+      <w:r>
+        <w:rPr>
+          <w:bCs/>
+          <w:szCs w:val="28"/>
+        </w:rPr>
+        <w:t xml:space="preserve"> from previous project</w:t>
+      </w:r>
+      <w:r>
+        <w:rPr>
+          <w:bCs/>
+          <w:szCs w:val="28"/>
+        </w:rPr>
+        <w:t>s is</w:t>
+      </w:r>
+      <w:r>
+        <w:rPr>
+          <w:bCs/>
+          <w:szCs w:val="28"/>
+        </w:rPr>
+        <w:t xml:space="preserve"> accomplished from people to people. </w:t>
       </w:r>
       <w:r>
         <w:rPr>
@@ -3896,7 +3931,23 @@
           <w:color w:val="auto"/>
           <w:szCs w:val="28"/>
         </w:rPr>
-        <w:t xml:space="preserve">suggest </w:t>
+        <w:t>suggest</w:t>
+      </w:r>
+      <w:r>
+        <w:rPr>
+          <w:bCs/>
+          <w:color w:val="auto"/>
+          <w:szCs w:val="28"/>
+        </w:rPr>
+        <w:t>s</w:t>
+      </w:r>
+      <w:r>
+        <w:rPr>
+          <w:bCs/>
+          <w:color w:val="auto"/>
+          <w:szCs w:val="28"/>
+        </w:rPr>
+        <w:t xml:space="preserve"> </w:t>
       </w:r>
       <w:r>
         <w:rPr>
@@ -4457,6 +4508,13 @@
           <w:bCs/>
           <w:szCs w:val="28"/>
         </w:rPr>
+        <w:t>s</w:t>
+      </w:r>
+      <w:r>
+        <w:rPr>
+          <w:bCs/>
+          <w:szCs w:val="28"/>
+        </w:rPr>
         <w:t xml:space="preserve"> matching</w:t>
       </w:r>
       <w:r>
@@ -4536,7 +4594,21 @@
           <w:bCs/>
           <w:szCs w:val="28"/>
         </w:rPr>
-        <w:t>can approve application form and system automatically create employee profiles</w:t>
+        <w:t>can approve application form and system automatically create</w:t>
+      </w:r>
+      <w:r>
+        <w:rPr>
+          <w:bCs/>
+          <w:szCs w:val="28"/>
+        </w:rPr>
+        <w:t>s</w:t>
+      </w:r>
+      <w:r>
+        <w:rPr>
+          <w:bCs/>
+          <w:szCs w:val="28"/>
+        </w:rPr>
+        <w:t xml:space="preserve"> employee profiles</w:t>
       </w:r>
       <w:r>
         <w:rPr>
@@ -4728,7 +4800,7 @@
       <w:tblPr>
         <w:tblStyle w:val="LightShading-Accent5"/>
         <w:tblW w:w="5000" w:type="pct"/>
-        <w:tblLook w:val="04A0" w:firstRow="1" w:lastRow="0" w:firstColumn="1" w:lastColumn="0" w:noHBand="0" w:noVBand="1"/>
+        <w:tblLook w:val="04A0"/>
       </w:tblPr>
       <w:tblGrid>
         <w:gridCol w:w="516"/>
@@ -4739,11 +4811,11 @@
       </w:tblGrid>
       <w:tr>
         <w:trPr>
-          <w:cnfStyle w:val="100000000000" w:firstRow="1" w:lastRow="0" w:firstColumn="0" w:lastColumn="0" w:oddVBand="0" w:evenVBand="0" w:oddHBand="0" w:evenHBand="0" w:firstRowFirstColumn="0" w:firstRowLastColumn="0" w:lastRowFirstColumn="0" w:lastRowLastColumn="0"/>
+          <w:cnfStyle w:val="100000000000"/>
         </w:trPr>
         <w:tc>
           <w:tcPr>
-            <w:cnfStyle w:val="001000000000" w:firstRow="0" w:lastRow="0" w:firstColumn="1" w:lastColumn="0" w:oddVBand="0" w:evenVBand="0" w:oddHBand="0" w:evenHBand="0" w:firstRowFirstColumn="0" w:firstRowLastColumn="0" w:lastRowFirstColumn="0" w:lastRowLastColumn="0"/>
+            <w:cnfStyle w:val="001000000000"/>
             <w:tcW w:w="291" w:type="pct"/>
           </w:tcPr>
           <w:p>
@@ -4771,7 +4843,7 @@
             <w:pPr>
               <w:pStyle w:val="Default"/>
               <w:jc w:val="both"/>
-              <w:cnfStyle w:val="100000000000" w:firstRow="1" w:lastRow="0" w:firstColumn="0" w:lastColumn="0" w:oddVBand="0" w:evenVBand="0" w:oddHBand="0" w:evenHBand="0" w:firstRowFirstColumn="0" w:firstRowLastColumn="0" w:lastRowFirstColumn="0" w:lastRowLastColumn="0"/>
+              <w:cnfStyle w:val="100000000000"/>
               <w:rPr>
                 <w:b w:val="0"/>
                 <w:szCs w:val="28"/>
@@ -4793,7 +4865,7 @@
             <w:pPr>
               <w:pStyle w:val="Default"/>
               <w:jc w:val="both"/>
-              <w:cnfStyle w:val="100000000000" w:firstRow="1" w:lastRow="0" w:firstColumn="0" w:lastColumn="0" w:oddVBand="0" w:evenVBand="0" w:oddHBand="0" w:evenHBand="0" w:firstRowFirstColumn="0" w:firstRowLastColumn="0" w:lastRowFirstColumn="0" w:lastRowLastColumn="0"/>
+              <w:cnfStyle w:val="100000000000"/>
               <w:rPr>
                 <w:b w:val="0"/>
                 <w:szCs w:val="28"/>
@@ -4815,7 +4887,7 @@
             <w:pPr>
               <w:pStyle w:val="Default"/>
               <w:jc w:val="both"/>
-              <w:cnfStyle w:val="100000000000" w:firstRow="1" w:lastRow="0" w:firstColumn="0" w:lastColumn="0" w:oddVBand="0" w:evenVBand="0" w:oddHBand="0" w:evenHBand="0" w:firstRowFirstColumn="0" w:firstRowLastColumn="0" w:lastRowFirstColumn="0" w:lastRowLastColumn="0"/>
+              <w:cnfStyle w:val="100000000000"/>
               <w:rPr>
                 <w:b w:val="0"/>
                 <w:szCs w:val="28"/>
@@ -4837,7 +4909,7 @@
             <w:pPr>
               <w:pStyle w:val="Default"/>
               <w:jc w:val="both"/>
-              <w:cnfStyle w:val="100000000000" w:firstRow="1" w:lastRow="0" w:firstColumn="0" w:lastColumn="0" w:oddVBand="0" w:evenVBand="0" w:oddHBand="0" w:evenHBand="0" w:firstRowFirstColumn="0" w:firstRowLastColumn="0" w:lastRowFirstColumn="0" w:lastRowLastColumn="0"/>
+              <w:cnfStyle w:val="100000000000"/>
               <w:rPr>
                 <w:b w:val="0"/>
                 <w:szCs w:val="28"/>
@@ -4854,11 +4926,11 @@
       </w:tr>
       <w:tr>
         <w:trPr>
-          <w:cnfStyle w:val="000000100000" w:firstRow="0" w:lastRow="0" w:firstColumn="0" w:lastColumn="0" w:oddVBand="0" w:evenVBand="0" w:oddHBand="1" w:evenHBand="0" w:firstRowFirstColumn="0" w:firstRowLastColumn="0" w:lastRowFirstColumn="0" w:lastRowLastColumn="0"/>
+          <w:cnfStyle w:val="000000100000"/>
         </w:trPr>
         <w:tc>
           <w:tcPr>
-            <w:cnfStyle w:val="001000000000" w:firstRow="0" w:lastRow="0" w:firstColumn="1" w:lastColumn="0" w:oddVBand="0" w:evenVBand="0" w:oddHBand="0" w:evenHBand="0" w:firstRowFirstColumn="0" w:firstRowLastColumn="0" w:lastRowFirstColumn="0" w:lastRowLastColumn="0"/>
+            <w:cnfStyle w:val="001000000000"/>
             <w:tcW w:w="291" w:type="pct"/>
           </w:tcPr>
           <w:p>
@@ -4883,7 +4955,7 @@
           <w:p>
             <w:pPr>
               <w:pStyle w:val="Default"/>
-              <w:cnfStyle w:val="000000100000" w:firstRow="0" w:lastRow="0" w:firstColumn="0" w:lastColumn="0" w:oddVBand="0" w:evenVBand="0" w:oddHBand="1" w:evenHBand="0" w:firstRowFirstColumn="0" w:firstRowLastColumn="0" w:lastRowFirstColumn="0" w:lastRowLastColumn="0"/>
+              <w:cnfStyle w:val="000000100000"/>
               <w:rPr>
                 <w:szCs w:val="28"/>
               </w:rPr>
@@ -4903,7 +4975,7 @@
           <w:p>
             <w:pPr>
               <w:pStyle w:val="Default"/>
-              <w:cnfStyle w:val="000000100000" w:firstRow="0" w:lastRow="0" w:firstColumn="0" w:lastColumn="0" w:oddVBand="0" w:evenVBand="0" w:oddHBand="1" w:evenHBand="0" w:firstRowFirstColumn="0" w:firstRowLastColumn="0" w:lastRowFirstColumn="0" w:lastRowLastColumn="0"/>
+              <w:cnfStyle w:val="000000100000"/>
               <w:rPr>
                 <w:szCs w:val="28"/>
               </w:rPr>
@@ -4923,7 +4995,7 @@
           <w:p>
             <w:pPr>
               <w:pStyle w:val="Default"/>
-              <w:cnfStyle w:val="000000100000" w:firstRow="0" w:lastRow="0" w:firstColumn="0" w:lastColumn="0" w:oddVBand="0" w:evenVBand="0" w:oddHBand="1" w:evenHBand="0" w:firstRowFirstColumn="0" w:firstRowLastColumn="0" w:lastRowFirstColumn="0" w:lastRowLastColumn="0"/>
+              <w:cnfStyle w:val="000000100000"/>
               <w:rPr>
                 <w:szCs w:val="28"/>
               </w:rPr>
@@ -4943,7 +5015,7 @@
           <w:p>
             <w:pPr>
               <w:pStyle w:val="Default"/>
-              <w:cnfStyle w:val="000000100000" w:firstRow="0" w:lastRow="0" w:firstColumn="0" w:lastColumn="0" w:oddVBand="0" w:evenVBand="0" w:oddHBand="1" w:evenHBand="0" w:firstRowFirstColumn="0" w:firstRowLastColumn="0" w:lastRowFirstColumn="0" w:lastRowLastColumn="0"/>
+              <w:cnfStyle w:val="000000100000"/>
               <w:rPr>
                 <w:szCs w:val="28"/>
               </w:rPr>
@@ -4961,7 +5033,7 @@
       <w:tr>
         <w:tc>
           <w:tcPr>
-            <w:cnfStyle w:val="001000000000" w:firstRow="0" w:lastRow="0" w:firstColumn="1" w:lastColumn="0" w:oddVBand="0" w:evenVBand="0" w:oddHBand="0" w:evenHBand="0" w:firstRowFirstColumn="0" w:firstRowLastColumn="0" w:lastRowFirstColumn="0" w:lastRowLastColumn="0"/>
+            <w:cnfStyle w:val="001000000000"/>
             <w:tcW w:w="291" w:type="pct"/>
           </w:tcPr>
           <w:p>
@@ -4986,7 +5058,7 @@
           <w:p>
             <w:pPr>
               <w:pStyle w:val="Default"/>
-              <w:cnfStyle w:val="000000000000" w:firstRow="0" w:lastRow="0" w:firstColumn="0" w:lastColumn="0" w:oddVBand="0" w:evenVBand="0" w:oddHBand="0" w:evenHBand="0" w:firstRowFirstColumn="0" w:firstRowLastColumn="0" w:lastRowFirstColumn="0" w:lastRowLastColumn="0"/>
+              <w:cnfStyle w:val="000000000000"/>
               <w:rPr>
                 <w:szCs w:val="28"/>
               </w:rPr>
@@ -5006,7 +5078,7 @@
           <w:p>
             <w:pPr>
               <w:pStyle w:val="Default"/>
-              <w:cnfStyle w:val="000000000000" w:firstRow="0" w:lastRow="0" w:firstColumn="0" w:lastColumn="0" w:oddVBand="0" w:evenVBand="0" w:oddHBand="0" w:evenHBand="0" w:firstRowFirstColumn="0" w:firstRowLastColumn="0" w:lastRowFirstColumn="0" w:lastRowLastColumn="0"/>
+              <w:cnfStyle w:val="000000000000"/>
               <w:rPr>
                 <w:szCs w:val="28"/>
               </w:rPr>
@@ -5026,7 +5098,7 @@
           <w:p>
             <w:pPr>
               <w:pStyle w:val="Default"/>
-              <w:cnfStyle w:val="000000000000" w:firstRow="0" w:lastRow="0" w:firstColumn="0" w:lastColumn="0" w:oddVBand="0" w:evenVBand="0" w:oddHBand="0" w:evenHBand="0" w:firstRowFirstColumn="0" w:firstRowLastColumn="0" w:lastRowFirstColumn="0" w:lastRowLastColumn="0"/>
+              <w:cnfStyle w:val="000000000000"/>
               <w:rPr>
                 <w:szCs w:val="28"/>
               </w:rPr>
@@ -5046,7 +5118,7 @@
           <w:p>
             <w:pPr>
               <w:pStyle w:val="Default"/>
-              <w:cnfStyle w:val="000000000000" w:firstRow="0" w:lastRow="0" w:firstColumn="0" w:lastColumn="0" w:oddVBand="0" w:evenVBand="0" w:oddHBand="0" w:evenHBand="0" w:firstRowFirstColumn="0" w:firstRowLastColumn="0" w:lastRowFirstColumn="0" w:lastRowLastColumn="0"/>
+              <w:cnfStyle w:val="000000000000"/>
               <w:rPr>
                 <w:szCs w:val="28"/>
               </w:rPr>
@@ -5069,11 +5141,11 @@
       </w:tr>
       <w:tr>
         <w:trPr>
-          <w:cnfStyle w:val="000000100000" w:firstRow="0" w:lastRow="0" w:firstColumn="0" w:lastColumn="0" w:oddVBand="0" w:evenVBand="0" w:oddHBand="1" w:evenHBand="0" w:firstRowFirstColumn="0" w:firstRowLastColumn="0" w:lastRowFirstColumn="0" w:lastRowLastColumn="0"/>
+          <w:cnfStyle w:val="000000100000"/>
         </w:trPr>
         <w:tc>
           <w:tcPr>
-            <w:cnfStyle w:val="001000000000" w:firstRow="0" w:lastRow="0" w:firstColumn="1" w:lastColumn="0" w:oddVBand="0" w:evenVBand="0" w:oddHBand="0" w:evenHBand="0" w:firstRowFirstColumn="0" w:firstRowLastColumn="0" w:lastRowFirstColumn="0" w:lastRowLastColumn="0"/>
+            <w:cnfStyle w:val="001000000000"/>
             <w:tcW w:w="291" w:type="pct"/>
           </w:tcPr>
           <w:p>
@@ -5098,7 +5170,7 @@
           <w:p>
             <w:pPr>
               <w:pStyle w:val="Default"/>
-              <w:cnfStyle w:val="000000100000" w:firstRow="0" w:lastRow="0" w:firstColumn="0" w:lastColumn="0" w:oddVBand="0" w:evenVBand="0" w:oddHBand="1" w:evenHBand="0" w:firstRowFirstColumn="0" w:firstRowLastColumn="0" w:lastRowFirstColumn="0" w:lastRowLastColumn="0"/>
+              <w:cnfStyle w:val="000000100000"/>
               <w:rPr>
                 <w:szCs w:val="28"/>
               </w:rPr>
@@ -5118,7 +5190,7 @@
           <w:p>
             <w:pPr>
               <w:pStyle w:val="Default"/>
-              <w:cnfStyle w:val="000000100000" w:firstRow="0" w:lastRow="0" w:firstColumn="0" w:lastColumn="0" w:oddVBand="0" w:evenVBand="0" w:oddHBand="1" w:evenHBand="0" w:firstRowFirstColumn="0" w:firstRowLastColumn="0" w:lastRowFirstColumn="0" w:lastRowLastColumn="0"/>
+              <w:cnfStyle w:val="000000100000"/>
               <w:rPr>
                 <w:szCs w:val="28"/>
               </w:rPr>
@@ -5138,7 +5210,7 @@
           <w:p>
             <w:pPr>
               <w:pStyle w:val="Default"/>
-              <w:cnfStyle w:val="000000100000" w:firstRow="0" w:lastRow="0" w:firstColumn="0" w:lastColumn="0" w:oddVBand="0" w:evenVBand="0" w:oddHBand="1" w:evenHBand="0" w:firstRowFirstColumn="0" w:firstRowLastColumn="0" w:lastRowFirstColumn="0" w:lastRowLastColumn="0"/>
+              <w:cnfStyle w:val="000000100000"/>
               <w:rPr>
                 <w:szCs w:val="28"/>
               </w:rPr>
@@ -5158,7 +5230,7 @@
           <w:p>
             <w:pPr>
               <w:pStyle w:val="Default"/>
-              <w:cnfStyle w:val="000000100000" w:firstRow="0" w:lastRow="0" w:firstColumn="0" w:lastColumn="0" w:oddVBand="0" w:evenVBand="0" w:oddHBand="1" w:evenHBand="0" w:firstRowFirstColumn="0" w:firstRowLastColumn="0" w:lastRowFirstColumn="0" w:lastRowLastColumn="0"/>
+              <w:cnfStyle w:val="000000100000"/>
               <w:rPr>
                 <w:szCs w:val="28"/>
               </w:rPr>
@@ -5181,7 +5253,7 @@
       <w:tr>
         <w:tc>
           <w:tcPr>
-            <w:cnfStyle w:val="001000000000" w:firstRow="0" w:lastRow="0" w:firstColumn="1" w:lastColumn="0" w:oddVBand="0" w:evenVBand="0" w:oddHBand="0" w:evenHBand="0" w:firstRowFirstColumn="0" w:firstRowLastColumn="0" w:lastRowFirstColumn="0" w:lastRowLastColumn="0"/>
+            <w:cnfStyle w:val="001000000000"/>
             <w:tcW w:w="291" w:type="pct"/>
           </w:tcPr>
           <w:p>
@@ -5206,7 +5278,7 @@
           <w:p>
             <w:pPr>
               <w:pStyle w:val="Default"/>
-              <w:cnfStyle w:val="000000000000" w:firstRow="0" w:lastRow="0" w:firstColumn="0" w:lastColumn="0" w:oddVBand="0" w:evenVBand="0" w:oddHBand="0" w:evenHBand="0" w:firstRowFirstColumn="0" w:firstRowLastColumn="0" w:lastRowFirstColumn="0" w:lastRowLastColumn="0"/>
+              <w:cnfStyle w:val="000000000000"/>
               <w:rPr>
                 <w:szCs w:val="28"/>
               </w:rPr>
@@ -5226,7 +5298,7 @@
           <w:p>
             <w:pPr>
               <w:pStyle w:val="Default"/>
-              <w:cnfStyle w:val="000000000000" w:firstRow="0" w:lastRow="0" w:firstColumn="0" w:lastColumn="0" w:oddVBand="0" w:evenVBand="0" w:oddHBand="0" w:evenHBand="0" w:firstRowFirstColumn="0" w:firstRowLastColumn="0" w:lastRowFirstColumn="0" w:lastRowLastColumn="0"/>
+              <w:cnfStyle w:val="000000000000"/>
               <w:rPr>
                 <w:szCs w:val="28"/>
               </w:rPr>
@@ -5246,7 +5318,7 @@
           <w:p>
             <w:pPr>
               <w:pStyle w:val="Default"/>
-              <w:cnfStyle w:val="000000000000" w:firstRow="0" w:lastRow="0" w:firstColumn="0" w:lastColumn="0" w:oddVBand="0" w:evenVBand="0" w:oddHBand="0" w:evenHBand="0" w:firstRowFirstColumn="0" w:firstRowLastColumn="0" w:lastRowFirstColumn="0" w:lastRowLastColumn="0"/>
+              <w:cnfStyle w:val="000000000000"/>
               <w:rPr>
                 <w:szCs w:val="28"/>
               </w:rPr>
@@ -5266,7 +5338,7 @@
           <w:p>
             <w:pPr>
               <w:pStyle w:val="Default"/>
-              <w:cnfStyle w:val="000000000000" w:firstRow="0" w:lastRow="0" w:firstColumn="0" w:lastColumn="0" w:oddVBand="0" w:evenVBand="0" w:oddHBand="0" w:evenHBand="0" w:firstRowFirstColumn="0" w:firstRowLastColumn="0" w:lastRowFirstColumn="0" w:lastRowLastColumn="0"/>
+              <w:cnfStyle w:val="000000000000"/>
               <w:rPr>
                 <w:szCs w:val="28"/>
               </w:rPr>
@@ -5294,11 +5366,11 @@
       </w:tr>
       <w:tr>
         <w:trPr>
-          <w:cnfStyle w:val="000000100000" w:firstRow="0" w:lastRow="0" w:firstColumn="0" w:lastColumn="0" w:oddVBand="0" w:evenVBand="0" w:oddHBand="1" w:evenHBand="0" w:firstRowFirstColumn="0" w:firstRowLastColumn="0" w:lastRowFirstColumn="0" w:lastRowLastColumn="0"/>
+          <w:cnfStyle w:val="000000100000"/>
         </w:trPr>
         <w:tc>
           <w:tcPr>
-            <w:cnfStyle w:val="001000000000" w:firstRow="0" w:lastRow="0" w:firstColumn="1" w:lastColumn="0" w:oddVBand="0" w:evenVBand="0" w:oddHBand="0" w:evenHBand="0" w:firstRowFirstColumn="0" w:firstRowLastColumn="0" w:lastRowFirstColumn="0" w:lastRowLastColumn="0"/>
+            <w:cnfStyle w:val="001000000000"/>
             <w:tcW w:w="291" w:type="pct"/>
           </w:tcPr>
           <w:p>
@@ -5323,7 +5395,7 @@
           <w:p>
             <w:pPr>
               <w:pStyle w:val="Default"/>
-              <w:cnfStyle w:val="000000100000" w:firstRow="0" w:lastRow="0" w:firstColumn="0" w:lastColumn="0" w:oddVBand="0" w:evenVBand="0" w:oddHBand="1" w:evenHBand="0" w:firstRowFirstColumn="0" w:firstRowLastColumn="0" w:lastRowFirstColumn="0" w:lastRowLastColumn="0"/>
+              <w:cnfStyle w:val="000000100000"/>
               <w:rPr>
                 <w:szCs w:val="28"/>
               </w:rPr>
@@ -5343,7 +5415,7 @@
           <w:p>
             <w:pPr>
               <w:pStyle w:val="Default"/>
-              <w:cnfStyle w:val="000000100000" w:firstRow="0" w:lastRow="0" w:firstColumn="0" w:lastColumn="0" w:oddVBand="0" w:evenVBand="0" w:oddHBand="1" w:evenHBand="0" w:firstRowFirstColumn="0" w:firstRowLastColumn="0" w:lastRowFirstColumn="0" w:lastRowLastColumn="0"/>
+              <w:cnfStyle w:val="000000100000"/>
               <w:rPr>
                 <w:szCs w:val="28"/>
               </w:rPr>
@@ -5363,7 +5435,7 @@
           <w:p>
             <w:pPr>
               <w:pStyle w:val="Default"/>
-              <w:cnfStyle w:val="000000100000" w:firstRow="0" w:lastRow="0" w:firstColumn="0" w:lastColumn="0" w:oddVBand="0" w:evenVBand="0" w:oddHBand="1" w:evenHBand="0" w:firstRowFirstColumn="0" w:firstRowLastColumn="0" w:lastRowFirstColumn="0" w:lastRowLastColumn="0"/>
+              <w:cnfStyle w:val="000000100000"/>
               <w:rPr>
                 <w:szCs w:val="28"/>
               </w:rPr>
@@ -5384,7 +5456,7 @@
             <w:pPr>
               <w:pStyle w:val="Default"/>
               <w:keepNext/>
-              <w:cnfStyle w:val="000000100000" w:firstRow="0" w:lastRow="0" w:firstColumn="0" w:lastColumn="0" w:oddVBand="0" w:evenVBand="0" w:oddHBand="1" w:evenHBand="0" w:firstRowFirstColumn="0" w:firstRowLastColumn="0" w:lastRowFirstColumn="0" w:lastRowLastColumn="0"/>
+              <w:cnfStyle w:val="000000100000"/>
               <w:rPr>
                 <w:szCs w:val="28"/>
               </w:rPr>
@@ -5508,8 +5580,8 @@
 </file>
 
 <file path=word/endnotes.xml><?xml version="1.0" encoding="utf-8"?>
-<w:endnotes xmlns:wpc="http://schemas.microsoft.com/office/word/2010/wordprocessingCanvas" xmlns:mc="http://schemas.openxmlformats.org/markup-compatibility/2006" xmlns:o="urn:schemas-microsoft-com:office:office" xmlns:r="http://schemas.openxmlformats.org/officeDocument/2006/relationships" xmlns:m="http://schemas.openxmlformats.org/officeDocument/2006/math" xmlns:v="urn:schemas-microsoft-com:vml" xmlns:wp14="http://schemas.microsoft.com/office/word/2010/wordprocessingDrawing" xmlns:wp="http://schemas.openxmlformats.org/drawingml/2006/wordprocessingDrawing" xmlns:w10="urn:schemas-microsoft-com:office:word" xmlns:w="http://schemas.openxmlformats.org/wordprocessingml/2006/main" xmlns:w14="http://schemas.microsoft.com/office/word/2010/wordml" xmlns:w15="http://schemas.microsoft.com/office/word/2012/wordml" xmlns:wpg="http://schemas.microsoft.com/office/word/2010/wordprocessingGroup" xmlns:wpi="http://schemas.microsoft.com/office/word/2010/wordprocessingInk" xmlns:wne="http://schemas.microsoft.com/office/word/2006/wordml" xmlns:wps="http://schemas.microsoft.com/office/word/2010/wordprocessingShape" mc:Ignorable="w14 w15 wp14">
-  <w:endnote w:type="separator" w:id="-1">
+<w:endnotes xmlns:ve="http://schemas.openxmlformats.org/markup-compatibility/2006" xmlns:o="urn:schemas-microsoft-com:office:office" xmlns:r="http://schemas.openxmlformats.org/officeDocument/2006/relationships" xmlns:m="http://schemas.openxmlformats.org/officeDocument/2006/math" xmlns:v="urn:schemas-microsoft-com:vml" xmlns:wp="http://schemas.openxmlformats.org/drawingml/2006/wordprocessingDrawing" xmlns:w10="urn:schemas-microsoft-com:office:word" xmlns:w="http://schemas.openxmlformats.org/wordprocessingml/2006/main" xmlns:wne="http://schemas.microsoft.com/office/word/2006/wordml">
+  <w:endnote w:type="separator" w:id="0">
     <w:p>
       <w:pPr>
         <w:spacing w:after="0" w:line="240" w:lineRule="auto"/>
@@ -5519,7 +5591,7 @@
       </w:r>
     </w:p>
   </w:endnote>
-  <w:endnote w:type="continuationSeparator" w:id="0">
+  <w:endnote w:type="continuationSeparator" w:id="1">
     <w:p>
       <w:pPr>
         <w:spacing w:after="0" w:line="240" w:lineRule="auto"/>
@@ -5533,8 +5605,8 @@
 </file>
 
 <file path=word/footnotes.xml><?xml version="1.0" encoding="utf-8"?>
-<w:footnotes xmlns:wpc="http://schemas.microsoft.com/office/word/2010/wordprocessingCanvas" xmlns:mc="http://schemas.openxmlformats.org/markup-compatibility/2006" xmlns:o="urn:schemas-microsoft-com:office:office" xmlns:r="http://schemas.openxmlformats.org/officeDocument/2006/relationships" xmlns:m="http://schemas.openxmlformats.org/officeDocument/2006/math" xmlns:v="urn:schemas-microsoft-com:vml" xmlns:wp14="http://schemas.microsoft.com/office/word/2010/wordprocessingDrawing" xmlns:wp="http://schemas.openxmlformats.org/drawingml/2006/wordprocessingDrawing" xmlns:w10="urn:schemas-microsoft-com:office:word" xmlns:w="http://schemas.openxmlformats.org/wordprocessingml/2006/main" xmlns:w14="http://schemas.microsoft.com/office/word/2010/wordml" xmlns:w15="http://schemas.microsoft.com/office/word/2012/wordml" xmlns:wpg="http://schemas.microsoft.com/office/word/2010/wordprocessingGroup" xmlns:wpi="http://schemas.microsoft.com/office/word/2010/wordprocessingInk" xmlns:wne="http://schemas.microsoft.com/office/word/2006/wordml" xmlns:wps="http://schemas.microsoft.com/office/word/2010/wordprocessingShape" mc:Ignorable="w14 w15 wp14">
-  <w:footnote w:type="separator" w:id="-1">
+<w:footnotes xmlns:ve="http://schemas.openxmlformats.org/markup-compatibility/2006" xmlns:o="urn:schemas-microsoft-com:office:office" xmlns:r="http://schemas.openxmlformats.org/officeDocument/2006/relationships" xmlns:m="http://schemas.openxmlformats.org/officeDocument/2006/math" xmlns:v="urn:schemas-microsoft-com:vml" xmlns:wp="http://schemas.openxmlformats.org/drawingml/2006/wordprocessingDrawing" xmlns:w10="urn:schemas-microsoft-com:office:word" xmlns:w="http://schemas.openxmlformats.org/wordprocessingml/2006/main" xmlns:wne="http://schemas.microsoft.com/office/word/2006/wordml">
+  <w:footnote w:type="separator" w:id="0">
     <w:p>
       <w:pPr>
         <w:spacing w:after="0" w:line="240" w:lineRule="auto"/>
@@ -5544,7 +5616,7 @@
       </w:r>
     </w:p>
   </w:footnote>
-  <w:footnote w:type="continuationSeparator" w:id="0">
+  <w:footnote w:type="continuationSeparator" w:id="1">
     <w:p>
       <w:pPr>
         <w:spacing w:after="0" w:line="240" w:lineRule="auto"/>
@@ -5558,7 +5630,7 @@
 </file>
 
 <file path=word/numbering.xml><?xml version="1.0" encoding="utf-8"?>
-<w:numbering xmlns:wpc="http://schemas.microsoft.com/office/word/2010/wordprocessingCanvas" xmlns:mc="http://schemas.openxmlformats.org/markup-compatibility/2006" xmlns:o="urn:schemas-microsoft-com:office:office" xmlns:r="http://schemas.openxmlformats.org/officeDocument/2006/relationships" xmlns:m="http://schemas.openxmlformats.org/officeDocument/2006/math" xmlns:v="urn:schemas-microsoft-com:vml" xmlns:wp14="http://schemas.microsoft.com/office/word/2010/wordprocessingDrawing" xmlns:wp="http://schemas.openxmlformats.org/drawingml/2006/wordprocessingDrawing" xmlns:w10="urn:schemas-microsoft-com:office:word" xmlns:w="http://schemas.openxmlformats.org/wordprocessingml/2006/main" xmlns:w14="http://schemas.microsoft.com/office/word/2010/wordml" xmlns:w15="http://schemas.microsoft.com/office/word/2012/wordml" xmlns:wpg="http://schemas.microsoft.com/office/word/2010/wordprocessingGroup" xmlns:wpi="http://schemas.microsoft.com/office/word/2010/wordprocessingInk" xmlns:wne="http://schemas.microsoft.com/office/word/2006/wordml" xmlns:wps="http://schemas.microsoft.com/office/word/2010/wordprocessingShape" mc:Ignorable="w14 w15 wp14">
+<w:numbering xmlns:ve="http://schemas.openxmlformats.org/markup-compatibility/2006" xmlns:o="urn:schemas-microsoft-com:office:office" xmlns:r="http://schemas.openxmlformats.org/officeDocument/2006/relationships" xmlns:m="http://schemas.openxmlformats.org/officeDocument/2006/math" xmlns:v="urn:schemas-microsoft-com:vml" xmlns:wp="http://schemas.openxmlformats.org/drawingml/2006/wordprocessingDrawing" xmlns:w10="urn:schemas-microsoft-com:office:word" xmlns:w="http://schemas.openxmlformats.org/wordprocessingml/2006/main" xmlns:wne="http://schemas.microsoft.com/office/word/2006/wordml">
   <w:abstractNum w:abstractNumId="0">
     <w:nsid w:val="00154E64"/>
     <w:multiLevelType w:val="hybridMultilevel"/>
@@ -7895,7 +7967,7 @@
 </file>
 
 <file path=word/styles.xml><?xml version="1.0" encoding="utf-8"?>
-<w:styles xmlns:mc="http://schemas.openxmlformats.org/markup-compatibility/2006" xmlns:r="http://schemas.openxmlformats.org/officeDocument/2006/relationships" xmlns:w="http://schemas.openxmlformats.org/wordprocessingml/2006/main" xmlns:w14="http://schemas.microsoft.com/office/word/2010/wordml" xmlns:w15="http://schemas.microsoft.com/office/word/2012/wordml" mc:Ignorable="w14 w15">
+<w:styles xmlns:r="http://schemas.openxmlformats.org/officeDocument/2006/relationships" xmlns:w="http://schemas.openxmlformats.org/wordprocessingml/2006/main">
   <w:docDefaults>
     <w:rPrDefault>
       <w:rPr>
@@ -7911,382 +7983,149 @@
       </w:pPr>
     </w:pPrDefault>
   </w:docDefaults>
-  <w:latentStyles w:defLockedState="0" w:defUIPriority="99" w:defSemiHidden="0" w:defUnhideWhenUsed="0" w:defQFormat="0" w:count="371">
-    <w:lsdException w:name="Normal" w:uiPriority="0" w:qFormat="1"/>
-    <w:lsdException w:name="heading 1" w:uiPriority="9" w:qFormat="1"/>
-    <w:lsdException w:name="heading 2" w:semiHidden="1" w:uiPriority="9" w:unhideWhenUsed="1" w:qFormat="1"/>
-    <w:lsdException w:name="heading 3" w:semiHidden="1" w:uiPriority="9" w:unhideWhenUsed="1" w:qFormat="1"/>
-    <w:lsdException w:name="heading 4" w:semiHidden="1" w:uiPriority="9" w:unhideWhenUsed="1" w:qFormat="1"/>
-    <w:lsdException w:name="heading 5" w:semiHidden="1" w:uiPriority="9" w:unhideWhenUsed="1" w:qFormat="1"/>
-    <w:lsdException w:name="heading 6" w:semiHidden="1" w:uiPriority="9" w:unhideWhenUsed="1" w:qFormat="1"/>
-    <w:lsdException w:name="heading 7" w:semiHidden="1" w:uiPriority="9" w:unhideWhenUsed="1" w:qFormat="1"/>
-    <w:lsdException w:name="heading 8" w:semiHidden="1" w:uiPriority="9" w:unhideWhenUsed="1" w:qFormat="1"/>
-    <w:lsdException w:name="heading 9" w:semiHidden="1" w:uiPriority="9" w:unhideWhenUsed="1" w:qFormat="1"/>
-    <w:lsdException w:name="index 1" w:semiHidden="1" w:unhideWhenUsed="1"/>
-    <w:lsdException w:name="index 2" w:semiHidden="1" w:unhideWhenUsed="1"/>
-    <w:lsdException w:name="index 3" w:semiHidden="1" w:unhideWhenUsed="1"/>
-    <w:lsdException w:name="index 4" w:semiHidden="1" w:unhideWhenUsed="1"/>
-    <w:lsdException w:name="index 5" w:semiHidden="1" w:unhideWhenUsed="1"/>
-    <w:lsdException w:name="index 6" w:semiHidden="1" w:unhideWhenUsed="1"/>
-    <w:lsdException w:name="index 7" w:semiHidden="1" w:unhideWhenUsed="1"/>
-    <w:lsdException w:name="index 8" w:semiHidden="1" w:unhideWhenUsed="1"/>
-    <w:lsdException w:name="index 9" w:semiHidden="1" w:unhideWhenUsed="1"/>
-    <w:lsdException w:name="toc 1" w:semiHidden="1" w:uiPriority="39" w:unhideWhenUsed="1"/>
-    <w:lsdException w:name="toc 2" w:semiHidden="1" w:uiPriority="39" w:unhideWhenUsed="1"/>
-    <w:lsdException w:name="toc 3" w:semiHidden="1" w:uiPriority="39" w:unhideWhenUsed="1"/>
-    <w:lsdException w:name="toc 4" w:semiHidden="1" w:uiPriority="39" w:unhideWhenUsed="1"/>
-    <w:lsdException w:name="toc 5" w:semiHidden="1" w:uiPriority="39" w:unhideWhenUsed="1"/>
-    <w:lsdException w:name="toc 6" w:semiHidden="1" w:uiPriority="39" w:unhideWhenUsed="1"/>
-    <w:lsdException w:name="toc 7" w:semiHidden="1" w:uiPriority="39" w:unhideWhenUsed="1"/>
-    <w:lsdException w:name="toc 8" w:semiHidden="1" w:uiPriority="39" w:unhideWhenUsed="1"/>
-    <w:lsdException w:name="toc 9" w:semiHidden="1" w:uiPriority="39" w:unhideWhenUsed="1"/>
-    <w:lsdException w:name="Normal Indent" w:semiHidden="1" w:unhideWhenUsed="1"/>
-    <w:lsdException w:name="footnote text" w:semiHidden="1" w:unhideWhenUsed="1"/>
-    <w:lsdException w:name="annotation text" w:semiHidden="1" w:unhideWhenUsed="1"/>
-    <w:lsdException w:name="header" w:semiHidden="1" w:unhideWhenUsed="1"/>
-    <w:lsdException w:name="footer" w:semiHidden="1" w:unhideWhenUsed="1"/>
-    <w:lsdException w:name="index heading" w:semiHidden="1" w:unhideWhenUsed="1"/>
-    <w:lsdException w:name="caption" w:semiHidden="1" w:uiPriority="35" w:unhideWhenUsed="1" w:qFormat="1"/>
-    <w:lsdException w:name="table of figures" w:semiHidden="1" w:unhideWhenUsed="1"/>
-    <w:lsdException w:name="envelope address" w:semiHidden="1" w:unhideWhenUsed="1"/>
-    <w:lsdException w:name="envelope return" w:semiHidden="1" w:unhideWhenUsed="1"/>
-    <w:lsdException w:name="footnote reference" w:semiHidden="1" w:unhideWhenUsed="1"/>
-    <w:lsdException w:name="annotation reference" w:semiHidden="1" w:unhideWhenUsed="1"/>
-    <w:lsdException w:name="line number" w:semiHidden="1" w:unhideWhenUsed="1"/>
-    <w:lsdException w:name="page number" w:semiHidden="1" w:unhideWhenUsed="1"/>
-    <w:lsdException w:name="endnote reference" w:semiHidden="1" w:unhideWhenUsed="1"/>
-    <w:lsdException w:name="endnote text" w:semiHidden="1" w:unhideWhenUsed="1"/>
-    <w:lsdException w:name="table of authorities" w:semiHidden="1" w:unhideWhenUsed="1"/>
-    <w:lsdException w:name="macro" w:semiHidden="1" w:unhideWhenUsed="1"/>
-    <w:lsdException w:name="toa heading" w:semiHidden="1" w:unhideWhenUsed="1"/>
-    <w:lsdException w:name="List" w:semiHidden="1" w:unhideWhenUsed="1"/>
-    <w:lsdException w:name="List Bullet" w:semiHidden="1" w:unhideWhenUsed="1"/>
-    <w:lsdException w:name="List Number" w:semiHidden="1" w:unhideWhenUsed="1"/>
-    <w:lsdException w:name="List 2" w:semiHidden="1" w:unhideWhenUsed="1"/>
-    <w:lsdException w:name="List 3" w:semiHidden="1" w:unhideWhenUsed="1"/>
-    <w:lsdException w:name="List 4" w:semiHidden="1" w:unhideWhenUsed="1"/>
-    <w:lsdException w:name="List 5" w:semiHidden="1" w:unhideWhenUsed="1"/>
-    <w:lsdException w:name="List Bullet 2" w:semiHidden="1" w:unhideWhenUsed="1"/>
-    <w:lsdException w:name="List Bullet 3" w:semiHidden="1" w:unhideWhenUsed="1"/>
-    <w:lsdException w:name="List Bullet 4" w:semiHidden="1" w:unhideWhenUsed="1"/>
-    <w:lsdException w:name="List Bullet 5" w:semiHidden="1" w:unhideWhenUsed="1"/>
-    <w:lsdException w:name="List Number 2" w:semiHidden="1" w:unhideWhenUsed="1"/>
-    <w:lsdException w:name="List Number 3" w:semiHidden="1" w:unhideWhenUsed="1"/>
-    <w:lsdException w:name="List Number 4" w:semiHidden="1" w:unhideWhenUsed="1"/>
-    <w:lsdException w:name="List Number 5" w:semiHidden="1" w:unhideWhenUsed="1"/>
-    <w:lsdException w:name="Title" w:uiPriority="10" w:qFormat="1"/>
-    <w:lsdException w:name="Closing" w:semiHidden="1" w:unhideWhenUsed="1"/>
-    <w:lsdException w:name="Signature" w:semiHidden="1" w:unhideWhenUsed="1"/>
-    <w:lsdException w:name="Default Paragraph Font" w:semiHidden="1" w:uiPriority="1" w:unhideWhenUsed="1"/>
-    <w:lsdException w:name="Body Text" w:semiHidden="1" w:unhideWhenUsed="1"/>
-    <w:lsdException w:name="Body Text Indent" w:semiHidden="1" w:unhideWhenUsed="1"/>
-    <w:lsdException w:name="List Continue" w:semiHidden="1" w:unhideWhenUsed="1"/>
-    <w:lsdException w:name="List Continue 2" w:semiHidden="1" w:unhideWhenUsed="1"/>
-    <w:lsdException w:name="List Continue 3" w:semiHidden="1" w:unhideWhenUsed="1"/>
-    <w:lsdException w:name="List Continue 4" w:semiHidden="1" w:unhideWhenUsed="1"/>
-    <w:lsdException w:name="List Continue 5" w:semiHidden="1" w:unhideWhenUsed="1"/>
-    <w:lsdException w:name="Message Header" w:semiHidden="1" w:unhideWhenUsed="1"/>
-    <w:lsdException w:name="Subtitle" w:uiPriority="11" w:qFormat="1"/>
-    <w:lsdException w:name="Salutation" w:semiHidden="1" w:unhideWhenUsed="1"/>
-    <w:lsdException w:name="Date" w:semiHidden="1" w:unhideWhenUsed="1"/>
-    <w:lsdException w:name="Body Text First Indent" w:semiHidden="1" w:unhideWhenUsed="1"/>
-    <w:lsdException w:name="Body Text First Indent 2" w:semiHidden="1" w:unhideWhenUsed="1"/>
-    <w:lsdException w:name="Note Heading" w:semiHidden="1" w:unhideWhenUsed="1"/>
-    <w:lsdException w:name="Body Text 2" w:semiHidden="1" w:unhideWhenUsed="1"/>
-    <w:lsdException w:name="Body Text 3" w:semiHidden="1" w:unhideWhenUsed="1"/>
-    <w:lsdException w:name="Body Text Indent 2" w:semiHidden="1" w:unhideWhenUsed="1"/>
-    <w:lsdException w:name="Body Text Indent 3" w:semiHidden="1" w:unhideWhenUsed="1"/>
-    <w:lsdException w:name="Block Text" w:semiHidden="1" w:unhideWhenUsed="1"/>
-    <w:lsdException w:name="Hyperlink" w:semiHidden="1" w:unhideWhenUsed="1"/>
-    <w:lsdException w:name="FollowedHyperlink" w:semiHidden="1" w:unhideWhenUsed="1"/>
-    <w:lsdException w:name="Strong" w:uiPriority="22" w:qFormat="1"/>
-    <w:lsdException w:name="Emphasis" w:uiPriority="20" w:qFormat="1"/>
-    <w:lsdException w:name="Document Map" w:semiHidden="1" w:unhideWhenUsed="1"/>
-    <w:lsdException w:name="Plain Text" w:semiHidden="1" w:unhideWhenUsed="1"/>
-    <w:lsdException w:name="E-mail Signature" w:semiHidden="1" w:unhideWhenUsed="1"/>
-    <w:lsdException w:name="HTML Top of Form" w:semiHidden="1" w:unhideWhenUsed="1"/>
-    <w:lsdException w:name="HTML Bottom of Form" w:semiHidden="1" w:unhideWhenUsed="1"/>
-    <w:lsdException w:name="Normal (Web)" w:semiHidden="1" w:unhideWhenUsed="1"/>
-    <w:lsdException w:name="HTML Acronym" w:semiHidden="1" w:unhideWhenUsed="1"/>
-    <w:lsdException w:name="HTML Address" w:semiHidden="1" w:unhideWhenUsed="1"/>
-    <w:lsdException w:name="HTML Cite" w:semiHidden="1" w:unhideWhenUsed="1"/>
-    <w:lsdException w:name="HTML Code" w:semiHidden="1" w:unhideWhenUsed="1"/>
-    <w:lsdException w:name="HTML Definition" w:semiHidden="1" w:unhideWhenUsed="1"/>
-    <w:lsdException w:name="HTML Keyboard" w:semiHidden="1" w:unhideWhenUsed="1"/>
-    <w:lsdException w:name="HTML Preformatted" w:semiHidden="1" w:unhideWhenUsed="1"/>
-    <w:lsdException w:name="HTML Sample" w:semiHidden="1" w:unhideWhenUsed="1"/>
-    <w:lsdException w:name="HTML Typewriter" w:semiHidden="1" w:unhideWhenUsed="1"/>
-    <w:lsdException w:name="HTML Variable" w:semiHidden="1" w:unhideWhenUsed="1"/>
-    <w:lsdException w:name="Normal Table" w:semiHidden="1" w:unhideWhenUsed="1"/>
-    <w:lsdException w:name="annotation subject" w:semiHidden="1" w:unhideWhenUsed="1"/>
-    <w:lsdException w:name="No List" w:semiHidden="1" w:unhideWhenUsed="1"/>
-    <w:lsdException w:name="Outline List 1" w:semiHidden="1" w:unhideWhenUsed="1"/>
-    <w:lsdException w:name="Outline List 2" w:semiHidden="1" w:unhideWhenUsed="1"/>
-    <w:lsdException w:name="Outline List 3" w:semiHidden="1" w:unhideWhenUsed="1"/>
-    <w:lsdException w:name="Table Simple 1" w:semiHidden="1" w:unhideWhenUsed="1"/>
-    <w:lsdException w:name="Table Simple 2" w:semiHidden="1" w:unhideWhenUsed="1"/>
-    <w:lsdException w:name="Table Simple 3" w:semiHidden="1" w:unhideWhenUsed="1"/>
-    <w:lsdException w:name="Table Classic 1" w:semiHidden="1" w:unhideWhenUsed="1"/>
-    <w:lsdException w:name="Table Classic 2" w:semiHidden="1" w:unhideWhenUsed="1"/>
-    <w:lsdException w:name="Table Classic 3" w:semiHidden="1" w:unhideWhenUsed="1"/>
-    <w:lsdException w:name="Table Classic 4" w:semiHidden="1" w:unhideWhenUsed="1"/>
-    <w:lsdException w:name="Table Colorful 1" w:semiHidden="1" w:unhideWhenUsed="1"/>
-    <w:lsdException w:name="Table Colorful 2" w:semiHidden="1" w:unhideWhenUsed="1"/>
-    <w:lsdException w:name="Table Colorful 3" w:semiHidden="1" w:unhideWhenUsed="1"/>
-    <w:lsdException w:name="Table Columns 1" w:semiHidden="1" w:unhideWhenUsed="1"/>
-    <w:lsdException w:name="Table Columns 2" w:semiHidden="1" w:unhideWhenUsed="1"/>
-    <w:lsdException w:name="Table Columns 3" w:semiHidden="1" w:unhideWhenUsed="1"/>
-    <w:lsdException w:name="Table Columns 4" w:semiHidden="1" w:unhideWhenUsed="1"/>
-    <w:lsdException w:name="Table Columns 5" w:semiHidden="1" w:unhideWhenUsed="1"/>
-    <w:lsdException w:name="Table Grid 1" w:semiHidden="1" w:unhideWhenUsed="1"/>
-    <w:lsdException w:name="Table Grid 2" w:semiHidden="1" w:unhideWhenUsed="1"/>
-    <w:lsdException w:name="Table Grid 3" w:semiHidden="1" w:unhideWhenUsed="1"/>
-    <w:lsdException w:name="Table Grid 4" w:semiHidden="1" w:unhideWhenUsed="1"/>
-    <w:lsdException w:name="Table Grid 5" w:semiHidden="1" w:unhideWhenUsed="1"/>
-    <w:lsdException w:name="Table Grid 6" w:semiHidden="1" w:unhideWhenUsed="1"/>
-    <w:lsdException w:name="Table Grid 7" w:semiHidden="1" w:unhideWhenUsed="1"/>
-    <w:lsdException w:name="Table Grid 8" w:semiHidden="1" w:unhideWhenUsed="1"/>
-    <w:lsdException w:name="Table List 1" w:semiHidden="1" w:unhideWhenUsed="1"/>
-    <w:lsdException w:name="Table List 2" w:semiHidden="1" w:unhideWhenUsed="1"/>
-    <w:lsdException w:name="Table List 3" w:semiHidden="1" w:unhideWhenUsed="1"/>
-    <w:lsdException w:name="Table List 4" w:semiHidden="1" w:unhideWhenUsed="1"/>
-    <w:lsdException w:name="Table List 5" w:semiHidden="1" w:unhideWhenUsed="1"/>
-    <w:lsdException w:name="Table List 6" w:semiHidden="1" w:unhideWhenUsed="1"/>
-    <w:lsdException w:name="Table List 7" w:semiHidden="1" w:unhideWhenUsed="1"/>
-    <w:lsdException w:name="Table List 8" w:semiHidden="1" w:unhideWhenUsed="1"/>
-    <w:lsdException w:name="Table 3D effects 1" w:semiHidden="1" w:unhideWhenUsed="1"/>
-    <w:lsdException w:name="Table 3D effects 2" w:semiHidden="1" w:unhideWhenUsed="1"/>
-    <w:lsdException w:name="Table 3D effects 3" w:semiHidden="1" w:unhideWhenUsed="1"/>
-    <w:lsdException w:name="Table Contemporary" w:semiHidden="1" w:unhideWhenUsed="1"/>
-    <w:lsdException w:name="Table Elegant" w:semiHidden="1" w:unhideWhenUsed="1"/>
-    <w:lsdException w:name="Table Professional" w:semiHidden="1" w:unhideWhenUsed="1"/>
-    <w:lsdException w:name="Table Subtle 1" w:semiHidden="1" w:unhideWhenUsed="1"/>
-    <w:lsdException w:name="Table Subtle 2" w:semiHidden="1" w:unhideWhenUsed="1"/>
-    <w:lsdException w:name="Table Web 1" w:semiHidden="1" w:unhideWhenUsed="1"/>
-    <w:lsdException w:name="Table Web 2" w:semiHidden="1" w:unhideWhenUsed="1"/>
-    <w:lsdException w:name="Table Web 3" w:semiHidden="1" w:unhideWhenUsed="1"/>
-    <w:lsdException w:name="Balloon Text" w:semiHidden="1" w:unhideWhenUsed="1"/>
-    <w:lsdException w:name="Table Grid" w:uiPriority="39"/>
-    <w:lsdException w:name="Table Theme" w:semiHidden="1" w:unhideWhenUsed="1"/>
-    <w:lsdException w:name="Placeholder Text" w:semiHidden="1"/>
-    <w:lsdException w:name="No Spacing" w:uiPriority="1" w:qFormat="1"/>
-    <w:lsdException w:name="Light Shading" w:uiPriority="60"/>
-    <w:lsdException w:name="Light List" w:uiPriority="61"/>
-    <w:lsdException w:name="Light Grid" w:uiPriority="62"/>
-    <w:lsdException w:name="Medium Shading 1" w:uiPriority="63"/>
-    <w:lsdException w:name="Medium Shading 2" w:uiPriority="64"/>
-    <w:lsdException w:name="Medium List 1" w:uiPriority="65"/>
-    <w:lsdException w:name="Medium List 2" w:uiPriority="66"/>
-    <w:lsdException w:name="Medium Grid 1" w:uiPriority="67"/>
-    <w:lsdException w:name="Medium Grid 2" w:uiPriority="68"/>
-    <w:lsdException w:name="Medium Grid 3" w:uiPriority="69"/>
-    <w:lsdException w:name="Dark List" w:uiPriority="70"/>
-    <w:lsdException w:name="Colorful Shading" w:uiPriority="71"/>
-    <w:lsdException w:name="Colorful List" w:uiPriority="72"/>
-    <w:lsdException w:name="Colorful Grid" w:uiPriority="73"/>
-    <w:lsdException w:name="Light Shading Accent 1" w:uiPriority="60"/>
-    <w:lsdException w:name="Light List Accent 1" w:uiPriority="61"/>
-    <w:lsdException w:name="Light Grid Accent 1" w:uiPriority="62"/>
-    <w:lsdException w:name="Medium Shading 1 Accent 1" w:uiPriority="63"/>
-    <w:lsdException w:name="Medium Shading 2 Accent 1" w:uiPriority="64"/>
-    <w:lsdException w:name="Medium List 1 Accent 1" w:uiPriority="65"/>
-    <w:lsdException w:name="Revision" w:semiHidden="1"/>
-    <w:lsdException w:name="List Paragraph" w:uiPriority="34" w:qFormat="1"/>
-    <w:lsdException w:name="Quote" w:uiPriority="29" w:qFormat="1"/>
-    <w:lsdException w:name="Intense Quote" w:uiPriority="30" w:qFormat="1"/>
-    <w:lsdException w:name="Medium List 2 Accent 1" w:uiPriority="66"/>
-    <w:lsdException w:name="Medium Grid 1 Accent 1" w:uiPriority="67"/>
-    <w:lsdException w:name="Medium Grid 2 Accent 1" w:uiPriority="68"/>
-    <w:lsdException w:name="Medium Grid 3 Accent 1" w:uiPriority="69"/>
-    <w:lsdException w:name="Dark List Accent 1" w:uiPriority="70"/>
-    <w:lsdException w:name="Colorful Shading Accent 1" w:uiPriority="71"/>
-    <w:lsdException w:name="Colorful List Accent 1" w:uiPriority="72"/>
-    <w:lsdException w:name="Colorful Grid Accent 1" w:uiPriority="73"/>
-    <w:lsdException w:name="Light Shading Accent 2" w:uiPriority="60"/>
-    <w:lsdException w:name="Light List Accent 2" w:uiPriority="61"/>
-    <w:lsdException w:name="Light Grid Accent 2" w:uiPriority="62"/>
-    <w:lsdException w:name="Medium Shading 1 Accent 2" w:uiPriority="63"/>
-    <w:lsdException w:name="Medium Shading 2 Accent 2" w:uiPriority="64"/>
-    <w:lsdException w:name="Medium List 1 Accent 2" w:uiPriority="65"/>
-    <w:lsdException w:name="Medium List 2 Accent 2" w:uiPriority="66"/>
-    <w:lsdException w:name="Medium Grid 1 Accent 2" w:uiPriority="67"/>
-    <w:lsdException w:name="Medium Grid 2 Accent 2" w:uiPriority="68"/>
-    <w:lsdException w:name="Medium Grid 3 Accent 2" w:uiPriority="69"/>
-    <w:lsdException w:name="Dark List Accent 2" w:uiPriority="70"/>
-    <w:lsdException w:name="Colorful Shading Accent 2" w:uiPriority="71"/>
-    <w:lsdException w:name="Colorful List Accent 2" w:uiPriority="72"/>
-    <w:lsdException w:name="Colorful Grid Accent 2" w:uiPriority="73"/>
-    <w:lsdException w:name="Light Shading Accent 3" w:uiPriority="60"/>
-    <w:lsdException w:name="Light List Accent 3" w:uiPriority="61"/>
-    <w:lsdException w:name="Light Grid Accent 3" w:uiPriority="62"/>
-    <w:lsdException w:name="Medium Shading 1 Accent 3" w:uiPriority="63"/>
-    <w:lsdException w:name="Medium Shading 2 Accent 3" w:uiPriority="64"/>
-    <w:lsdException w:name="Medium List 1 Accent 3" w:uiPriority="65"/>
-    <w:lsdException w:name="Medium List 2 Accent 3" w:uiPriority="66"/>
-    <w:lsdException w:name="Medium Grid 1 Accent 3" w:uiPriority="67"/>
-    <w:lsdException w:name="Medium Grid 2 Accent 3" w:uiPriority="68"/>
-    <w:lsdException w:name="Medium Grid 3 Accent 3" w:uiPriority="69"/>
-    <w:lsdException w:name="Dark List Accent 3" w:uiPriority="70"/>
-    <w:lsdException w:name="Colorful Shading Accent 3" w:uiPriority="71"/>
-    <w:lsdException w:name="Colorful List Accent 3" w:uiPriority="72"/>
-    <w:lsdException w:name="Colorful Grid Accent 3" w:uiPriority="73"/>
-    <w:lsdException w:name="Light Shading Accent 4" w:uiPriority="60"/>
-    <w:lsdException w:name="Light List Accent 4" w:uiPriority="61"/>
-    <w:lsdException w:name="Light Grid Accent 4" w:uiPriority="62"/>
-    <w:lsdException w:name="Medium Shading 1 Accent 4" w:uiPriority="63"/>
-    <w:lsdException w:name="Medium Shading 2 Accent 4" w:uiPriority="64"/>
-    <w:lsdException w:name="Medium List 1 Accent 4" w:uiPriority="65"/>
-    <w:lsdException w:name="Medium List 2 Accent 4" w:uiPriority="66"/>
-    <w:lsdException w:name="Medium Grid 1 Accent 4" w:uiPriority="67"/>
-    <w:lsdException w:name="Medium Grid 2 Accent 4" w:uiPriority="68"/>
-    <w:lsdException w:name="Medium Grid 3 Accent 4" w:uiPriority="69"/>
-    <w:lsdException w:name="Dark List Accent 4" w:uiPriority="70"/>
-    <w:lsdException w:name="Colorful Shading Accent 4" w:uiPriority="71"/>
-    <w:lsdException w:name="Colorful List Accent 4" w:uiPriority="72"/>
-    <w:lsdException w:name="Colorful Grid Accent 4" w:uiPriority="73"/>
-    <w:lsdException w:name="Light Shading Accent 5" w:uiPriority="60"/>
-    <w:lsdException w:name="Light List Accent 5" w:uiPriority="61"/>
-    <w:lsdException w:name="Light Grid Accent 5" w:uiPriority="62"/>
-    <w:lsdException w:name="Medium Shading 1 Accent 5" w:uiPriority="63"/>
-    <w:lsdException w:name="Medium Shading 2 Accent 5" w:uiPriority="64"/>
-    <w:lsdException w:name="Medium List 1 Accent 5" w:uiPriority="65"/>
-    <w:lsdException w:name="Medium List 2 Accent 5" w:uiPriority="66"/>
-    <w:lsdException w:name="Medium Grid 1 Accent 5" w:uiPriority="67"/>
-    <w:lsdException w:name="Medium Grid 2 Accent 5" w:uiPriority="68"/>
-    <w:lsdException w:name="Medium Grid 3 Accent 5" w:uiPriority="69"/>
-    <w:lsdException w:name="Dark List Accent 5" w:uiPriority="70"/>
-    <w:lsdException w:name="Colorful Shading Accent 5" w:uiPriority="71"/>
-    <w:lsdException w:name="Colorful List Accent 5" w:uiPriority="72"/>
-    <w:lsdException w:name="Colorful Grid Accent 5" w:uiPriority="73"/>
-    <w:lsdException w:name="Light Shading Accent 6" w:uiPriority="60"/>
-    <w:lsdException w:name="Light List Accent 6" w:uiPriority="61"/>
-    <w:lsdException w:name="Light Grid Accent 6" w:uiPriority="62"/>
-    <w:lsdException w:name="Medium Shading 1 Accent 6" w:uiPriority="63"/>
-    <w:lsdException w:name="Medium Shading 2 Accent 6" w:uiPriority="64"/>
-    <w:lsdException w:name="Medium List 1 Accent 6" w:uiPriority="65"/>
-    <w:lsdException w:name="Medium List 2 Accent 6" w:uiPriority="66"/>
-    <w:lsdException w:name="Medium Grid 1 Accent 6" w:uiPriority="67"/>
-    <w:lsdException w:name="Medium Grid 2 Accent 6" w:uiPriority="68"/>
-    <w:lsdException w:name="Medium Grid 3 Accent 6" w:uiPriority="69"/>
-    <w:lsdException w:name="Dark List Accent 6" w:uiPriority="70"/>
-    <w:lsdException w:name="Colorful Shading Accent 6" w:uiPriority="71"/>
-    <w:lsdException w:name="Colorful List Accent 6" w:uiPriority="72"/>
-    <w:lsdException w:name="Colorful Grid Accent 6" w:uiPriority="73"/>
-    <w:lsdException w:name="Subtle Emphasis" w:uiPriority="19" w:qFormat="1"/>
-    <w:lsdException w:name="Intense Emphasis" w:uiPriority="21" w:qFormat="1"/>
-    <w:lsdException w:name="Subtle Reference" w:uiPriority="31" w:qFormat="1"/>
-    <w:lsdException w:name="Intense Reference" w:uiPriority="32" w:qFormat="1"/>
-    <w:lsdException w:name="Book Title" w:uiPriority="33" w:qFormat="1"/>
-    <w:lsdException w:name="Bibliography" w:semiHidden="1" w:uiPriority="37" w:unhideWhenUsed="1"/>
-    <w:lsdException w:name="TOC Heading" w:semiHidden="1" w:uiPriority="39" w:unhideWhenUsed="1" w:qFormat="1"/>
-    <w:lsdException w:name="Plain Table 1" w:uiPriority="41"/>
-    <w:lsdException w:name="Plain Table 2" w:uiPriority="42"/>
-    <w:lsdException w:name="Plain Table 3" w:uiPriority="43"/>
-    <w:lsdException w:name="Plain Table 4" w:uiPriority="44"/>
-    <w:lsdException w:name="Plain Table 5" w:uiPriority="45"/>
-    <w:lsdException w:name="Grid Table Light" w:uiPriority="40"/>
-    <w:lsdException w:name="Grid Table 1 Light" w:uiPriority="46"/>
-    <w:lsdException w:name="Grid Table 2" w:uiPriority="47"/>
-    <w:lsdException w:name="Grid Table 3" w:uiPriority="48"/>
-    <w:lsdException w:name="Grid Table 4" w:uiPriority="49"/>
-    <w:lsdException w:name="Grid Table 5 Dark" w:uiPriority="50"/>
-    <w:lsdException w:name="Grid Table 6 Colorful" w:uiPriority="51"/>
-    <w:lsdException w:name="Grid Table 7 Colorful" w:uiPriority="52"/>
-    <w:lsdException w:name="Grid Table 1 Light Accent 1" w:uiPriority="46"/>
-    <w:lsdException w:name="Grid Table 2 Accent 1" w:uiPriority="47"/>
-    <w:lsdException w:name="Grid Table 3 Accent 1" w:uiPriority="48"/>
-    <w:lsdException w:name="Grid Table 4 Accent 1" w:uiPriority="49"/>
-    <w:lsdException w:name="Grid Table 5 Dark Accent 1" w:uiPriority="50"/>
-    <w:lsdException w:name="Grid Table 6 Colorful Accent 1" w:uiPriority="51"/>
-    <w:lsdException w:name="Grid Table 7 Colorful Accent 1" w:uiPriority="52"/>
-    <w:lsdException w:name="Grid Table 1 Light Accent 2" w:uiPriority="46"/>
-    <w:lsdException w:name="Grid Table 2 Accent 2" w:uiPriority="47"/>
-    <w:lsdException w:name="Grid Table 3 Accent 2" w:uiPriority="48"/>
-    <w:lsdException w:name="Grid Table 4 Accent 2" w:uiPriority="49"/>
-    <w:lsdException w:name="Grid Table 5 Dark Accent 2" w:uiPriority="50"/>
-    <w:lsdException w:name="Grid Table 6 Colorful Accent 2" w:uiPriority="51"/>
-    <w:lsdException w:name="Grid Table 7 Colorful Accent 2" w:uiPriority="52"/>
-    <w:lsdException w:name="Grid Table 1 Light Accent 3" w:uiPriority="46"/>
-    <w:lsdException w:name="Grid Table 2 Accent 3" w:uiPriority="47"/>
-    <w:lsdException w:name="Grid Table 3 Accent 3" w:uiPriority="48"/>
-    <w:lsdException w:name="Grid Table 4 Accent 3" w:uiPriority="49"/>
-    <w:lsdException w:name="Grid Table 5 Dark Accent 3" w:uiPriority="50"/>
-    <w:lsdException w:name="Grid Table 6 Colorful Accent 3" w:uiPriority="51"/>
-    <w:lsdException w:name="Grid Table 7 Colorful Accent 3" w:uiPriority="52"/>
-    <w:lsdException w:name="Grid Table 1 Light Accent 4" w:uiPriority="46"/>
-    <w:lsdException w:name="Grid Table 2 Accent 4" w:uiPriority="47"/>
-    <w:lsdException w:name="Grid Table 3 Accent 4" w:uiPriority="48"/>
-    <w:lsdException w:name="Grid Table 4 Accent 4" w:uiPriority="49"/>
-    <w:lsdException w:name="Grid Table 5 Dark Accent 4" w:uiPriority="50"/>
-    <w:lsdException w:name="Grid Table 6 Colorful Accent 4" w:uiPriority="51"/>
-    <w:lsdException w:name="Grid Table 7 Colorful Accent 4" w:uiPriority="52"/>
-    <w:lsdException w:name="Grid Table 1 Light Accent 5" w:uiPriority="46"/>
-    <w:lsdException w:name="Grid Table 2 Accent 5" w:uiPriority="47"/>
-    <w:lsdException w:name="Grid Table 3 Accent 5" w:uiPriority="48"/>
-    <w:lsdException w:name="Grid Table 4 Accent 5" w:uiPriority="49"/>
-    <w:lsdException w:name="Grid Table 5 Dark Accent 5" w:uiPriority="50"/>
-    <w:lsdException w:name="Grid Table 6 Colorful Accent 5" w:uiPriority="51"/>
-    <w:lsdException w:name="Grid Table 7 Colorful Accent 5" w:uiPriority="52"/>
-    <w:lsdException w:name="Grid Table 1 Light Accent 6" w:uiPriority="46"/>
-    <w:lsdException w:name="Grid Table 2 Accent 6" w:uiPriority="47"/>
-    <w:lsdException w:name="Grid Table 3 Accent 6" w:uiPriority="48"/>
-    <w:lsdException w:name="Grid Table 4 Accent 6" w:uiPriority="49"/>
-    <w:lsdException w:name="Grid Table 5 Dark Accent 6" w:uiPriority="50"/>
-    <w:lsdException w:name="Grid Table 6 Colorful Accent 6" w:uiPriority="51"/>
-    <w:lsdException w:name="Grid Table 7 Colorful Accent 6" w:uiPriority="52"/>
-    <w:lsdException w:name="List Table 1 Light" w:uiPriority="46"/>
-    <w:lsdException w:name="List Table 2" w:uiPriority="47"/>
-    <w:lsdException w:name="List Table 3" w:uiPriority="48"/>
-    <w:lsdException w:name="List Table 4" w:uiPriority="49"/>
-    <w:lsdException w:name="List Table 5 Dark" w:uiPriority="50"/>
-    <w:lsdException w:name="List Table 6 Colorful" w:uiPriority="51"/>
-    <w:lsdException w:name="List Table 7 Colorful" w:uiPriority="52"/>
-    <w:lsdException w:name="List Table 1 Light Accent 1" w:uiPriority="46"/>
-    <w:lsdException w:name="List Table 2 Accent 1" w:uiPriority="47"/>
-    <w:lsdException w:name="List Table 3 Accent 1" w:uiPriority="48"/>
-    <w:lsdException w:name="List Table 4 Accent 1" w:uiPriority="49"/>
-    <w:lsdException w:name="List Table 5 Dark Accent 1" w:uiPriority="50"/>
-    <w:lsdException w:name="List Table 6 Colorful Accent 1" w:uiPriority="51"/>
-    <w:lsdException w:name="List Table 7 Colorful Accent 1" w:uiPriority="52"/>
-    <w:lsdException w:name="List Table 1 Light Accent 2" w:uiPriority="46"/>
-    <w:lsdException w:name="List Table 2 Accent 2" w:uiPriority="47"/>
-    <w:lsdException w:name="List Table 3 Accent 2" w:uiPriority="48"/>
-    <w:lsdException w:name="List Table 4 Accent 2" w:uiPriority="49"/>
-    <w:lsdException w:name="List Table 5 Dark Accent 2" w:uiPriority="50"/>
-    <w:lsdException w:name="List Table 6 Colorful Accent 2" w:uiPriority="51"/>
-    <w:lsdException w:name="List Table 7 Colorful Accent 2" w:uiPriority="52"/>
-    <w:lsdException w:name="List Table 1 Light Accent 3" w:uiPriority="46"/>
-    <w:lsdException w:name="List Table 2 Accent 3" w:uiPriority="47"/>
-    <w:lsdException w:name="List Table 3 Accent 3" w:uiPriority="48"/>
-    <w:lsdException w:name="List Table 4 Accent 3" w:uiPriority="49"/>
-    <w:lsdException w:name="List Table 5 Dark Accent 3" w:uiPriority="50"/>
-    <w:lsdException w:name="List Table 6 Colorful Accent 3" w:uiPriority="51"/>
-    <w:lsdException w:name="List Table 7 Colorful Accent 3" w:uiPriority="52"/>
-    <w:lsdException w:name="List Table 1 Light Accent 4" w:uiPriority="46"/>
-    <w:lsdException w:name="List Table 2 Accent 4" w:uiPriority="47"/>
-    <w:lsdException w:name="List Table 3 Accent 4" w:uiPriority="48"/>
-    <w:lsdException w:name="List Table 4 Accent 4" w:uiPriority="49"/>
-    <w:lsdException w:name="List Table 5 Dark Accent 4" w:uiPriority="50"/>
-    <w:lsdException w:name="List Table 6 Colorful Accent 4" w:uiPriority="51"/>
-    <w:lsdException w:name="List Table 7 Colorful Accent 4" w:uiPriority="52"/>
-    <w:lsdException w:name="List Table 1 Light Accent 5" w:uiPriority="46"/>
-    <w:lsdException w:name="List Table 2 Accent 5" w:uiPriority="47"/>
-    <w:lsdException w:name="List Table 3 Accent 5" w:uiPriority="48"/>
-    <w:lsdException w:name="List Table 4 Accent 5" w:uiPriority="49"/>
-    <w:lsdException w:name="List Table 5 Dark Accent 5" w:uiPriority="50"/>
-    <w:lsdException w:name="List Table 6 Colorful Accent 5" w:uiPriority="51"/>
-    <w:lsdException w:name="List Table 7 Colorful Accent 5" w:uiPriority="52"/>
-    <w:lsdException w:name="List Table 1 Light Accent 6" w:uiPriority="46"/>
-    <w:lsdException w:name="List Table 2 Accent 6" w:uiPriority="47"/>
-    <w:lsdException w:name="List Table 3 Accent 6" w:uiPriority="48"/>
-    <w:lsdException w:name="List Table 4 Accent 6" w:uiPriority="49"/>
-    <w:lsdException w:name="List Table 5 Dark Accent 6" w:uiPriority="50"/>
-    <w:lsdException w:name="List Table 6 Colorful Accent 6" w:uiPriority="51"/>
-    <w:lsdException w:name="List Table 7 Colorful Accent 6" w:uiPriority="52"/>
+  <w:latentStyles w:defLockedState="0" w:defUIPriority="99" w:defSemiHidden="1" w:defUnhideWhenUsed="1" w:defQFormat="0" w:count="267">
+    <w:lsdException w:name="Normal" w:semiHidden="0" w:uiPriority="0" w:unhideWhenUsed="0" w:qFormat="1"/>
+    <w:lsdException w:name="heading 1" w:semiHidden="0" w:uiPriority="9" w:unhideWhenUsed="0" w:qFormat="1"/>
+    <w:lsdException w:name="heading 2" w:uiPriority="9" w:qFormat="1"/>
+    <w:lsdException w:name="heading 3" w:uiPriority="9" w:qFormat="1"/>
+    <w:lsdException w:name="heading 4" w:uiPriority="9" w:qFormat="1"/>
+    <w:lsdException w:name="heading 5" w:uiPriority="9" w:qFormat="1"/>
+    <w:lsdException w:name="heading 6" w:uiPriority="9" w:qFormat="1"/>
+    <w:lsdException w:name="heading 7" w:uiPriority="9" w:qFormat="1"/>
+    <w:lsdException w:name="heading 8" w:uiPriority="9" w:qFormat="1"/>
+    <w:lsdException w:name="heading 9" w:uiPriority="9" w:qFormat="1"/>
+    <w:lsdException w:name="toc 1" w:uiPriority="39"/>
+    <w:lsdException w:name="toc 2" w:uiPriority="39"/>
+    <w:lsdException w:name="toc 3" w:uiPriority="39"/>
+    <w:lsdException w:name="toc 4" w:uiPriority="39"/>
+    <w:lsdException w:name="toc 5" w:uiPriority="39"/>
+    <w:lsdException w:name="toc 6" w:uiPriority="39"/>
+    <w:lsdException w:name="toc 7" w:uiPriority="39"/>
+    <w:lsdException w:name="toc 8" w:uiPriority="39"/>
+    <w:lsdException w:name="toc 9" w:uiPriority="39"/>
+    <w:lsdException w:name="caption" w:uiPriority="35" w:qFormat="1"/>
+    <w:lsdException w:name="Title" w:semiHidden="0" w:uiPriority="10" w:unhideWhenUsed="0" w:qFormat="1"/>
+    <w:lsdException w:name="Default Paragraph Font" w:uiPriority="1"/>
+    <w:lsdException w:name="Subtitle" w:semiHidden="0" w:uiPriority="11" w:unhideWhenUsed="0" w:qFormat="1"/>
+    <w:lsdException w:name="Strong" w:semiHidden="0" w:uiPriority="22" w:unhideWhenUsed="0" w:qFormat="1"/>
+    <w:lsdException w:name="Emphasis" w:semiHidden="0" w:uiPriority="20" w:unhideWhenUsed="0" w:qFormat="1"/>
+    <w:lsdException w:name="Table Grid" w:semiHidden="0" w:uiPriority="39" w:unhideWhenUsed="0"/>
+    <w:lsdException w:name="Placeholder Text" w:unhideWhenUsed="0"/>
+    <w:lsdException w:name="No Spacing" w:semiHidden="0" w:uiPriority="1" w:unhideWhenUsed="0" w:qFormat="1"/>
+    <w:lsdException w:name="Light Shading" w:semiHidden="0" w:uiPriority="60" w:unhideWhenUsed="0"/>
+    <w:lsdException w:name="Light List" w:semiHidden="0" w:uiPriority="61" w:unhideWhenUsed="0"/>
+    <w:lsdException w:name="Light Grid" w:semiHidden="0" w:uiPriority="62" w:unhideWhenUsed="0"/>
+    <w:lsdException w:name="Medium Shading 1" w:semiHidden="0" w:uiPriority="63" w:unhideWhenUsed="0"/>
+    <w:lsdException w:name="Medium Shading 2" w:semiHidden="0" w:uiPriority="64" w:unhideWhenUsed="0"/>
+    <w:lsdException w:name="Medium List 1" w:semiHidden="0" w:uiPriority="65" w:unhideWhenUsed="0"/>
+    <w:lsdException w:name="Medium List 2" w:semiHidden="0" w:uiPriority="66" w:unhideWhenUsed="0"/>
+    <w:lsdException w:name="Medium Grid 1" w:semiHidden="0" w:uiPriority="67" w:unhideWhenUsed="0"/>
+    <w:lsdException w:name="Medium Grid 2" w:semiHidden="0" w:uiPriority="68" w:unhideWhenUsed="0"/>
+    <w:lsdException w:name="Medium Grid 3" w:semiHidden="0" w:uiPriority="69" w:unhideWhenUsed="0"/>
+    <w:lsdException w:name="Dark List" w:semiHidden="0" w:uiPriority="70" w:unhideWhenUsed="0"/>
+    <w:lsdException w:name="Colorful Shading" w:semiHidden="0" w:uiPriority="71" w:unhideWhenUsed="0"/>
+    <w:lsdException w:name="Colorful List" w:semiHidden="0" w:uiPriority="72" w:unhideWhenUsed="0"/>
+    <w:lsdException w:name="Colorful Grid" w:semiHidden="0" w:uiPriority="73" w:unhideWhenUsed="0"/>
+    <w:lsdException w:name="Light Shading Accent 1" w:semiHidden="0" w:uiPriority="60" w:unhideWhenUsed="0"/>
+    <w:lsdException w:name="Light List Accent 1" w:semiHidden="0" w:uiPriority="61" w:unhideWhenUsed="0"/>
+    <w:lsdException w:name="Light Grid Accent 1" w:semiHidden="0" w:uiPriority="62" w:unhideWhenUsed="0"/>
+    <w:lsdException w:name="Medium Shading 1 Accent 1" w:semiHidden="0" w:uiPriority="63" w:unhideWhenUsed="0"/>
+    <w:lsdException w:name="Medium Shading 2 Accent 1" w:semiHidden="0" w:uiPriority="64" w:unhideWhenUsed="0"/>
+    <w:lsdException w:name="Medium List 1 Accent 1" w:semiHidden="0" w:uiPriority="65" w:unhideWhenUsed="0"/>
+    <w:lsdException w:name="Revision" w:unhideWhenUsed="0"/>
+    <w:lsdException w:name="List Paragraph" w:semiHidden="0" w:uiPriority="34" w:unhideWhenUsed="0" w:qFormat="1"/>
+    <w:lsdException w:name="Quote" w:semiHidden="0" w:uiPriority="29" w:unhideWhenUsed="0" w:qFormat="1"/>
+    <w:lsdException w:name="Intense Quote" w:semiHidden="0" w:uiPriority="30" w:unhideWhenUsed="0" w:qFormat="1"/>
+    <w:lsdException w:name="Medium List 2 Accent 1" w:semiHidden="0" w:uiPriority="66" w:unhideWhenUsed="0"/>
+    <w:lsdException w:name="Medium Grid 1 Accent 1" w:semiHidden="0" w:uiPriority="67" w:unhideWhenUsed="0"/>
+    <w:lsdException w:name="Medium Grid 2 Accent 1" w:semiHidden="0" w:uiPriority="68" w:unhideWhenUsed="0"/>
+    <w:lsdException w:name="Medium Grid 3 Accent 1" w:semiHidden="0" w:uiPriority="69" w:unhideWhenUsed="0"/>
+    <w:lsdException w:name="Dark List Accent 1" w:semiHidden="0" w:uiPriority="70" w:unhideWhenUsed="0"/>
+    <w:lsdException w:name="Colorful Shading Accent 1" w:semiHidden="0" w:uiPriority="71" w:unhideWhenUsed="0"/>
+    <w:lsdException w:name="Colorful List Accent 1" w:semiHidden="0" w:uiPriority="72" w:unhideWhenUsed="0"/>
+    <w:lsdException w:name="Colorful Grid Accent 1" w:semiHidden="0" w:uiPriority="73" w:unhideWhenUsed="0"/>
+    <w:lsdException w:name="Light Shading Accent 2" w:semiHidden="0" w:uiPriority="60" w:unhideWhenUsed="0"/>
+    <w:lsdException w:name="Light List Accent 2" w:semiHidden="0" w:uiPriority="61" w:unhideWhenUsed="0"/>
+    <w:lsdException w:name="Light Grid Accent 2" w:semiHidden="0" w:uiPriority="62" w:unhideWhenUsed="0"/>
+    <w:lsdException w:name="Medium Shading 1 Accent 2" w:semiHidden="0" w:uiPriority="63" w:unhideWhenUsed="0"/>
+    <w:lsdException w:name="Medium Shading 2 Accent 2" w:semiHidden="0" w:uiPriority="64" w:unhideWhenUsed="0"/>
+    <w:lsdException w:name="Medium List 1 Accent 2" w:semiHidden="0" w:uiPriority="65" w:unhideWhenUsed="0"/>
+    <w:lsdException w:name="Medium List 2 Accent 2" w:semiHidden="0" w:uiPriority="66" w:unhideWhenUsed="0"/>
+    <w:lsdException w:name="Medium Grid 1 Accent 2" w:semiHidden="0" w:uiPriority="67" w:unhideWhenUsed="0"/>
+    <w:lsdException w:name="Medium Grid 2 Accent 2" w:semiHidden="0" w:uiPriority="68" w:unhideWhenUsed="0"/>
+    <w:lsdException w:name="Medium Grid 3 Accent 2" w:semiHidden="0" w:uiPriority="69" w:unhideWhenUsed="0"/>
+    <w:lsdException w:name="Dark List Accent 2" w:semiHidden="0" w:uiPriority="70" w:unhideWhenUsed="0"/>
+    <w:lsdException w:name="Colorful Shading Accent 2" w:semiHidden="0" w:uiPriority="71" w:unhideWhenUsed="0"/>
+    <w:lsdException w:name="Colorful List Accent 2" w:semiHidden="0" w:uiPriority="72" w:unhideWhenUsed="0"/>
+    <w:lsdException w:name="Colorful Grid Accent 2" w:semiHidden="0" w:uiPriority="73" w:unhideWhenUsed="0"/>
+    <w:lsdException w:name="Light Shading Accent 3" w:semiHidden="0" w:uiPriority="60" w:unhideWhenUsed="0"/>
+    <w:lsdException w:name="Light List Accent 3" w:semiHidden="0" w:uiPriority="61" w:unhideWhenUsed="0"/>
+    <w:lsdException w:name="Light Grid Accent 3" w:semiHidden="0" w:uiPriority="62" w:unhideWhenUsed="0"/>
+    <w:lsdException w:name="Medium Shading 1 Accent 3" w:semiHidden="0" w:uiPriority="63" w:unhideWhenUsed="0"/>
+    <w:lsdException w:name="Medium Shading 2 Accent 3" w:semiHidden="0" w:uiPriority="64" w:unhideWhenUsed="0"/>
+    <w:lsdException w:name="Medium List 1 Accent 3" w:semiHidden="0" w:uiPriority="65" w:unhideWhenUsed="0"/>
+    <w:lsdException w:name="Medium List 2 Accent 3" w:semiHidden="0" w:uiPriority="66" w:unhideWhenUsed="0"/>
+    <w:lsdException w:name="Medium Grid 1 Accent 3" w:semiHidden="0" w:uiPriority="67" w:unhideWhenUsed="0"/>
+    <w:lsdException w:name="Medium Grid 2 Accent 3" w:semiHidden="0" w:uiPriority="68" w:unhideWhenUsed="0"/>
+    <w:lsdException w:name="Medium Grid 3 Accent 3" w:semiHidden="0" w:uiPriority="69" w:unhideWhenUsed="0"/>
+    <w:lsdException w:name="Dark List Accent 3" w:semiHidden="0" w:uiPriority="70" w:unhideWhenUsed="0"/>
+    <w:lsdException w:name="Colorful Shading Accent 3" w:semiHidden="0" w:uiPriority="71" w:unhideWhenUsed="0"/>
+    <w:lsdException w:name="Colorful List Accent 3" w:semiHidden="0" w:uiPriority="72" w:unhideWhenUsed="0"/>
+    <w:lsdException w:name="Colorful Grid Accent 3" w:semiHidden="0" w:uiPriority="73" w:unhideWhenUsed="0"/>
+    <w:lsdException w:name="Light Shading Accent 4" w:semiHidden="0" w:uiPriority="60" w:unhideWhenUsed="0"/>
+    <w:lsdException w:name="Light List Accent 4" w:semiHidden="0" w:uiPriority="61" w:unhideWhenUsed="0"/>
+    <w:lsdException w:name="Light Grid Accent 4" w:semiHidden="0" w:uiPriority="62" w:unhideWhenUsed="0"/>
+    <w:lsdException w:name="Medium Shading 1 Accent 4" w:semiHidden="0" w:uiPriority="63" w:unhideWhenUsed="0"/>
+    <w:lsdException w:name="Medium Shading 2 Accent 4" w:semiHidden="0" w:uiPriority="64" w:unhideWhenUsed="0"/>
+    <w:lsdException w:name="Medium List 1 Accent 4" w:semiHidden="0" w:uiPriority="65" w:unhideWhenUsed="0"/>
+    <w:lsdException w:name="Medium List 2 Accent 4" w:semiHidden="0" w:uiPriority="66" w:unhideWhenUsed="0"/>
+    <w:lsdException w:name="Medium Grid 1 Accent 4" w:semiHidden="0" w:uiPriority="67" w:unhideWhenUsed="0"/>
+    <w:lsdException w:name="Medium Grid 2 Accent 4" w:semiHidden="0" w:uiPriority="68" w:unhideWhenUsed="0"/>
+    <w:lsdException w:name="Medium Grid 3 Accent 4" w:semiHidden="0" w:uiPriority="69" w:unhideWhenUsed="0"/>
+    <w:lsdException w:name="Dark List Accent 4" w:semiHidden="0" w:uiPriority="70" w:unhideWhenUsed="0"/>
+    <w:lsdException w:name="Colorful Shading Accent 4" w:semiHidden="0" w:uiPriority="71" w:unhideWhenUsed="0"/>
+    <w:lsdException w:name="Colorful List Accent 4" w:semiHidden="0" w:uiPriority="72" w:unhideWhenUsed="0"/>
+    <w:lsdException w:name="Colorful Grid Accent 4" w:semiHidden="0" w:uiPriority="73" w:unhideWhenUsed="0"/>
+    <w:lsdException w:name="Light Shading Accent 5" w:semiHidden="0" w:uiPriority="60" w:unhideWhenUsed="0"/>
+    <w:lsdException w:name="Light List Accent 5" w:semiHidden="0" w:uiPriority="61" w:unhideWhenUsed="0"/>
+    <w:lsdException w:name="Light Grid Accent 5" w:semiHidden="0" w:uiPriority="62" w:unhideWhenUsed="0"/>
+    <w:lsdException w:name="Medium Shading 1 Accent 5" w:semiHidden="0" w:uiPriority="63" w:unhideWhenUsed="0"/>
+    <w:lsdException w:name="Medium Shading 2 Accent 5" w:semiHidden="0" w:uiPriority="64" w:unhideWhenUsed="0"/>
+    <w:lsdException w:name="Medium List 1 Accent 5" w:semiHidden="0" w:uiPriority="65" w:unhideWhenUsed="0"/>
+    <w:lsdException w:name="Medium List 2 Accent 5" w:semiHidden="0" w:uiPriority="66" w:unhideWhenUsed="0"/>
+    <w:lsdException w:name="Medium Grid 1 Accent 5" w:semiHidden="0" w:uiPriority="67" w:unhideWhenUsed="0"/>
+    <w:lsdException w:name="Medium Grid 2 Accent 5" w:semiHidden="0" w:uiPriority="68" w:unhideWhenUsed="0"/>
+    <w:lsdException w:name="Medium Grid 3 Accent 5" w:semiHidden="0" w:uiPriority="69" w:unhideWhenUsed="0"/>
+    <w:lsdException w:name="Dark List Accent 5" w:semiHidden="0" w:uiPriority="70" w:unhideWhenUsed="0"/>
+    <w:lsdException w:name="Colorful Shading Accent 5" w:semiHidden="0" w:uiPriority="71" w:unhideWhenUsed="0"/>
+    <w:lsdException w:name="Colorful List Accent 5" w:semiHidden="0" w:uiPriority="72" w:unhideWhenUsed="0"/>
+    <w:lsdException w:name="Colorful Grid Accent 5" w:semiHidden="0" w:uiPriority="73" w:unhideWhenUsed="0"/>
+    <w:lsdException w:name="Light Shading Accent 6" w:semiHidden="0" w:uiPriority="60" w:unhideWhenUsed="0"/>
+    <w:lsdException w:name="Light List Accent 6" w:semiHidden="0" w:uiPriority="61" w:unhideWhenUsed="0"/>
+    <w:lsdException w:name="Light Grid Accent 6" w:semiHidden="0" w:uiPriority="62" w:unhideWhenUsed="0"/>
+    <w:lsdException w:name="Medium Shading 1 Accent 6" w:semiHidden="0" w:uiPriority="63" w:unhideWhenUsed="0"/>
+    <w:lsdException w:name="Medium Shading 2 Accent 6" w:semiHidden="0" w:uiPriority="64" w:unhideWhenUsed="0"/>
+    <w:lsdException w:name="Medium List 1 Accent 6" w:semiHidden="0" w:uiPriority="65" w:unhideWhenUsed="0"/>
+    <w:lsdException w:name="Medium List 2 Accent 6" w:semiHidden="0" w:uiPriority="66" w:unhideWhenUsed="0"/>
+    <w:lsdException w:name="Medium Grid 1 Accent 6" w:semiHidden="0" w:uiPriority="67" w:unhideWhenUsed="0"/>
+    <w:lsdException w:name="Medium Grid 2 Accent 6" w:semiHidden="0" w:uiPriority="68" w:unhideWhenUsed="0"/>
+    <w:lsdException w:name="Medium Grid 3 Accent 6" w:semiHidden="0" w:uiPriority="69" w:unhideWhenUsed="0"/>
+    <w:lsdException w:name="Dark List Accent 6" w:semiHidden="0" w:uiPriority="70" w:unhideWhenUsed="0"/>
+    <w:lsdException w:name="Colorful Shading Accent 6" w:semiHidden="0" w:uiPriority="71" w:unhideWhenUsed="0"/>
+    <w:lsdException w:name="Colorful List Accent 6" w:semiHidden="0" w:uiPriority="72" w:unhideWhenUsed="0"/>
+    <w:lsdException w:name="Colorful Grid Accent 6" w:semiHidden="0" w:uiPriority="73" w:unhideWhenUsed="0"/>
+    <w:lsdException w:name="Subtle Emphasis" w:semiHidden="0" w:uiPriority="19" w:unhideWhenUsed="0" w:qFormat="1"/>
+    <w:lsdException w:name="Intense Emphasis" w:semiHidden="0" w:uiPriority="21" w:unhideWhenUsed="0" w:qFormat="1"/>
+    <w:lsdException w:name="Subtle Reference" w:semiHidden="0" w:uiPriority="31" w:unhideWhenUsed="0" w:qFormat="1"/>
+    <w:lsdException w:name="Intense Reference" w:semiHidden="0" w:uiPriority="32" w:unhideWhenUsed="0" w:qFormat="1"/>
+    <w:lsdException w:name="Book Title" w:semiHidden="0" w:uiPriority="33" w:unhideWhenUsed="0" w:qFormat="1"/>
+    <w:lsdException w:name="Bibliography" w:uiPriority="37"/>
+    <w:lsdException w:name="TOC Heading" w:uiPriority="39" w:qFormat="1"/>
   </w:latentStyles>
   <w:style w:type="paragraph" w:default="1" w:styleId="Normal">
     <w:name w:val="Normal"/>
     <w:qFormat/>
+    <w:rsid w:val="00F802CC"/>
   </w:style>
   <w:style w:type="paragraph" w:styleId="Heading1">
     <w:name w:val="heading 1"/>
@@ -8412,6 +8251,7 @@
   <w:style w:type="character" w:default="1" w:styleId="DefaultParagraphFont">
     <w:name w:val="Default Paragraph Font"/>
     <w:uiPriority w:val="1"/>
+    <w:semiHidden/>
     <w:unhideWhenUsed/>
   </w:style>
   <w:style w:type="table" w:default="1" w:styleId="TableNormal">
@@ -8419,6 +8259,7 @@
     <w:uiPriority w:val="99"/>
     <w:semiHidden/>
     <w:unhideWhenUsed/>
+    <w:qFormat/>
     <w:tblPr>
       <w:tblInd w:w="0" w:type="dxa"/>
       <w:tblCellMar>

--- a/Documents/Report/Report 1 - Introduction.docx
+++ b/Documents/Report/Report 1 - Introduction.docx
@@ -1,6 +1,6 @@
 
 <file path=word/document.xml><?xml version="1.0" encoding="utf-8"?>
-<w:document xmlns:ve="http://schemas.openxmlformats.org/markup-compatibility/2006" xmlns:o="urn:schemas-microsoft-com:office:office" xmlns:r="http://schemas.openxmlformats.org/officeDocument/2006/relationships" xmlns:m="http://schemas.openxmlformats.org/officeDocument/2006/math" xmlns:v="urn:schemas-microsoft-com:vml" xmlns:wp="http://schemas.openxmlformats.org/drawingml/2006/wordprocessingDrawing" xmlns:w10="urn:schemas-microsoft-com:office:word" xmlns:w="http://schemas.openxmlformats.org/wordprocessingml/2006/main" xmlns:wne="http://schemas.microsoft.com/office/word/2006/wordml">
+<w:document xmlns:wpc="http://schemas.microsoft.com/office/word/2010/wordprocessingCanvas" xmlns:mc="http://schemas.openxmlformats.org/markup-compatibility/2006" xmlns:o="urn:schemas-microsoft-com:office:office" xmlns:r="http://schemas.openxmlformats.org/officeDocument/2006/relationships" xmlns:m="http://schemas.openxmlformats.org/officeDocument/2006/math" xmlns:v="urn:schemas-microsoft-com:vml" xmlns:wp14="http://schemas.microsoft.com/office/word/2010/wordprocessingDrawing" xmlns:wp="http://schemas.openxmlformats.org/drawingml/2006/wordprocessingDrawing" xmlns:w10="urn:schemas-microsoft-com:office:word" xmlns:w="http://schemas.openxmlformats.org/wordprocessingml/2006/main" xmlns:w14="http://schemas.microsoft.com/office/word/2010/wordml" xmlns:w15="http://schemas.microsoft.com/office/word/2012/wordml" xmlns:wpg="http://schemas.microsoft.com/office/word/2010/wordprocessingGroup" xmlns:wpi="http://schemas.microsoft.com/office/word/2010/wordprocessingInk" xmlns:wne="http://schemas.microsoft.com/office/word/2006/wordml" xmlns:wps="http://schemas.microsoft.com/office/word/2010/wordprocessingShape" mc:Ignorable="w14 w15 wp14">
   <w:body>
     <w:p>
       <w:pPr>
@@ -16,7 +16,7 @@
           <w:rFonts w:ascii="Cambria" w:hAnsi="Cambria"/>
           <w:b/>
           <w:noProof/>
-          <w:lang w:val="vi-VN" w:eastAsia="ja-JP"/>
+          <w:lang w:eastAsia="ja-JP"/>
         </w:rPr>
         <w:drawing>
           <wp:anchor distT="0" distB="0" distL="114300" distR="114300" simplePos="0" relativeHeight="251659264" behindDoc="1" locked="0" layoutInCell="1" allowOverlap="1">
@@ -55,7 +55,7 @@
                     <a:blip r:embed="rId8">
                       <a:extLst>
                         <a:ext uri="{28A0092B-C50C-407E-A947-70E740481C1C}">
-                          <a14:useLocalDpi xmlns:a14="http://schemas.microsoft.com/office/drawing/2010/main" xmlns:wps="http://schemas.microsoft.com/office/word/2010/wordprocessingShape" xmlns:wpi="http://schemas.microsoft.com/office/word/2010/wordprocessingInk" xmlns:wpg="http://schemas.microsoft.com/office/word/2010/wordprocessingGroup" xmlns:w15="http://schemas.microsoft.com/office/word/2012/wordml" xmlns:w14="http://schemas.microsoft.com/office/word/2010/wordml" xmlns:w="http://schemas.openxmlformats.org/wordprocessingml/2006/main" xmlns:w10="urn:schemas-microsoft-com:office:word" xmlns:wp14="http://schemas.microsoft.com/office/word/2010/wordprocessingDrawing" xmlns:v="urn:schemas-microsoft-com:vml" xmlns:o="urn:schemas-microsoft-com:office:office" xmlns:mc="http://schemas.openxmlformats.org/markup-compatibility/2006" xmlns:wpc="http://schemas.microsoft.com/office/word/2010/wordprocessingCanvas" xmlns="" val="0"/>
+                          <a14:useLocalDpi xmlns:a14="http://schemas.microsoft.com/office/drawing/2010/main" val="0"/>
                         </a:ext>
                       </a:extLst>
                     </a:blip>
@@ -226,7 +226,7 @@
       <w:tblPr>
         <w:tblStyle w:val="TableGrid"/>
         <w:tblW w:w="9108" w:type="dxa"/>
-        <w:tblLook w:val="04A0"/>
+        <w:tblLook w:val="04A0" w:firstRow="1" w:lastRow="0" w:firstColumn="1" w:lastColumn="0" w:noHBand="0" w:noVBand="1"/>
       </w:tblPr>
       <w:tblGrid>
         <w:gridCol w:w="2268"/>
@@ -318,31 +318,43 @@
                 <w:sz w:val="24"/>
                 <w:szCs w:val="24"/>
               </w:rPr>
-              <w:t>Nguyen Thi Xuan Mai</w:t>
-            </w:r>
+              <w:t xml:space="preserve">Nguyen </w:t>
+            </w:r>
+            <w:proofErr w:type="spellStart"/>
             <w:r>
               <w:rPr>
                 <w:rFonts w:ascii="Cambria" w:hAnsi="Cambria"/>
                 <w:sz w:val="24"/>
                 <w:szCs w:val="24"/>
               </w:rPr>
-              <w:t xml:space="preserve"> – Team Leader – </w:t>
-            </w:r>
+              <w:t>Thi</w:t>
+            </w:r>
+            <w:proofErr w:type="spellEnd"/>
             <w:r>
               <w:rPr>
                 <w:rFonts w:ascii="Cambria" w:hAnsi="Cambria"/>
                 <w:sz w:val="24"/>
                 <w:szCs w:val="24"/>
               </w:rPr>
-              <w:t>SE60</w:t>
-            </w:r>
+              <w:t xml:space="preserve"> </w:t>
+            </w:r>
+            <w:proofErr w:type="spellStart"/>
             <w:r>
               <w:rPr>
                 <w:rFonts w:ascii="Cambria" w:hAnsi="Cambria"/>
                 <w:sz w:val="24"/>
                 <w:szCs w:val="24"/>
               </w:rPr>
-              <w:t>910</w:t>
+              <w:t>Xuan</w:t>
+            </w:r>
+            <w:proofErr w:type="spellEnd"/>
+            <w:r>
+              <w:rPr>
+                <w:rFonts w:ascii="Cambria" w:hAnsi="Cambria"/>
+                <w:sz w:val="24"/>
+                <w:szCs w:val="24"/>
+              </w:rPr>
+              <w:t xml:space="preserve"> Mai – Team Leader – SE60910</w:t>
             </w:r>
           </w:p>
           <w:p>
@@ -361,31 +373,7 @@
                 <w:sz w:val="24"/>
                 <w:szCs w:val="24"/>
               </w:rPr>
-              <w:t>L</w:t>
-            </w:r>
-            <w:r>
-              <w:rPr>
-                <w:rFonts w:ascii="Cambria" w:hAnsi="Cambria"/>
-                <w:sz w:val="24"/>
-                <w:szCs w:val="24"/>
-              </w:rPr>
-              <w:t>e Minh Hoang</w:t>
-            </w:r>
-            <w:r>
-              <w:rPr>
-                <w:rFonts w:ascii="Cambria" w:hAnsi="Cambria"/>
-                <w:sz w:val="24"/>
-                <w:szCs w:val="24"/>
-              </w:rPr>
-              <w:t xml:space="preserve">– Team Member - </w:t>
-            </w:r>
-            <w:r>
-              <w:rPr>
-                <w:rFonts w:ascii="Cambria" w:hAnsi="Cambria"/>
-                <w:sz w:val="24"/>
-                <w:szCs w:val="24"/>
-              </w:rPr>
-              <w:t>SE60937</w:t>
+              <w:t>Le Minh Hoang– Team Member - SE60937</w:t>
             </w:r>
           </w:p>
           <w:p>
@@ -404,47 +392,43 @@
                 <w:sz w:val="24"/>
                 <w:szCs w:val="24"/>
               </w:rPr>
-              <w:t>N</w:t>
-            </w:r>
+              <w:t xml:space="preserve">Nguyen </w:t>
+            </w:r>
+            <w:proofErr w:type="spellStart"/>
             <w:r>
               <w:rPr>
                 <w:rFonts w:ascii="Cambria" w:hAnsi="Cambria"/>
                 <w:sz w:val="24"/>
                 <w:szCs w:val="24"/>
               </w:rPr>
-              <w:t>guyen Huu Phuoc</w:t>
-            </w:r>
+              <w:t>Huu</w:t>
+            </w:r>
+            <w:proofErr w:type="spellEnd"/>
             <w:r>
               <w:rPr>
                 <w:rFonts w:ascii="Cambria" w:hAnsi="Cambria"/>
                 <w:sz w:val="24"/>
                 <w:szCs w:val="24"/>
               </w:rPr>
-              <w:t xml:space="preserve">– Team Member  - </w:t>
-            </w:r>
+              <w:t xml:space="preserve"> </w:t>
+            </w:r>
+            <w:proofErr w:type="spellStart"/>
             <w:r>
               <w:rPr>
                 <w:rFonts w:ascii="Cambria" w:hAnsi="Cambria"/>
                 <w:sz w:val="24"/>
                 <w:szCs w:val="24"/>
               </w:rPr>
-              <w:t>SE</w:t>
-            </w:r>
+              <w:t>Phuoc</w:t>
+            </w:r>
+            <w:proofErr w:type="spellEnd"/>
             <w:r>
               <w:rPr>
                 <w:rFonts w:ascii="Cambria" w:hAnsi="Cambria"/>
                 <w:sz w:val="24"/>
                 <w:szCs w:val="24"/>
               </w:rPr>
-              <w:t>6</w:t>
-            </w:r>
-            <w:r>
-              <w:rPr>
-                <w:rFonts w:ascii="Cambria" w:hAnsi="Cambria"/>
-                <w:sz w:val="24"/>
-                <w:szCs w:val="24"/>
-              </w:rPr>
-              <w:t>1138</w:t>
+              <w:t>– Team Member  - SE61138</w:t>
             </w:r>
           </w:p>
           <w:p>
@@ -463,47 +447,43 @@
                 <w:sz w:val="24"/>
                 <w:szCs w:val="24"/>
               </w:rPr>
-              <w:t>Ng</w:t>
-            </w:r>
+              <w:t xml:space="preserve">Ngo </w:t>
+            </w:r>
+            <w:proofErr w:type="spellStart"/>
             <w:r>
               <w:rPr>
                 <w:rFonts w:ascii="Cambria" w:hAnsi="Cambria"/>
                 <w:sz w:val="24"/>
                 <w:szCs w:val="24"/>
               </w:rPr>
-              <w:t>o Trac Kien</w:t>
-            </w:r>
+              <w:t>Trac</w:t>
+            </w:r>
+            <w:proofErr w:type="spellEnd"/>
             <w:r>
               <w:rPr>
                 <w:rFonts w:ascii="Cambria" w:hAnsi="Cambria"/>
                 <w:sz w:val="24"/>
                 <w:szCs w:val="24"/>
               </w:rPr>
-              <w:t xml:space="preserve">– Team Member - </w:t>
-            </w:r>
+              <w:t xml:space="preserve"> </w:t>
+            </w:r>
+            <w:proofErr w:type="spellStart"/>
             <w:r>
               <w:rPr>
                 <w:rFonts w:ascii="Cambria" w:hAnsi="Cambria"/>
                 <w:sz w:val="24"/>
                 <w:szCs w:val="24"/>
               </w:rPr>
-              <w:t>SE</w:t>
-            </w:r>
+              <w:t>Kien</w:t>
+            </w:r>
+            <w:proofErr w:type="spellEnd"/>
             <w:r>
               <w:rPr>
                 <w:rFonts w:ascii="Cambria" w:hAnsi="Cambria"/>
                 <w:sz w:val="24"/>
                 <w:szCs w:val="24"/>
               </w:rPr>
-              <w:t>6</w:t>
-            </w:r>
-            <w:r>
-              <w:rPr>
-                <w:rFonts w:ascii="Cambria" w:hAnsi="Cambria"/>
-                <w:sz w:val="24"/>
-                <w:szCs w:val="24"/>
-              </w:rPr>
-              <w:t>1016</w:t>
+              <w:t>– Team Member - SE61016</w:t>
             </w:r>
           </w:p>
         </w:tc>
@@ -571,7 +551,25 @@
                 <w:sz w:val="24"/>
                 <w:szCs w:val="24"/>
               </w:rPr>
-              <w:t>ai Duc Hung</w:t>
+              <w:t xml:space="preserve">ai </w:t>
+            </w:r>
+            <w:proofErr w:type="spellStart"/>
+            <w:r>
+              <w:rPr>
+                <w:rFonts w:ascii="Cambria" w:hAnsi="Cambria"/>
+                <w:sz w:val="24"/>
+                <w:szCs w:val="24"/>
+              </w:rPr>
+              <w:t>Duc</w:t>
+            </w:r>
+            <w:proofErr w:type="spellEnd"/>
+            <w:r>
+              <w:rPr>
+                <w:rFonts w:ascii="Cambria" w:hAnsi="Cambria"/>
+                <w:sz w:val="24"/>
+                <w:szCs w:val="24"/>
+              </w:rPr>
+              <w:t xml:space="preserve"> Hung</w:t>
             </w:r>
           </w:p>
         </w:tc>
@@ -868,16 +866,24 @@
         </w:rPr>
         <w:t xml:space="preserve">Lai </w:t>
       </w:r>
+      <w:proofErr w:type="spellStart"/>
       <w:r>
         <w:rPr>
           <w:rFonts w:ascii="Cambria" w:hAnsi="Cambria"/>
         </w:rPr>
-        <w:t>Duc Hung</w:t>
-      </w:r>
+        <w:t>Duc</w:t>
+      </w:r>
+      <w:proofErr w:type="spellEnd"/>
       <w:r>
         <w:rPr>
           <w:rFonts w:ascii="Cambria" w:hAnsi="Cambria"/>
         </w:rPr>
+        <w:t xml:space="preserve"> Hung</w:t>
+      </w:r>
+      <w:r>
+        <w:rPr>
+          <w:rFonts w:ascii="Cambria" w:hAnsi="Cambria"/>
+        </w:rPr>
         <w:t>, our research supervisor for his professional guidance and the useful, constructive recommendations throughout the course of this project.</w:t>
       </w:r>
       <w:r>
@@ -887,7 +893,7 @@
         <w:br w:type="page"/>
       </w:r>
     </w:p>
-    <w:bookmarkStart w:id="0" w:name="_Toc377162022" w:displacedByCustomXml="next"/>
+    <w:bookmarkStart w:id="0" w:name="_Toc419276421" w:displacedByCustomXml="next"/>
     <w:sdt>
       <w:sdtPr>
         <w:rPr>
@@ -945,7 +951,7 @@
             <w:rPr>
               <w:rFonts w:eastAsiaTheme="minorEastAsia"/>
               <w:noProof/>
-              <w:lang w:val="en-GB" w:eastAsia="ja-JP"/>
+              <w:lang w:eastAsia="ja-JP"/>
             </w:rPr>
           </w:pPr>
           <w:r>
@@ -957,7 +963,7 @@
           <w:r>
             <w:fldChar w:fldCharType="separate"/>
           </w:r>
-          <w:hyperlink w:anchor="_Toc377162022" w:history="1">
+          <w:hyperlink w:anchor="_Toc419276421" w:history="1">
             <w:r>
               <w:rPr>
                 <w:rStyle w:val="Hyperlink"/>
@@ -984,7 +990,7 @@
                 <w:noProof/>
                 <w:webHidden/>
               </w:rPr>
-              <w:instrText xml:space="preserve"> PAGEREF _Toc377162022 \h </w:instrText>
+              <w:instrText xml:space="preserve"> PAGEREF _Toc419276421 \h </w:instrText>
             </w:r>
             <w:r>
               <w:rPr>
@@ -1024,10 +1030,10 @@
             <w:rPr>
               <w:rFonts w:eastAsiaTheme="minorEastAsia"/>
               <w:noProof/>
-              <w:lang w:val="en-GB" w:eastAsia="ja-JP"/>
+              <w:lang w:eastAsia="ja-JP"/>
             </w:rPr>
           </w:pPr>
-          <w:hyperlink w:anchor="_Toc377162023" w:history="1">
+          <w:hyperlink w:anchor="_Toc419276422" w:history="1">
             <w:r>
               <w:rPr>
                 <w:rStyle w:val="Hyperlink"/>
@@ -1054,7 +1060,7 @@
                 <w:noProof/>
                 <w:webHidden/>
               </w:rPr>
-              <w:instrText xml:space="preserve"> PAGEREF _Toc377162023 \h </w:instrText>
+              <w:instrText xml:space="preserve"> PAGEREF _Toc419276422 \h </w:instrText>
             </w:r>
             <w:r>
               <w:rPr>
@@ -1094,10 +1100,10 @@
             <w:rPr>
               <w:rFonts w:eastAsiaTheme="minorEastAsia"/>
               <w:noProof/>
-              <w:lang w:val="en-GB" w:eastAsia="ja-JP"/>
+              <w:lang w:eastAsia="ja-JP"/>
             </w:rPr>
           </w:pPr>
-          <w:hyperlink w:anchor="_Toc377162024" w:history="1">
+          <w:hyperlink w:anchor="_Toc419276423" w:history="1">
             <w:r>
               <w:rPr>
                 <w:rStyle w:val="Hyperlink"/>
@@ -1124,7 +1130,7 @@
                 <w:noProof/>
                 <w:webHidden/>
               </w:rPr>
-              <w:instrText xml:space="preserve"> PAGEREF _Toc377162024 \h </w:instrText>
+              <w:instrText xml:space="preserve"> PAGEREF _Toc419276423 \h </w:instrText>
             </w:r>
             <w:r>
               <w:rPr>
@@ -1165,10 +1171,10 @@
             <w:rPr>
               <w:rFonts w:eastAsiaTheme="minorEastAsia"/>
               <w:noProof/>
-              <w:lang w:val="en-GB" w:eastAsia="ja-JP"/>
+              <w:lang w:eastAsia="ja-JP"/>
             </w:rPr>
           </w:pPr>
-          <w:hyperlink w:anchor="_Toc377162025" w:history="1">
+          <w:hyperlink w:anchor="_Toc419276424" w:history="1">
             <w:r>
               <w:rPr>
                 <w:rStyle w:val="Hyperlink"/>
@@ -1180,7 +1186,7 @@
               <w:rPr>
                 <w:rFonts w:eastAsiaTheme="minorEastAsia"/>
                 <w:noProof/>
-                <w:lang w:val="en-GB" w:eastAsia="ja-JP"/>
+                <w:lang w:eastAsia="ja-JP"/>
               </w:rPr>
               <w:tab/>
             </w:r>
@@ -1210,7 +1216,7 @@
                 <w:noProof/>
                 <w:webHidden/>
               </w:rPr>
-              <w:instrText xml:space="preserve"> PAGEREF _Toc377162025 \h </w:instrText>
+              <w:instrText xml:space="preserve"> PAGEREF _Toc419276424 \h </w:instrText>
             </w:r>
             <w:r>
               <w:rPr>
@@ -1251,10 +1257,10 @@
             <w:rPr>
               <w:rFonts w:eastAsiaTheme="minorEastAsia"/>
               <w:noProof/>
-              <w:lang w:val="en-GB" w:eastAsia="ja-JP"/>
+              <w:lang w:eastAsia="ja-JP"/>
             </w:rPr>
           </w:pPr>
-          <w:hyperlink w:anchor="_Toc377162026" w:history="1">
+          <w:hyperlink w:anchor="_Toc419276425" w:history="1">
             <w:r>
               <w:rPr>
                 <w:rStyle w:val="Hyperlink"/>
@@ -1266,7 +1272,7 @@
               <w:rPr>
                 <w:rFonts w:eastAsiaTheme="minorEastAsia"/>
                 <w:noProof/>
-                <w:lang w:val="en-GB" w:eastAsia="ja-JP"/>
+                <w:lang w:eastAsia="ja-JP"/>
               </w:rPr>
               <w:tab/>
             </w:r>
@@ -1296,7 +1302,7 @@
                 <w:noProof/>
                 <w:webHidden/>
               </w:rPr>
-              <w:instrText xml:space="preserve"> PAGEREF _Toc377162026 \h </w:instrText>
+              <w:instrText xml:space="preserve"> PAGEREF _Toc419276425 \h </w:instrText>
             </w:r>
             <w:r>
               <w:rPr>
@@ -1337,10 +1343,10 @@
             <w:rPr>
               <w:rFonts w:eastAsiaTheme="minorEastAsia"/>
               <w:noProof/>
-              <w:lang w:val="en-GB" w:eastAsia="ja-JP"/>
+              <w:lang w:eastAsia="ja-JP"/>
             </w:rPr>
           </w:pPr>
-          <w:hyperlink w:anchor="_Toc377162027" w:history="1">
+          <w:hyperlink w:anchor="_Toc419276426" w:history="1">
             <w:r>
               <w:rPr>
                 <w:rStyle w:val="Hyperlink"/>
@@ -1352,7 +1358,7 @@
               <w:rPr>
                 <w:rFonts w:eastAsiaTheme="minorEastAsia"/>
                 <w:noProof/>
-                <w:lang w:val="en-GB" w:eastAsia="ja-JP"/>
+                <w:lang w:eastAsia="ja-JP"/>
               </w:rPr>
               <w:tab/>
             </w:r>
@@ -1361,21 +1367,7 @@
                 <w:rStyle w:val="Hyperlink"/>
                 <w:noProof/>
               </w:rPr>
-              <w:t xml:space="preserve">Current </w:t>
-            </w:r>
-            <w:r>
-              <w:rPr>
-                <w:bCs/>
-                <w:szCs w:val="28"/>
-              </w:rPr>
-              <w:t>HRM</w:t>
-            </w:r>
-            <w:r>
-              <w:rPr>
-                <w:rStyle w:val="Hyperlink"/>
-                <w:noProof/>
-              </w:rPr>
-              <w:t xml:space="preserve"> Habits</w:t>
+              <w:t>Current Situation</w:t>
             </w:r>
             <w:r>
               <w:rPr>
@@ -1396,7 +1388,7 @@
                 <w:noProof/>
                 <w:webHidden/>
               </w:rPr>
-              <w:instrText xml:space="preserve"> PAGEREF _Toc377162027 \h </w:instrText>
+              <w:instrText xml:space="preserve"> PAGEREF _Toc419276426 \h </w:instrText>
             </w:r>
             <w:r>
               <w:rPr>
@@ -1437,10 +1429,10 @@
             <w:rPr>
               <w:rFonts w:eastAsiaTheme="minorEastAsia"/>
               <w:noProof/>
-              <w:lang w:val="en-GB" w:eastAsia="ja-JP"/>
+              <w:lang w:eastAsia="ja-JP"/>
             </w:rPr>
           </w:pPr>
-          <w:hyperlink w:anchor="_Toc377162028" w:history="1">
+          <w:hyperlink w:anchor="_Toc419276427" w:history="1">
             <w:r>
               <w:rPr>
                 <w:rStyle w:val="Hyperlink"/>
@@ -1452,7 +1444,7 @@
               <w:rPr>
                 <w:rFonts w:eastAsiaTheme="minorEastAsia"/>
                 <w:noProof/>
-                <w:lang w:val="en-GB" w:eastAsia="ja-JP"/>
+                <w:lang w:eastAsia="ja-JP"/>
               </w:rPr>
               <w:tab/>
             </w:r>
@@ -1482,7 +1474,7 @@
                 <w:noProof/>
                 <w:webHidden/>
               </w:rPr>
-              <w:instrText xml:space="preserve"> PAGEREF _Toc377162028 \h </w:instrText>
+              <w:instrText xml:space="preserve"> PAGEREF _Toc419276427 \h </w:instrText>
             </w:r>
             <w:r>
               <w:rPr>
@@ -1523,10 +1515,10 @@
             <w:rPr>
               <w:rFonts w:eastAsiaTheme="minorEastAsia"/>
               <w:noProof/>
-              <w:lang w:val="en-GB" w:eastAsia="ja-JP"/>
+              <w:lang w:eastAsia="ja-JP"/>
             </w:rPr>
           </w:pPr>
-          <w:hyperlink w:anchor="_Toc377162029" w:history="1">
+          <w:hyperlink w:anchor="_Toc419276428" w:history="1">
             <w:r>
               <w:rPr>
                 <w:rStyle w:val="Hyperlink"/>
@@ -1538,7 +1530,7 @@
               <w:rPr>
                 <w:rFonts w:eastAsiaTheme="minorEastAsia"/>
                 <w:noProof/>
-                <w:lang w:val="en-GB" w:eastAsia="ja-JP"/>
+                <w:lang w:eastAsia="ja-JP"/>
               </w:rPr>
               <w:tab/>
             </w:r>
@@ -1568,7 +1560,7 @@
                 <w:noProof/>
                 <w:webHidden/>
               </w:rPr>
-              <w:instrText xml:space="preserve"> PAGEREF _Toc377162029 \h </w:instrText>
+              <w:instrText xml:space="preserve"> PAGEREF _Toc419276428 \h </w:instrText>
             </w:r>
             <w:r>
               <w:rPr>
@@ -1588,7 +1580,7 @@
                 <w:noProof/>
                 <w:webHidden/>
               </w:rPr>
-              <w:t>5</w:t>
+              <w:t>6</w:t>
             </w:r>
             <w:r>
               <w:rPr>
@@ -1609,10 +1601,10 @@
             <w:rPr>
               <w:rFonts w:eastAsiaTheme="minorEastAsia"/>
               <w:noProof/>
-              <w:lang w:val="en-GB" w:eastAsia="ja-JP"/>
+              <w:lang w:eastAsia="ja-JP"/>
             </w:rPr>
           </w:pPr>
-          <w:hyperlink w:anchor="_Toc377162030" w:history="1">
+          <w:hyperlink w:anchor="_Toc419276429" w:history="1">
             <w:r>
               <w:rPr>
                 <w:rStyle w:val="Hyperlink"/>
@@ -1624,7 +1616,7 @@
               <w:rPr>
                 <w:rFonts w:eastAsiaTheme="minorEastAsia"/>
                 <w:noProof/>
-                <w:lang w:val="en-GB" w:eastAsia="ja-JP"/>
+                <w:lang w:eastAsia="ja-JP"/>
               </w:rPr>
               <w:tab/>
             </w:r>
@@ -1654,7 +1646,7 @@
                 <w:noProof/>
                 <w:webHidden/>
               </w:rPr>
-              <w:instrText xml:space="preserve"> PAGEREF _Toc377162030 \h </w:instrText>
+              <w:instrText xml:space="preserve"> PAGEREF _Toc419276429 \h </w:instrText>
             </w:r>
             <w:r>
               <w:rPr>
@@ -1695,10 +1687,10 @@
             <w:rPr>
               <w:rFonts w:eastAsiaTheme="minorEastAsia"/>
               <w:noProof/>
-              <w:lang w:val="en-GB" w:eastAsia="ja-JP"/>
+              <w:lang w:eastAsia="ja-JP"/>
             </w:rPr>
           </w:pPr>
-          <w:hyperlink w:anchor="_Toc377162031" w:history="1">
+          <w:hyperlink w:anchor="_Toc419276430" w:history="1">
             <w:r>
               <w:rPr>
                 <w:rStyle w:val="Hyperlink"/>
@@ -1710,7 +1702,7 @@
               <w:rPr>
                 <w:rFonts w:eastAsiaTheme="minorEastAsia"/>
                 <w:noProof/>
-                <w:lang w:val="en-GB" w:eastAsia="ja-JP"/>
+                <w:lang w:eastAsia="ja-JP"/>
               </w:rPr>
               <w:tab/>
             </w:r>
@@ -1740,7 +1732,7 @@
                 <w:noProof/>
                 <w:webHidden/>
               </w:rPr>
-              <w:instrText xml:space="preserve"> PAGEREF _Toc377162031 \h </w:instrText>
+              <w:instrText xml:space="preserve"> PAGEREF _Toc419276430 \h </w:instrText>
             </w:r>
             <w:r>
               <w:rPr>
@@ -1781,10 +1773,10 @@
             <w:rPr>
               <w:rFonts w:eastAsiaTheme="minorEastAsia"/>
               <w:noProof/>
-              <w:lang w:val="en-GB" w:eastAsia="ja-JP"/>
+              <w:lang w:eastAsia="ja-JP"/>
             </w:rPr>
           </w:pPr>
-          <w:hyperlink w:anchor="_Toc377162032" w:history="1">
+          <w:hyperlink w:anchor="_Toc419276431" w:history="1">
             <w:r>
               <w:rPr>
                 <w:rStyle w:val="Hyperlink"/>
@@ -1796,7 +1788,7 @@
               <w:rPr>
                 <w:rFonts w:eastAsiaTheme="minorEastAsia"/>
                 <w:noProof/>
-                <w:lang w:val="en-GB" w:eastAsia="ja-JP"/>
+                <w:lang w:eastAsia="ja-JP"/>
               </w:rPr>
               <w:tab/>
             </w:r>
@@ -1826,7 +1818,7 @@
                 <w:noProof/>
                 <w:webHidden/>
               </w:rPr>
-              <w:instrText xml:space="preserve"> PAGEREF _Toc377162032 \h </w:instrText>
+              <w:instrText xml:space="preserve"> PAGEREF _Toc419276431 \h </w:instrText>
             </w:r>
             <w:r>
               <w:rPr>
@@ -1867,10 +1859,10 @@
             <w:rPr>
               <w:rFonts w:eastAsiaTheme="minorEastAsia"/>
               <w:noProof/>
-              <w:lang w:val="en-GB" w:eastAsia="ja-JP"/>
+              <w:lang w:eastAsia="ja-JP"/>
             </w:rPr>
           </w:pPr>
-          <w:hyperlink w:anchor="_Toc377162033" w:history="1">
+          <w:hyperlink w:anchor="_Toc419276432" w:history="1">
             <w:r>
               <w:rPr>
                 <w:rStyle w:val="Hyperlink"/>
@@ -1882,7 +1874,7 @@
               <w:rPr>
                 <w:rFonts w:eastAsiaTheme="minorEastAsia"/>
                 <w:noProof/>
-                <w:lang w:val="en-GB" w:eastAsia="ja-JP"/>
+                <w:lang w:eastAsia="ja-JP"/>
               </w:rPr>
               <w:tab/>
             </w:r>
@@ -1891,7 +1883,7 @@
                 <w:rStyle w:val="Hyperlink"/>
                 <w:noProof/>
               </w:rPr>
-              <w:t>Data Management</w:t>
+              <w:t>Employee Management</w:t>
             </w:r>
             <w:r>
               <w:rPr>
@@ -1912,7 +1904,7 @@
                 <w:noProof/>
                 <w:webHidden/>
               </w:rPr>
-              <w:instrText xml:space="preserve"> PAGEREF _Toc377162033 \h </w:instrText>
+              <w:instrText xml:space="preserve"> PAGEREF _Toc419276432 \h </w:instrText>
             </w:r>
             <w:r>
               <w:rPr>
@@ -1932,7 +1924,7 @@
                 <w:noProof/>
                 <w:webHidden/>
               </w:rPr>
-              <w:t>6</w:t>
+              <w:t>7</w:t>
             </w:r>
             <w:r>
               <w:rPr>
@@ -1953,10 +1945,10 @@
             <w:rPr>
               <w:rFonts w:eastAsiaTheme="minorEastAsia"/>
               <w:noProof/>
-              <w:lang w:val="en-GB" w:eastAsia="ja-JP"/>
+              <w:lang w:eastAsia="ja-JP"/>
             </w:rPr>
           </w:pPr>
-          <w:hyperlink w:anchor="_Toc377162034" w:history="1">
+          <w:hyperlink w:anchor="_Toc419276433" w:history="1">
             <w:r>
               <w:rPr>
                 <w:rStyle w:val="Hyperlink"/>
@@ -1968,7 +1960,7 @@
               <w:rPr>
                 <w:rFonts w:eastAsiaTheme="minorEastAsia"/>
                 <w:noProof/>
-                <w:lang w:val="en-GB" w:eastAsia="ja-JP"/>
+                <w:lang w:eastAsia="ja-JP"/>
               </w:rPr>
               <w:tab/>
             </w:r>
@@ -1977,7 +1969,7 @@
                 <w:rStyle w:val="Hyperlink"/>
                 <w:noProof/>
               </w:rPr>
-              <w:t>Suggestion</w:t>
+              <w:t>Project Management</w:t>
             </w:r>
             <w:r>
               <w:rPr>
@@ -1998,7 +1990,7 @@
                 <w:noProof/>
                 <w:webHidden/>
               </w:rPr>
-              <w:instrText xml:space="preserve"> PAGEREF _Toc377162034 \h </w:instrText>
+              <w:instrText xml:space="preserve"> PAGEREF _Toc419276433 \h </w:instrText>
             </w:r>
             <w:r>
               <w:rPr>
@@ -2018,7 +2010,7 @@
                 <w:noProof/>
                 <w:webHidden/>
               </w:rPr>
-              <w:t>6</w:t>
+              <w:t>7</w:t>
             </w:r>
             <w:r>
               <w:rPr>
@@ -2039,10 +2031,10 @@
             <w:rPr>
               <w:rFonts w:eastAsiaTheme="minorEastAsia"/>
               <w:noProof/>
-              <w:lang w:val="en-GB" w:eastAsia="ja-JP"/>
+              <w:lang w:eastAsia="ja-JP"/>
             </w:rPr>
           </w:pPr>
-          <w:hyperlink w:anchor="_Toc377162035" w:history="1">
+          <w:hyperlink w:anchor="_Toc419276434" w:history="1">
             <w:r>
               <w:rPr>
                 <w:rStyle w:val="Hyperlink"/>
@@ -2054,7 +2046,7 @@
               <w:rPr>
                 <w:rFonts w:eastAsiaTheme="minorEastAsia"/>
                 <w:noProof/>
-                <w:lang w:val="en-GB" w:eastAsia="ja-JP"/>
+                <w:lang w:eastAsia="ja-JP"/>
               </w:rPr>
               <w:tab/>
             </w:r>
@@ -2063,7 +2055,7 @@
                 <w:rStyle w:val="Hyperlink"/>
                 <w:noProof/>
               </w:rPr>
-              <w:t>User Management</w:t>
+              <w:t>Suggestion Mechanism</w:t>
             </w:r>
             <w:r>
               <w:rPr>
@@ -2084,7 +2076,7 @@
                 <w:noProof/>
                 <w:webHidden/>
               </w:rPr>
-              <w:instrText xml:space="preserve"> PAGEREF _Toc377162035 \h </w:instrText>
+              <w:instrText xml:space="preserve"> PAGEREF _Toc419276434 \h </w:instrText>
             </w:r>
             <w:r>
               <w:rPr>
@@ -2104,7 +2096,7 @@
                 <w:noProof/>
                 <w:webHidden/>
               </w:rPr>
-              <w:t>6</w:t>
+              <w:t>7</w:t>
             </w:r>
             <w:r>
               <w:rPr>
@@ -2125,10 +2117,10 @@
             <w:rPr>
               <w:rFonts w:eastAsiaTheme="minorEastAsia"/>
               <w:noProof/>
-              <w:lang w:val="en-GB" w:eastAsia="ja-JP"/>
+              <w:lang w:eastAsia="ja-JP"/>
             </w:rPr>
           </w:pPr>
-          <w:hyperlink w:anchor="_Toc377162036" w:history="1">
+          <w:hyperlink w:anchor="_Toc419276435" w:history="1">
             <w:r>
               <w:rPr>
                 <w:rStyle w:val="Hyperlink"/>
@@ -2140,7 +2132,7 @@
               <w:rPr>
                 <w:rFonts w:eastAsiaTheme="minorEastAsia"/>
                 <w:noProof/>
-                <w:lang w:val="en-GB" w:eastAsia="ja-JP"/>
+                <w:lang w:eastAsia="ja-JP"/>
               </w:rPr>
               <w:tab/>
             </w:r>
@@ -2149,7 +2141,7 @@
                 <w:rStyle w:val="Hyperlink"/>
                 <w:noProof/>
               </w:rPr>
-              <w:t>Market Management</w:t>
+              <w:t>Recruitment Management</w:t>
             </w:r>
             <w:r>
               <w:rPr>
@@ -2170,7 +2162,7 @@
                 <w:noProof/>
                 <w:webHidden/>
               </w:rPr>
-              <w:instrText xml:space="preserve"> PAGEREF _Toc377162036 \h </w:instrText>
+              <w:instrText xml:space="preserve"> PAGEREF _Toc419276435 \h </w:instrText>
             </w:r>
             <w:r>
               <w:rPr>
@@ -2190,7 +2182,93 @@
                 <w:noProof/>
                 <w:webHidden/>
               </w:rPr>
-              <w:t>6</w:t>
+              <w:t>7</w:t>
+            </w:r>
+            <w:r>
+              <w:rPr>
+                <w:noProof/>
+                <w:webHidden/>
+              </w:rPr>
+              <w:fldChar w:fldCharType="end"/>
+            </w:r>
+          </w:hyperlink>
+        </w:p>
+        <w:p>
+          <w:pPr>
+            <w:pStyle w:val="TOC3"/>
+            <w:tabs>
+              <w:tab w:val="left" w:pos="1100"/>
+              <w:tab w:val="right" w:leader="dot" w:pos="8780"/>
+            </w:tabs>
+            <w:rPr>
+              <w:rFonts w:eastAsiaTheme="minorEastAsia"/>
+              <w:noProof/>
+              <w:lang w:eastAsia="ja-JP"/>
+            </w:rPr>
+          </w:pPr>
+          <w:hyperlink w:anchor="_Toc419276436" w:history="1">
+            <w:r>
+              <w:rPr>
+                <w:rStyle w:val="Hyperlink"/>
+                <w:noProof/>
+              </w:rPr>
+              <w:t>6.5</w:t>
+            </w:r>
+            <w:r>
+              <w:rPr>
+                <w:rFonts w:eastAsiaTheme="minorEastAsia"/>
+                <w:noProof/>
+                <w:lang w:eastAsia="ja-JP"/>
+              </w:rPr>
+              <w:tab/>
+            </w:r>
+            <w:r>
+              <w:rPr>
+                <w:rStyle w:val="Hyperlink"/>
+                <w:noProof/>
+              </w:rPr>
+              <w:t>Project Knowledge Management</w:t>
+            </w:r>
+            <w:r>
+              <w:rPr>
+                <w:noProof/>
+                <w:webHidden/>
+              </w:rPr>
+              <w:tab/>
+            </w:r>
+            <w:r>
+              <w:rPr>
+                <w:noProof/>
+                <w:webHidden/>
+              </w:rPr>
+              <w:fldChar w:fldCharType="begin"/>
+            </w:r>
+            <w:r>
+              <w:rPr>
+                <w:noProof/>
+                <w:webHidden/>
+              </w:rPr>
+              <w:instrText xml:space="preserve"> PAGEREF _Toc419276436 \h </w:instrText>
+            </w:r>
+            <w:r>
+              <w:rPr>
+                <w:noProof/>
+                <w:webHidden/>
+              </w:rPr>
+            </w:r>
+            <w:r>
+              <w:rPr>
+                <w:noProof/>
+                <w:webHidden/>
+              </w:rPr>
+              <w:fldChar w:fldCharType="separate"/>
+            </w:r>
+            <w:r>
+              <w:rPr>
+                <w:noProof/>
+                <w:webHidden/>
+              </w:rPr>
+              <w:t>7</w:t>
             </w:r>
             <w:r>
               <w:rPr>
@@ -2211,10 +2289,10 @@
             <w:rPr>
               <w:rFonts w:eastAsiaTheme="minorEastAsia"/>
               <w:noProof/>
-              <w:lang w:val="en-GB" w:eastAsia="ja-JP"/>
+              <w:lang w:eastAsia="ja-JP"/>
             </w:rPr>
           </w:pPr>
-          <w:hyperlink w:anchor="_Toc377162037" w:history="1">
+          <w:hyperlink w:anchor="_Toc419276437" w:history="1">
             <w:r>
               <w:rPr>
                 <w:rStyle w:val="Hyperlink"/>
@@ -2226,7 +2304,7 @@
               <w:rPr>
                 <w:rFonts w:eastAsiaTheme="minorEastAsia"/>
                 <w:noProof/>
-                <w:lang w:val="en-GB" w:eastAsia="ja-JP"/>
+                <w:lang w:eastAsia="ja-JP"/>
               </w:rPr>
               <w:tab/>
             </w:r>
@@ -2256,7 +2334,7 @@
                 <w:noProof/>
                 <w:webHidden/>
               </w:rPr>
-              <w:instrText xml:space="preserve"> PAGEREF _Toc377162037 \h </w:instrText>
+              <w:instrText xml:space="preserve"> PAGEREF _Toc419276437 \h </w:instrText>
             </w:r>
             <w:r>
               <w:rPr>
@@ -2276,7 +2354,7 @@
                 <w:noProof/>
                 <w:webHidden/>
               </w:rPr>
-              <w:t>6</w:t>
+              <w:t>7</w:t>
             </w:r>
             <w:r>
               <w:rPr>
@@ -2311,7 +2389,7 @@
           <w:noProof/>
         </w:rPr>
       </w:pPr>
-      <w:bookmarkStart w:id="1" w:name="_Toc377162023"/>
+      <w:bookmarkStart w:id="1" w:name="_Toc419276422"/>
       <w:r>
         <w:rPr>
           <w:sz w:val="32"/>
@@ -2439,7 +2517,7 @@
         </w:numPr>
       </w:pPr>
       <w:bookmarkStart w:id="2" w:name="_Toc366559295"/>
-      <w:bookmarkStart w:id="3" w:name="_Toc377162024"/>
+      <w:bookmarkStart w:id="3" w:name="_Toc419276423"/>
       <w:r>
         <w:lastRenderedPageBreak/>
         <w:t>Report No. 1</w:t>
@@ -2459,7 +2537,7 @@
         <w:jc w:val="both"/>
       </w:pPr>
       <w:bookmarkStart w:id="4" w:name="_Toc366559296"/>
-      <w:bookmarkStart w:id="5" w:name="_Toc377162025"/>
+      <w:bookmarkStart w:id="5" w:name="_Toc419276424"/>
       <w:r>
         <w:t>Project Information</w:t>
       </w:r>
@@ -2647,7 +2725,7 @@
         <w:jc w:val="both"/>
       </w:pPr>
       <w:bookmarkStart w:id="6" w:name="_Toc366559297"/>
-      <w:bookmarkStart w:id="7" w:name="_Toc377162026"/>
+      <w:bookmarkStart w:id="7" w:name="_Toc419276425"/>
       <w:r>
         <w:t>Introduction</w:t>
       </w:r>
@@ -2673,7 +2751,10 @@
         <w:t xml:space="preserve"> </w:t>
       </w:r>
       <w:r>
-        <w:t xml:space="preserve">"Nothing is more important than our employees" </w:t>
+        <w:t>"Nothing is mor</w:t>
+      </w:r>
+      <w:r>
+        <w:t>e important than our employees".</w:t>
       </w:r>
     </w:p>
     <w:p>
@@ -2708,19 +2789,52 @@
         <w:rPr>
           <w:color w:val="auto"/>
         </w:rPr>
-        <w:t>For a software company, the select</w:t>
+        <w:t xml:space="preserve">For a </w:t>
+      </w:r>
+      <w:r>
+        <w:t>medium and small enterprises</w:t>
       </w:r>
       <w:r>
         <w:rPr>
           <w:color w:val="auto"/>
         </w:rPr>
-        <w:t>ion of appropriate employee for</w:t>
+        <w:t xml:space="preserve"> </w:t>
       </w:r>
       <w:r>
         <w:rPr>
           <w:color w:val="auto"/>
         </w:rPr>
-        <w:t xml:space="preserve"> each specific project’s requirement is extremely important. It’s a determining factor directly to the capability of project’s success. Therefore, “Human resource management” is indispensable.</w:t>
+        <w:t xml:space="preserve">software </w:t>
+      </w:r>
+      <w:r>
+        <w:rPr>
+          <w:color w:val="auto"/>
+        </w:rPr>
+        <w:t xml:space="preserve">company, </w:t>
+      </w:r>
+      <w:r>
+        <w:rPr>
+          <w:color w:val="auto"/>
+        </w:rPr>
+        <w:t>the selection of appropriate employee‘s skill and interest for each project will bring high-effective</w:t>
+      </w:r>
+      <w:r>
+        <w:rPr>
+          <w:color w:val="auto"/>
+        </w:rPr>
+        <w:t>.</w:t>
+      </w:r>
+      <w:r>
+        <w:rPr>
+          <w:color w:val="auto"/>
+        </w:rPr>
+        <w:t xml:space="preserve"> </w:t>
+      </w:r>
+      <w:r>
+        <w:rPr>
+          <w:color w:val="auto"/>
+        </w:rPr>
+        <w:t xml:space="preserve"> It’s a determining factor directly to the capability of project’s success. Therefore, “Human resource management” is indispensable.</w:t>
       </w:r>
     </w:p>
     <w:p>
@@ -2790,39 +2904,23 @@
     </w:p>
     <w:p>
       <w:pPr>
-        <w:pStyle w:val="Default"/>
-        <w:ind w:left="720"/>
-        <w:jc w:val="both"/>
-      </w:pPr>
-      <w:r>
-        <w:t>This system</w:t>
-      </w:r>
-      <w:r>
-        <w:t xml:space="preserve"> is</w:t>
-      </w:r>
-      <w:r>
-        <w:t xml:space="preserve"> for medium and small enterprises. </w:t>
-      </w:r>
-    </w:p>
-    <w:p>
-      <w:pPr>
         <w:pStyle w:val="Heading2"/>
         <w:jc w:val="both"/>
       </w:pPr>
       <w:bookmarkStart w:id="8" w:name="_Toc366559298"/>
-      <w:bookmarkStart w:id="9" w:name="_Toc377162027"/>
+      <w:bookmarkStart w:id="9" w:name="_Toc419276426"/>
       <w:r>
         <w:t xml:space="preserve">Current </w:t>
       </w:r>
       <w:bookmarkEnd w:id="8"/>
+      <w:r>
+        <w:rPr>
+          <w:bCs w:val="0"/>
+          <w:szCs w:val="28"/>
+        </w:rPr>
+        <w:t>Situation</w:t>
+      </w:r>
       <w:bookmarkEnd w:id="9"/>
-      <w:r>
-        <w:rPr>
-          <w:bCs w:val="0"/>
-          <w:szCs w:val="28"/>
-        </w:rPr>
-        <w:t>Situation</w:t>
-      </w:r>
     </w:p>
     <w:p>
       <w:pPr>
@@ -2958,7 +3056,21 @@
           <w:bCs/>
           <w:szCs w:val="28"/>
         </w:rPr>
-        <w:t>Nowadays system is just a basic human management through number of manual processes by handwork. Works like hiring new employees, input employee information …. Still be done by input data through documents.</w:t>
+        <w:t xml:space="preserve">Nowadays system is just a basic human management through number of manual processes by handwork. Works like hiring new employees, input employee information …. Still be done by input data through </w:t>
+      </w:r>
+      <w:r>
+        <w:rPr>
+          <w:bCs/>
+          <w:szCs w:val="28"/>
+        </w:rPr>
+        <w:t>paper</w:t>
+      </w:r>
+      <w:r>
+        <w:rPr>
+          <w:bCs/>
+          <w:szCs w:val="28"/>
+        </w:rPr>
+        <w:t>s.</w:t>
       </w:r>
     </w:p>
     <w:p>
@@ -2976,7 +3088,7 @@
         <w:pStyle w:val="Heading2"/>
         <w:jc w:val="both"/>
       </w:pPr>
-      <w:bookmarkStart w:id="10" w:name="_Toc377162028"/>
+      <w:bookmarkStart w:id="10" w:name="_Toc419276427"/>
       <w:r>
         <w:t>Problem Definition</w:t>
       </w:r>
@@ -3199,16 +3311,7 @@
           <w:bCs/>
           <w:szCs w:val="32"/>
         </w:rPr>
-        <w:t>Recruiting new employees require many proce</w:t>
-      </w:r>
-      <w:bookmarkStart w:id="13" w:name="_GoBack"/>
-      <w:bookmarkEnd w:id="13"/>
-      <w:r>
-        <w:rPr>
-          <w:bCs/>
-          <w:szCs w:val="32"/>
-        </w:rPr>
-        <w:t>sses, some handwork will take time and force</w:t>
+        <w:t>Recruiting new employees require many processes, some handwork will take time and force</w:t>
       </w:r>
       <w:r>
         <w:rPr>
@@ -3252,13 +3355,13 @@
         <w:pStyle w:val="Heading2"/>
         <w:jc w:val="both"/>
       </w:pPr>
-      <w:bookmarkStart w:id="14" w:name="_Toc377162029"/>
+      <w:bookmarkStart w:id="13" w:name="_Toc419276428"/>
       <w:bookmarkEnd w:id="11"/>
       <w:bookmarkEnd w:id="12"/>
       <w:r>
         <w:t>Proposed Solution</w:t>
       </w:r>
-      <w:bookmarkEnd w:id="14"/>
+      <w:bookmarkEnd w:id="13"/>
     </w:p>
     <w:p>
       <w:pPr>
@@ -3277,6 +3380,13 @@
         </w:rPr>
         <w:t>System will suggest employee for each project, as well as manage application form and experiences from previous projects</w:t>
       </w:r>
+      <w:r>
+        <w:rPr>
+          <w:bCs/>
+          <w:szCs w:val="28"/>
+        </w:rPr>
+        <w:t>.</w:t>
+      </w:r>
     </w:p>
     <w:p>
       <w:pPr>
@@ -3290,7 +3400,7 @@
         </w:rPr>
         <w:t xml:space="preserve"> </w:t>
       </w:r>
-      <w:bookmarkStart w:id="15" w:name="_Toc377162030"/>
+      <w:bookmarkStart w:id="14" w:name="_Toc419276429"/>
       <w:r>
         <w:rPr>
           <w:rStyle w:val="Heading3Char"/>
@@ -3299,7 +3409,7 @@
         </w:rPr>
         <w:t>Feature functions</w:t>
       </w:r>
-      <w:bookmarkEnd w:id="15"/>
+      <w:bookmarkEnd w:id="14"/>
     </w:p>
     <w:p>
       <w:pPr>
@@ -3379,6 +3489,13 @@
         </w:rPr>
         <w:t>could hand down experiences of projects as a reference documents to support future projects</w:t>
       </w:r>
+      <w:r>
+        <w:rPr>
+          <w:bCs/>
+          <w:szCs w:val="28"/>
+        </w:rPr>
+        <w:t>.</w:t>
+      </w:r>
     </w:p>
     <w:p>
       <w:pPr>
@@ -3406,7 +3523,21 @@
           <w:bCs/>
           <w:szCs w:val="28"/>
         </w:rPr>
-        <w:t>stem store the application form, interview‘s result for manager, director that they may review again for hiring.</w:t>
+        <w:t>stem store</w:t>
+      </w:r>
+      <w:r>
+        <w:rPr>
+          <w:bCs/>
+          <w:szCs w:val="28"/>
+        </w:rPr>
+        <w:t>s</w:t>
+      </w:r>
+      <w:r>
+        <w:rPr>
+          <w:bCs/>
+          <w:szCs w:val="28"/>
+        </w:rPr>
+        <w:t xml:space="preserve"> the application form, interview‘s result for manager, director that they may review again for hiring.</w:t>
       </w:r>
     </w:p>
     <w:p>
@@ -3453,7 +3584,7 @@
       <w:r>
         <w:t xml:space="preserve"> </w:t>
       </w:r>
-      <w:bookmarkStart w:id="16" w:name="_Toc377162031"/>
+      <w:bookmarkStart w:id="15" w:name="_Toc419276430"/>
       <w:r>
         <w:t>Advantage</w:t>
       </w:r>
@@ -3466,7 +3597,7 @@
       <w:r>
         <w:t>s</w:t>
       </w:r>
-      <w:bookmarkEnd w:id="16"/>
+      <w:bookmarkEnd w:id="15"/>
     </w:p>
     <w:p>
       <w:pPr>
@@ -3635,7 +3766,23 @@
           <w:color w:val="auto"/>
           <w:szCs w:val="28"/>
         </w:rPr>
-        <w:t>to easily select employee for each project</w:t>
+        <w:t>to easily select employee</w:t>
+      </w:r>
+      <w:r>
+        <w:rPr>
+          <w:bCs/>
+          <w:color w:val="auto"/>
+          <w:szCs w:val="28"/>
+        </w:rPr>
+        <w:t>s</w:t>
+      </w:r>
+      <w:r>
+        <w:rPr>
+          <w:bCs/>
+          <w:color w:val="auto"/>
+          <w:szCs w:val="28"/>
+        </w:rPr>
+        <w:t xml:space="preserve"> for each project</w:t>
       </w:r>
       <w:r>
         <w:rPr>
@@ -3713,7 +3860,31 @@
           <w:color w:val="auto"/>
           <w:szCs w:val="28"/>
         </w:rPr>
-        <w:t>Productivity of project will be.</w:t>
+        <w:t>Productivity of project will be</w:t>
+      </w:r>
+      <w:r>
+        <w:rPr>
+          <w:bCs/>
+          <w:color w:val="auto"/>
+          <w:szCs w:val="28"/>
+        </w:rPr>
+        <w:t xml:space="preserve"> increase</w:t>
+      </w:r>
+      <w:r>
+        <w:rPr>
+          <w:bCs/>
+          <w:color w:val="auto"/>
+          <w:szCs w:val="28"/>
+        </w:rPr>
+        <w:t>d</w:t>
+      </w:r>
+      <w:r>
+        <w:rPr>
+          <w:bCs/>
+          <w:color w:val="auto"/>
+          <w:szCs w:val="28"/>
+        </w:rPr>
+        <w:t>.</w:t>
       </w:r>
     </w:p>
     <w:p>
@@ -4089,14 +4260,16 @@
         <w:pStyle w:val="Heading2"/>
         <w:jc w:val="both"/>
       </w:pPr>
-      <w:bookmarkStart w:id="17" w:name="_Toc377162032"/>
+      <w:bookmarkStart w:id="16" w:name="_Toc419276431"/>
+      <w:bookmarkStart w:id="17" w:name="_GoBack"/>
+      <w:bookmarkEnd w:id="17"/>
       <w:r>
         <w:t>Functional Requirement</w:t>
       </w:r>
       <w:r>
         <w:t>s</w:t>
       </w:r>
-      <w:bookmarkEnd w:id="17"/>
+      <w:bookmarkEnd w:id="16"/>
     </w:p>
     <w:p>
       <w:pPr>
@@ -4136,9 +4309,10 @@
         <w:jc w:val="both"/>
       </w:pPr>
       <w:r>
+        <w:lastRenderedPageBreak/>
         <w:t xml:space="preserve"> </w:t>
       </w:r>
-      <w:bookmarkStart w:id="18" w:name="_Toc377162033"/>
+      <w:bookmarkStart w:id="18" w:name="_Toc419276432"/>
       <w:r>
         <w:t>Employee</w:t>
       </w:r>
@@ -4167,7 +4341,6 @@
           <w:bCs/>
           <w:szCs w:val="28"/>
         </w:rPr>
-        <w:lastRenderedPageBreak/>
         <w:t xml:space="preserve">Manager, director </w:t>
       </w:r>
       <w:r>
@@ -4219,7 +4392,21 @@
           <w:bCs/>
           <w:szCs w:val="28"/>
         </w:rPr>
-        <w:t>can judge employee performance</w:t>
+        <w:t xml:space="preserve">can </w:t>
+      </w:r>
+      <w:r>
+        <w:rPr>
+          <w:bCs/>
+          <w:szCs w:val="28"/>
+        </w:rPr>
+        <w:t>evaluate</w:t>
+      </w:r>
+      <w:r>
+        <w:rPr>
+          <w:bCs/>
+          <w:szCs w:val="28"/>
+        </w:rPr>
+        <w:t xml:space="preserve"> employee performance</w:t>
       </w:r>
       <w:r>
         <w:rPr>
@@ -4256,7 +4443,21 @@
           <w:bCs/>
           <w:szCs w:val="28"/>
         </w:rPr>
-        <w:t>can change the salary and position of employee</w:t>
+        <w:t xml:space="preserve">can change the salary and </w:t>
+      </w:r>
+      <w:r>
+        <w:rPr>
+          <w:bCs/>
+          <w:szCs w:val="28"/>
+        </w:rPr>
+        <w:t>title</w:t>
+      </w:r>
+      <w:r>
+        <w:rPr>
+          <w:bCs/>
+          <w:szCs w:val="28"/>
+        </w:rPr>
+        <w:t xml:space="preserve"> of employee</w:t>
       </w:r>
       <w:r>
         <w:rPr>
@@ -4311,12 +4512,14 @@
       <w:r>
         <w:t xml:space="preserve"> </w:t>
       </w:r>
+      <w:bookmarkStart w:id="19" w:name="_Toc419276433"/>
       <w:r>
         <w:t>Project Manage</w:t>
       </w:r>
       <w:r>
         <w:t>ment</w:t>
       </w:r>
+      <w:bookmarkEnd w:id="19"/>
     </w:p>
     <w:p>
       <w:pPr>
@@ -4396,7 +4599,7 @@
           <w:bCs/>
           <w:szCs w:val="28"/>
         </w:rPr>
-        <w:t xml:space="preserve"> templates for customer on the</w:t>
+        <w:t xml:space="preserve"> templates for customer</w:t>
       </w:r>
       <w:r>
         <w:rPr>
@@ -4476,11 +4679,16 @@
         <w:pStyle w:val="Heading3"/>
       </w:pPr>
       <w:r>
-        <w:t xml:space="preserve"> Suggestion </w:t>
+        <w:t xml:space="preserve"> </w:t>
+      </w:r>
+      <w:bookmarkStart w:id="20" w:name="_Toc419276434"/>
+      <w:r>
+        <w:t xml:space="preserve">Suggestion </w:t>
       </w:r>
       <w:r>
         <w:t>Mechanism</w:t>
       </w:r>
+      <w:bookmarkEnd w:id="20"/>
     </w:p>
     <w:p>
       <w:pPr>
@@ -4540,9 +4748,11 @@
       <w:r>
         <w:t xml:space="preserve"> </w:t>
       </w:r>
+      <w:bookmarkStart w:id="21" w:name="_Toc419276435"/>
       <w:r>
         <w:t>Recruitment Management</w:t>
       </w:r>
+      <w:bookmarkEnd w:id="21"/>
     </w:p>
     <w:p>
       <w:pPr>
@@ -4626,9 +4836,11 @@
       <w:r>
         <w:t xml:space="preserve"> </w:t>
       </w:r>
+      <w:bookmarkStart w:id="22" w:name="_Toc419276436"/>
       <w:r>
         <w:t>Project Knowledge Management</w:t>
       </w:r>
+      <w:bookmarkEnd w:id="22"/>
     </w:p>
     <w:p>
       <w:pPr>
@@ -4781,11 +4993,11 @@
         <w:pStyle w:val="Heading2"/>
         <w:jc w:val="both"/>
       </w:pPr>
-      <w:bookmarkStart w:id="19" w:name="_Toc377162037"/>
+      <w:bookmarkStart w:id="23" w:name="_Toc419276437"/>
       <w:r>
         <w:t>Role and Responsibility</w:t>
       </w:r>
-      <w:bookmarkEnd w:id="19"/>
+      <w:bookmarkEnd w:id="23"/>
       <w:r>
         <w:t xml:space="preserve"> </w:t>
       </w:r>
@@ -4800,7 +5012,7 @@
       <w:tblPr>
         <w:tblStyle w:val="LightShading-Accent5"/>
         <w:tblW w:w="5000" w:type="pct"/>
-        <w:tblLook w:val="04A0"/>
+        <w:tblLook w:val="04A0" w:firstRow="1" w:lastRow="0" w:firstColumn="1" w:lastColumn="0" w:noHBand="0" w:noVBand="1"/>
       </w:tblPr>
       <w:tblGrid>
         <w:gridCol w:w="516"/>
@@ -4811,11 +5023,11 @@
       </w:tblGrid>
       <w:tr>
         <w:trPr>
-          <w:cnfStyle w:val="100000000000"/>
+          <w:cnfStyle w:val="100000000000" w:firstRow="1" w:lastRow="0" w:firstColumn="0" w:lastColumn="0" w:oddVBand="0" w:evenVBand="0" w:oddHBand="0" w:evenHBand="0" w:firstRowFirstColumn="0" w:firstRowLastColumn="0" w:lastRowFirstColumn="0" w:lastRowLastColumn="0"/>
         </w:trPr>
         <w:tc>
           <w:tcPr>
-            <w:cnfStyle w:val="001000000000"/>
+            <w:cnfStyle w:val="001000000000" w:firstRow="0" w:lastRow="0" w:firstColumn="1" w:lastColumn="0" w:oddVBand="0" w:evenVBand="0" w:oddHBand="0" w:evenHBand="0" w:firstRowFirstColumn="0" w:firstRowLastColumn="0" w:lastRowFirstColumn="0" w:lastRowLastColumn="0"/>
             <w:tcW w:w="291" w:type="pct"/>
           </w:tcPr>
           <w:p>
@@ -4843,7 +5055,7 @@
             <w:pPr>
               <w:pStyle w:val="Default"/>
               <w:jc w:val="both"/>
-              <w:cnfStyle w:val="100000000000"/>
+              <w:cnfStyle w:val="100000000000" w:firstRow="1" w:lastRow="0" w:firstColumn="0" w:lastColumn="0" w:oddVBand="0" w:evenVBand="0" w:oddHBand="0" w:evenHBand="0" w:firstRowFirstColumn="0" w:firstRowLastColumn="0" w:lastRowFirstColumn="0" w:lastRowLastColumn="0"/>
               <w:rPr>
                 <w:b w:val="0"/>
                 <w:szCs w:val="28"/>
@@ -4865,7 +5077,7 @@
             <w:pPr>
               <w:pStyle w:val="Default"/>
               <w:jc w:val="both"/>
-              <w:cnfStyle w:val="100000000000"/>
+              <w:cnfStyle w:val="100000000000" w:firstRow="1" w:lastRow="0" w:firstColumn="0" w:lastColumn="0" w:oddVBand="0" w:evenVBand="0" w:oddHBand="0" w:evenHBand="0" w:firstRowFirstColumn="0" w:firstRowLastColumn="0" w:lastRowFirstColumn="0" w:lastRowLastColumn="0"/>
               <w:rPr>
                 <w:b w:val="0"/>
                 <w:szCs w:val="28"/>
@@ -4887,7 +5099,7 @@
             <w:pPr>
               <w:pStyle w:val="Default"/>
               <w:jc w:val="both"/>
-              <w:cnfStyle w:val="100000000000"/>
+              <w:cnfStyle w:val="100000000000" w:firstRow="1" w:lastRow="0" w:firstColumn="0" w:lastColumn="0" w:oddVBand="0" w:evenVBand="0" w:oddHBand="0" w:evenHBand="0" w:firstRowFirstColumn="0" w:firstRowLastColumn="0" w:lastRowFirstColumn="0" w:lastRowLastColumn="0"/>
               <w:rPr>
                 <w:b w:val="0"/>
                 <w:szCs w:val="28"/>
@@ -4909,7 +5121,7 @@
             <w:pPr>
               <w:pStyle w:val="Default"/>
               <w:jc w:val="both"/>
-              <w:cnfStyle w:val="100000000000"/>
+              <w:cnfStyle w:val="100000000000" w:firstRow="1" w:lastRow="0" w:firstColumn="0" w:lastColumn="0" w:oddVBand="0" w:evenVBand="0" w:oddHBand="0" w:evenHBand="0" w:firstRowFirstColumn="0" w:firstRowLastColumn="0" w:lastRowFirstColumn="0" w:lastRowLastColumn="0"/>
               <w:rPr>
                 <w:b w:val="0"/>
                 <w:szCs w:val="28"/>
@@ -4926,11 +5138,11 @@
       </w:tr>
       <w:tr>
         <w:trPr>
-          <w:cnfStyle w:val="000000100000"/>
+          <w:cnfStyle w:val="000000100000" w:firstRow="0" w:lastRow="0" w:firstColumn="0" w:lastColumn="0" w:oddVBand="0" w:evenVBand="0" w:oddHBand="1" w:evenHBand="0" w:firstRowFirstColumn="0" w:firstRowLastColumn="0" w:lastRowFirstColumn="0" w:lastRowLastColumn="0"/>
         </w:trPr>
         <w:tc>
           <w:tcPr>
-            <w:cnfStyle w:val="001000000000"/>
+            <w:cnfStyle w:val="001000000000" w:firstRow="0" w:lastRow="0" w:firstColumn="1" w:lastColumn="0" w:oddVBand="0" w:evenVBand="0" w:oddHBand="0" w:evenHBand="0" w:firstRowFirstColumn="0" w:firstRowLastColumn="0" w:lastRowFirstColumn="0" w:lastRowLastColumn="0"/>
             <w:tcW w:w="291" w:type="pct"/>
           </w:tcPr>
           <w:p>
@@ -4955,7 +5167,7 @@
           <w:p>
             <w:pPr>
               <w:pStyle w:val="Default"/>
-              <w:cnfStyle w:val="000000100000"/>
+              <w:cnfStyle w:val="000000100000" w:firstRow="0" w:lastRow="0" w:firstColumn="0" w:lastColumn="0" w:oddVBand="0" w:evenVBand="0" w:oddHBand="1" w:evenHBand="0" w:firstRowFirstColumn="0" w:firstRowLastColumn="0" w:lastRowFirstColumn="0" w:lastRowLastColumn="0"/>
               <w:rPr>
                 <w:szCs w:val="28"/>
               </w:rPr>
@@ -4964,7 +5176,21 @@
               <w:rPr>
                 <w:szCs w:val="28"/>
               </w:rPr>
-              <w:t>Lai Duc Hung</w:t>
+              <w:t xml:space="preserve">Lai </w:t>
+            </w:r>
+            <w:proofErr w:type="spellStart"/>
+            <w:r>
+              <w:rPr>
+                <w:szCs w:val="28"/>
+              </w:rPr>
+              <w:t>Duc</w:t>
+            </w:r>
+            <w:proofErr w:type="spellEnd"/>
+            <w:r>
+              <w:rPr>
+                <w:szCs w:val="28"/>
+              </w:rPr>
+              <w:t xml:space="preserve"> Hung</w:t>
             </w:r>
           </w:p>
         </w:tc>
@@ -4975,7 +5201,7 @@
           <w:p>
             <w:pPr>
               <w:pStyle w:val="Default"/>
-              <w:cnfStyle w:val="000000100000"/>
+              <w:cnfStyle w:val="000000100000" w:firstRow="0" w:lastRow="0" w:firstColumn="0" w:lastColumn="0" w:oddVBand="0" w:evenVBand="0" w:oddHBand="1" w:evenHBand="0" w:firstRowFirstColumn="0" w:firstRowLastColumn="0" w:lastRowFirstColumn="0" w:lastRowLastColumn="0"/>
               <w:rPr>
                 <w:szCs w:val="28"/>
               </w:rPr>
@@ -4995,7 +5221,7 @@
           <w:p>
             <w:pPr>
               <w:pStyle w:val="Default"/>
-              <w:cnfStyle w:val="000000100000"/>
+              <w:cnfStyle w:val="000000100000" w:firstRow="0" w:lastRow="0" w:firstColumn="0" w:lastColumn="0" w:oddVBand="0" w:evenVBand="0" w:oddHBand="1" w:evenHBand="0" w:firstRowFirstColumn="0" w:firstRowLastColumn="0" w:lastRowFirstColumn="0" w:lastRowLastColumn="0"/>
               <w:rPr>
                 <w:szCs w:val="28"/>
               </w:rPr>
@@ -5015,7 +5241,7 @@
           <w:p>
             <w:pPr>
               <w:pStyle w:val="Default"/>
-              <w:cnfStyle w:val="000000100000"/>
+              <w:cnfStyle w:val="000000100000" w:firstRow="0" w:lastRow="0" w:firstColumn="0" w:lastColumn="0" w:oddVBand="0" w:evenVBand="0" w:oddHBand="1" w:evenHBand="0" w:firstRowFirstColumn="0" w:firstRowLastColumn="0" w:lastRowFirstColumn="0" w:lastRowLastColumn="0"/>
               <w:rPr>
                 <w:szCs w:val="28"/>
               </w:rPr>
@@ -5033,7 +5259,7 @@
       <w:tr>
         <w:tc>
           <w:tcPr>
-            <w:cnfStyle w:val="001000000000"/>
+            <w:cnfStyle w:val="001000000000" w:firstRow="0" w:lastRow="0" w:firstColumn="1" w:lastColumn="0" w:oddVBand="0" w:evenVBand="0" w:oddHBand="0" w:evenHBand="0" w:firstRowFirstColumn="0" w:firstRowLastColumn="0" w:lastRowFirstColumn="0" w:lastRowLastColumn="0"/>
             <w:tcW w:w="291" w:type="pct"/>
           </w:tcPr>
           <w:p>
@@ -5058,7 +5284,7 @@
           <w:p>
             <w:pPr>
               <w:pStyle w:val="Default"/>
-              <w:cnfStyle w:val="000000000000"/>
+              <w:cnfStyle w:val="000000000000" w:firstRow="0" w:lastRow="0" w:firstColumn="0" w:lastColumn="0" w:oddVBand="0" w:evenVBand="0" w:oddHBand="0" w:evenHBand="0" w:firstRowFirstColumn="0" w:firstRowLastColumn="0" w:lastRowFirstColumn="0" w:lastRowLastColumn="0"/>
               <w:rPr>
                 <w:szCs w:val="28"/>
               </w:rPr>
@@ -5067,7 +5293,35 @@
               <w:rPr>
                 <w:szCs w:val="28"/>
               </w:rPr>
-              <w:t>Nguyen Thi Xuan Mai</w:t>
+              <w:t xml:space="preserve">Nguyen </w:t>
+            </w:r>
+            <w:proofErr w:type="spellStart"/>
+            <w:r>
+              <w:rPr>
+                <w:szCs w:val="28"/>
+              </w:rPr>
+              <w:t>Thi</w:t>
+            </w:r>
+            <w:proofErr w:type="spellEnd"/>
+            <w:r>
+              <w:rPr>
+                <w:szCs w:val="28"/>
+              </w:rPr>
+              <w:t xml:space="preserve"> </w:t>
+            </w:r>
+            <w:proofErr w:type="spellStart"/>
+            <w:r>
+              <w:rPr>
+                <w:szCs w:val="28"/>
+              </w:rPr>
+              <w:t>Xuan</w:t>
+            </w:r>
+            <w:proofErr w:type="spellEnd"/>
+            <w:r>
+              <w:rPr>
+                <w:szCs w:val="28"/>
+              </w:rPr>
+              <w:t xml:space="preserve"> Mai</w:t>
             </w:r>
           </w:p>
         </w:tc>
@@ -5078,7 +5332,7 @@
           <w:p>
             <w:pPr>
               <w:pStyle w:val="Default"/>
-              <w:cnfStyle w:val="000000000000"/>
+              <w:cnfStyle w:val="000000000000" w:firstRow="0" w:lastRow="0" w:firstColumn="0" w:lastColumn="0" w:oddVBand="0" w:evenVBand="0" w:oddHBand="0" w:evenHBand="0" w:firstRowFirstColumn="0" w:firstRowLastColumn="0" w:lastRowFirstColumn="0" w:lastRowLastColumn="0"/>
               <w:rPr>
                 <w:szCs w:val="28"/>
               </w:rPr>
@@ -5098,7 +5352,7 @@
           <w:p>
             <w:pPr>
               <w:pStyle w:val="Default"/>
-              <w:cnfStyle w:val="000000000000"/>
+              <w:cnfStyle w:val="000000000000" w:firstRow="0" w:lastRow="0" w:firstColumn="0" w:lastColumn="0" w:oddVBand="0" w:evenVBand="0" w:oddHBand="0" w:evenHBand="0" w:firstRowFirstColumn="0" w:firstRowLastColumn="0" w:lastRowFirstColumn="0" w:lastRowLastColumn="0"/>
               <w:rPr>
                 <w:szCs w:val="28"/>
               </w:rPr>
@@ -5118,7 +5372,7 @@
           <w:p>
             <w:pPr>
               <w:pStyle w:val="Default"/>
-              <w:cnfStyle w:val="000000000000"/>
+              <w:cnfStyle w:val="000000000000" w:firstRow="0" w:lastRow="0" w:firstColumn="0" w:lastColumn="0" w:oddVBand="0" w:evenVBand="0" w:oddHBand="0" w:evenHBand="0" w:firstRowFirstColumn="0" w:firstRowLastColumn="0" w:lastRowFirstColumn="0" w:lastRowLastColumn="0"/>
               <w:rPr>
                 <w:szCs w:val="28"/>
               </w:rPr>
@@ -5141,11 +5395,11 @@
       </w:tr>
       <w:tr>
         <w:trPr>
-          <w:cnfStyle w:val="000000100000"/>
+          <w:cnfStyle w:val="000000100000" w:firstRow="0" w:lastRow="0" w:firstColumn="0" w:lastColumn="0" w:oddVBand="0" w:evenVBand="0" w:oddHBand="1" w:evenHBand="0" w:firstRowFirstColumn="0" w:firstRowLastColumn="0" w:lastRowFirstColumn="0" w:lastRowLastColumn="0"/>
         </w:trPr>
         <w:tc>
           <w:tcPr>
-            <w:cnfStyle w:val="001000000000"/>
+            <w:cnfStyle w:val="001000000000" w:firstRow="0" w:lastRow="0" w:firstColumn="1" w:lastColumn="0" w:oddVBand="0" w:evenVBand="0" w:oddHBand="0" w:evenHBand="0" w:firstRowFirstColumn="0" w:firstRowLastColumn="0" w:lastRowFirstColumn="0" w:lastRowLastColumn="0"/>
             <w:tcW w:w="291" w:type="pct"/>
           </w:tcPr>
           <w:p>
@@ -5170,7 +5424,7 @@
           <w:p>
             <w:pPr>
               <w:pStyle w:val="Default"/>
-              <w:cnfStyle w:val="000000100000"/>
+              <w:cnfStyle w:val="000000100000" w:firstRow="0" w:lastRow="0" w:firstColumn="0" w:lastColumn="0" w:oddVBand="0" w:evenVBand="0" w:oddHBand="1" w:evenHBand="0" w:firstRowFirstColumn="0" w:firstRowLastColumn="0" w:lastRowFirstColumn="0" w:lastRowLastColumn="0"/>
               <w:rPr>
                 <w:szCs w:val="28"/>
               </w:rPr>
@@ -5190,7 +5444,7 @@
           <w:p>
             <w:pPr>
               <w:pStyle w:val="Default"/>
-              <w:cnfStyle w:val="000000100000"/>
+              <w:cnfStyle w:val="000000100000" w:firstRow="0" w:lastRow="0" w:firstColumn="0" w:lastColumn="0" w:oddVBand="0" w:evenVBand="0" w:oddHBand="1" w:evenHBand="0" w:firstRowFirstColumn="0" w:firstRowLastColumn="0" w:lastRowFirstColumn="0" w:lastRowLastColumn="0"/>
               <w:rPr>
                 <w:szCs w:val="28"/>
               </w:rPr>
@@ -5210,7 +5464,7 @@
           <w:p>
             <w:pPr>
               <w:pStyle w:val="Default"/>
-              <w:cnfStyle w:val="000000100000"/>
+              <w:cnfStyle w:val="000000100000" w:firstRow="0" w:lastRow="0" w:firstColumn="0" w:lastColumn="0" w:oddVBand="0" w:evenVBand="0" w:oddHBand="1" w:evenHBand="0" w:firstRowFirstColumn="0" w:firstRowLastColumn="0" w:lastRowFirstColumn="0" w:lastRowLastColumn="0"/>
               <w:rPr>
                 <w:szCs w:val="28"/>
               </w:rPr>
@@ -5230,7 +5484,7 @@
           <w:p>
             <w:pPr>
               <w:pStyle w:val="Default"/>
-              <w:cnfStyle w:val="000000100000"/>
+              <w:cnfStyle w:val="000000100000" w:firstRow="0" w:lastRow="0" w:firstColumn="0" w:lastColumn="0" w:oddVBand="0" w:evenVBand="0" w:oddHBand="1" w:evenHBand="0" w:firstRowFirstColumn="0" w:firstRowLastColumn="0" w:lastRowFirstColumn="0" w:lastRowLastColumn="0"/>
               <w:rPr>
                 <w:szCs w:val="28"/>
               </w:rPr>
@@ -5253,7 +5507,7 @@
       <w:tr>
         <w:tc>
           <w:tcPr>
-            <w:cnfStyle w:val="001000000000"/>
+            <w:cnfStyle w:val="001000000000" w:firstRow="0" w:lastRow="0" w:firstColumn="1" w:lastColumn="0" w:oddVBand="0" w:evenVBand="0" w:oddHBand="0" w:evenHBand="0" w:firstRowFirstColumn="0" w:firstRowLastColumn="0" w:lastRowFirstColumn="0" w:lastRowLastColumn="0"/>
             <w:tcW w:w="291" w:type="pct"/>
           </w:tcPr>
           <w:p>
@@ -5278,7 +5532,7 @@
           <w:p>
             <w:pPr>
               <w:pStyle w:val="Default"/>
-              <w:cnfStyle w:val="000000000000"/>
+              <w:cnfStyle w:val="000000000000" w:firstRow="0" w:lastRow="0" w:firstColumn="0" w:lastColumn="0" w:oddVBand="0" w:evenVBand="0" w:oddHBand="0" w:evenHBand="0" w:firstRowFirstColumn="0" w:firstRowLastColumn="0" w:lastRowFirstColumn="0" w:lastRowLastColumn="0"/>
               <w:rPr>
                 <w:szCs w:val="28"/>
               </w:rPr>
@@ -5287,8 +5541,30 @@
               <w:rPr>
                 <w:szCs w:val="28"/>
               </w:rPr>
-              <w:t>Nguyen Huu Phuoc</w:t>
-            </w:r>
+              <w:t xml:space="preserve">Nguyen </w:t>
+            </w:r>
+            <w:proofErr w:type="spellStart"/>
+            <w:r>
+              <w:rPr>
+                <w:szCs w:val="28"/>
+              </w:rPr>
+              <w:t>Huu</w:t>
+            </w:r>
+            <w:proofErr w:type="spellEnd"/>
+            <w:r>
+              <w:rPr>
+                <w:szCs w:val="28"/>
+              </w:rPr>
+              <w:t xml:space="preserve"> </w:t>
+            </w:r>
+            <w:proofErr w:type="spellStart"/>
+            <w:r>
+              <w:rPr>
+                <w:szCs w:val="28"/>
+              </w:rPr>
+              <w:t>Phuoc</w:t>
+            </w:r>
+            <w:proofErr w:type="spellEnd"/>
           </w:p>
         </w:tc>
         <w:tc>
@@ -5298,7 +5574,7 @@
           <w:p>
             <w:pPr>
               <w:pStyle w:val="Default"/>
-              <w:cnfStyle w:val="000000000000"/>
+              <w:cnfStyle w:val="000000000000" w:firstRow="0" w:lastRow="0" w:firstColumn="0" w:lastColumn="0" w:oddVBand="0" w:evenVBand="0" w:oddHBand="0" w:evenHBand="0" w:firstRowFirstColumn="0" w:firstRowLastColumn="0" w:lastRowFirstColumn="0" w:lastRowLastColumn="0"/>
               <w:rPr>
                 <w:szCs w:val="28"/>
               </w:rPr>
@@ -5318,7 +5594,7 @@
           <w:p>
             <w:pPr>
               <w:pStyle w:val="Default"/>
-              <w:cnfStyle w:val="000000000000"/>
+              <w:cnfStyle w:val="000000000000" w:firstRow="0" w:lastRow="0" w:firstColumn="0" w:lastColumn="0" w:oddVBand="0" w:evenVBand="0" w:oddHBand="0" w:evenHBand="0" w:firstRowFirstColumn="0" w:firstRowLastColumn="0" w:lastRowFirstColumn="0" w:lastRowLastColumn="0"/>
               <w:rPr>
                 <w:szCs w:val="28"/>
               </w:rPr>
@@ -5338,7 +5614,7 @@
           <w:p>
             <w:pPr>
               <w:pStyle w:val="Default"/>
-              <w:cnfStyle w:val="000000000000"/>
+              <w:cnfStyle w:val="000000000000" w:firstRow="0" w:lastRow="0" w:firstColumn="0" w:lastColumn="0" w:oddVBand="0" w:evenVBand="0" w:oddHBand="0" w:evenHBand="0" w:firstRowFirstColumn="0" w:firstRowLastColumn="0" w:lastRowFirstColumn="0" w:lastRowLastColumn="0"/>
               <w:rPr>
                 <w:szCs w:val="28"/>
               </w:rPr>
@@ -5366,11 +5642,11 @@
       </w:tr>
       <w:tr>
         <w:trPr>
-          <w:cnfStyle w:val="000000100000"/>
+          <w:cnfStyle w:val="000000100000" w:firstRow="0" w:lastRow="0" w:firstColumn="0" w:lastColumn="0" w:oddVBand="0" w:evenVBand="0" w:oddHBand="1" w:evenHBand="0" w:firstRowFirstColumn="0" w:firstRowLastColumn="0" w:lastRowFirstColumn="0" w:lastRowLastColumn="0"/>
         </w:trPr>
         <w:tc>
           <w:tcPr>
-            <w:cnfStyle w:val="001000000000"/>
+            <w:cnfStyle w:val="001000000000" w:firstRow="0" w:lastRow="0" w:firstColumn="1" w:lastColumn="0" w:oddVBand="0" w:evenVBand="0" w:oddHBand="0" w:evenHBand="0" w:firstRowFirstColumn="0" w:firstRowLastColumn="0" w:lastRowFirstColumn="0" w:lastRowLastColumn="0"/>
             <w:tcW w:w="291" w:type="pct"/>
           </w:tcPr>
           <w:p>
@@ -5395,7 +5671,7 @@
           <w:p>
             <w:pPr>
               <w:pStyle w:val="Default"/>
-              <w:cnfStyle w:val="000000100000"/>
+              <w:cnfStyle w:val="000000100000" w:firstRow="0" w:lastRow="0" w:firstColumn="0" w:lastColumn="0" w:oddVBand="0" w:evenVBand="0" w:oddHBand="1" w:evenHBand="0" w:firstRowFirstColumn="0" w:firstRowLastColumn="0" w:lastRowFirstColumn="0" w:lastRowLastColumn="0"/>
               <w:rPr>
                 <w:szCs w:val="28"/>
               </w:rPr>
@@ -5404,8 +5680,30 @@
               <w:rPr>
                 <w:szCs w:val="28"/>
               </w:rPr>
-              <w:t>Ngo Trac Kien</w:t>
-            </w:r>
+              <w:t xml:space="preserve">Ngo </w:t>
+            </w:r>
+            <w:proofErr w:type="spellStart"/>
+            <w:r>
+              <w:rPr>
+                <w:szCs w:val="28"/>
+              </w:rPr>
+              <w:t>Trac</w:t>
+            </w:r>
+            <w:proofErr w:type="spellEnd"/>
+            <w:r>
+              <w:rPr>
+                <w:szCs w:val="28"/>
+              </w:rPr>
+              <w:t xml:space="preserve"> </w:t>
+            </w:r>
+            <w:proofErr w:type="spellStart"/>
+            <w:r>
+              <w:rPr>
+                <w:szCs w:val="28"/>
+              </w:rPr>
+              <w:t>Kien</w:t>
+            </w:r>
+            <w:proofErr w:type="spellEnd"/>
           </w:p>
         </w:tc>
         <w:tc>
@@ -5415,7 +5713,7 @@
           <w:p>
             <w:pPr>
               <w:pStyle w:val="Default"/>
-              <w:cnfStyle w:val="000000100000"/>
+              <w:cnfStyle w:val="000000100000" w:firstRow="0" w:lastRow="0" w:firstColumn="0" w:lastColumn="0" w:oddVBand="0" w:evenVBand="0" w:oddHBand="1" w:evenHBand="0" w:firstRowFirstColumn="0" w:firstRowLastColumn="0" w:lastRowFirstColumn="0" w:lastRowLastColumn="0"/>
               <w:rPr>
                 <w:szCs w:val="28"/>
               </w:rPr>
@@ -5435,7 +5733,7 @@
           <w:p>
             <w:pPr>
               <w:pStyle w:val="Default"/>
-              <w:cnfStyle w:val="000000100000"/>
+              <w:cnfStyle w:val="000000100000" w:firstRow="0" w:lastRow="0" w:firstColumn="0" w:lastColumn="0" w:oddVBand="0" w:evenVBand="0" w:oddHBand="1" w:evenHBand="0" w:firstRowFirstColumn="0" w:firstRowLastColumn="0" w:lastRowFirstColumn="0" w:lastRowLastColumn="0"/>
               <w:rPr>
                 <w:szCs w:val="28"/>
               </w:rPr>
@@ -5456,7 +5754,7 @@
             <w:pPr>
               <w:pStyle w:val="Default"/>
               <w:keepNext/>
-              <w:cnfStyle w:val="000000100000"/>
+              <w:cnfStyle w:val="000000100000" w:firstRow="0" w:lastRow="0" w:firstColumn="0" w:lastColumn="0" w:oddVBand="0" w:evenVBand="0" w:oddHBand="1" w:evenHBand="0" w:firstRowFirstColumn="0" w:firstRowLastColumn="0" w:lastRowFirstColumn="0" w:lastRowLastColumn="0"/>
               <w:rPr>
                 <w:szCs w:val="28"/>
               </w:rPr>
@@ -5493,7 +5791,7 @@
           <w:szCs w:val="24"/>
         </w:rPr>
       </w:pPr>
-      <w:bookmarkStart w:id="20" w:name="_Toc377162038"/>
+      <w:bookmarkStart w:id="24" w:name="_Toc377162038"/>
       <w:r>
         <w:rPr>
           <w:color w:val="auto"/>
@@ -5567,9 +5865,10 @@
         </w:rPr>
         <w:t>ies</w:t>
       </w:r>
-      <w:bookmarkEnd w:id="20"/>
+      <w:bookmarkEnd w:id="24"/>
     </w:p>
     <w:sectPr>
+      <w:footerReference w:type="default" r:id="rId9"/>
       <w:pgSz w:w="11909" w:h="16834" w:code="9"/>
       <w:pgMar w:top="1418" w:right="1134" w:bottom="1418" w:left="1985" w:header="720" w:footer="720" w:gutter="0"/>
       <w:cols w:space="720"/>
@@ -5580,8 +5879,8 @@
 </file>
 
 <file path=word/endnotes.xml><?xml version="1.0" encoding="utf-8"?>
-<w:endnotes xmlns:ve="http://schemas.openxmlformats.org/markup-compatibility/2006" xmlns:o="urn:schemas-microsoft-com:office:office" xmlns:r="http://schemas.openxmlformats.org/officeDocument/2006/relationships" xmlns:m="http://schemas.openxmlformats.org/officeDocument/2006/math" xmlns:v="urn:schemas-microsoft-com:vml" xmlns:wp="http://schemas.openxmlformats.org/drawingml/2006/wordprocessingDrawing" xmlns:w10="urn:schemas-microsoft-com:office:word" xmlns:w="http://schemas.openxmlformats.org/wordprocessingml/2006/main" xmlns:wne="http://schemas.microsoft.com/office/word/2006/wordml">
-  <w:endnote w:type="separator" w:id="0">
+<w:endnotes xmlns:wpc="http://schemas.microsoft.com/office/word/2010/wordprocessingCanvas" xmlns:mc="http://schemas.openxmlformats.org/markup-compatibility/2006" xmlns:o="urn:schemas-microsoft-com:office:office" xmlns:r="http://schemas.openxmlformats.org/officeDocument/2006/relationships" xmlns:m="http://schemas.openxmlformats.org/officeDocument/2006/math" xmlns:v="urn:schemas-microsoft-com:vml" xmlns:wp14="http://schemas.microsoft.com/office/word/2010/wordprocessingDrawing" xmlns:wp="http://schemas.openxmlformats.org/drawingml/2006/wordprocessingDrawing" xmlns:w10="urn:schemas-microsoft-com:office:word" xmlns:w="http://schemas.openxmlformats.org/wordprocessingml/2006/main" xmlns:w14="http://schemas.microsoft.com/office/word/2010/wordml" xmlns:w15="http://schemas.microsoft.com/office/word/2012/wordml" xmlns:wpg="http://schemas.microsoft.com/office/word/2010/wordprocessingGroup" xmlns:wpi="http://schemas.microsoft.com/office/word/2010/wordprocessingInk" xmlns:wne="http://schemas.microsoft.com/office/word/2006/wordml" xmlns:wps="http://schemas.microsoft.com/office/word/2010/wordprocessingShape" mc:Ignorable="w14 w15 wp14">
+  <w:endnote w:type="separator" w:id="-1">
     <w:p>
       <w:pPr>
         <w:spacing w:after="0" w:line="240" w:lineRule="auto"/>
@@ -5591,7 +5890,7 @@
       </w:r>
     </w:p>
   </w:endnote>
-  <w:endnote w:type="continuationSeparator" w:id="1">
+  <w:endnote w:type="continuationSeparator" w:id="0">
     <w:p>
       <w:pPr>
         <w:spacing w:after="0" w:line="240" w:lineRule="auto"/>
@@ -5604,9 +5903,195 @@
 </w:endnotes>
 </file>
 
+<file path=word/footer1.xml><?xml version="1.0" encoding="utf-8"?>
+<w:ftr xmlns:wpc="http://schemas.microsoft.com/office/word/2010/wordprocessingCanvas" xmlns:mc="http://schemas.openxmlformats.org/markup-compatibility/2006" xmlns:o="urn:schemas-microsoft-com:office:office" xmlns:r="http://schemas.openxmlformats.org/officeDocument/2006/relationships" xmlns:m="http://schemas.openxmlformats.org/officeDocument/2006/math" xmlns:v="urn:schemas-microsoft-com:vml" xmlns:wp14="http://schemas.microsoft.com/office/word/2010/wordprocessingDrawing" xmlns:wp="http://schemas.openxmlformats.org/drawingml/2006/wordprocessingDrawing" xmlns:w10="urn:schemas-microsoft-com:office:word" xmlns:w="http://schemas.openxmlformats.org/wordprocessingml/2006/main" xmlns:w14="http://schemas.microsoft.com/office/word/2010/wordml" xmlns:w15="http://schemas.microsoft.com/office/word/2012/wordml" xmlns:wpg="http://schemas.microsoft.com/office/word/2010/wordprocessingGroup" xmlns:wpi="http://schemas.microsoft.com/office/word/2010/wordprocessingInk" xmlns:wne="http://schemas.microsoft.com/office/word/2006/wordml" xmlns:wps="http://schemas.microsoft.com/office/word/2010/wordprocessingShape" mc:Ignorable="w14 w15 wp14">
+  <w:tbl>
+    <w:tblPr>
+      <w:tblW w:w="5000" w:type="pct"/>
+      <w:jc w:val="center"/>
+      <w:tblCellMar>
+        <w:top w:w="144" w:type="dxa"/>
+        <w:left w:w="115" w:type="dxa"/>
+        <w:bottom w:w="144" w:type="dxa"/>
+        <w:right w:w="115" w:type="dxa"/>
+      </w:tblCellMar>
+      <w:tblLook w:val="04A0" w:firstRow="1" w:lastRow="0" w:firstColumn="1" w:lastColumn="0" w:noHBand="0" w:noVBand="1"/>
+    </w:tblPr>
+    <w:tblGrid>
+      <w:gridCol w:w="4544"/>
+      <w:gridCol w:w="4476"/>
+    </w:tblGrid>
+    <w:tr>
+      <w:trPr>
+        <w:trHeight w:hRule="exact" w:val="115"/>
+        <w:jc w:val="center"/>
+      </w:trPr>
+      <w:tc>
+        <w:tcPr>
+          <w:tcW w:w="4686" w:type="dxa"/>
+          <w:shd w:val="clear" w:color="auto" w:fill="4F81BD" w:themeFill="accent1"/>
+          <w:tcMar>
+            <w:top w:w="0" w:type="dxa"/>
+            <w:bottom w:w="0" w:type="dxa"/>
+          </w:tcMar>
+        </w:tcPr>
+        <w:p>
+          <w:pPr>
+            <w:pStyle w:val="Header"/>
+            <w:tabs>
+              <w:tab w:val="clear" w:pos="4680"/>
+              <w:tab w:val="clear" w:pos="9360"/>
+            </w:tabs>
+            <w:rPr>
+              <w:caps/>
+              <w:sz w:val="18"/>
+            </w:rPr>
+          </w:pPr>
+        </w:p>
+      </w:tc>
+      <w:tc>
+        <w:tcPr>
+          <w:tcW w:w="4674" w:type="dxa"/>
+          <w:shd w:val="clear" w:color="auto" w:fill="4F81BD" w:themeFill="accent1"/>
+          <w:tcMar>
+            <w:top w:w="0" w:type="dxa"/>
+            <w:bottom w:w="0" w:type="dxa"/>
+          </w:tcMar>
+        </w:tcPr>
+        <w:p>
+          <w:pPr>
+            <w:pStyle w:val="Header"/>
+            <w:tabs>
+              <w:tab w:val="clear" w:pos="4680"/>
+              <w:tab w:val="clear" w:pos="9360"/>
+            </w:tabs>
+            <w:jc w:val="right"/>
+            <w:rPr>
+              <w:caps/>
+              <w:sz w:val="18"/>
+            </w:rPr>
+          </w:pPr>
+        </w:p>
+      </w:tc>
+    </w:tr>
+    <w:tr>
+      <w:trPr>
+        <w:jc w:val="center"/>
+      </w:trPr>
+      <w:tc>
+        <w:tcPr>
+          <w:tcW w:w="4686" w:type="dxa"/>
+          <w:shd w:val="clear" w:color="auto" w:fill="auto"/>
+          <w:vAlign w:val="center"/>
+        </w:tcPr>
+        <w:p>
+          <w:pPr>
+            <w:pStyle w:val="Footer"/>
+            <w:tabs>
+              <w:tab w:val="clear" w:pos="4680"/>
+              <w:tab w:val="clear" w:pos="9360"/>
+            </w:tabs>
+            <w:rPr>
+              <w:caps/>
+              <w:color w:val="808080" w:themeColor="background1" w:themeShade="80"/>
+              <w:sz w:val="18"/>
+              <w:szCs w:val="18"/>
+            </w:rPr>
+          </w:pPr>
+          <w:r>
+            <w:rPr>
+              <w:caps/>
+              <w:color w:val="808080" w:themeColor="background1" w:themeShade="80"/>
+              <w:sz w:val="18"/>
+              <w:szCs w:val="18"/>
+            </w:rPr>
+            <w:t>outsourcing hrm</w:t>
+          </w:r>
+        </w:p>
+      </w:tc>
+      <w:tc>
+        <w:tcPr>
+          <w:tcW w:w="4674" w:type="dxa"/>
+          <w:shd w:val="clear" w:color="auto" w:fill="auto"/>
+          <w:vAlign w:val="center"/>
+        </w:tcPr>
+        <w:p>
+          <w:pPr>
+            <w:pStyle w:val="Footer"/>
+            <w:tabs>
+              <w:tab w:val="clear" w:pos="4680"/>
+              <w:tab w:val="clear" w:pos="9360"/>
+            </w:tabs>
+            <w:jc w:val="right"/>
+            <w:rPr>
+              <w:caps/>
+              <w:color w:val="808080" w:themeColor="background1" w:themeShade="80"/>
+              <w:sz w:val="18"/>
+              <w:szCs w:val="18"/>
+            </w:rPr>
+          </w:pPr>
+          <w:r>
+            <w:rPr>
+              <w:caps/>
+              <w:color w:val="808080" w:themeColor="background1" w:themeShade="80"/>
+              <w:sz w:val="18"/>
+              <w:szCs w:val="18"/>
+            </w:rPr>
+            <w:fldChar w:fldCharType="begin"/>
+          </w:r>
+          <w:r>
+            <w:rPr>
+              <w:caps/>
+              <w:color w:val="808080" w:themeColor="background1" w:themeShade="80"/>
+              <w:sz w:val="18"/>
+              <w:szCs w:val="18"/>
+            </w:rPr>
+            <w:instrText xml:space="preserve"> PAGE   \* MERGEFORMAT </w:instrText>
+          </w:r>
+          <w:r>
+            <w:rPr>
+              <w:caps/>
+              <w:color w:val="808080" w:themeColor="background1" w:themeShade="80"/>
+              <w:sz w:val="18"/>
+              <w:szCs w:val="18"/>
+            </w:rPr>
+            <w:fldChar w:fldCharType="separate"/>
+          </w:r>
+          <w:r>
+            <w:rPr>
+              <w:caps/>
+              <w:noProof/>
+              <w:color w:val="808080" w:themeColor="background1" w:themeShade="80"/>
+              <w:sz w:val="18"/>
+              <w:szCs w:val="18"/>
+            </w:rPr>
+            <w:t>6</w:t>
+          </w:r>
+          <w:r>
+            <w:rPr>
+              <w:caps/>
+              <w:noProof/>
+              <w:color w:val="808080" w:themeColor="background1" w:themeShade="80"/>
+              <w:sz w:val="18"/>
+              <w:szCs w:val="18"/>
+            </w:rPr>
+            <w:fldChar w:fldCharType="end"/>
+          </w:r>
+        </w:p>
+      </w:tc>
+    </w:tr>
+  </w:tbl>
+  <w:p>
+    <w:pPr>
+      <w:pStyle w:val="Footer"/>
+    </w:pPr>
+  </w:p>
+</w:ftr>
+</file>
+
 <file path=word/footnotes.xml><?xml version="1.0" encoding="utf-8"?>
-<w:footnotes xmlns:ve="http://schemas.openxmlformats.org/markup-compatibility/2006" xmlns:o="urn:schemas-microsoft-com:office:office" xmlns:r="http://schemas.openxmlformats.org/officeDocument/2006/relationships" xmlns:m="http://schemas.openxmlformats.org/officeDocument/2006/math" xmlns:v="urn:schemas-microsoft-com:vml" xmlns:wp="http://schemas.openxmlformats.org/drawingml/2006/wordprocessingDrawing" xmlns:w10="urn:schemas-microsoft-com:office:word" xmlns:w="http://schemas.openxmlformats.org/wordprocessingml/2006/main" xmlns:wne="http://schemas.microsoft.com/office/word/2006/wordml">
-  <w:footnote w:type="separator" w:id="0">
+<w:footnotes xmlns:wpc="http://schemas.microsoft.com/office/word/2010/wordprocessingCanvas" xmlns:mc="http://schemas.openxmlformats.org/markup-compatibility/2006" xmlns:o="urn:schemas-microsoft-com:office:office" xmlns:r="http://schemas.openxmlformats.org/officeDocument/2006/relationships" xmlns:m="http://schemas.openxmlformats.org/officeDocument/2006/math" xmlns:v="urn:schemas-microsoft-com:vml" xmlns:wp14="http://schemas.microsoft.com/office/word/2010/wordprocessingDrawing" xmlns:wp="http://schemas.openxmlformats.org/drawingml/2006/wordprocessingDrawing" xmlns:w10="urn:schemas-microsoft-com:office:word" xmlns:w="http://schemas.openxmlformats.org/wordprocessingml/2006/main" xmlns:w14="http://schemas.microsoft.com/office/word/2010/wordml" xmlns:w15="http://schemas.microsoft.com/office/word/2012/wordml" xmlns:wpg="http://schemas.microsoft.com/office/word/2010/wordprocessingGroup" xmlns:wpi="http://schemas.microsoft.com/office/word/2010/wordprocessingInk" xmlns:wne="http://schemas.microsoft.com/office/word/2006/wordml" xmlns:wps="http://schemas.microsoft.com/office/word/2010/wordprocessingShape" mc:Ignorable="w14 w15 wp14">
+  <w:footnote w:type="separator" w:id="-1">
     <w:p>
       <w:pPr>
         <w:spacing w:after="0" w:line="240" w:lineRule="auto"/>
@@ -5616,7 +6101,7 @@
       </w:r>
     </w:p>
   </w:footnote>
-  <w:footnote w:type="continuationSeparator" w:id="1">
+  <w:footnote w:type="continuationSeparator" w:id="0">
     <w:p>
       <w:pPr>
         <w:spacing w:after="0" w:line="240" w:lineRule="auto"/>
@@ -5630,7 +6115,7 @@
 </file>
 
 <file path=word/numbering.xml><?xml version="1.0" encoding="utf-8"?>
-<w:numbering xmlns:ve="http://schemas.openxmlformats.org/markup-compatibility/2006" xmlns:o="urn:schemas-microsoft-com:office:office" xmlns:r="http://schemas.openxmlformats.org/officeDocument/2006/relationships" xmlns:m="http://schemas.openxmlformats.org/officeDocument/2006/math" xmlns:v="urn:schemas-microsoft-com:vml" xmlns:wp="http://schemas.openxmlformats.org/drawingml/2006/wordprocessingDrawing" xmlns:w10="urn:schemas-microsoft-com:office:word" xmlns:w="http://schemas.openxmlformats.org/wordprocessingml/2006/main" xmlns:wne="http://schemas.microsoft.com/office/word/2006/wordml">
+<w:numbering xmlns:wpc="http://schemas.microsoft.com/office/word/2010/wordprocessingCanvas" xmlns:mc="http://schemas.openxmlformats.org/markup-compatibility/2006" xmlns:o="urn:schemas-microsoft-com:office:office" xmlns:r="http://schemas.openxmlformats.org/officeDocument/2006/relationships" xmlns:m="http://schemas.openxmlformats.org/officeDocument/2006/math" xmlns:v="urn:schemas-microsoft-com:vml" xmlns:wp14="http://schemas.microsoft.com/office/word/2010/wordprocessingDrawing" xmlns:wp="http://schemas.openxmlformats.org/drawingml/2006/wordprocessingDrawing" xmlns:w10="urn:schemas-microsoft-com:office:word" xmlns:w="http://schemas.openxmlformats.org/wordprocessingml/2006/main" xmlns:w14="http://schemas.microsoft.com/office/word/2010/wordml" xmlns:w15="http://schemas.microsoft.com/office/word/2012/wordml" xmlns:wpg="http://schemas.microsoft.com/office/word/2010/wordprocessingGroup" xmlns:wpi="http://schemas.microsoft.com/office/word/2010/wordprocessingInk" xmlns:wne="http://schemas.microsoft.com/office/word/2006/wordml" xmlns:wps="http://schemas.microsoft.com/office/word/2010/wordprocessingShape" mc:Ignorable="w14 w15 wp14">
   <w:abstractNum w:abstractNumId="0">
     <w:nsid w:val="00154E64"/>
     <w:multiLevelType w:val="hybridMultilevel"/>
@@ -7967,7 +8452,7 @@
 </file>
 
 <file path=word/styles.xml><?xml version="1.0" encoding="utf-8"?>
-<w:styles xmlns:r="http://schemas.openxmlformats.org/officeDocument/2006/relationships" xmlns:w="http://schemas.openxmlformats.org/wordprocessingml/2006/main">
+<w:styles xmlns:mc="http://schemas.openxmlformats.org/markup-compatibility/2006" xmlns:r="http://schemas.openxmlformats.org/officeDocument/2006/relationships" xmlns:w="http://schemas.openxmlformats.org/wordprocessingml/2006/main" xmlns:w14="http://schemas.microsoft.com/office/word/2010/wordml" xmlns:w15="http://schemas.microsoft.com/office/word/2012/wordml" mc:Ignorable="w14 w15">
   <w:docDefaults>
     <w:rPrDefault>
       <w:rPr>
@@ -7983,144 +8468,378 @@
       </w:pPr>
     </w:pPrDefault>
   </w:docDefaults>
-  <w:latentStyles w:defLockedState="0" w:defUIPriority="99" w:defSemiHidden="1" w:defUnhideWhenUsed="1" w:defQFormat="0" w:count="267">
-    <w:lsdException w:name="Normal" w:semiHidden="0" w:uiPriority="0" w:unhideWhenUsed="0" w:qFormat="1"/>
-    <w:lsdException w:name="heading 1" w:semiHidden="0" w:uiPriority="9" w:unhideWhenUsed="0" w:qFormat="1"/>
-    <w:lsdException w:name="heading 2" w:uiPriority="9" w:qFormat="1"/>
-    <w:lsdException w:name="heading 3" w:uiPriority="9" w:qFormat="1"/>
-    <w:lsdException w:name="heading 4" w:uiPriority="9" w:qFormat="1"/>
-    <w:lsdException w:name="heading 5" w:uiPriority="9" w:qFormat="1"/>
-    <w:lsdException w:name="heading 6" w:uiPriority="9" w:qFormat="1"/>
-    <w:lsdException w:name="heading 7" w:uiPriority="9" w:qFormat="1"/>
-    <w:lsdException w:name="heading 8" w:uiPriority="9" w:qFormat="1"/>
-    <w:lsdException w:name="heading 9" w:uiPriority="9" w:qFormat="1"/>
-    <w:lsdException w:name="toc 1" w:uiPriority="39"/>
-    <w:lsdException w:name="toc 2" w:uiPriority="39"/>
-    <w:lsdException w:name="toc 3" w:uiPriority="39"/>
-    <w:lsdException w:name="toc 4" w:uiPriority="39"/>
-    <w:lsdException w:name="toc 5" w:uiPriority="39"/>
-    <w:lsdException w:name="toc 6" w:uiPriority="39"/>
-    <w:lsdException w:name="toc 7" w:uiPriority="39"/>
-    <w:lsdException w:name="toc 8" w:uiPriority="39"/>
-    <w:lsdException w:name="toc 9" w:uiPriority="39"/>
-    <w:lsdException w:name="caption" w:uiPriority="35" w:qFormat="1"/>
-    <w:lsdException w:name="Title" w:semiHidden="0" w:uiPriority="10" w:unhideWhenUsed="0" w:qFormat="1"/>
-    <w:lsdException w:name="Default Paragraph Font" w:uiPriority="1"/>
-    <w:lsdException w:name="Subtitle" w:semiHidden="0" w:uiPriority="11" w:unhideWhenUsed="0" w:qFormat="1"/>
-    <w:lsdException w:name="Strong" w:semiHidden="0" w:uiPriority="22" w:unhideWhenUsed="0" w:qFormat="1"/>
-    <w:lsdException w:name="Emphasis" w:semiHidden="0" w:uiPriority="20" w:unhideWhenUsed="0" w:qFormat="1"/>
-    <w:lsdException w:name="Table Grid" w:semiHidden="0" w:uiPriority="39" w:unhideWhenUsed="0"/>
-    <w:lsdException w:name="Placeholder Text" w:unhideWhenUsed="0"/>
-    <w:lsdException w:name="No Spacing" w:semiHidden="0" w:uiPriority="1" w:unhideWhenUsed="0" w:qFormat="1"/>
-    <w:lsdException w:name="Light Shading" w:semiHidden="0" w:uiPriority="60" w:unhideWhenUsed="0"/>
-    <w:lsdException w:name="Light List" w:semiHidden="0" w:uiPriority="61" w:unhideWhenUsed="0"/>
-    <w:lsdException w:name="Light Grid" w:semiHidden="0" w:uiPriority="62" w:unhideWhenUsed="0"/>
-    <w:lsdException w:name="Medium Shading 1" w:semiHidden="0" w:uiPriority="63" w:unhideWhenUsed="0"/>
-    <w:lsdException w:name="Medium Shading 2" w:semiHidden="0" w:uiPriority="64" w:unhideWhenUsed="0"/>
-    <w:lsdException w:name="Medium List 1" w:semiHidden="0" w:uiPriority="65" w:unhideWhenUsed="0"/>
-    <w:lsdException w:name="Medium List 2" w:semiHidden="0" w:uiPriority="66" w:unhideWhenUsed="0"/>
-    <w:lsdException w:name="Medium Grid 1" w:semiHidden="0" w:uiPriority="67" w:unhideWhenUsed="0"/>
-    <w:lsdException w:name="Medium Grid 2" w:semiHidden="0" w:uiPriority="68" w:unhideWhenUsed="0"/>
-    <w:lsdException w:name="Medium Grid 3" w:semiHidden="0" w:uiPriority="69" w:unhideWhenUsed="0"/>
-    <w:lsdException w:name="Dark List" w:semiHidden="0" w:uiPriority="70" w:unhideWhenUsed="0"/>
-    <w:lsdException w:name="Colorful Shading" w:semiHidden="0" w:uiPriority="71" w:unhideWhenUsed="0"/>
-    <w:lsdException w:name="Colorful List" w:semiHidden="0" w:uiPriority="72" w:unhideWhenUsed="0"/>
-    <w:lsdException w:name="Colorful Grid" w:semiHidden="0" w:uiPriority="73" w:unhideWhenUsed="0"/>
-    <w:lsdException w:name="Light Shading Accent 1" w:semiHidden="0" w:uiPriority="60" w:unhideWhenUsed="0"/>
-    <w:lsdException w:name="Light List Accent 1" w:semiHidden="0" w:uiPriority="61" w:unhideWhenUsed="0"/>
-    <w:lsdException w:name="Light Grid Accent 1" w:semiHidden="0" w:uiPriority="62" w:unhideWhenUsed="0"/>
-    <w:lsdException w:name="Medium Shading 1 Accent 1" w:semiHidden="0" w:uiPriority="63" w:unhideWhenUsed="0"/>
-    <w:lsdException w:name="Medium Shading 2 Accent 1" w:semiHidden="0" w:uiPriority="64" w:unhideWhenUsed="0"/>
-    <w:lsdException w:name="Medium List 1 Accent 1" w:semiHidden="0" w:uiPriority="65" w:unhideWhenUsed="0"/>
-    <w:lsdException w:name="Revision" w:unhideWhenUsed="0"/>
-    <w:lsdException w:name="List Paragraph" w:semiHidden="0" w:uiPriority="34" w:unhideWhenUsed="0" w:qFormat="1"/>
-    <w:lsdException w:name="Quote" w:semiHidden="0" w:uiPriority="29" w:unhideWhenUsed="0" w:qFormat="1"/>
-    <w:lsdException w:name="Intense Quote" w:semiHidden="0" w:uiPriority="30" w:unhideWhenUsed="0" w:qFormat="1"/>
-    <w:lsdException w:name="Medium List 2 Accent 1" w:semiHidden="0" w:uiPriority="66" w:unhideWhenUsed="0"/>
-    <w:lsdException w:name="Medium Grid 1 Accent 1" w:semiHidden="0" w:uiPriority="67" w:unhideWhenUsed="0"/>
-    <w:lsdException w:name="Medium Grid 2 Accent 1" w:semiHidden="0" w:uiPriority="68" w:unhideWhenUsed="0"/>
-    <w:lsdException w:name="Medium Grid 3 Accent 1" w:semiHidden="0" w:uiPriority="69" w:unhideWhenUsed="0"/>
-    <w:lsdException w:name="Dark List Accent 1" w:semiHidden="0" w:uiPriority="70" w:unhideWhenUsed="0"/>
-    <w:lsdException w:name="Colorful Shading Accent 1" w:semiHidden="0" w:uiPriority="71" w:unhideWhenUsed="0"/>
-    <w:lsdException w:name="Colorful List Accent 1" w:semiHidden="0" w:uiPriority="72" w:unhideWhenUsed="0"/>
-    <w:lsdException w:name="Colorful Grid Accent 1" w:semiHidden="0" w:uiPriority="73" w:unhideWhenUsed="0"/>
-    <w:lsdException w:name="Light Shading Accent 2" w:semiHidden="0" w:uiPriority="60" w:unhideWhenUsed="0"/>
-    <w:lsdException w:name="Light List Accent 2" w:semiHidden="0" w:uiPriority="61" w:unhideWhenUsed="0"/>
-    <w:lsdException w:name="Light Grid Accent 2" w:semiHidden="0" w:uiPriority="62" w:unhideWhenUsed="0"/>
-    <w:lsdException w:name="Medium Shading 1 Accent 2" w:semiHidden="0" w:uiPriority="63" w:unhideWhenUsed="0"/>
-    <w:lsdException w:name="Medium Shading 2 Accent 2" w:semiHidden="0" w:uiPriority="64" w:unhideWhenUsed="0"/>
-    <w:lsdException w:name="Medium List 1 Accent 2" w:semiHidden="0" w:uiPriority="65" w:unhideWhenUsed="0"/>
-    <w:lsdException w:name="Medium List 2 Accent 2" w:semiHidden="0" w:uiPriority="66" w:unhideWhenUsed="0"/>
-    <w:lsdException w:name="Medium Grid 1 Accent 2" w:semiHidden="0" w:uiPriority="67" w:unhideWhenUsed="0"/>
-    <w:lsdException w:name="Medium Grid 2 Accent 2" w:semiHidden="0" w:uiPriority="68" w:unhideWhenUsed="0"/>
-    <w:lsdException w:name="Medium Grid 3 Accent 2" w:semiHidden="0" w:uiPriority="69" w:unhideWhenUsed="0"/>
-    <w:lsdException w:name="Dark List Accent 2" w:semiHidden="0" w:uiPriority="70" w:unhideWhenUsed="0"/>
-    <w:lsdException w:name="Colorful Shading Accent 2" w:semiHidden="0" w:uiPriority="71" w:unhideWhenUsed="0"/>
-    <w:lsdException w:name="Colorful List Accent 2" w:semiHidden="0" w:uiPriority="72" w:unhideWhenUsed="0"/>
-    <w:lsdException w:name="Colorful Grid Accent 2" w:semiHidden="0" w:uiPriority="73" w:unhideWhenUsed="0"/>
-    <w:lsdException w:name="Light Shading Accent 3" w:semiHidden="0" w:uiPriority="60" w:unhideWhenUsed="0"/>
-    <w:lsdException w:name="Light List Accent 3" w:semiHidden="0" w:uiPriority="61" w:unhideWhenUsed="0"/>
-    <w:lsdException w:name="Light Grid Accent 3" w:semiHidden="0" w:uiPriority="62" w:unhideWhenUsed="0"/>
-    <w:lsdException w:name="Medium Shading 1 Accent 3" w:semiHidden="0" w:uiPriority="63" w:unhideWhenUsed="0"/>
-    <w:lsdException w:name="Medium Shading 2 Accent 3" w:semiHidden="0" w:uiPriority="64" w:unhideWhenUsed="0"/>
-    <w:lsdException w:name="Medium List 1 Accent 3" w:semiHidden="0" w:uiPriority="65" w:unhideWhenUsed="0"/>
-    <w:lsdException w:name="Medium List 2 Accent 3" w:semiHidden="0" w:uiPriority="66" w:unhideWhenUsed="0"/>
-    <w:lsdException w:name="Medium Grid 1 Accent 3" w:semiHidden="0" w:uiPriority="67" w:unhideWhenUsed="0"/>
-    <w:lsdException w:name="Medium Grid 2 Accent 3" w:semiHidden="0" w:uiPriority="68" w:unhideWhenUsed="0"/>
-    <w:lsdException w:name="Medium Grid 3 Accent 3" w:semiHidden="0" w:uiPriority="69" w:unhideWhenUsed="0"/>
-    <w:lsdException w:name="Dark List Accent 3" w:semiHidden="0" w:uiPriority="70" w:unhideWhenUsed="0"/>
-    <w:lsdException w:name="Colorful Shading Accent 3" w:semiHidden="0" w:uiPriority="71" w:unhideWhenUsed="0"/>
-    <w:lsdException w:name="Colorful List Accent 3" w:semiHidden="0" w:uiPriority="72" w:unhideWhenUsed="0"/>
-    <w:lsdException w:name="Colorful Grid Accent 3" w:semiHidden="0" w:uiPriority="73" w:unhideWhenUsed="0"/>
-    <w:lsdException w:name="Light Shading Accent 4" w:semiHidden="0" w:uiPriority="60" w:unhideWhenUsed="0"/>
-    <w:lsdException w:name="Light List Accent 4" w:semiHidden="0" w:uiPriority="61" w:unhideWhenUsed="0"/>
-    <w:lsdException w:name="Light Grid Accent 4" w:semiHidden="0" w:uiPriority="62" w:unhideWhenUsed="0"/>
-    <w:lsdException w:name="Medium Shading 1 Accent 4" w:semiHidden="0" w:uiPriority="63" w:unhideWhenUsed="0"/>
-    <w:lsdException w:name="Medium Shading 2 Accent 4" w:semiHidden="0" w:uiPriority="64" w:unhideWhenUsed="0"/>
-    <w:lsdException w:name="Medium List 1 Accent 4" w:semiHidden="0" w:uiPriority="65" w:unhideWhenUsed="0"/>
-    <w:lsdException w:name="Medium List 2 Accent 4" w:semiHidden="0" w:uiPriority="66" w:unhideWhenUsed="0"/>
-    <w:lsdException w:name="Medium Grid 1 Accent 4" w:semiHidden="0" w:uiPriority="67" w:unhideWhenUsed="0"/>
-    <w:lsdException w:name="Medium Grid 2 Accent 4" w:semiHidden="0" w:uiPriority="68" w:unhideWhenUsed="0"/>
-    <w:lsdException w:name="Medium Grid 3 Accent 4" w:semiHidden="0" w:uiPriority="69" w:unhideWhenUsed="0"/>
-    <w:lsdException w:name="Dark List Accent 4" w:semiHidden="0" w:uiPriority="70" w:unhideWhenUsed="0"/>
-    <w:lsdException w:name="Colorful Shading Accent 4" w:semiHidden="0" w:uiPriority="71" w:unhideWhenUsed="0"/>
-    <w:lsdException w:name="Colorful List Accent 4" w:semiHidden="0" w:uiPriority="72" w:unhideWhenUsed="0"/>
-    <w:lsdException w:name="Colorful Grid Accent 4" w:semiHidden="0" w:uiPriority="73" w:unhideWhenUsed="0"/>
-    <w:lsdException w:name="Light Shading Accent 5" w:semiHidden="0" w:uiPriority="60" w:unhideWhenUsed="0"/>
-    <w:lsdException w:name="Light List Accent 5" w:semiHidden="0" w:uiPriority="61" w:unhideWhenUsed="0"/>
-    <w:lsdException w:name="Light Grid Accent 5" w:semiHidden="0" w:uiPriority="62" w:unhideWhenUsed="0"/>
-    <w:lsdException w:name="Medium Shading 1 Accent 5" w:semiHidden="0" w:uiPriority="63" w:unhideWhenUsed="0"/>
-    <w:lsdException w:name="Medium Shading 2 Accent 5" w:semiHidden="0" w:uiPriority="64" w:unhideWhenUsed="0"/>
-    <w:lsdException w:name="Medium List 1 Accent 5" w:semiHidden="0" w:uiPriority="65" w:unhideWhenUsed="0"/>
-    <w:lsdException w:name="Medium List 2 Accent 5" w:semiHidden="0" w:uiPriority="66" w:unhideWhenUsed="0"/>
-    <w:lsdException w:name="Medium Grid 1 Accent 5" w:semiHidden="0" w:uiPriority="67" w:unhideWhenUsed="0"/>
-    <w:lsdException w:name="Medium Grid 2 Accent 5" w:semiHidden="0" w:uiPriority="68" w:unhideWhenUsed="0"/>
-    <w:lsdException w:name="Medium Grid 3 Accent 5" w:semiHidden="0" w:uiPriority="69" w:unhideWhenUsed="0"/>
-    <w:lsdException w:name="Dark List Accent 5" w:semiHidden="0" w:uiPriority="70" w:unhideWhenUsed="0"/>
-    <w:lsdException w:name="Colorful Shading Accent 5" w:semiHidden="0" w:uiPriority="71" w:unhideWhenUsed="0"/>
-    <w:lsdException w:name="Colorful List Accent 5" w:semiHidden="0" w:uiPriority="72" w:unhideWhenUsed="0"/>
-    <w:lsdException w:name="Colorful Grid Accent 5" w:semiHidden="0" w:uiPriority="73" w:unhideWhenUsed="0"/>
-    <w:lsdException w:name="Light Shading Accent 6" w:semiHidden="0" w:uiPriority="60" w:unhideWhenUsed="0"/>
-    <w:lsdException w:name="Light List Accent 6" w:semiHidden="0" w:uiPriority="61" w:unhideWhenUsed="0"/>
-    <w:lsdException w:name="Light Grid Accent 6" w:semiHidden="0" w:uiPriority="62" w:unhideWhenUsed="0"/>
-    <w:lsdException w:name="Medium Shading 1 Accent 6" w:semiHidden="0" w:uiPriority="63" w:unhideWhenUsed="0"/>
-    <w:lsdException w:name="Medium Shading 2 Accent 6" w:semiHidden="0" w:uiPriority="64" w:unhideWhenUsed="0"/>
-    <w:lsdException w:name="Medium List 1 Accent 6" w:semiHidden="0" w:uiPriority="65" w:unhideWhenUsed="0"/>
-    <w:lsdException w:name="Medium List 2 Accent 6" w:semiHidden="0" w:uiPriority="66" w:unhideWhenUsed="0"/>
-    <w:lsdException w:name="Medium Grid 1 Accent 6" w:semiHidden="0" w:uiPriority="67" w:unhideWhenUsed="0"/>
-    <w:lsdException w:name="Medium Grid 2 Accent 6" w:semiHidden="0" w:uiPriority="68" w:unhideWhenUsed="0"/>
-    <w:lsdException w:name="Medium Grid 3 Accent 6" w:semiHidden="0" w:uiPriority="69" w:unhideWhenUsed="0"/>
-    <w:lsdException w:name="Dark List Accent 6" w:semiHidden="0" w:uiPriority="70" w:unhideWhenUsed="0"/>
-    <w:lsdException w:name="Colorful Shading Accent 6" w:semiHidden="0" w:uiPriority="71" w:unhideWhenUsed="0"/>
-    <w:lsdException w:name="Colorful List Accent 6" w:semiHidden="0" w:uiPriority="72" w:unhideWhenUsed="0"/>
-    <w:lsdException w:name="Colorful Grid Accent 6" w:semiHidden="0" w:uiPriority="73" w:unhideWhenUsed="0"/>
-    <w:lsdException w:name="Subtle Emphasis" w:semiHidden="0" w:uiPriority="19" w:unhideWhenUsed="0" w:qFormat="1"/>
-    <w:lsdException w:name="Intense Emphasis" w:semiHidden="0" w:uiPriority="21" w:unhideWhenUsed="0" w:qFormat="1"/>
-    <w:lsdException w:name="Subtle Reference" w:semiHidden="0" w:uiPriority="31" w:unhideWhenUsed="0" w:qFormat="1"/>
-    <w:lsdException w:name="Intense Reference" w:semiHidden="0" w:uiPriority="32" w:unhideWhenUsed="0" w:qFormat="1"/>
-    <w:lsdException w:name="Book Title" w:semiHidden="0" w:uiPriority="33" w:unhideWhenUsed="0" w:qFormat="1"/>
-    <w:lsdException w:name="Bibliography" w:uiPriority="37"/>
-    <w:lsdException w:name="TOC Heading" w:uiPriority="39" w:qFormat="1"/>
+  <w:latentStyles w:defLockedState="0" w:defUIPriority="99" w:defSemiHidden="0" w:defUnhideWhenUsed="0" w:defQFormat="0" w:count="371">
+    <w:lsdException w:name="Normal" w:uiPriority="0" w:qFormat="1"/>
+    <w:lsdException w:name="heading 1" w:uiPriority="9" w:qFormat="1"/>
+    <w:lsdException w:name="heading 2" w:semiHidden="1" w:uiPriority="9" w:unhideWhenUsed="1" w:qFormat="1"/>
+    <w:lsdException w:name="heading 3" w:semiHidden="1" w:uiPriority="9" w:unhideWhenUsed="1" w:qFormat="1"/>
+    <w:lsdException w:name="heading 4" w:semiHidden="1" w:uiPriority="9" w:unhideWhenUsed="1" w:qFormat="1"/>
+    <w:lsdException w:name="heading 5" w:semiHidden="1" w:uiPriority="9" w:unhideWhenUsed="1" w:qFormat="1"/>
+    <w:lsdException w:name="heading 6" w:semiHidden="1" w:uiPriority="9" w:unhideWhenUsed="1" w:qFormat="1"/>
+    <w:lsdException w:name="heading 7" w:semiHidden="1" w:uiPriority="9" w:unhideWhenUsed="1" w:qFormat="1"/>
+    <w:lsdException w:name="heading 8" w:semiHidden="1" w:uiPriority="9" w:unhideWhenUsed="1" w:qFormat="1"/>
+    <w:lsdException w:name="heading 9" w:semiHidden="1" w:uiPriority="9" w:unhideWhenUsed="1" w:qFormat="1"/>
+    <w:lsdException w:name="index 1" w:semiHidden="1" w:unhideWhenUsed="1"/>
+    <w:lsdException w:name="index 2" w:semiHidden="1" w:unhideWhenUsed="1"/>
+    <w:lsdException w:name="index 3" w:semiHidden="1" w:unhideWhenUsed="1"/>
+    <w:lsdException w:name="index 4" w:semiHidden="1" w:unhideWhenUsed="1"/>
+    <w:lsdException w:name="index 5" w:semiHidden="1" w:unhideWhenUsed="1"/>
+    <w:lsdException w:name="index 6" w:semiHidden="1" w:unhideWhenUsed="1"/>
+    <w:lsdException w:name="index 7" w:semiHidden="1" w:unhideWhenUsed="1"/>
+    <w:lsdException w:name="index 8" w:semiHidden="1" w:unhideWhenUsed="1"/>
+    <w:lsdException w:name="index 9" w:semiHidden="1" w:unhideWhenUsed="1"/>
+    <w:lsdException w:name="toc 1" w:semiHidden="1" w:uiPriority="39" w:unhideWhenUsed="1"/>
+    <w:lsdException w:name="toc 2" w:semiHidden="1" w:uiPriority="39" w:unhideWhenUsed="1"/>
+    <w:lsdException w:name="toc 3" w:semiHidden="1" w:uiPriority="39" w:unhideWhenUsed="1"/>
+    <w:lsdException w:name="toc 4" w:semiHidden="1" w:uiPriority="39" w:unhideWhenUsed="1"/>
+    <w:lsdException w:name="toc 5" w:semiHidden="1" w:uiPriority="39" w:unhideWhenUsed="1"/>
+    <w:lsdException w:name="toc 6" w:semiHidden="1" w:uiPriority="39" w:unhideWhenUsed="1"/>
+    <w:lsdException w:name="toc 7" w:semiHidden="1" w:uiPriority="39" w:unhideWhenUsed="1"/>
+    <w:lsdException w:name="toc 8" w:semiHidden="1" w:uiPriority="39" w:unhideWhenUsed="1"/>
+    <w:lsdException w:name="toc 9" w:semiHidden="1" w:uiPriority="39" w:unhideWhenUsed="1"/>
+    <w:lsdException w:name="Normal Indent" w:semiHidden="1" w:unhideWhenUsed="1"/>
+    <w:lsdException w:name="footnote text" w:semiHidden="1" w:unhideWhenUsed="1"/>
+    <w:lsdException w:name="annotation text" w:semiHidden="1" w:unhideWhenUsed="1"/>
+    <w:lsdException w:name="header" w:semiHidden="1" w:unhideWhenUsed="1"/>
+    <w:lsdException w:name="footer" w:semiHidden="1" w:unhideWhenUsed="1"/>
+    <w:lsdException w:name="index heading" w:semiHidden="1" w:unhideWhenUsed="1"/>
+    <w:lsdException w:name="caption" w:semiHidden="1" w:uiPriority="35" w:unhideWhenUsed="1" w:qFormat="1"/>
+    <w:lsdException w:name="table of figures" w:semiHidden="1" w:unhideWhenUsed="1"/>
+    <w:lsdException w:name="envelope address" w:semiHidden="1" w:unhideWhenUsed="1"/>
+    <w:lsdException w:name="envelope return" w:semiHidden="1" w:unhideWhenUsed="1"/>
+    <w:lsdException w:name="footnote reference" w:semiHidden="1" w:unhideWhenUsed="1"/>
+    <w:lsdException w:name="annotation reference" w:semiHidden="1" w:unhideWhenUsed="1"/>
+    <w:lsdException w:name="line number" w:semiHidden="1" w:unhideWhenUsed="1"/>
+    <w:lsdException w:name="page number" w:semiHidden="1" w:unhideWhenUsed="1"/>
+    <w:lsdException w:name="endnote reference" w:semiHidden="1" w:unhideWhenUsed="1"/>
+    <w:lsdException w:name="endnote text" w:semiHidden="1" w:unhideWhenUsed="1"/>
+    <w:lsdException w:name="table of authorities" w:semiHidden="1" w:unhideWhenUsed="1"/>
+    <w:lsdException w:name="macro" w:semiHidden="1" w:unhideWhenUsed="1"/>
+    <w:lsdException w:name="toa heading" w:semiHidden="1" w:unhideWhenUsed="1"/>
+    <w:lsdException w:name="List" w:semiHidden="1" w:unhideWhenUsed="1"/>
+    <w:lsdException w:name="List Bullet" w:semiHidden="1" w:unhideWhenUsed="1"/>
+    <w:lsdException w:name="List Number" w:semiHidden="1" w:unhideWhenUsed="1"/>
+    <w:lsdException w:name="List 2" w:semiHidden="1" w:unhideWhenUsed="1"/>
+    <w:lsdException w:name="List 3" w:semiHidden="1" w:unhideWhenUsed="1"/>
+    <w:lsdException w:name="List 4" w:semiHidden="1" w:unhideWhenUsed="1"/>
+    <w:lsdException w:name="List 5" w:semiHidden="1" w:unhideWhenUsed="1"/>
+    <w:lsdException w:name="List Bullet 2" w:semiHidden="1" w:unhideWhenUsed="1"/>
+    <w:lsdException w:name="List Bullet 3" w:semiHidden="1" w:unhideWhenUsed="1"/>
+    <w:lsdException w:name="List Bullet 4" w:semiHidden="1" w:unhideWhenUsed="1"/>
+    <w:lsdException w:name="List Bullet 5" w:semiHidden="1" w:unhideWhenUsed="1"/>
+    <w:lsdException w:name="List Number 2" w:semiHidden="1" w:unhideWhenUsed="1"/>
+    <w:lsdException w:name="List Number 3" w:semiHidden="1" w:unhideWhenUsed="1"/>
+    <w:lsdException w:name="List Number 4" w:semiHidden="1" w:unhideWhenUsed="1"/>
+    <w:lsdException w:name="List Number 5" w:semiHidden="1" w:unhideWhenUsed="1"/>
+    <w:lsdException w:name="Title" w:uiPriority="10" w:qFormat="1"/>
+    <w:lsdException w:name="Closing" w:semiHidden="1" w:unhideWhenUsed="1"/>
+    <w:lsdException w:name="Signature" w:semiHidden="1" w:unhideWhenUsed="1"/>
+    <w:lsdException w:name="Default Paragraph Font" w:semiHidden="1" w:uiPriority="1" w:unhideWhenUsed="1"/>
+    <w:lsdException w:name="Body Text" w:semiHidden="1" w:unhideWhenUsed="1"/>
+    <w:lsdException w:name="Body Text Indent" w:semiHidden="1" w:unhideWhenUsed="1"/>
+    <w:lsdException w:name="List Continue" w:semiHidden="1" w:unhideWhenUsed="1"/>
+    <w:lsdException w:name="List Continue 2" w:semiHidden="1" w:unhideWhenUsed="1"/>
+    <w:lsdException w:name="List Continue 3" w:semiHidden="1" w:unhideWhenUsed="1"/>
+    <w:lsdException w:name="List Continue 4" w:semiHidden="1" w:unhideWhenUsed="1"/>
+    <w:lsdException w:name="List Continue 5" w:semiHidden="1" w:unhideWhenUsed="1"/>
+    <w:lsdException w:name="Message Header" w:semiHidden="1" w:unhideWhenUsed="1"/>
+    <w:lsdException w:name="Subtitle" w:uiPriority="11" w:qFormat="1"/>
+    <w:lsdException w:name="Salutation" w:semiHidden="1" w:unhideWhenUsed="1"/>
+    <w:lsdException w:name="Date" w:semiHidden="1" w:unhideWhenUsed="1"/>
+    <w:lsdException w:name="Body Text First Indent" w:semiHidden="1" w:unhideWhenUsed="1"/>
+    <w:lsdException w:name="Body Text First Indent 2" w:semiHidden="1" w:unhideWhenUsed="1"/>
+    <w:lsdException w:name="Note Heading" w:semiHidden="1" w:unhideWhenUsed="1"/>
+    <w:lsdException w:name="Body Text 2" w:semiHidden="1" w:unhideWhenUsed="1"/>
+    <w:lsdException w:name="Body Text 3" w:semiHidden="1" w:unhideWhenUsed="1"/>
+    <w:lsdException w:name="Body Text Indent 2" w:semiHidden="1" w:unhideWhenUsed="1"/>
+    <w:lsdException w:name="Body Text Indent 3" w:semiHidden="1" w:unhideWhenUsed="1"/>
+    <w:lsdException w:name="Block Text" w:semiHidden="1" w:unhideWhenUsed="1"/>
+    <w:lsdException w:name="Hyperlink" w:semiHidden="1" w:unhideWhenUsed="1"/>
+    <w:lsdException w:name="FollowedHyperlink" w:semiHidden="1" w:unhideWhenUsed="1"/>
+    <w:lsdException w:name="Strong" w:uiPriority="22" w:qFormat="1"/>
+    <w:lsdException w:name="Emphasis" w:uiPriority="20" w:qFormat="1"/>
+    <w:lsdException w:name="Document Map" w:semiHidden="1" w:unhideWhenUsed="1"/>
+    <w:lsdException w:name="Plain Text" w:semiHidden="1" w:unhideWhenUsed="1"/>
+    <w:lsdException w:name="E-mail Signature" w:semiHidden="1" w:unhideWhenUsed="1"/>
+    <w:lsdException w:name="HTML Top of Form" w:semiHidden="1" w:unhideWhenUsed="1"/>
+    <w:lsdException w:name="HTML Bottom of Form" w:semiHidden="1" w:unhideWhenUsed="1"/>
+    <w:lsdException w:name="Normal (Web)" w:semiHidden="1" w:unhideWhenUsed="1"/>
+    <w:lsdException w:name="HTML Acronym" w:semiHidden="1" w:unhideWhenUsed="1"/>
+    <w:lsdException w:name="HTML Address" w:semiHidden="1" w:unhideWhenUsed="1"/>
+    <w:lsdException w:name="HTML Cite" w:semiHidden="1" w:unhideWhenUsed="1"/>
+    <w:lsdException w:name="HTML Code" w:semiHidden="1" w:unhideWhenUsed="1"/>
+    <w:lsdException w:name="HTML Definition" w:semiHidden="1" w:unhideWhenUsed="1"/>
+    <w:lsdException w:name="HTML Keyboard" w:semiHidden="1" w:unhideWhenUsed="1"/>
+    <w:lsdException w:name="HTML Preformatted" w:semiHidden="1" w:unhideWhenUsed="1"/>
+    <w:lsdException w:name="HTML Sample" w:semiHidden="1" w:unhideWhenUsed="1"/>
+    <w:lsdException w:name="HTML Typewriter" w:semiHidden="1" w:unhideWhenUsed="1"/>
+    <w:lsdException w:name="HTML Variable" w:semiHidden="1" w:unhideWhenUsed="1"/>
+    <w:lsdException w:name="Normal Table" w:semiHidden="1" w:unhideWhenUsed="1"/>
+    <w:lsdException w:name="annotation subject" w:semiHidden="1" w:unhideWhenUsed="1"/>
+    <w:lsdException w:name="No List" w:semiHidden="1" w:unhideWhenUsed="1"/>
+    <w:lsdException w:name="Outline List 1" w:semiHidden="1" w:unhideWhenUsed="1"/>
+    <w:lsdException w:name="Outline List 2" w:semiHidden="1" w:unhideWhenUsed="1"/>
+    <w:lsdException w:name="Outline List 3" w:semiHidden="1" w:unhideWhenUsed="1"/>
+    <w:lsdException w:name="Table Simple 1" w:semiHidden="1" w:unhideWhenUsed="1"/>
+    <w:lsdException w:name="Table Simple 2" w:semiHidden="1" w:unhideWhenUsed="1"/>
+    <w:lsdException w:name="Table Simple 3" w:semiHidden="1" w:unhideWhenUsed="1"/>
+    <w:lsdException w:name="Table Classic 1" w:semiHidden="1" w:unhideWhenUsed="1"/>
+    <w:lsdException w:name="Table Classic 2" w:semiHidden="1" w:unhideWhenUsed="1"/>
+    <w:lsdException w:name="Table Classic 3" w:semiHidden="1" w:unhideWhenUsed="1"/>
+    <w:lsdException w:name="Table Classic 4" w:semiHidden="1" w:unhideWhenUsed="1"/>
+    <w:lsdException w:name="Table Colorful 1" w:semiHidden="1" w:unhideWhenUsed="1"/>
+    <w:lsdException w:name="Table Colorful 2" w:semiHidden="1" w:unhideWhenUsed="1"/>
+    <w:lsdException w:name="Table Colorful 3" w:semiHidden="1" w:unhideWhenUsed="1"/>
+    <w:lsdException w:name="Table Columns 1" w:semiHidden="1" w:unhideWhenUsed="1"/>
+    <w:lsdException w:name="Table Columns 2" w:semiHidden="1" w:unhideWhenUsed="1"/>
+    <w:lsdException w:name="Table Columns 3" w:semiHidden="1" w:unhideWhenUsed="1"/>
+    <w:lsdException w:name="Table Columns 4" w:semiHidden="1" w:unhideWhenUsed="1"/>
+    <w:lsdException w:name="Table Columns 5" w:semiHidden="1" w:unhideWhenUsed="1"/>
+    <w:lsdException w:name="Table Grid 1" w:semiHidden="1" w:unhideWhenUsed="1"/>
+    <w:lsdException w:name="Table Grid 2" w:semiHidden="1" w:unhideWhenUsed="1"/>
+    <w:lsdException w:name="Table Grid 3" w:semiHidden="1" w:unhideWhenUsed="1"/>
+    <w:lsdException w:name="Table Grid 4" w:semiHidden="1" w:unhideWhenUsed="1"/>
+    <w:lsdException w:name="Table Grid 5" w:semiHidden="1" w:unhideWhenUsed="1"/>
+    <w:lsdException w:name="Table Grid 6" w:semiHidden="1" w:unhideWhenUsed="1"/>
+    <w:lsdException w:name="Table Grid 7" w:semiHidden="1" w:unhideWhenUsed="1"/>
+    <w:lsdException w:name="Table Grid 8" w:semiHidden="1" w:unhideWhenUsed="1"/>
+    <w:lsdException w:name="Table List 1" w:semiHidden="1" w:unhideWhenUsed="1"/>
+    <w:lsdException w:name="Table List 2" w:semiHidden="1" w:unhideWhenUsed="1"/>
+    <w:lsdException w:name="Table List 3" w:semiHidden="1" w:unhideWhenUsed="1"/>
+    <w:lsdException w:name="Table List 4" w:semiHidden="1" w:unhideWhenUsed="1"/>
+    <w:lsdException w:name="Table List 5" w:semiHidden="1" w:unhideWhenUsed="1"/>
+    <w:lsdException w:name="Table List 6" w:semiHidden="1" w:unhideWhenUsed="1"/>
+    <w:lsdException w:name="Table List 7" w:semiHidden="1" w:unhideWhenUsed="1"/>
+    <w:lsdException w:name="Table List 8" w:semiHidden="1" w:unhideWhenUsed="1"/>
+    <w:lsdException w:name="Table 3D effects 1" w:semiHidden="1" w:unhideWhenUsed="1"/>
+    <w:lsdException w:name="Table 3D effects 2" w:semiHidden="1" w:unhideWhenUsed="1"/>
+    <w:lsdException w:name="Table 3D effects 3" w:semiHidden="1" w:unhideWhenUsed="1"/>
+    <w:lsdException w:name="Table Contemporary" w:semiHidden="1" w:unhideWhenUsed="1"/>
+    <w:lsdException w:name="Table Elegant" w:semiHidden="1" w:unhideWhenUsed="1"/>
+    <w:lsdException w:name="Table Professional" w:semiHidden="1" w:unhideWhenUsed="1"/>
+    <w:lsdException w:name="Table Subtle 1" w:semiHidden="1" w:unhideWhenUsed="1"/>
+    <w:lsdException w:name="Table Subtle 2" w:semiHidden="1" w:unhideWhenUsed="1"/>
+    <w:lsdException w:name="Table Web 1" w:semiHidden="1" w:unhideWhenUsed="1"/>
+    <w:lsdException w:name="Table Web 2" w:semiHidden="1" w:unhideWhenUsed="1"/>
+    <w:lsdException w:name="Table Web 3" w:semiHidden="1" w:unhideWhenUsed="1"/>
+    <w:lsdException w:name="Balloon Text" w:semiHidden="1" w:unhideWhenUsed="1"/>
+    <w:lsdException w:name="Table Grid" w:uiPriority="39"/>
+    <w:lsdException w:name="Table Theme" w:semiHidden="1" w:unhideWhenUsed="1"/>
+    <w:lsdException w:name="Placeholder Text" w:semiHidden="1"/>
+    <w:lsdException w:name="No Spacing" w:uiPriority="1" w:qFormat="1"/>
+    <w:lsdException w:name="Light Shading" w:uiPriority="60"/>
+    <w:lsdException w:name="Light List" w:uiPriority="61"/>
+    <w:lsdException w:name="Light Grid" w:uiPriority="62"/>
+    <w:lsdException w:name="Medium Shading 1" w:uiPriority="63"/>
+    <w:lsdException w:name="Medium Shading 2" w:uiPriority="64"/>
+    <w:lsdException w:name="Medium List 1" w:uiPriority="65"/>
+    <w:lsdException w:name="Medium List 2" w:uiPriority="66"/>
+    <w:lsdException w:name="Medium Grid 1" w:uiPriority="67"/>
+    <w:lsdException w:name="Medium Grid 2" w:uiPriority="68"/>
+    <w:lsdException w:name="Medium Grid 3" w:uiPriority="69"/>
+    <w:lsdException w:name="Dark List" w:uiPriority="70"/>
+    <w:lsdException w:name="Colorful Shading" w:uiPriority="71"/>
+    <w:lsdException w:name="Colorful List" w:uiPriority="72"/>
+    <w:lsdException w:name="Colorful Grid" w:uiPriority="73"/>
+    <w:lsdException w:name="Light Shading Accent 1" w:uiPriority="60"/>
+    <w:lsdException w:name="Light List Accent 1" w:uiPriority="61"/>
+    <w:lsdException w:name="Light Grid Accent 1" w:uiPriority="62"/>
+    <w:lsdException w:name="Medium Shading 1 Accent 1" w:uiPriority="63"/>
+    <w:lsdException w:name="Medium Shading 2 Accent 1" w:uiPriority="64"/>
+    <w:lsdException w:name="Medium List 1 Accent 1" w:uiPriority="65"/>
+    <w:lsdException w:name="Revision" w:semiHidden="1"/>
+    <w:lsdException w:name="List Paragraph" w:uiPriority="34" w:qFormat="1"/>
+    <w:lsdException w:name="Quote" w:uiPriority="29" w:qFormat="1"/>
+    <w:lsdException w:name="Intense Quote" w:uiPriority="30" w:qFormat="1"/>
+    <w:lsdException w:name="Medium List 2 Accent 1" w:uiPriority="66"/>
+    <w:lsdException w:name="Medium Grid 1 Accent 1" w:uiPriority="67"/>
+    <w:lsdException w:name="Medium Grid 2 Accent 1" w:uiPriority="68"/>
+    <w:lsdException w:name="Medium Grid 3 Accent 1" w:uiPriority="69"/>
+    <w:lsdException w:name="Dark List Accent 1" w:uiPriority="70"/>
+    <w:lsdException w:name="Colorful Shading Accent 1" w:uiPriority="71"/>
+    <w:lsdException w:name="Colorful List Accent 1" w:uiPriority="72"/>
+    <w:lsdException w:name="Colorful Grid Accent 1" w:uiPriority="73"/>
+    <w:lsdException w:name="Light Shading Accent 2" w:uiPriority="60"/>
+    <w:lsdException w:name="Light List Accent 2" w:uiPriority="61"/>
+    <w:lsdException w:name="Light Grid Accent 2" w:uiPriority="62"/>
+    <w:lsdException w:name="Medium Shading 1 Accent 2" w:uiPriority="63"/>
+    <w:lsdException w:name="Medium Shading 2 Accent 2" w:uiPriority="64"/>
+    <w:lsdException w:name="Medium List 1 Accent 2" w:uiPriority="65"/>
+    <w:lsdException w:name="Medium List 2 Accent 2" w:uiPriority="66"/>
+    <w:lsdException w:name="Medium Grid 1 Accent 2" w:uiPriority="67"/>
+    <w:lsdException w:name="Medium Grid 2 Accent 2" w:uiPriority="68"/>
+    <w:lsdException w:name="Medium Grid 3 Accent 2" w:uiPriority="69"/>
+    <w:lsdException w:name="Dark List Accent 2" w:uiPriority="70"/>
+    <w:lsdException w:name="Colorful Shading Accent 2" w:uiPriority="71"/>
+    <w:lsdException w:name="Colorful List Accent 2" w:uiPriority="72"/>
+    <w:lsdException w:name="Colorful Grid Accent 2" w:uiPriority="73"/>
+    <w:lsdException w:name="Light Shading Accent 3" w:uiPriority="60"/>
+    <w:lsdException w:name="Light List Accent 3" w:uiPriority="61"/>
+    <w:lsdException w:name="Light Grid Accent 3" w:uiPriority="62"/>
+    <w:lsdException w:name="Medium Shading 1 Accent 3" w:uiPriority="63"/>
+    <w:lsdException w:name="Medium Shading 2 Accent 3" w:uiPriority="64"/>
+    <w:lsdException w:name="Medium List 1 Accent 3" w:uiPriority="65"/>
+    <w:lsdException w:name="Medium List 2 Accent 3" w:uiPriority="66"/>
+    <w:lsdException w:name="Medium Grid 1 Accent 3" w:uiPriority="67"/>
+    <w:lsdException w:name="Medium Grid 2 Accent 3" w:uiPriority="68"/>
+    <w:lsdException w:name="Medium Grid 3 Accent 3" w:uiPriority="69"/>
+    <w:lsdException w:name="Dark List Accent 3" w:uiPriority="70"/>
+    <w:lsdException w:name="Colorful Shading Accent 3" w:uiPriority="71"/>
+    <w:lsdException w:name="Colorful List Accent 3" w:uiPriority="72"/>
+    <w:lsdException w:name="Colorful Grid Accent 3" w:uiPriority="73"/>
+    <w:lsdException w:name="Light Shading Accent 4" w:uiPriority="60"/>
+    <w:lsdException w:name="Light List Accent 4" w:uiPriority="61"/>
+    <w:lsdException w:name="Light Grid Accent 4" w:uiPriority="62"/>
+    <w:lsdException w:name="Medium Shading 1 Accent 4" w:uiPriority="63"/>
+    <w:lsdException w:name="Medium Shading 2 Accent 4" w:uiPriority="64"/>
+    <w:lsdException w:name="Medium List 1 Accent 4" w:uiPriority="65"/>
+    <w:lsdException w:name="Medium List 2 Accent 4" w:uiPriority="66"/>
+    <w:lsdException w:name="Medium Grid 1 Accent 4" w:uiPriority="67"/>
+    <w:lsdException w:name="Medium Grid 2 Accent 4" w:uiPriority="68"/>
+    <w:lsdException w:name="Medium Grid 3 Accent 4" w:uiPriority="69"/>
+    <w:lsdException w:name="Dark List Accent 4" w:uiPriority="70"/>
+    <w:lsdException w:name="Colorful Shading Accent 4" w:uiPriority="71"/>
+    <w:lsdException w:name="Colorful List Accent 4" w:uiPriority="72"/>
+    <w:lsdException w:name="Colorful Grid Accent 4" w:uiPriority="73"/>
+    <w:lsdException w:name="Light Shading Accent 5" w:uiPriority="60"/>
+    <w:lsdException w:name="Light List Accent 5" w:uiPriority="61"/>
+    <w:lsdException w:name="Light Grid Accent 5" w:uiPriority="62"/>
+    <w:lsdException w:name="Medium Shading 1 Accent 5" w:uiPriority="63"/>
+    <w:lsdException w:name="Medium Shading 2 Accent 5" w:uiPriority="64"/>
+    <w:lsdException w:name="Medium List 1 Accent 5" w:uiPriority="65"/>
+    <w:lsdException w:name="Medium List 2 Accent 5" w:uiPriority="66"/>
+    <w:lsdException w:name="Medium Grid 1 Accent 5" w:uiPriority="67"/>
+    <w:lsdException w:name="Medium Grid 2 Accent 5" w:uiPriority="68"/>
+    <w:lsdException w:name="Medium Grid 3 Accent 5" w:uiPriority="69"/>
+    <w:lsdException w:name="Dark List Accent 5" w:uiPriority="70"/>
+    <w:lsdException w:name="Colorful Shading Accent 5" w:uiPriority="71"/>
+    <w:lsdException w:name="Colorful List Accent 5" w:uiPriority="72"/>
+    <w:lsdException w:name="Colorful Grid Accent 5" w:uiPriority="73"/>
+    <w:lsdException w:name="Light Shading Accent 6" w:uiPriority="60"/>
+    <w:lsdException w:name="Light List Accent 6" w:uiPriority="61"/>
+    <w:lsdException w:name="Light Grid Accent 6" w:uiPriority="62"/>
+    <w:lsdException w:name="Medium Shading 1 Accent 6" w:uiPriority="63"/>
+    <w:lsdException w:name="Medium Shading 2 Accent 6" w:uiPriority="64"/>
+    <w:lsdException w:name="Medium List 1 Accent 6" w:uiPriority="65"/>
+    <w:lsdException w:name="Medium List 2 Accent 6" w:uiPriority="66"/>
+    <w:lsdException w:name="Medium Grid 1 Accent 6" w:uiPriority="67"/>
+    <w:lsdException w:name="Medium Grid 2 Accent 6" w:uiPriority="68"/>
+    <w:lsdException w:name="Medium Grid 3 Accent 6" w:uiPriority="69"/>
+    <w:lsdException w:name="Dark List Accent 6" w:uiPriority="70"/>
+    <w:lsdException w:name="Colorful Shading Accent 6" w:uiPriority="71"/>
+    <w:lsdException w:name="Colorful List Accent 6" w:uiPriority="72"/>
+    <w:lsdException w:name="Colorful Grid Accent 6" w:uiPriority="73"/>
+    <w:lsdException w:name="Subtle Emphasis" w:uiPriority="19" w:qFormat="1"/>
+    <w:lsdException w:name="Intense Emphasis" w:uiPriority="21" w:qFormat="1"/>
+    <w:lsdException w:name="Subtle Reference" w:uiPriority="31" w:qFormat="1"/>
+    <w:lsdException w:name="Intense Reference" w:uiPriority="32" w:qFormat="1"/>
+    <w:lsdException w:name="Book Title" w:uiPriority="33" w:qFormat="1"/>
+    <w:lsdException w:name="Bibliography" w:semiHidden="1" w:uiPriority="37" w:unhideWhenUsed="1"/>
+    <w:lsdException w:name="TOC Heading" w:semiHidden="1" w:uiPriority="39" w:unhideWhenUsed="1" w:qFormat="1"/>
+    <w:lsdException w:name="Plain Table 1" w:uiPriority="41"/>
+    <w:lsdException w:name="Plain Table 2" w:uiPriority="42"/>
+    <w:lsdException w:name="Plain Table 3" w:uiPriority="43"/>
+    <w:lsdException w:name="Plain Table 4" w:uiPriority="44"/>
+    <w:lsdException w:name="Plain Table 5" w:uiPriority="45"/>
+    <w:lsdException w:name="Grid Table Light" w:uiPriority="40"/>
+    <w:lsdException w:name="Grid Table 1 Light" w:uiPriority="46"/>
+    <w:lsdException w:name="Grid Table 2" w:uiPriority="47"/>
+    <w:lsdException w:name="Grid Table 3" w:uiPriority="48"/>
+    <w:lsdException w:name="Grid Table 4" w:uiPriority="49"/>
+    <w:lsdException w:name="Grid Table 5 Dark" w:uiPriority="50"/>
+    <w:lsdException w:name="Grid Table 6 Colorful" w:uiPriority="51"/>
+    <w:lsdException w:name="Grid Table 7 Colorful" w:uiPriority="52"/>
+    <w:lsdException w:name="Grid Table 1 Light Accent 1" w:uiPriority="46"/>
+    <w:lsdException w:name="Grid Table 2 Accent 1" w:uiPriority="47"/>
+    <w:lsdException w:name="Grid Table 3 Accent 1" w:uiPriority="48"/>
+    <w:lsdException w:name="Grid Table 4 Accent 1" w:uiPriority="49"/>
+    <w:lsdException w:name="Grid Table 5 Dark Accent 1" w:uiPriority="50"/>
+    <w:lsdException w:name="Grid Table 6 Colorful Accent 1" w:uiPriority="51"/>
+    <w:lsdException w:name="Grid Table 7 Colorful Accent 1" w:uiPriority="52"/>
+    <w:lsdException w:name="Grid Table 1 Light Accent 2" w:uiPriority="46"/>
+    <w:lsdException w:name="Grid Table 2 Accent 2" w:uiPriority="47"/>
+    <w:lsdException w:name="Grid Table 3 Accent 2" w:uiPriority="48"/>
+    <w:lsdException w:name="Grid Table 4 Accent 2" w:uiPriority="49"/>
+    <w:lsdException w:name="Grid Table 5 Dark Accent 2" w:uiPriority="50"/>
+    <w:lsdException w:name="Grid Table 6 Colorful Accent 2" w:uiPriority="51"/>
+    <w:lsdException w:name="Grid Table 7 Colorful Accent 2" w:uiPriority="52"/>
+    <w:lsdException w:name="Grid Table 1 Light Accent 3" w:uiPriority="46"/>
+    <w:lsdException w:name="Grid Table 2 Accent 3" w:uiPriority="47"/>
+    <w:lsdException w:name="Grid Table 3 Accent 3" w:uiPriority="48"/>
+    <w:lsdException w:name="Grid Table 4 Accent 3" w:uiPriority="49"/>
+    <w:lsdException w:name="Grid Table 5 Dark Accent 3" w:uiPriority="50"/>
+    <w:lsdException w:name="Grid Table 6 Colorful Accent 3" w:uiPriority="51"/>
+    <w:lsdException w:name="Grid Table 7 Colorful Accent 3" w:uiPriority="52"/>
+    <w:lsdException w:name="Grid Table 1 Light Accent 4" w:uiPriority="46"/>
+    <w:lsdException w:name="Grid Table 2 Accent 4" w:uiPriority="47"/>
+    <w:lsdException w:name="Grid Table 3 Accent 4" w:uiPriority="48"/>
+    <w:lsdException w:name="Grid Table 4 Accent 4" w:uiPriority="49"/>
+    <w:lsdException w:name="Grid Table 5 Dark Accent 4" w:uiPriority="50"/>
+    <w:lsdException w:name="Grid Table 6 Colorful Accent 4" w:uiPriority="51"/>
+    <w:lsdException w:name="Grid Table 7 Colorful Accent 4" w:uiPriority="52"/>
+    <w:lsdException w:name="Grid Table 1 Light Accent 5" w:uiPriority="46"/>
+    <w:lsdException w:name="Grid Table 2 Accent 5" w:uiPriority="47"/>
+    <w:lsdException w:name="Grid Table 3 Accent 5" w:uiPriority="48"/>
+    <w:lsdException w:name="Grid Table 4 Accent 5" w:uiPriority="49"/>
+    <w:lsdException w:name="Grid Table 5 Dark Accent 5" w:uiPriority="50"/>
+    <w:lsdException w:name="Grid Table 6 Colorful Accent 5" w:uiPriority="51"/>
+    <w:lsdException w:name="Grid Table 7 Colorful Accent 5" w:uiPriority="52"/>
+    <w:lsdException w:name="Grid Table 1 Light Accent 6" w:uiPriority="46"/>
+    <w:lsdException w:name="Grid Table 2 Accent 6" w:uiPriority="47"/>
+    <w:lsdException w:name="Grid Table 3 Accent 6" w:uiPriority="48"/>
+    <w:lsdException w:name="Grid Table 4 Accent 6" w:uiPriority="49"/>
+    <w:lsdException w:name="Grid Table 5 Dark Accent 6" w:uiPriority="50"/>
+    <w:lsdException w:name="Grid Table 6 Colorful Accent 6" w:uiPriority="51"/>
+    <w:lsdException w:name="Grid Table 7 Colorful Accent 6" w:uiPriority="52"/>
+    <w:lsdException w:name="List Table 1 Light" w:uiPriority="46"/>
+    <w:lsdException w:name="List Table 2" w:uiPriority="47"/>
+    <w:lsdException w:name="List Table 3" w:uiPriority="48"/>
+    <w:lsdException w:name="List Table 4" w:uiPriority="49"/>
+    <w:lsdException w:name="List Table 5 Dark" w:uiPriority="50"/>
+    <w:lsdException w:name="List Table 6 Colorful" w:uiPriority="51"/>
+    <w:lsdException w:name="List Table 7 Colorful" w:uiPriority="52"/>
+    <w:lsdException w:name="List Table 1 Light Accent 1" w:uiPriority="46"/>
+    <w:lsdException w:name="List Table 2 Accent 1" w:uiPriority="47"/>
+    <w:lsdException w:name="List Table 3 Accent 1" w:uiPriority="48"/>
+    <w:lsdException w:name="List Table 4 Accent 1" w:uiPriority="49"/>
+    <w:lsdException w:name="List Table 5 Dark Accent 1" w:uiPriority="50"/>
+    <w:lsdException w:name="List Table 6 Colorful Accent 1" w:uiPriority="51"/>
+    <w:lsdException w:name="List Table 7 Colorful Accent 1" w:uiPriority="52"/>
+    <w:lsdException w:name="List Table 1 Light Accent 2" w:uiPriority="46"/>
+    <w:lsdException w:name="List Table 2 Accent 2" w:uiPriority="47"/>
+    <w:lsdException w:name="List Table 3 Accent 2" w:uiPriority="48"/>
+    <w:lsdException w:name="List Table 4 Accent 2" w:uiPriority="49"/>
+    <w:lsdException w:name="List Table 5 Dark Accent 2" w:uiPriority="50"/>
+    <w:lsdException w:name="List Table 6 Colorful Accent 2" w:uiPriority="51"/>
+    <w:lsdException w:name="List Table 7 Colorful Accent 2" w:uiPriority="52"/>
+    <w:lsdException w:name="List Table 1 Light Accent 3" w:uiPriority="46"/>
+    <w:lsdException w:name="List Table 2 Accent 3" w:uiPriority="47"/>
+    <w:lsdException w:name="List Table 3 Accent 3" w:uiPriority="48"/>
+    <w:lsdException w:name="List Table 4 Accent 3" w:uiPriority="49"/>
+    <w:lsdException w:name="List Table 5 Dark Accent 3" w:uiPriority="50"/>
+    <w:lsdException w:name="List Table 6 Colorful Accent 3" w:uiPriority="51"/>
+    <w:lsdException w:name="List Table 7 Colorful Accent 3" w:uiPriority="52"/>
+    <w:lsdException w:name="List Table 1 Light Accent 4" w:uiPriority="46"/>
+    <w:lsdException w:name="List Table 2 Accent 4" w:uiPriority="47"/>
+    <w:lsdException w:name="List Table 3 Accent 4" w:uiPriority="48"/>
+    <w:lsdException w:name="List Table 4 Accent 4" w:uiPriority="49"/>
+    <w:lsdException w:name="List Table 5 Dark Accent 4" w:uiPriority="50"/>
+    <w:lsdException w:name="List Table 6 Colorful Accent 4" w:uiPriority="51"/>
+    <w:lsdException w:name="List Table 7 Colorful Accent 4" w:uiPriority="52"/>
+    <w:lsdException w:name="List Table 1 Light Accent 5" w:uiPriority="46"/>
+    <w:lsdException w:name="List Table 2 Accent 5" w:uiPriority="47"/>
+    <w:lsdException w:name="List Table 3 Accent 5" w:uiPriority="48"/>
+    <w:lsdException w:name="List Table 4 Accent 5" w:uiPriority="49"/>
+    <w:lsdException w:name="List Table 5 Dark Accent 5" w:uiPriority="50"/>
+    <w:lsdException w:name="List Table 6 Colorful Accent 5" w:uiPriority="51"/>
+    <w:lsdException w:name="List Table 7 Colorful Accent 5" w:uiPriority="52"/>
+    <w:lsdException w:name="List Table 1 Light Accent 6" w:uiPriority="46"/>
+    <w:lsdException w:name="List Table 2 Accent 6" w:uiPriority="47"/>
+    <w:lsdException w:name="List Table 3 Accent 6" w:uiPriority="48"/>
+    <w:lsdException w:name="List Table 4 Accent 6" w:uiPriority="49"/>
+    <w:lsdException w:name="List Table 5 Dark Accent 6" w:uiPriority="50"/>
+    <w:lsdException w:name="List Table 6 Colorful Accent 6" w:uiPriority="51"/>
+    <w:lsdException w:name="List Table 7 Colorful Accent 6" w:uiPriority="52"/>
   </w:latentStyles>
   <w:style w:type="paragraph" w:default="1" w:styleId="Normal">
     <w:name w:val="Normal"/>
@@ -8259,7 +8978,6 @@
     <w:uiPriority w:val="99"/>
     <w:semiHidden/>
     <w:unhideWhenUsed/>
-    <w:qFormat/>
     <w:tblPr>
       <w:tblInd w:w="0" w:type="dxa"/>
       <w:tblCellMar>
@@ -9041,6 +9759,585 @@
     </w:tblStylePr>
   </w:style>
 </w:styles>
+</file>
+
+<file path=word/glossary/document.xml><?xml version="1.0" encoding="utf-8"?>
+<w:glossaryDocument xmlns:wpc="http://schemas.microsoft.com/office/word/2010/wordprocessingCanvas" xmlns:mc="http://schemas.openxmlformats.org/markup-compatibility/2006" xmlns:o="urn:schemas-microsoft-com:office:office" xmlns:r="http://schemas.openxmlformats.org/officeDocument/2006/relationships" xmlns:m="http://schemas.openxmlformats.org/officeDocument/2006/math" xmlns:v="urn:schemas-microsoft-com:vml" xmlns:wp14="http://schemas.microsoft.com/office/word/2010/wordprocessingDrawing" xmlns:wp="http://schemas.openxmlformats.org/drawingml/2006/wordprocessingDrawing" xmlns:w10="urn:schemas-microsoft-com:office:word" xmlns:w="http://schemas.openxmlformats.org/wordprocessingml/2006/main" xmlns:w14="http://schemas.microsoft.com/office/word/2010/wordml" xmlns:w15="http://schemas.microsoft.com/office/word/2012/wordml" xmlns:wpg="http://schemas.microsoft.com/office/word/2010/wordprocessingGroup" xmlns:wpi="http://schemas.microsoft.com/office/word/2010/wordprocessingInk" xmlns:wne="http://schemas.microsoft.com/office/word/2006/wordml" xmlns:wps="http://schemas.microsoft.com/office/word/2010/wordprocessingShape" mc:Ignorable="w14 w15 wp14"/>
+</file>
+
+<file path=word/glossary/fontTable.xml><?xml version="1.0" encoding="utf-8"?>
+<w:fonts xmlns:mc="http://schemas.openxmlformats.org/markup-compatibility/2006" xmlns:r="http://schemas.openxmlformats.org/officeDocument/2006/relationships" xmlns:w="http://schemas.openxmlformats.org/wordprocessingml/2006/main" xmlns:w14="http://schemas.microsoft.com/office/word/2010/wordml" xmlns:w15="http://schemas.microsoft.com/office/word/2012/wordml" mc:Ignorable="w14 w15">
+  <w:font w:name="Symbol">
+    <w:panose1 w:val="05050102010706020507"/>
+    <w:charset w:val="02"/>
+    <w:family w:val="roman"/>
+    <w:pitch w:val="variable"/>
+    <w:sig w:usb0="00000000" w:usb1="10000000" w:usb2="00000000" w:usb3="00000000" w:csb0="80000000" w:csb1="00000000"/>
+  </w:font>
+  <w:font w:name="Times New Roman">
+    <w:panose1 w:val="02020603050405020304"/>
+    <w:charset w:val="00"/>
+    <w:family w:val="roman"/>
+    <w:pitch w:val="variable"/>
+    <w:sig w:usb0="E0002EFF" w:usb1="C0007843" w:usb2="00000009" w:usb3="00000000" w:csb0="000001FF" w:csb1="00000000"/>
+  </w:font>
+  <w:font w:name="Courier New">
+    <w:panose1 w:val="02070309020205020404"/>
+    <w:charset w:val="00"/>
+    <w:family w:val="modern"/>
+    <w:pitch w:val="fixed"/>
+    <w:sig w:usb0="E0002AFF" w:usb1="C0007843" w:usb2="00000009" w:usb3="00000000" w:csb0="000001FF" w:csb1="00000000"/>
+  </w:font>
+  <w:font w:name="Wingdings">
+    <w:panose1 w:val="05000000000000000000"/>
+    <w:charset w:val="02"/>
+    <w:family w:val="auto"/>
+    <w:pitch w:val="variable"/>
+    <w:sig w:usb0="00000000" w:usb1="10000000" w:usb2="00000000" w:usb3="00000000" w:csb0="80000000" w:csb1="00000000"/>
+  </w:font>
+  <w:font w:name="Cambria">
+    <w:panose1 w:val="02040503050406030204"/>
+    <w:charset w:val="00"/>
+    <w:family w:val="roman"/>
+    <w:pitch w:val="variable"/>
+    <w:sig w:usb0="E00002FF" w:usb1="400004FF" w:usb2="00000000" w:usb3="00000000" w:csb0="0000019F" w:csb1="00000000"/>
+  </w:font>
+  <w:font w:name="Arial">
+    <w:panose1 w:val="020B0604020202020204"/>
+    <w:charset w:val="00"/>
+    <w:family w:val="swiss"/>
+    <w:pitch w:val="variable"/>
+    <w:sig w:usb0="E0002AFF" w:usb1="C0007843" w:usb2="00000009" w:usb3="00000000" w:csb0="000001FF" w:csb1="00000000"/>
+  </w:font>
+  <w:font w:name="MS Gothic">
+    <w:altName w:val="ＭＳ ゴシック"/>
+    <w:panose1 w:val="020B0609070205080204"/>
+    <w:charset w:val="80"/>
+    <w:family w:val="modern"/>
+    <w:pitch w:val="fixed"/>
+    <w:sig w:usb0="E00002FF" w:usb1="6AC7FDFB" w:usb2="08000012" w:usb3="00000000" w:csb0="0002009F" w:csb1="00000000"/>
+  </w:font>
+  <w:font w:name="Tahoma">
+    <w:panose1 w:val="020B0604030504040204"/>
+    <w:charset w:val="00"/>
+    <w:family w:val="swiss"/>
+    <w:pitch w:val="variable"/>
+    <w:sig w:usb0="E1002EFF" w:usb1="C000605B" w:usb2="00000029" w:usb3="00000000" w:csb0="000101FF" w:csb1="00000000"/>
+  </w:font>
+  <w:font w:name="Segoe UI">
+    <w:panose1 w:val="020B0502040204020203"/>
+    <w:charset w:val="00"/>
+    <w:family w:val="swiss"/>
+    <w:pitch w:val="variable"/>
+    <w:sig w:usb0="E4002EFF" w:usb1="C000E47F" w:usb2="00000009" w:usb3="00000000" w:csb0="000001FF" w:csb1="00000000"/>
+  </w:font>
+  <w:font w:name="MS Mincho">
+    <w:altName w:val="ＭＳ 明朝"/>
+    <w:panose1 w:val="02020609040205080304"/>
+    <w:charset w:val="80"/>
+    <w:family w:val="modern"/>
+    <w:pitch w:val="fixed"/>
+    <w:sig w:usb0="E00002FF" w:usb1="6AC7FDFB" w:usb2="08000012" w:usb3="00000000" w:csb0="0002009F" w:csb1="00000000"/>
+  </w:font>
+  <w:font w:name="Calibri">
+    <w:panose1 w:val="020F0502020204030204"/>
+    <w:charset w:val="00"/>
+    <w:family w:val="swiss"/>
+    <w:pitch w:val="variable"/>
+    <w:sig w:usb0="E00002FF" w:usb1="4000ACFF" w:usb2="00000001" w:usb3="00000000" w:csb0="0000019F" w:csb1="00000000"/>
+  </w:font>
+  <w:font w:name="Calibri Light">
+    <w:panose1 w:val="020F0302020204030204"/>
+    <w:charset w:val="00"/>
+    <w:family w:val="swiss"/>
+    <w:pitch w:val="variable"/>
+    <w:sig w:usb0="A00002EF" w:usb1="4000207B" w:usb2="00000000" w:usb3="00000000" w:csb0="0000019F" w:csb1="00000000"/>
+  </w:font>
+</w:fonts>
+</file>
+
+<file path=word/glossary/settings.xml><?xml version="1.0" encoding="utf-8"?>
+<w:settings xmlns:mc="http://schemas.openxmlformats.org/markup-compatibility/2006" xmlns:o="urn:schemas-microsoft-com:office:office" xmlns:r="http://schemas.openxmlformats.org/officeDocument/2006/relationships" xmlns:m="http://schemas.openxmlformats.org/officeDocument/2006/math" xmlns:v="urn:schemas-microsoft-com:vml" xmlns:w10="urn:schemas-microsoft-com:office:word" xmlns:w="http://schemas.openxmlformats.org/wordprocessingml/2006/main" xmlns:w14="http://schemas.microsoft.com/office/word/2010/wordml" xmlns:w15="http://schemas.microsoft.com/office/word/2012/wordml" xmlns:sl="http://schemas.openxmlformats.org/schemaLibrary/2006/main" mc:Ignorable="w14 w15">
+  <w:view w:val="normal"/>
+  <w:defaultTabStop w:val="720"/>
+  <w:characterSpacingControl w:val="doNotCompress"/>
+  <w:compat>
+    <w:useFELayout/>
+    <w:compatSetting w:name="compatibilityMode" w:uri="http://schemas.microsoft.com/office/word" w:val="15"/>
+    <w:compatSetting w:name="overrideTableStyleFontSizeAndJustification" w:uri="http://schemas.microsoft.com/office/word" w:val="1"/>
+    <w:compatSetting w:name="enableOpenTypeFeatures" w:uri="http://schemas.microsoft.com/office/word" w:val="1"/>
+    <w:compatSetting w:name="doNotFlipMirrorIndents" w:uri="http://schemas.microsoft.com/office/word" w:val="1"/>
+    <w:compatSetting w:name="differentiateMultirowTableHeaders" w:uri="http://schemas.microsoft.com/office/word" w:val="1"/>
+  </w:compat>
+  <w:rsids>
+    <w:rsidRoot w:val="00B01E8C"/>
+    <w:rsid w:val="007F52A0"/>
+    <w:rsid w:val="00B01E8C"/>
+  </w:rsids>
+  <m:mathPr>
+    <m:mathFont m:val="Cambria Math"/>
+    <m:brkBin m:val="before"/>
+    <m:brkBinSub m:val="--"/>
+    <m:smallFrac m:val="0"/>
+    <m:dispDef/>
+    <m:lMargin m:val="0"/>
+    <m:rMargin m:val="0"/>
+    <m:defJc m:val="centerGroup"/>
+    <m:wrapIndent m:val="1440"/>
+    <m:intLim m:val="subSup"/>
+    <m:naryLim m:val="undOvr"/>
+  </m:mathPr>
+  <w:themeFontLang w:val="en-US" w:eastAsia="ja-JP"/>
+  <w:clrSchemeMapping w:bg1="light1" w:t1="dark1" w:bg2="light2" w:t2="dark2" w:accent1="accent1" w:accent2="accent2" w:accent3="accent3" w:accent4="accent4" w:accent5="accent5" w:accent6="accent6" w:hyperlink="hyperlink" w:followedHyperlink="followedHyperlink"/>
+  <w:decimalSymbol w:val="."/>
+  <w:listSeparator w:val=","/>
+  <w15:chartTrackingRefBased/>
+</w:settings>
+</file>
+
+<file path=word/glossary/styles.xml><?xml version="1.0" encoding="utf-8"?>
+<w:styles xmlns:mc="http://schemas.openxmlformats.org/markup-compatibility/2006" xmlns:r="http://schemas.openxmlformats.org/officeDocument/2006/relationships" xmlns:w="http://schemas.openxmlformats.org/wordprocessingml/2006/main" xmlns:w14="http://schemas.microsoft.com/office/word/2010/wordml" xmlns:w15="http://schemas.microsoft.com/office/word/2012/wordml" mc:Ignorable="w14 w15">
+  <w:docDefaults>
+    <w:rPrDefault>
+      <w:rPr>
+        <w:rFonts w:asciiTheme="minorHAnsi" w:eastAsiaTheme="minorEastAsia" w:hAnsiTheme="minorHAnsi" w:cstheme="minorBidi"/>
+        <w:sz w:val="22"/>
+        <w:szCs w:val="22"/>
+        <w:lang w:val="en-US" w:eastAsia="ja-JP" w:bidi="ar-SA"/>
+      </w:rPr>
+    </w:rPrDefault>
+    <w:pPrDefault>
+      <w:pPr>
+        <w:spacing w:after="160" w:line="259" w:lineRule="auto"/>
+      </w:pPr>
+    </w:pPrDefault>
+  </w:docDefaults>
+  <w:latentStyles w:defLockedState="0" w:defUIPriority="99" w:defSemiHidden="0" w:defUnhideWhenUsed="0" w:defQFormat="0" w:count="371">
+    <w:lsdException w:name="Normal" w:uiPriority="0" w:qFormat="1"/>
+    <w:lsdException w:name="heading 1" w:uiPriority="9" w:qFormat="1"/>
+    <w:lsdException w:name="heading 2" w:semiHidden="1" w:uiPriority="9" w:unhideWhenUsed="1" w:qFormat="1"/>
+    <w:lsdException w:name="heading 3" w:semiHidden="1" w:uiPriority="9" w:unhideWhenUsed="1" w:qFormat="1"/>
+    <w:lsdException w:name="heading 4" w:semiHidden="1" w:uiPriority="9" w:unhideWhenUsed="1" w:qFormat="1"/>
+    <w:lsdException w:name="heading 5" w:semiHidden="1" w:uiPriority="9" w:unhideWhenUsed="1" w:qFormat="1"/>
+    <w:lsdException w:name="heading 6" w:semiHidden="1" w:uiPriority="9" w:unhideWhenUsed="1" w:qFormat="1"/>
+    <w:lsdException w:name="heading 7" w:semiHidden="1" w:uiPriority="9" w:unhideWhenUsed="1" w:qFormat="1"/>
+    <w:lsdException w:name="heading 8" w:semiHidden="1" w:uiPriority="9" w:unhideWhenUsed="1" w:qFormat="1"/>
+    <w:lsdException w:name="heading 9" w:semiHidden="1" w:uiPriority="9" w:unhideWhenUsed="1" w:qFormat="1"/>
+    <w:lsdException w:name="index 1" w:semiHidden="1" w:unhideWhenUsed="1"/>
+    <w:lsdException w:name="index 2" w:semiHidden="1" w:unhideWhenUsed="1"/>
+    <w:lsdException w:name="index 3" w:semiHidden="1" w:unhideWhenUsed="1"/>
+    <w:lsdException w:name="index 4" w:semiHidden="1" w:unhideWhenUsed="1"/>
+    <w:lsdException w:name="index 5" w:semiHidden="1" w:unhideWhenUsed="1"/>
+    <w:lsdException w:name="index 6" w:semiHidden="1" w:unhideWhenUsed="1"/>
+    <w:lsdException w:name="index 7" w:semiHidden="1" w:unhideWhenUsed="1"/>
+    <w:lsdException w:name="index 8" w:semiHidden="1" w:unhideWhenUsed="1"/>
+    <w:lsdException w:name="index 9" w:semiHidden="1" w:unhideWhenUsed="1"/>
+    <w:lsdException w:name="toc 1" w:semiHidden="1" w:uiPriority="39" w:unhideWhenUsed="1"/>
+    <w:lsdException w:name="toc 2" w:semiHidden="1" w:uiPriority="39" w:unhideWhenUsed="1"/>
+    <w:lsdException w:name="toc 3" w:semiHidden="1" w:uiPriority="39" w:unhideWhenUsed="1"/>
+    <w:lsdException w:name="toc 4" w:semiHidden="1" w:uiPriority="39" w:unhideWhenUsed="1"/>
+    <w:lsdException w:name="toc 5" w:semiHidden="1" w:uiPriority="39" w:unhideWhenUsed="1"/>
+    <w:lsdException w:name="toc 6" w:semiHidden="1" w:uiPriority="39" w:unhideWhenUsed="1"/>
+    <w:lsdException w:name="toc 7" w:semiHidden="1" w:uiPriority="39" w:unhideWhenUsed="1"/>
+    <w:lsdException w:name="toc 8" w:semiHidden="1" w:uiPriority="39" w:unhideWhenUsed="1"/>
+    <w:lsdException w:name="toc 9" w:semiHidden="1" w:uiPriority="39" w:unhideWhenUsed="1"/>
+    <w:lsdException w:name="Normal Indent" w:semiHidden="1" w:unhideWhenUsed="1"/>
+    <w:lsdException w:name="footnote text" w:semiHidden="1" w:unhideWhenUsed="1"/>
+    <w:lsdException w:name="annotation text" w:semiHidden="1" w:unhideWhenUsed="1"/>
+    <w:lsdException w:name="header" w:semiHidden="1" w:unhideWhenUsed="1"/>
+    <w:lsdException w:name="footer" w:semiHidden="1" w:unhideWhenUsed="1"/>
+    <w:lsdException w:name="index heading" w:semiHidden="1" w:unhideWhenUsed="1"/>
+    <w:lsdException w:name="caption" w:semiHidden="1" w:uiPriority="35" w:unhideWhenUsed="1" w:qFormat="1"/>
+    <w:lsdException w:name="table of figures" w:semiHidden="1" w:unhideWhenUsed="1"/>
+    <w:lsdException w:name="envelope address" w:semiHidden="1" w:unhideWhenUsed="1"/>
+    <w:lsdException w:name="envelope return" w:semiHidden="1" w:unhideWhenUsed="1"/>
+    <w:lsdException w:name="footnote reference" w:semiHidden="1" w:unhideWhenUsed="1"/>
+    <w:lsdException w:name="annotation reference" w:semiHidden="1" w:unhideWhenUsed="1"/>
+    <w:lsdException w:name="line number" w:semiHidden="1" w:unhideWhenUsed="1"/>
+    <w:lsdException w:name="page number" w:semiHidden="1" w:unhideWhenUsed="1"/>
+    <w:lsdException w:name="endnote reference" w:semiHidden="1" w:unhideWhenUsed="1"/>
+    <w:lsdException w:name="endnote text" w:semiHidden="1" w:unhideWhenUsed="1"/>
+    <w:lsdException w:name="table of authorities" w:semiHidden="1" w:unhideWhenUsed="1"/>
+    <w:lsdException w:name="macro" w:semiHidden="1" w:unhideWhenUsed="1"/>
+    <w:lsdException w:name="toa heading" w:semiHidden="1" w:unhideWhenUsed="1"/>
+    <w:lsdException w:name="List" w:semiHidden="1" w:unhideWhenUsed="1"/>
+    <w:lsdException w:name="List Bullet" w:semiHidden="1" w:unhideWhenUsed="1"/>
+    <w:lsdException w:name="List Number" w:semiHidden="1" w:unhideWhenUsed="1"/>
+    <w:lsdException w:name="List 2" w:semiHidden="1" w:unhideWhenUsed="1"/>
+    <w:lsdException w:name="List 3" w:semiHidden="1" w:unhideWhenUsed="1"/>
+    <w:lsdException w:name="List 4" w:semiHidden="1" w:unhideWhenUsed="1"/>
+    <w:lsdException w:name="List 5" w:semiHidden="1" w:unhideWhenUsed="1"/>
+    <w:lsdException w:name="List Bullet 2" w:semiHidden="1" w:unhideWhenUsed="1"/>
+    <w:lsdException w:name="List Bullet 3" w:semiHidden="1" w:unhideWhenUsed="1"/>
+    <w:lsdException w:name="List Bullet 4" w:semiHidden="1" w:unhideWhenUsed="1"/>
+    <w:lsdException w:name="List Bullet 5" w:semiHidden="1" w:unhideWhenUsed="1"/>
+    <w:lsdException w:name="List Number 2" w:semiHidden="1" w:unhideWhenUsed="1"/>
+    <w:lsdException w:name="List Number 3" w:semiHidden="1" w:unhideWhenUsed="1"/>
+    <w:lsdException w:name="List Number 4" w:semiHidden="1" w:unhideWhenUsed="1"/>
+    <w:lsdException w:name="List Number 5" w:semiHidden="1" w:unhideWhenUsed="1"/>
+    <w:lsdException w:name="Title" w:uiPriority="10" w:qFormat="1"/>
+    <w:lsdException w:name="Closing" w:semiHidden="1" w:unhideWhenUsed="1"/>
+    <w:lsdException w:name="Signature" w:semiHidden="1" w:unhideWhenUsed="1"/>
+    <w:lsdException w:name="Default Paragraph Font" w:semiHidden="1" w:uiPriority="1" w:unhideWhenUsed="1"/>
+    <w:lsdException w:name="Body Text" w:semiHidden="1" w:unhideWhenUsed="1"/>
+    <w:lsdException w:name="Body Text Indent" w:semiHidden="1" w:unhideWhenUsed="1"/>
+    <w:lsdException w:name="List Continue" w:semiHidden="1" w:unhideWhenUsed="1"/>
+    <w:lsdException w:name="List Continue 2" w:semiHidden="1" w:unhideWhenUsed="1"/>
+    <w:lsdException w:name="List Continue 3" w:semiHidden="1" w:unhideWhenUsed="1"/>
+    <w:lsdException w:name="List Continue 4" w:semiHidden="1" w:unhideWhenUsed="1"/>
+    <w:lsdException w:name="List Continue 5" w:semiHidden="1" w:unhideWhenUsed="1"/>
+    <w:lsdException w:name="Message Header" w:semiHidden="1" w:unhideWhenUsed="1"/>
+    <w:lsdException w:name="Subtitle" w:uiPriority="11" w:qFormat="1"/>
+    <w:lsdException w:name="Salutation" w:semiHidden="1" w:unhideWhenUsed="1"/>
+    <w:lsdException w:name="Date" w:semiHidden="1" w:unhideWhenUsed="1"/>
+    <w:lsdException w:name="Body Text First Indent" w:semiHidden="1" w:unhideWhenUsed="1"/>
+    <w:lsdException w:name="Body Text First Indent 2" w:semiHidden="1" w:unhideWhenUsed="1"/>
+    <w:lsdException w:name="Note Heading" w:semiHidden="1" w:unhideWhenUsed="1"/>
+    <w:lsdException w:name="Body Text 2" w:semiHidden="1" w:unhideWhenUsed="1"/>
+    <w:lsdException w:name="Body Text 3" w:semiHidden="1" w:unhideWhenUsed="1"/>
+    <w:lsdException w:name="Body Text Indent 2" w:semiHidden="1" w:unhideWhenUsed="1"/>
+    <w:lsdException w:name="Body Text Indent 3" w:semiHidden="1" w:unhideWhenUsed="1"/>
+    <w:lsdException w:name="Block Text" w:semiHidden="1" w:unhideWhenUsed="1"/>
+    <w:lsdException w:name="Hyperlink" w:semiHidden="1" w:unhideWhenUsed="1"/>
+    <w:lsdException w:name="FollowedHyperlink" w:semiHidden="1" w:unhideWhenUsed="1"/>
+    <w:lsdException w:name="Strong" w:uiPriority="22" w:qFormat="1"/>
+    <w:lsdException w:name="Emphasis" w:uiPriority="20" w:qFormat="1"/>
+    <w:lsdException w:name="Document Map" w:semiHidden="1" w:unhideWhenUsed="1"/>
+    <w:lsdException w:name="Plain Text" w:semiHidden="1" w:unhideWhenUsed="1"/>
+    <w:lsdException w:name="E-mail Signature" w:semiHidden="1" w:unhideWhenUsed="1"/>
+    <w:lsdException w:name="HTML Top of Form" w:semiHidden="1" w:unhideWhenUsed="1"/>
+    <w:lsdException w:name="HTML Bottom of Form" w:semiHidden="1" w:unhideWhenUsed="1"/>
+    <w:lsdException w:name="Normal (Web)" w:semiHidden="1" w:unhideWhenUsed="1"/>
+    <w:lsdException w:name="HTML Acronym" w:semiHidden="1" w:unhideWhenUsed="1"/>
+    <w:lsdException w:name="HTML Address" w:semiHidden="1" w:unhideWhenUsed="1"/>
+    <w:lsdException w:name="HTML Cite" w:semiHidden="1" w:unhideWhenUsed="1"/>
+    <w:lsdException w:name="HTML Code" w:semiHidden="1" w:unhideWhenUsed="1"/>
+    <w:lsdException w:name="HTML Definition" w:semiHidden="1" w:unhideWhenUsed="1"/>
+    <w:lsdException w:name="HTML Keyboard" w:semiHidden="1" w:unhideWhenUsed="1"/>
+    <w:lsdException w:name="HTML Preformatted" w:semiHidden="1" w:unhideWhenUsed="1"/>
+    <w:lsdException w:name="HTML Sample" w:semiHidden="1" w:unhideWhenUsed="1"/>
+    <w:lsdException w:name="HTML Typewriter" w:semiHidden="1" w:unhideWhenUsed="1"/>
+    <w:lsdException w:name="HTML Variable" w:semiHidden="1" w:unhideWhenUsed="1"/>
+    <w:lsdException w:name="Normal Table" w:semiHidden="1" w:unhideWhenUsed="1"/>
+    <w:lsdException w:name="annotation subject" w:semiHidden="1" w:unhideWhenUsed="1"/>
+    <w:lsdException w:name="No List" w:semiHidden="1" w:unhideWhenUsed="1"/>
+    <w:lsdException w:name="Outline List 1" w:semiHidden="1" w:unhideWhenUsed="1"/>
+    <w:lsdException w:name="Outline List 2" w:semiHidden="1" w:unhideWhenUsed="1"/>
+    <w:lsdException w:name="Outline List 3" w:semiHidden="1" w:unhideWhenUsed="1"/>
+    <w:lsdException w:name="Table Simple 1" w:semiHidden="1" w:unhideWhenUsed="1"/>
+    <w:lsdException w:name="Table Simple 2" w:semiHidden="1" w:unhideWhenUsed="1"/>
+    <w:lsdException w:name="Table Simple 3" w:semiHidden="1" w:unhideWhenUsed="1"/>
+    <w:lsdException w:name="Table Classic 1" w:semiHidden="1" w:unhideWhenUsed="1"/>
+    <w:lsdException w:name="Table Classic 2" w:semiHidden="1" w:unhideWhenUsed="1"/>
+    <w:lsdException w:name="Table Classic 3" w:semiHidden="1" w:unhideWhenUsed="1"/>
+    <w:lsdException w:name="Table Classic 4" w:semiHidden="1" w:unhideWhenUsed="1"/>
+    <w:lsdException w:name="Table Colorful 1" w:semiHidden="1" w:unhideWhenUsed="1"/>
+    <w:lsdException w:name="Table Colorful 2" w:semiHidden="1" w:unhideWhenUsed="1"/>
+    <w:lsdException w:name="Table Colorful 3" w:semiHidden="1" w:unhideWhenUsed="1"/>
+    <w:lsdException w:name="Table Columns 1" w:semiHidden="1" w:unhideWhenUsed="1"/>
+    <w:lsdException w:name="Table Columns 2" w:semiHidden="1" w:unhideWhenUsed="1"/>
+    <w:lsdException w:name="Table Columns 3" w:semiHidden="1" w:unhideWhenUsed="1"/>
+    <w:lsdException w:name="Table Columns 4" w:semiHidden="1" w:unhideWhenUsed="1"/>
+    <w:lsdException w:name="Table Columns 5" w:semiHidden="1" w:unhideWhenUsed="1"/>
+    <w:lsdException w:name="Table Grid 1" w:semiHidden="1" w:unhideWhenUsed="1"/>
+    <w:lsdException w:name="Table Grid 2" w:semiHidden="1" w:unhideWhenUsed="1"/>
+    <w:lsdException w:name="Table Grid 3" w:semiHidden="1" w:unhideWhenUsed="1"/>
+    <w:lsdException w:name="Table Grid 4" w:semiHidden="1" w:unhideWhenUsed="1"/>
+    <w:lsdException w:name="Table Grid 5" w:semiHidden="1" w:unhideWhenUsed="1"/>
+    <w:lsdException w:name="Table Grid 6" w:semiHidden="1" w:unhideWhenUsed="1"/>
+    <w:lsdException w:name="Table Grid 7" w:semiHidden="1" w:unhideWhenUsed="1"/>
+    <w:lsdException w:name="Table Grid 8" w:semiHidden="1" w:unhideWhenUsed="1"/>
+    <w:lsdException w:name="Table List 1" w:semiHidden="1" w:unhideWhenUsed="1"/>
+    <w:lsdException w:name="Table List 2" w:semiHidden="1" w:unhideWhenUsed="1"/>
+    <w:lsdException w:name="Table List 3" w:semiHidden="1" w:unhideWhenUsed="1"/>
+    <w:lsdException w:name="Table List 4" w:semiHidden="1" w:unhideWhenUsed="1"/>
+    <w:lsdException w:name="Table List 5" w:semiHidden="1" w:unhideWhenUsed="1"/>
+    <w:lsdException w:name="Table List 6" w:semiHidden="1" w:unhideWhenUsed="1"/>
+    <w:lsdException w:name="Table List 7" w:semiHidden="1" w:unhideWhenUsed="1"/>
+    <w:lsdException w:name="Table List 8" w:semiHidden="1" w:unhideWhenUsed="1"/>
+    <w:lsdException w:name="Table 3D effects 1" w:semiHidden="1" w:unhideWhenUsed="1"/>
+    <w:lsdException w:name="Table 3D effects 2" w:semiHidden="1" w:unhideWhenUsed="1"/>
+    <w:lsdException w:name="Table 3D effects 3" w:semiHidden="1" w:unhideWhenUsed="1"/>
+    <w:lsdException w:name="Table Contemporary" w:semiHidden="1" w:unhideWhenUsed="1"/>
+    <w:lsdException w:name="Table Elegant" w:semiHidden="1" w:unhideWhenUsed="1"/>
+    <w:lsdException w:name="Table Professional" w:semiHidden="1" w:unhideWhenUsed="1"/>
+    <w:lsdException w:name="Table Subtle 1" w:semiHidden="1" w:unhideWhenUsed="1"/>
+    <w:lsdException w:name="Table Subtle 2" w:semiHidden="1" w:unhideWhenUsed="1"/>
+    <w:lsdException w:name="Table Web 1" w:semiHidden="1" w:unhideWhenUsed="1"/>
+    <w:lsdException w:name="Table Web 2" w:semiHidden="1" w:unhideWhenUsed="1"/>
+    <w:lsdException w:name="Table Web 3" w:semiHidden="1" w:unhideWhenUsed="1"/>
+    <w:lsdException w:name="Balloon Text" w:semiHidden="1" w:unhideWhenUsed="1"/>
+    <w:lsdException w:name="Table Grid" w:uiPriority="39"/>
+    <w:lsdException w:name="Table Theme" w:semiHidden="1" w:unhideWhenUsed="1"/>
+    <w:lsdException w:name="Placeholder Text" w:semiHidden="1"/>
+    <w:lsdException w:name="No Spacing" w:uiPriority="1" w:qFormat="1"/>
+    <w:lsdException w:name="Light Shading" w:uiPriority="60"/>
+    <w:lsdException w:name="Light List" w:uiPriority="61"/>
+    <w:lsdException w:name="Light Grid" w:uiPriority="62"/>
+    <w:lsdException w:name="Medium Shading 1" w:uiPriority="63"/>
+    <w:lsdException w:name="Medium Shading 2" w:uiPriority="64"/>
+    <w:lsdException w:name="Medium List 1" w:uiPriority="65"/>
+    <w:lsdException w:name="Medium List 2" w:uiPriority="66"/>
+    <w:lsdException w:name="Medium Grid 1" w:uiPriority="67"/>
+    <w:lsdException w:name="Medium Grid 2" w:uiPriority="68"/>
+    <w:lsdException w:name="Medium Grid 3" w:uiPriority="69"/>
+    <w:lsdException w:name="Dark List" w:uiPriority="70"/>
+    <w:lsdException w:name="Colorful Shading" w:uiPriority="71"/>
+    <w:lsdException w:name="Colorful List" w:uiPriority="72"/>
+    <w:lsdException w:name="Colorful Grid" w:uiPriority="73"/>
+    <w:lsdException w:name="Light Shading Accent 1" w:uiPriority="60"/>
+    <w:lsdException w:name="Light List Accent 1" w:uiPriority="61"/>
+    <w:lsdException w:name="Light Grid Accent 1" w:uiPriority="62"/>
+    <w:lsdException w:name="Medium Shading 1 Accent 1" w:uiPriority="63"/>
+    <w:lsdException w:name="Medium Shading 2 Accent 1" w:uiPriority="64"/>
+    <w:lsdException w:name="Medium List 1 Accent 1" w:uiPriority="65"/>
+    <w:lsdException w:name="Revision" w:semiHidden="1"/>
+    <w:lsdException w:name="List Paragraph" w:uiPriority="34" w:qFormat="1"/>
+    <w:lsdException w:name="Quote" w:uiPriority="29" w:qFormat="1"/>
+    <w:lsdException w:name="Intense Quote" w:uiPriority="30" w:qFormat="1"/>
+    <w:lsdException w:name="Medium List 2 Accent 1" w:uiPriority="66"/>
+    <w:lsdException w:name="Medium Grid 1 Accent 1" w:uiPriority="67"/>
+    <w:lsdException w:name="Medium Grid 2 Accent 1" w:uiPriority="68"/>
+    <w:lsdException w:name="Medium Grid 3 Accent 1" w:uiPriority="69"/>
+    <w:lsdException w:name="Dark List Accent 1" w:uiPriority="70"/>
+    <w:lsdException w:name="Colorful Shading Accent 1" w:uiPriority="71"/>
+    <w:lsdException w:name="Colorful List Accent 1" w:uiPriority="72"/>
+    <w:lsdException w:name="Colorful Grid Accent 1" w:uiPriority="73"/>
+    <w:lsdException w:name="Light Shading Accent 2" w:uiPriority="60"/>
+    <w:lsdException w:name="Light List Accent 2" w:uiPriority="61"/>
+    <w:lsdException w:name="Light Grid Accent 2" w:uiPriority="62"/>
+    <w:lsdException w:name="Medium Shading 1 Accent 2" w:uiPriority="63"/>
+    <w:lsdException w:name="Medium Shading 2 Accent 2" w:uiPriority="64"/>
+    <w:lsdException w:name="Medium List 1 Accent 2" w:uiPriority="65"/>
+    <w:lsdException w:name="Medium List 2 Accent 2" w:uiPriority="66"/>
+    <w:lsdException w:name="Medium Grid 1 Accent 2" w:uiPriority="67"/>
+    <w:lsdException w:name="Medium Grid 2 Accent 2" w:uiPriority="68"/>
+    <w:lsdException w:name="Medium Grid 3 Accent 2" w:uiPriority="69"/>
+    <w:lsdException w:name="Dark List Accent 2" w:uiPriority="70"/>
+    <w:lsdException w:name="Colorful Shading Accent 2" w:uiPriority="71"/>
+    <w:lsdException w:name="Colorful List Accent 2" w:uiPriority="72"/>
+    <w:lsdException w:name="Colorful Grid Accent 2" w:uiPriority="73"/>
+    <w:lsdException w:name="Light Shading Accent 3" w:uiPriority="60"/>
+    <w:lsdException w:name="Light List Accent 3" w:uiPriority="61"/>
+    <w:lsdException w:name="Light Grid Accent 3" w:uiPriority="62"/>
+    <w:lsdException w:name="Medium Shading 1 Accent 3" w:uiPriority="63"/>
+    <w:lsdException w:name="Medium Shading 2 Accent 3" w:uiPriority="64"/>
+    <w:lsdException w:name="Medium List 1 Accent 3" w:uiPriority="65"/>
+    <w:lsdException w:name="Medium List 2 Accent 3" w:uiPriority="66"/>
+    <w:lsdException w:name="Medium Grid 1 Accent 3" w:uiPriority="67"/>
+    <w:lsdException w:name="Medium Grid 2 Accent 3" w:uiPriority="68"/>
+    <w:lsdException w:name="Medium Grid 3 Accent 3" w:uiPriority="69"/>
+    <w:lsdException w:name="Dark List Accent 3" w:uiPriority="70"/>
+    <w:lsdException w:name="Colorful Shading Accent 3" w:uiPriority="71"/>
+    <w:lsdException w:name="Colorful List Accent 3" w:uiPriority="72"/>
+    <w:lsdException w:name="Colorful Grid Accent 3" w:uiPriority="73"/>
+    <w:lsdException w:name="Light Shading Accent 4" w:uiPriority="60"/>
+    <w:lsdException w:name="Light List Accent 4" w:uiPriority="61"/>
+    <w:lsdException w:name="Light Grid Accent 4" w:uiPriority="62"/>
+    <w:lsdException w:name="Medium Shading 1 Accent 4" w:uiPriority="63"/>
+    <w:lsdException w:name="Medium Shading 2 Accent 4" w:uiPriority="64"/>
+    <w:lsdException w:name="Medium List 1 Accent 4" w:uiPriority="65"/>
+    <w:lsdException w:name="Medium List 2 Accent 4" w:uiPriority="66"/>
+    <w:lsdException w:name="Medium Grid 1 Accent 4" w:uiPriority="67"/>
+    <w:lsdException w:name="Medium Grid 2 Accent 4" w:uiPriority="68"/>
+    <w:lsdException w:name="Medium Grid 3 Accent 4" w:uiPriority="69"/>
+    <w:lsdException w:name="Dark List Accent 4" w:uiPriority="70"/>
+    <w:lsdException w:name="Colorful Shading Accent 4" w:uiPriority="71"/>
+    <w:lsdException w:name="Colorful List Accent 4" w:uiPriority="72"/>
+    <w:lsdException w:name="Colorful Grid Accent 4" w:uiPriority="73"/>
+    <w:lsdException w:name="Light Shading Accent 5" w:uiPriority="60"/>
+    <w:lsdException w:name="Light List Accent 5" w:uiPriority="61"/>
+    <w:lsdException w:name="Light Grid Accent 5" w:uiPriority="62"/>
+    <w:lsdException w:name="Medium Shading 1 Accent 5" w:uiPriority="63"/>
+    <w:lsdException w:name="Medium Shading 2 Accent 5" w:uiPriority="64"/>
+    <w:lsdException w:name="Medium List 1 Accent 5" w:uiPriority="65"/>
+    <w:lsdException w:name="Medium List 2 Accent 5" w:uiPriority="66"/>
+    <w:lsdException w:name="Medium Grid 1 Accent 5" w:uiPriority="67"/>
+    <w:lsdException w:name="Medium Grid 2 Accent 5" w:uiPriority="68"/>
+    <w:lsdException w:name="Medium Grid 3 Accent 5" w:uiPriority="69"/>
+    <w:lsdException w:name="Dark List Accent 5" w:uiPriority="70"/>
+    <w:lsdException w:name="Colorful Shading Accent 5" w:uiPriority="71"/>
+    <w:lsdException w:name="Colorful List Accent 5" w:uiPriority="72"/>
+    <w:lsdException w:name="Colorful Grid Accent 5" w:uiPriority="73"/>
+    <w:lsdException w:name="Light Shading Accent 6" w:uiPriority="60"/>
+    <w:lsdException w:name="Light List Accent 6" w:uiPriority="61"/>
+    <w:lsdException w:name="Light Grid Accent 6" w:uiPriority="62"/>
+    <w:lsdException w:name="Medium Shading 1 Accent 6" w:uiPriority="63"/>
+    <w:lsdException w:name="Medium Shading 2 Accent 6" w:uiPriority="64"/>
+    <w:lsdException w:name="Medium List 1 Accent 6" w:uiPriority="65"/>
+    <w:lsdException w:name="Medium List 2 Accent 6" w:uiPriority="66"/>
+    <w:lsdException w:name="Medium Grid 1 Accent 6" w:uiPriority="67"/>
+    <w:lsdException w:name="Medium Grid 2 Accent 6" w:uiPriority="68"/>
+    <w:lsdException w:name="Medium Grid 3 Accent 6" w:uiPriority="69"/>
+    <w:lsdException w:name="Dark List Accent 6" w:uiPriority="70"/>
+    <w:lsdException w:name="Colorful Shading Accent 6" w:uiPriority="71"/>
+    <w:lsdException w:name="Colorful List Accent 6" w:uiPriority="72"/>
+    <w:lsdException w:name="Colorful Grid Accent 6" w:uiPriority="73"/>
+    <w:lsdException w:name="Subtle Emphasis" w:uiPriority="19" w:qFormat="1"/>
+    <w:lsdException w:name="Intense Emphasis" w:uiPriority="21" w:qFormat="1"/>
+    <w:lsdException w:name="Subtle Reference" w:uiPriority="31" w:qFormat="1"/>
+    <w:lsdException w:name="Intense Reference" w:uiPriority="32" w:qFormat="1"/>
+    <w:lsdException w:name="Book Title" w:uiPriority="33" w:qFormat="1"/>
+    <w:lsdException w:name="Bibliography" w:semiHidden="1" w:uiPriority="37" w:unhideWhenUsed="1"/>
+    <w:lsdException w:name="TOC Heading" w:semiHidden="1" w:uiPriority="39" w:unhideWhenUsed="1" w:qFormat="1"/>
+    <w:lsdException w:name="Plain Table 1" w:uiPriority="41"/>
+    <w:lsdException w:name="Plain Table 2" w:uiPriority="42"/>
+    <w:lsdException w:name="Plain Table 3" w:uiPriority="43"/>
+    <w:lsdException w:name="Plain Table 4" w:uiPriority="44"/>
+    <w:lsdException w:name="Plain Table 5" w:uiPriority="45"/>
+    <w:lsdException w:name="Grid Table Light" w:uiPriority="40"/>
+    <w:lsdException w:name="Grid Table 1 Light" w:uiPriority="46"/>
+    <w:lsdException w:name="Grid Table 2" w:uiPriority="47"/>
+    <w:lsdException w:name="Grid Table 3" w:uiPriority="48"/>
+    <w:lsdException w:name="Grid Table 4" w:uiPriority="49"/>
+    <w:lsdException w:name="Grid Table 5 Dark" w:uiPriority="50"/>
+    <w:lsdException w:name="Grid Table 6 Colorful" w:uiPriority="51"/>
+    <w:lsdException w:name="Grid Table 7 Colorful" w:uiPriority="52"/>
+    <w:lsdException w:name="Grid Table 1 Light Accent 1" w:uiPriority="46"/>
+    <w:lsdException w:name="Grid Table 2 Accent 1" w:uiPriority="47"/>
+    <w:lsdException w:name="Grid Table 3 Accent 1" w:uiPriority="48"/>
+    <w:lsdException w:name="Grid Table 4 Accent 1" w:uiPriority="49"/>
+    <w:lsdException w:name="Grid Table 5 Dark Accent 1" w:uiPriority="50"/>
+    <w:lsdException w:name="Grid Table 6 Colorful Accent 1" w:uiPriority="51"/>
+    <w:lsdException w:name="Grid Table 7 Colorful Accent 1" w:uiPriority="52"/>
+    <w:lsdException w:name="Grid Table 1 Light Accent 2" w:uiPriority="46"/>
+    <w:lsdException w:name="Grid Table 2 Accent 2" w:uiPriority="47"/>
+    <w:lsdException w:name="Grid Table 3 Accent 2" w:uiPriority="48"/>
+    <w:lsdException w:name="Grid Table 4 Accent 2" w:uiPriority="49"/>
+    <w:lsdException w:name="Grid Table 5 Dark Accent 2" w:uiPriority="50"/>
+    <w:lsdException w:name="Grid Table 6 Colorful Accent 2" w:uiPriority="51"/>
+    <w:lsdException w:name="Grid Table 7 Colorful Accent 2" w:uiPriority="52"/>
+    <w:lsdException w:name="Grid Table 1 Light Accent 3" w:uiPriority="46"/>
+    <w:lsdException w:name="Grid Table 2 Accent 3" w:uiPriority="47"/>
+    <w:lsdException w:name="Grid Table 3 Accent 3" w:uiPriority="48"/>
+    <w:lsdException w:name="Grid Table 4 Accent 3" w:uiPriority="49"/>
+    <w:lsdException w:name="Grid Table 5 Dark Accent 3" w:uiPriority="50"/>
+    <w:lsdException w:name="Grid Table 6 Colorful Accent 3" w:uiPriority="51"/>
+    <w:lsdException w:name="Grid Table 7 Colorful Accent 3" w:uiPriority="52"/>
+    <w:lsdException w:name="Grid Table 1 Light Accent 4" w:uiPriority="46"/>
+    <w:lsdException w:name="Grid Table 2 Accent 4" w:uiPriority="47"/>
+    <w:lsdException w:name="Grid Table 3 Accent 4" w:uiPriority="48"/>
+    <w:lsdException w:name="Grid Table 4 Accent 4" w:uiPriority="49"/>
+    <w:lsdException w:name="Grid Table 5 Dark Accent 4" w:uiPriority="50"/>
+    <w:lsdException w:name="Grid Table 6 Colorful Accent 4" w:uiPriority="51"/>
+    <w:lsdException w:name="Grid Table 7 Colorful Accent 4" w:uiPriority="52"/>
+    <w:lsdException w:name="Grid Table 1 Light Accent 5" w:uiPriority="46"/>
+    <w:lsdException w:name="Grid Table 2 Accent 5" w:uiPriority="47"/>
+    <w:lsdException w:name="Grid Table 3 Accent 5" w:uiPriority="48"/>
+    <w:lsdException w:name="Grid Table 4 Accent 5" w:uiPriority="49"/>
+    <w:lsdException w:name="Grid Table 5 Dark Accent 5" w:uiPriority="50"/>
+    <w:lsdException w:name="Grid Table 6 Colorful Accent 5" w:uiPriority="51"/>
+    <w:lsdException w:name="Grid Table 7 Colorful Accent 5" w:uiPriority="52"/>
+    <w:lsdException w:name="Grid Table 1 Light Accent 6" w:uiPriority="46"/>
+    <w:lsdException w:name="Grid Table 2 Accent 6" w:uiPriority="47"/>
+    <w:lsdException w:name="Grid Table 3 Accent 6" w:uiPriority="48"/>
+    <w:lsdException w:name="Grid Table 4 Accent 6" w:uiPriority="49"/>
+    <w:lsdException w:name="Grid Table 5 Dark Accent 6" w:uiPriority="50"/>
+    <w:lsdException w:name="Grid Table 6 Colorful Accent 6" w:uiPriority="51"/>
+    <w:lsdException w:name="Grid Table 7 Colorful Accent 6" w:uiPriority="52"/>
+    <w:lsdException w:name="List Table 1 Light" w:uiPriority="46"/>
+    <w:lsdException w:name="List Table 2" w:uiPriority="47"/>
+    <w:lsdException w:name="List Table 3" w:uiPriority="48"/>
+    <w:lsdException w:name="List Table 4" w:uiPriority="49"/>
+    <w:lsdException w:name="List Table 5 Dark" w:uiPriority="50"/>
+    <w:lsdException w:name="List Table 6 Colorful" w:uiPriority="51"/>
+    <w:lsdException w:name="List Table 7 Colorful" w:uiPriority="52"/>
+    <w:lsdException w:name="List Table 1 Light Accent 1" w:uiPriority="46"/>
+    <w:lsdException w:name="List Table 2 Accent 1" w:uiPriority="47"/>
+    <w:lsdException w:name="List Table 3 Accent 1" w:uiPriority="48"/>
+    <w:lsdException w:name="List Table 4 Accent 1" w:uiPriority="49"/>
+    <w:lsdException w:name="List Table 5 Dark Accent 1" w:uiPriority="50"/>
+    <w:lsdException w:name="List Table 6 Colorful Accent 1" w:uiPriority="51"/>
+    <w:lsdException w:name="List Table 7 Colorful Accent 1" w:uiPriority="52"/>
+    <w:lsdException w:name="List Table 1 Light Accent 2" w:uiPriority="46"/>
+    <w:lsdException w:name="List Table 2 Accent 2" w:uiPriority="47"/>
+    <w:lsdException w:name="List Table 3 Accent 2" w:uiPriority="48"/>
+    <w:lsdException w:name="List Table 4 Accent 2" w:uiPriority="49"/>
+    <w:lsdException w:name="List Table 5 Dark Accent 2" w:uiPriority="50"/>
+    <w:lsdException w:name="List Table 6 Colorful Accent 2" w:uiPriority="51"/>
+    <w:lsdException w:name="List Table 7 Colorful Accent 2" w:uiPriority="52"/>
+    <w:lsdException w:name="List Table 1 Light Accent 3" w:uiPriority="46"/>
+    <w:lsdException w:name="List Table 2 Accent 3" w:uiPriority="47"/>
+    <w:lsdException w:name="List Table 3 Accent 3" w:uiPriority="48"/>
+    <w:lsdException w:name="List Table 4 Accent 3" w:uiPriority="49"/>
+    <w:lsdException w:name="List Table 5 Dark Accent 3" w:uiPriority="50"/>
+    <w:lsdException w:name="List Table 6 Colorful Accent 3" w:uiPriority="51"/>
+    <w:lsdException w:name="List Table 7 Colorful Accent 3" w:uiPriority="52"/>
+    <w:lsdException w:name="List Table 1 Light Accent 4" w:uiPriority="46"/>
+    <w:lsdException w:name="List Table 2 Accent 4" w:uiPriority="47"/>
+    <w:lsdException w:name="List Table 3 Accent 4" w:uiPriority="48"/>
+    <w:lsdException w:name="List Table 4 Accent 4" w:uiPriority="49"/>
+    <w:lsdException w:name="List Table 5 Dark Accent 4" w:uiPriority="50"/>
+    <w:lsdException w:name="List Table 6 Colorful Accent 4" w:uiPriority="51"/>
+    <w:lsdException w:name="List Table 7 Colorful Accent 4" w:uiPriority="52"/>
+    <w:lsdException w:name="List Table 1 Light Accent 5" w:uiPriority="46"/>
+    <w:lsdException w:name="List Table 2 Accent 5" w:uiPriority="47"/>
+    <w:lsdException w:name="List Table 3 Accent 5" w:uiPriority="48"/>
+    <w:lsdException w:name="List Table 4 Accent 5" w:uiPriority="49"/>
+    <w:lsdException w:name="List Table 5 Dark Accent 5" w:uiPriority="50"/>
+    <w:lsdException w:name="List Table 6 Colorful Accent 5" w:uiPriority="51"/>
+    <w:lsdException w:name="List Table 7 Colorful Accent 5" w:uiPriority="52"/>
+    <w:lsdException w:name="List Table 1 Light Accent 6" w:uiPriority="46"/>
+    <w:lsdException w:name="List Table 2 Accent 6" w:uiPriority="47"/>
+    <w:lsdException w:name="List Table 3 Accent 6" w:uiPriority="48"/>
+    <w:lsdException w:name="List Table 4 Accent 6" w:uiPriority="49"/>
+    <w:lsdException w:name="List Table 5 Dark Accent 6" w:uiPriority="50"/>
+    <w:lsdException w:name="List Table 6 Colorful Accent 6" w:uiPriority="51"/>
+    <w:lsdException w:name="List Table 7 Colorful Accent 6" w:uiPriority="52"/>
+  </w:latentStyles>
+  <w:style w:type="paragraph" w:default="1" w:styleId="Normal">
+    <w:name w:val="Normal"/>
+    <w:qFormat/>
+  </w:style>
+  <w:style w:type="character" w:default="1" w:styleId="DefaultParagraphFont">
+    <w:name w:val="Default Paragraph Font"/>
+    <w:uiPriority w:val="1"/>
+    <w:semiHidden/>
+    <w:unhideWhenUsed/>
+  </w:style>
+  <w:style w:type="table" w:default="1" w:styleId="TableNormal">
+    <w:name w:val="Normal Table"/>
+    <w:uiPriority w:val="99"/>
+    <w:semiHidden/>
+    <w:unhideWhenUsed/>
+    <w:tblPr>
+      <w:tblInd w:w="0" w:type="dxa"/>
+      <w:tblCellMar>
+        <w:top w:w="0" w:type="dxa"/>
+        <w:left w:w="108" w:type="dxa"/>
+        <w:bottom w:w="0" w:type="dxa"/>
+        <w:right w:w="108" w:type="dxa"/>
+      </w:tblCellMar>
+    </w:tblPr>
+  </w:style>
+  <w:style w:type="numbering" w:default="1" w:styleId="NoList">
+    <w:name w:val="No List"/>
+    <w:uiPriority w:val="99"/>
+    <w:semiHidden/>
+    <w:unhideWhenUsed/>
+  </w:style>
+  <w:style w:type="character" w:styleId="PlaceholderText">
+    <w:name w:val="Placeholder Text"/>
+    <w:basedOn w:val="DefaultParagraphFont"/>
+    <w:uiPriority w:val="99"/>
+    <w:semiHidden/>
+    <w:rsid w:val="00B01E8C"/>
+    <w:rPr>
+      <w:color w:val="808080"/>
+    </w:rPr>
+  </w:style>
+  <w:style w:type="paragraph" w:customStyle="1" w:styleId="88F7EFF456D64D689AD366795E13315E">
+    <w:name w:val="88F7EFF456D64D689AD366795E13315E"/>
+    <w:rsid w:val="00B01E8C"/>
+  </w:style>
+</w:styles>
+</file>
+
+<file path=word/glossary/webSettings.xml><?xml version="1.0" encoding="utf-8"?>
+<w:webSettings xmlns:mc="http://schemas.openxmlformats.org/markup-compatibility/2006" xmlns:r="http://schemas.openxmlformats.org/officeDocument/2006/relationships" xmlns:w="http://schemas.openxmlformats.org/wordprocessingml/2006/main" xmlns:w14="http://schemas.microsoft.com/office/word/2010/wordml" xmlns:w15="http://schemas.microsoft.com/office/word/2012/wordml" mc:Ignorable="w14 w15">
+  <w:optimizeForBrowser/>
+  <w:allowPNG/>
+</w:webSettings>
 </file>
 
 <file path=word/theme/theme1.xml><?xml version="1.0" encoding="utf-8"?>
@@ -9333,7 +10630,7 @@
 </file>
 
 <file path=customXml/itemProps1.xml><?xml version="1.0" encoding="utf-8"?>
-<ds:datastoreItem xmlns:ds="http://schemas.openxmlformats.org/officeDocument/2006/customXml" ds:itemID="{7F6FEFDD-169C-495C-A163-3633B03210CF}">
+<ds:datastoreItem xmlns:ds="http://schemas.openxmlformats.org/officeDocument/2006/customXml" ds:itemID="{00F5B458-604D-4384-B753-8203D8C0B56A}">
   <ds:schemaRefs>
     <ds:schemaRef ds:uri="http://schemas.openxmlformats.org/officeDocument/2006/bibliography"/>
   </ds:schemaRefs>

--- a/Documents/Report/Report 1 - Introduction.docx
+++ b/Documents/Report/Report 1 - Introduction.docx
@@ -648,7 +648,6 @@
                 <w:b/>
                 <w:sz w:val="24"/>
                 <w:szCs w:val="24"/>
-                <w:highlight w:val="yellow"/>
               </w:rPr>
               <w:t>Capstone Project code</w:t>
             </w:r>
@@ -2590,7 +2589,6 @@
         <w:rPr>
           <w:bCs/>
           <w:szCs w:val="32"/>
-          <w:highlight w:val="yellow"/>
         </w:rPr>
         <w:t>Project Code</w:t>
       </w:r>
@@ -2600,6 +2598,14 @@
           <w:szCs w:val="32"/>
         </w:rPr>
         <w:t xml:space="preserve">: </w:t>
+      </w:r>
+      <w:r>
+        <w:rPr>
+          <w:b/>
+          <w:bCs/>
+          <w:szCs w:val="32"/>
+        </w:rPr>
+        <w:t>OHRM</w:t>
       </w:r>
     </w:p>
     <w:p>
@@ -2707,14 +2713,12 @@
           <w:b/>
           <w:bCs/>
           <w:szCs w:val="32"/>
-          <w:highlight w:val="yellow"/>
         </w:rPr>
       </w:pPr>
       <w:r>
         <w:rPr>
           <w:bCs/>
           <w:szCs w:val="32"/>
-          <w:highlight w:val="yellow"/>
         </w:rPr>
         <w:t xml:space="preserve">End Date: </w:t>
       </w:r>
@@ -2737,24 +2741,21 @@
         <w:pStyle w:val="Default"/>
         <w:ind w:left="720"/>
         <w:jc w:val="both"/>
-      </w:pPr>
-      <w:r>
-        <w:t>You often see phrases like these in the annual reports of major businesses:</w:t>
-      </w:r>
-      <w:r>
-        <w:t xml:space="preserve"> </w:t>
-      </w:r>
-      <w:r>
-        <w:t>"Our people are our greatest asset",</w:t>
-      </w:r>
-      <w:r>
-        <w:t xml:space="preserve"> </w:t>
-      </w:r>
-      <w:r>
-        <w:t>"Nothing is mor</w:t>
-      </w:r>
-      <w:r>
-        <w:t>e important than our employees".</w:t>
+        <w:rPr>
+          <w:color w:val="auto"/>
+        </w:rPr>
+      </w:pPr>
+      <w:r>
+        <w:rPr>
+          <w:color w:val="auto"/>
+        </w:rPr>
+        <w:t>Along</w:t>
+      </w:r>
+      <w:r>
+        <w:rPr>
+          <w:color w:val="auto"/>
+        </w:rPr>
+        <w:t xml:space="preserve"> with the development and growing size of the outsourcing company, human resource management for each project is important.</w:t>
       </w:r>
     </w:p>
     <w:p>
@@ -2767,13 +2768,10 @@
         </w:rPr>
       </w:pPr>
       <w:r>
-        <w:t xml:space="preserve">Effective human resource management has become more important in recent times. </w:t>
-      </w:r>
-      <w:r>
         <w:rPr>
           <w:color w:val="auto"/>
         </w:rPr>
-        <w:t>Here are some reasons why: people are the critical resource in the quality and customer service level of any service business, competitiveness requires a business to be efficient and productive – this is difficult unless the workforce is well motivated, has the right skills and is effectively organized.</w:t>
+        <w:t>Human resource management in an outsourcing software firm isn’t simply as manage staff but also ensure to assign work for staff with right skills and interests for the appropriate projects.</w:t>
       </w:r>
     </w:p>
     <w:p>
@@ -2789,52 +2787,7 @@
         <w:rPr>
           <w:color w:val="auto"/>
         </w:rPr>
-        <w:t xml:space="preserve">For a </w:t>
-      </w:r>
-      <w:r>
-        <w:t>medium and small enterprises</w:t>
-      </w:r>
-      <w:r>
-        <w:rPr>
-          <w:color w:val="auto"/>
-        </w:rPr>
-        <w:t xml:space="preserve"> </w:t>
-      </w:r>
-      <w:r>
-        <w:rPr>
-          <w:color w:val="auto"/>
-        </w:rPr>
-        <w:t xml:space="preserve">software </w:t>
-      </w:r>
-      <w:r>
-        <w:rPr>
-          <w:color w:val="auto"/>
-        </w:rPr>
-        <w:t xml:space="preserve">company, </w:t>
-      </w:r>
-      <w:r>
-        <w:rPr>
-          <w:color w:val="auto"/>
-        </w:rPr>
-        <w:t>the selection of appropriate employee‘s skill and interest for each project will bring high-effective</w:t>
-      </w:r>
-      <w:r>
-        <w:rPr>
-          <w:color w:val="auto"/>
-        </w:rPr>
-        <w:t>.</w:t>
-      </w:r>
-      <w:r>
-        <w:rPr>
-          <w:color w:val="auto"/>
-        </w:rPr>
-        <w:t xml:space="preserve"> </w:t>
-      </w:r>
-      <w:r>
-        <w:rPr>
-          <w:color w:val="auto"/>
-        </w:rPr>
-        <w:t xml:space="preserve"> It’s a determining factor directly to the capability of project’s success. Therefore, “Human resource management” is indispensable.</w:t>
+        <w:t xml:space="preserve">Thus the development of specialized management system for human resource involve in specific projects are needed. </w:t>
       </w:r>
     </w:p>
     <w:p>
@@ -2843,37 +2796,20 @@
         <w:ind w:left="720"/>
         <w:jc w:val="both"/>
         <w:rPr>
-          <w:bCs/>
-          <w:szCs w:val="28"/>
-        </w:rPr>
-      </w:pPr>
-      <w:r>
-        <w:rPr>
-          <w:bCs/>
-          <w:szCs w:val="28"/>
-        </w:rPr>
-        <w:t>Many people think that the main task of Human Resources is to s</w:t>
-      </w:r>
-      <w:r>
-        <w:rPr>
-          <w:bCs/>
-          <w:szCs w:val="28"/>
-        </w:rPr>
-        <w:t>ource and employ new talent. Moreo</w:t>
-      </w:r>
-      <w:r>
-        <w:rPr>
-          <w:bCs/>
-          <w:szCs w:val="28"/>
-        </w:rPr>
-        <w:t>ver, the truth is that most HR activities revolve around retaining existing talent</w:t>
-      </w:r>
-      <w:r>
-        <w:rPr>
-          <w:bCs/>
-          <w:szCs w:val="28"/>
-        </w:rPr>
-        <w:t>.</w:t>
+          <w:color w:val="auto"/>
+        </w:rPr>
+      </w:pPr>
+      <w:r>
+        <w:rPr>
+          <w:color w:val="auto"/>
+        </w:rPr>
+        <w:t>OHRM is a system like that. It helps to reduce the pressu</w:t>
+      </w:r>
+      <w:r>
+        <w:rPr>
+          <w:color w:val="auto"/>
+        </w:rPr>
+        <w:t>re management for managers and improve the productivity of works of employee’s project.</w:t>
       </w:r>
     </w:p>
     <w:p>
@@ -2881,25 +2817,15 @@
         <w:pStyle w:val="Default"/>
         <w:ind w:left="720"/>
         <w:jc w:val="both"/>
-      </w:pPr>
-      <w:r>
-        <w:t>As a result, if a business is to be successful and achieve its objectives, then it needs to manage its human resources effectively. So step forward "human resource management"</w:t>
-      </w:r>
-      <w:r>
-        <w:t xml:space="preserve"> system</w:t>
-      </w:r>
-      <w:r>
-        <w:t>!</w:t>
-      </w:r>
-    </w:p>
-    <w:p>
-      <w:pPr>
-        <w:pStyle w:val="Default"/>
-        <w:ind w:left="720"/>
-        <w:jc w:val="both"/>
-      </w:pPr>
-      <w:r>
-        <w:t>In other words, HRM is about how people are managed by a business in order to meet the strategic objectives of the business. The functional objectives set for HRM need to be consistent with the corporate objectives.</w:t>
+        <w:rPr>
+          <w:color w:val="auto"/>
+        </w:rPr>
+      </w:pPr>
+      <w:r>
+        <w:rPr>
+          <w:color w:val="auto"/>
+        </w:rPr>
+        <w:t xml:space="preserve"> </w:t>
       </w:r>
     </w:p>
     <w:p>
@@ -2979,14 +2905,21 @@
           <w:bCs/>
           <w:szCs w:val="28"/>
         </w:rPr>
-        <w:t>Nowadays, most HRM system applies</w:t>
-      </w:r>
-      <w:r>
-        <w:rPr>
-          <w:bCs/>
-          <w:szCs w:val="28"/>
-        </w:rPr>
-        <w:t xml:space="preserve"> only to specific company with specific functions to that company. To be able to manage human resource efficiently, software engineers need a specialized system about human resource software for software companies.</w:t>
+        <w:t xml:space="preserve">Nowadays, there are a lot human resource management systems in different fields are available </w:t>
+      </w:r>
+      <w:r>
+        <w:rPr>
+          <w:bCs/>
+          <w:szCs w:val="28"/>
+        </w:rPr>
+        <w:t>o</w:t>
+      </w:r>
+      <w:r>
+        <w:rPr>
+          <w:bCs/>
+          <w:szCs w:val="28"/>
+        </w:rPr>
+        <w:t>n internet and users can easily use it but for outsourcing field it still may not have it yet</w:t>
       </w:r>
     </w:p>
     <w:p>
@@ -3007,81 +2940,45 @@
           <w:bCs/>
           <w:szCs w:val="28"/>
         </w:rPr>
-        <w:t>The transmission of experiences</w:t>
-      </w:r>
-      <w:r>
-        <w:rPr>
-          <w:bCs/>
-          <w:szCs w:val="28"/>
-        </w:rPr>
-        <w:t xml:space="preserve"> from previous project</w:t>
-      </w:r>
-      <w:r>
-        <w:rPr>
-          <w:bCs/>
-          <w:szCs w:val="28"/>
-        </w:rPr>
-        <w:t>s is</w:t>
-      </w:r>
-      <w:r>
-        <w:rPr>
-          <w:bCs/>
-          <w:szCs w:val="28"/>
-        </w:rPr>
-        <w:t xml:space="preserve"> accomplished from people to people. </w:t>
-      </w:r>
-      <w:r>
-        <w:rPr>
-          <w:bCs/>
-          <w:szCs w:val="28"/>
-        </w:rPr>
-        <w:t>Sometimes difficulties in communication will reduce the amount of information needed for fellow colleagues.</w:t>
-      </w:r>
-    </w:p>
-    <w:p>
-      <w:pPr>
-        <w:pStyle w:val="Default"/>
-        <w:numPr>
-          <w:ilvl w:val="0"/>
-          <w:numId w:val="13"/>
-        </w:numPr>
-        <w:jc w:val="both"/>
-        <w:rPr>
-          <w:bCs/>
-          <w:szCs w:val="28"/>
-        </w:rPr>
-      </w:pPr>
-      <w:r>
-        <w:rPr>
-          <w:bCs/>
-          <w:szCs w:val="28"/>
-        </w:rPr>
-        <w:t xml:space="preserve">Nowadays system is just a basic human management through number of manual processes by handwork. Works like hiring new employees, input employee information …. Still be done by input data through </w:t>
-      </w:r>
-      <w:r>
-        <w:rPr>
-          <w:bCs/>
-          <w:szCs w:val="28"/>
-        </w:rPr>
-        <w:t>paper</w:t>
-      </w:r>
-      <w:r>
-        <w:rPr>
-          <w:bCs/>
-          <w:szCs w:val="28"/>
-        </w:rPr>
-        <w:t>s.</w:t>
-      </w:r>
-    </w:p>
-    <w:p>
-      <w:pPr>
-        <w:pStyle w:val="Default"/>
-        <w:jc w:val="both"/>
-        <w:rPr>
-          <w:bCs/>
-          <w:szCs w:val="28"/>
-        </w:rPr>
-      </w:pPr>
+        <w:t xml:space="preserve">Some companies develop management system but only internal employees can use it like </w:t>
+      </w:r>
+      <w:proofErr w:type="spellStart"/>
+      <w:r>
+        <w:rPr>
+          <w:bCs/>
+          <w:szCs w:val="28"/>
+        </w:rPr>
+        <w:t>Fsoft</w:t>
+      </w:r>
+      <w:proofErr w:type="spellEnd"/>
+      <w:r>
+        <w:rPr>
+          <w:bCs/>
+          <w:szCs w:val="28"/>
+        </w:rPr>
+        <w:t xml:space="preserve">... The systems provide management </w:t>
+      </w:r>
+      <w:r>
+        <w:rPr>
+          <w:bCs/>
+          <w:szCs w:val="28"/>
+        </w:rPr>
+        <w:t>specialized</w:t>
+      </w:r>
+      <w:r>
+        <w:rPr>
+          <w:bCs/>
+          <w:szCs w:val="28"/>
+        </w:rPr>
+        <w:t xml:space="preserve"> functions in outsourcing HRM software such as employee records and assign employees into projects … But there are still some limitations</w:t>
+      </w:r>
+      <w:r>
+        <w:rPr>
+          <w:bCs/>
+          <w:szCs w:val="28"/>
+        </w:rPr>
+        <w:t>.</w:t>
+      </w:r>
     </w:p>
     <w:p>
       <w:pPr>
@@ -3124,6 +3021,14 @@
           <w:szCs w:val="28"/>
         </w:rPr>
         <w:t xml:space="preserve"> of current </w:t>
+      </w:r>
+      <w:r>
+        <w:rPr>
+          <w:bCs/>
+          <w:color w:val="auto"/>
+          <w:szCs w:val="28"/>
+        </w:rPr>
+        <w:t>O</w:t>
       </w:r>
       <w:r>
         <w:rPr>
@@ -3151,37 +3056,17 @@
         <w:jc w:val="both"/>
         <w:rPr>
           <w:bCs/>
-          <w:szCs w:val="32"/>
-        </w:rPr>
-      </w:pPr>
-      <w:r>
-        <w:rPr>
-          <w:bCs/>
-          <w:szCs w:val="32"/>
-        </w:rPr>
-        <w:lastRenderedPageBreak/>
-        <w:t xml:space="preserve">Skill &amp; Interest:  </w:t>
-      </w:r>
-      <w:r>
-        <w:rPr>
-          <w:bCs/>
-          <w:szCs w:val="32"/>
-        </w:rPr>
-        <w:t xml:space="preserve">Nowadays system </w:t>
-      </w:r>
-      <w:r>
-        <w:rPr>
-          <w:bCs/>
-          <w:szCs w:val="32"/>
-        </w:rPr>
-        <w:t>still can’t effectively use the combined skill and interest of staff for appropriate projects or significantly increase productivity and capability of project’s success</w:t>
-      </w:r>
-      <w:r>
-        <w:rPr>
-          <w:bCs/>
-          <w:szCs w:val="32"/>
-        </w:rPr>
-        <w:t xml:space="preserve">. </w:t>
+          <w:szCs w:val="28"/>
+        </w:rPr>
+      </w:pPr>
+      <w:bookmarkStart w:id="11" w:name="OLE_LINK3"/>
+      <w:bookmarkStart w:id="12" w:name="OLE_LINK4"/>
+      <w:r>
+        <w:rPr>
+          <w:bCs/>
+          <w:szCs w:val="28"/>
+        </w:rPr>
+        <w:t xml:space="preserve">The request recruitment for a project or receive the evaluation from customer … Still be done through email. </w:t>
       </w:r>
     </w:p>
     <w:p>
@@ -3195,93 +3080,77 @@
         <w:jc w:val="both"/>
         <w:rPr>
           <w:bCs/>
-          <w:szCs w:val="32"/>
-        </w:rPr>
-      </w:pPr>
-      <w:r>
-        <w:rPr>
-          <w:bCs/>
-          <w:szCs w:val="32"/>
-        </w:rPr>
-        <w:t>P</w:t>
-      </w:r>
-      <w:r>
-        <w:rPr>
-          <w:bCs/>
-          <w:szCs w:val="32"/>
-        </w:rPr>
-        <w:t xml:space="preserve">roject </w:t>
-      </w:r>
-      <w:r>
-        <w:rPr>
-          <w:bCs/>
-          <w:szCs w:val="32"/>
-        </w:rPr>
-        <w:t>K</w:t>
-      </w:r>
-      <w:r>
-        <w:rPr>
-          <w:bCs/>
-          <w:szCs w:val="32"/>
-        </w:rPr>
-        <w:t xml:space="preserve">nowledge </w:t>
-      </w:r>
-      <w:r>
-        <w:rPr>
-          <w:bCs/>
-          <w:szCs w:val="32"/>
-        </w:rPr>
-        <w:t>M</w:t>
-      </w:r>
-      <w:r>
-        <w:rPr>
-          <w:bCs/>
-          <w:szCs w:val="32"/>
-        </w:rPr>
-        <w:t>anagement</w:t>
-      </w:r>
-      <w:r>
-        <w:rPr>
-          <w:bCs/>
-          <w:szCs w:val="32"/>
-        </w:rPr>
-        <w:t>:</w:t>
-      </w:r>
-      <w:r>
-        <w:rPr>
-          <w:bCs/>
-          <w:szCs w:val="32"/>
-        </w:rPr>
-        <w:t xml:space="preserve"> The experience</w:t>
-      </w:r>
-      <w:r>
-        <w:rPr>
-          <w:bCs/>
-          <w:szCs w:val="32"/>
-        </w:rPr>
-        <w:t>s from prev</w:t>
-      </w:r>
-      <w:r>
-        <w:rPr>
-          <w:bCs/>
-          <w:szCs w:val="32"/>
-        </w:rPr>
-        <w:t>ious projects are essential but majority still have done by training</w:t>
-      </w:r>
-      <w:r>
-        <w:rPr>
-          <w:bCs/>
-          <w:szCs w:val="32"/>
-        </w:rPr>
-        <w:t>.</w:t>
-      </w:r>
-      <w:r>
-        <w:rPr>
-          <w:bCs/>
-          <w:szCs w:val="32"/>
-        </w:rPr>
-        <w:t xml:space="preserve"> The integration of knowledge into system which will improve the efficiency of project.</w:t>
-      </w:r>
+          <w:szCs w:val="28"/>
+        </w:rPr>
+      </w:pPr>
+      <w:r>
+        <w:rPr>
+          <w:bCs/>
+          <w:szCs w:val="28"/>
+        </w:rPr>
+        <w:t xml:space="preserve">System can’t suggest employees with right skills and interests </w:t>
+      </w:r>
+      <w:r>
+        <w:rPr>
+          <w:bCs/>
+          <w:szCs w:val="28"/>
+        </w:rPr>
+        <w:t xml:space="preserve">for appropriate project. </w:t>
+      </w:r>
+    </w:p>
+    <w:p>
+      <w:pPr>
+        <w:pStyle w:val="Heading2"/>
+        <w:jc w:val="both"/>
+      </w:pPr>
+      <w:bookmarkStart w:id="13" w:name="_Toc419276428"/>
+      <w:bookmarkEnd w:id="11"/>
+      <w:bookmarkEnd w:id="12"/>
+      <w:r>
+        <w:t>Proposed Solution</w:t>
+      </w:r>
+      <w:bookmarkEnd w:id="13"/>
+    </w:p>
+    <w:p>
+      <w:pPr>
+        <w:pStyle w:val="Default"/>
+        <w:ind w:left="810"/>
+        <w:jc w:val="both"/>
+        <w:rPr>
+          <w:bCs/>
+          <w:szCs w:val="28"/>
+        </w:rPr>
+      </w:pPr>
+      <w:r>
+        <w:rPr>
+          <w:bCs/>
+          <w:szCs w:val="28"/>
+        </w:rPr>
+        <w:t>System will provide functions that focus on outsourcing resource management‘s efficiency, manage resource for each specific project, sharing experience system …..</w:t>
+      </w:r>
+    </w:p>
+    <w:p>
+      <w:pPr>
+        <w:pStyle w:val="Heading3"/>
+      </w:pPr>
+      <w:r>
+        <w:rPr>
+          <w:rStyle w:val="Heading3Char"/>
+          <w:b/>
+          <w:bCs/>
+        </w:rPr>
+        <w:t xml:space="preserve"> </w:t>
+      </w:r>
+      <w:bookmarkStart w:id="14" w:name="_Toc419276429"/>
+      <w:r>
+        <w:rPr>
+          <w:rStyle w:val="Heading3Char"/>
+          <w:b/>
+          <w:bCs/>
+        </w:rPr>
+        <w:t>Feature functions</w:t>
+      </w:r>
+      <w:bookmarkEnd w:id="14"/>
     </w:p>
     <w:p>
       <w:pPr>
@@ -3297,119 +3166,13 @@
           <w:szCs w:val="28"/>
         </w:rPr>
       </w:pPr>
-      <w:bookmarkStart w:id="11" w:name="OLE_LINK3"/>
-      <w:bookmarkStart w:id="12" w:name="OLE_LINK4"/>
-      <w:r>
-        <w:rPr>
-          <w:bCs/>
-          <w:szCs w:val="32"/>
-        </w:rPr>
-        <w:t xml:space="preserve">Recruitment: </w:t>
-      </w:r>
-      <w:r>
-        <w:rPr>
-          <w:bCs/>
-          <w:szCs w:val="32"/>
-        </w:rPr>
-        <w:t>Recruiting new employees require many processes, some handwork will take time and force</w:t>
-      </w:r>
-      <w:r>
-        <w:rPr>
-          <w:bCs/>
-          <w:szCs w:val="32"/>
-        </w:rPr>
-        <w:t>. A</w:t>
-      </w:r>
-      <w:r>
-        <w:rPr>
-          <w:bCs/>
-          <w:szCs w:val="32"/>
-        </w:rPr>
-        <w:t>n</w:t>
-      </w:r>
-      <w:r>
-        <w:rPr>
-          <w:bCs/>
-          <w:szCs w:val="32"/>
-        </w:rPr>
-        <w:t xml:space="preserve"> automatic profile creation system for employees would save manager a lot time and</w:t>
-      </w:r>
-      <w:r>
-        <w:rPr>
-          <w:bCs/>
-          <w:szCs w:val="32"/>
-        </w:rPr>
-        <w:t xml:space="preserve"> effort</w:t>
-      </w:r>
-      <w:r>
-        <w:rPr>
-          <w:bCs/>
-          <w:i/>
-          <w:szCs w:val="28"/>
-        </w:rPr>
-        <w:t xml:space="preserve">. </w:t>
-      </w:r>
-    </w:p>
-    <w:p>
-      <w:pPr>
-        <w:pStyle w:val="Heading2"/>
-        <w:jc w:val="both"/>
-      </w:pPr>
-      <w:bookmarkStart w:id="13" w:name="_Toc419276428"/>
-      <w:bookmarkEnd w:id="11"/>
-      <w:bookmarkEnd w:id="12"/>
-      <w:r>
-        <w:t>Proposed Solution</w:t>
-      </w:r>
-      <w:bookmarkEnd w:id="13"/>
-    </w:p>
-    <w:p>
-      <w:pPr>
-        <w:pStyle w:val="Default"/>
-        <w:ind w:left="810"/>
-        <w:jc w:val="both"/>
-        <w:rPr>
-          <w:bCs/>
-          <w:szCs w:val="28"/>
-        </w:rPr>
-      </w:pPr>
-      <w:r>
-        <w:rPr>
-          <w:bCs/>
-          <w:szCs w:val="28"/>
-        </w:rPr>
-        <w:t>System will suggest employee for each project, as well as manage application form and experiences from previous projects</w:t>
-      </w:r>
-      <w:r>
-        <w:rPr>
-          <w:bCs/>
-          <w:szCs w:val="28"/>
-        </w:rPr>
-        <w:t>.</w:t>
-      </w:r>
-    </w:p>
-    <w:p>
-      <w:pPr>
-        <w:pStyle w:val="Heading3"/>
-      </w:pPr>
-      <w:r>
-        <w:rPr>
-          <w:rStyle w:val="Heading3Char"/>
-          <w:b/>
-          <w:bCs/>
-        </w:rPr>
-        <w:t xml:space="preserve"> </w:t>
-      </w:r>
-      <w:bookmarkStart w:id="14" w:name="_Toc419276429"/>
-      <w:r>
-        <w:rPr>
-          <w:rStyle w:val="Heading3Char"/>
-          <w:b/>
-          <w:bCs/>
-        </w:rPr>
-        <w:t>Feature functions</w:t>
-      </w:r>
-      <w:bookmarkEnd w:id="14"/>
+      <w:r>
+        <w:rPr>
+          <w:bCs/>
+          <w:szCs w:val="28"/>
+        </w:rPr>
+        <w:t>System suggest people that criteria consistent with specific conditions of the project.</w:t>
+      </w:r>
     </w:p>
     <w:p>
       <w:pPr>
@@ -3430,7 +3193,14 @@
           <w:bCs/>
           <w:szCs w:val="28"/>
         </w:rPr>
-        <w:t>System automatically suggest people that criteria consistent with specific conditions of the project.</w:t>
+        <w:t xml:space="preserve">Manager </w:t>
+      </w:r>
+      <w:r>
+        <w:rPr>
+          <w:bCs/>
+          <w:szCs w:val="28"/>
+        </w:rPr>
+        <w:t xml:space="preserve">can establish human resource for project that they are involved. </w:t>
       </w:r>
     </w:p>
     <w:p>
@@ -3452,42 +3222,14 @@
           <w:bCs/>
           <w:szCs w:val="28"/>
         </w:rPr>
-        <w:t>Manager,</w:t>
-      </w:r>
-      <w:r>
-        <w:rPr>
-          <w:bCs/>
-          <w:szCs w:val="28"/>
-        </w:rPr>
-        <w:t xml:space="preserve"> </w:t>
-      </w:r>
-      <w:r>
-        <w:rPr>
-          <w:bCs/>
-          <w:szCs w:val="28"/>
-        </w:rPr>
-        <w:t>Leader,</w:t>
-      </w:r>
-      <w:r>
-        <w:rPr>
-          <w:bCs/>
-          <w:szCs w:val="28"/>
-        </w:rPr>
-        <w:t xml:space="preserve"> </w:t>
-      </w:r>
-      <w:r>
-        <w:rPr>
-          <w:bCs/>
-          <w:szCs w:val="28"/>
-        </w:rPr>
-        <w:t xml:space="preserve">Engineers </w:t>
-      </w:r>
-      <w:r>
-        <w:rPr>
-          <w:bCs/>
-          <w:szCs w:val="28"/>
-        </w:rPr>
-        <w:t>could hand down experiences of projects as a reference documents to support future projects</w:t>
+        <w:t>Director</w:t>
+      </w:r>
+      <w:r>
+        <w:rPr>
+          <w:bCs/>
+          <w:szCs w:val="28"/>
+        </w:rPr>
+        <w:t xml:space="preserve"> can approve the request from manager</w:t>
       </w:r>
       <w:r>
         <w:rPr>
@@ -3516,28 +3258,8 @@
           <w:bCs/>
           <w:szCs w:val="28"/>
         </w:rPr>
-        <w:t>Sy</w:t>
-      </w:r>
-      <w:r>
-        <w:rPr>
-          <w:bCs/>
-          <w:szCs w:val="28"/>
-        </w:rPr>
-        <w:t>stem store</w:t>
-      </w:r>
-      <w:r>
-        <w:rPr>
-          <w:bCs/>
-          <w:szCs w:val="28"/>
-        </w:rPr>
-        <w:t>s</w:t>
-      </w:r>
-      <w:r>
-        <w:rPr>
-          <w:bCs/>
-          <w:szCs w:val="28"/>
-        </w:rPr>
-        <w:t xml:space="preserve"> the application form, interview‘s result for manager, director that they may review again for hiring.</w:t>
+        <w:lastRenderedPageBreak/>
+        <w:t>Human resource department can select employees and assign them base on the request of manager.</w:t>
       </w:r>
     </w:p>
     <w:p>
@@ -3559,96 +3281,7 @@
           <w:bCs/>
           <w:szCs w:val="28"/>
         </w:rPr>
-        <w:t xml:space="preserve">Manager, </w:t>
-      </w:r>
-      <w:r>
-        <w:rPr>
-          <w:bCs/>
-          <w:szCs w:val="28"/>
-        </w:rPr>
-        <w:t xml:space="preserve">director </w:t>
-      </w:r>
-      <w:r>
-        <w:rPr>
-          <w:bCs/>
-          <w:szCs w:val="28"/>
-        </w:rPr>
-        <w:t>are able to review or create as well as manage employee profile, project.</w:t>
-      </w:r>
-    </w:p>
-    <w:p>
-      <w:pPr>
-        <w:pStyle w:val="Heading3"/>
-        <w:jc w:val="both"/>
-      </w:pPr>
-      <w:r>
-        <w:t xml:space="preserve"> </w:t>
-      </w:r>
-      <w:bookmarkStart w:id="15" w:name="_Toc419276430"/>
-      <w:r>
-        <w:t>Advantage</w:t>
-      </w:r>
-      <w:r>
-        <w:t>s</w:t>
-      </w:r>
-      <w:r>
-        <w:t xml:space="preserve"> and disadvantage</w:t>
-      </w:r>
-      <w:r>
-        <w:t>s</w:t>
-      </w:r>
-      <w:bookmarkEnd w:id="15"/>
-    </w:p>
-    <w:p>
-      <w:pPr>
-        <w:pStyle w:val="Default"/>
-        <w:ind w:left="810"/>
-        <w:jc w:val="both"/>
-        <w:rPr>
-          <w:bCs/>
-          <w:color w:val="auto"/>
-          <w:szCs w:val="28"/>
-        </w:rPr>
-      </w:pPr>
-      <w:r>
-        <w:rPr>
-          <w:bCs/>
-          <w:color w:val="auto"/>
-          <w:szCs w:val="28"/>
-        </w:rPr>
-        <w:t>The advantage</w:t>
-      </w:r>
-      <w:r>
-        <w:rPr>
-          <w:bCs/>
-          <w:color w:val="auto"/>
-          <w:szCs w:val="28"/>
-        </w:rPr>
-        <w:t>s</w:t>
-      </w:r>
-      <w:r>
-        <w:rPr>
-          <w:bCs/>
-          <w:color w:val="auto"/>
-          <w:szCs w:val="28"/>
-        </w:rPr>
-        <w:t xml:space="preserve"> and disadvantage</w:t>
-      </w:r>
-      <w:r>
-        <w:rPr>
-          <w:bCs/>
-          <w:color w:val="auto"/>
-          <w:szCs w:val="28"/>
-        </w:rPr>
-        <w:t>s</w:t>
-      </w:r>
-      <w:r>
-        <w:rPr>
-          <w:bCs/>
-          <w:color w:val="auto"/>
-          <w:szCs w:val="28"/>
-        </w:rPr>
-        <w:t xml:space="preserve"> of the proposed solution:</w:t>
+        <w:t>Manager, Leader, Engineers could hand down experiences of projects as a reference documents to support future projects.</w:t>
       </w:r>
     </w:p>
     <w:p>
@@ -3662,373 +3295,26 @@
         <w:jc w:val="both"/>
         <w:rPr>
           <w:bCs/>
-          <w:color w:val="auto"/>
-          <w:szCs w:val="28"/>
-        </w:rPr>
-      </w:pPr>
-      <w:r>
-        <w:rPr>
-          <w:bCs/>
-          <w:color w:val="auto"/>
-          <w:szCs w:val="28"/>
-        </w:rPr>
-        <w:t>Advantage</w:t>
-      </w:r>
-      <w:r>
-        <w:rPr>
-          <w:bCs/>
-          <w:color w:val="auto"/>
-          <w:szCs w:val="28"/>
-        </w:rPr>
-        <w:t>s</w:t>
-      </w:r>
-      <w:r>
-        <w:rPr>
-          <w:bCs/>
-          <w:color w:val="auto"/>
-          <w:szCs w:val="28"/>
-        </w:rPr>
-        <w:t>:</w:t>
-      </w:r>
-      <w:r>
-        <w:rPr>
-          <w:bCs/>
-          <w:color w:val="auto"/>
-          <w:szCs w:val="28"/>
-        </w:rPr>
-        <w:t xml:space="preserve"> </w:t>
-      </w:r>
-    </w:p>
-    <w:p>
-      <w:pPr>
-        <w:pStyle w:val="Default"/>
-        <w:numPr>
-          <w:ilvl w:val="0"/>
-          <w:numId w:val="17"/>
-        </w:numPr>
-        <w:jc w:val="both"/>
-        <w:rPr>
-          <w:bCs/>
-          <w:color w:val="auto"/>
-          <w:szCs w:val="28"/>
-        </w:rPr>
-      </w:pPr>
-      <w:r>
-        <w:rPr>
-          <w:bCs/>
-          <w:color w:val="auto"/>
-          <w:szCs w:val="28"/>
-        </w:rPr>
-        <w:t>With automatic system</w:t>
-      </w:r>
-      <w:r>
-        <w:rPr>
-          <w:bCs/>
-          <w:color w:val="auto"/>
-          <w:szCs w:val="28"/>
-        </w:rPr>
-        <w:t xml:space="preserve"> suggest</w:t>
-      </w:r>
-    </w:p>
-    <w:p>
-      <w:pPr>
-        <w:pStyle w:val="Default"/>
-        <w:numPr>
-          <w:ilvl w:val="2"/>
-          <w:numId w:val="18"/>
-        </w:numPr>
-        <w:jc w:val="both"/>
-        <w:rPr>
-          <w:bCs/>
-          <w:color w:val="auto"/>
-          <w:szCs w:val="28"/>
-        </w:rPr>
-      </w:pPr>
-      <w:r>
-        <w:rPr>
-          <w:bCs/>
-          <w:color w:val="auto"/>
-          <w:szCs w:val="28"/>
-        </w:rPr>
-        <w:t>Saving energy and time for</w:t>
-      </w:r>
-      <w:r>
-        <w:rPr>
-          <w:bCs/>
-          <w:color w:val="auto"/>
-          <w:szCs w:val="28"/>
-        </w:rPr>
-        <w:t xml:space="preserve"> manager </w:t>
-      </w:r>
-      <w:r>
-        <w:rPr>
-          <w:bCs/>
-          <w:color w:val="auto"/>
-          <w:szCs w:val="28"/>
-        </w:rPr>
-        <w:t>to easily select employee</w:t>
-      </w:r>
-      <w:r>
-        <w:rPr>
-          <w:bCs/>
-          <w:color w:val="auto"/>
-          <w:szCs w:val="28"/>
-        </w:rPr>
-        <w:t>s</w:t>
-      </w:r>
-      <w:r>
-        <w:rPr>
-          <w:bCs/>
-          <w:color w:val="auto"/>
-          <w:szCs w:val="28"/>
-        </w:rPr>
-        <w:t xml:space="preserve"> for each project</w:t>
-      </w:r>
-      <w:r>
-        <w:rPr>
-          <w:bCs/>
-          <w:color w:val="auto"/>
-          <w:szCs w:val="28"/>
-        </w:rPr>
-        <w:t xml:space="preserve"> </w:t>
-      </w:r>
-      <w:r>
-        <w:rPr>
-          <w:bCs/>
-          <w:color w:val="auto"/>
-          <w:szCs w:val="28"/>
-        </w:rPr>
-        <w:t xml:space="preserve">base on automatic system </w:t>
-      </w:r>
-      <w:r>
-        <w:rPr>
-          <w:bCs/>
-          <w:color w:val="auto"/>
-          <w:szCs w:val="28"/>
-        </w:rPr>
-        <w:t>suggest</w:t>
-      </w:r>
-      <w:r>
-        <w:rPr>
-          <w:bCs/>
-          <w:color w:val="auto"/>
-          <w:szCs w:val="28"/>
-        </w:rPr>
-        <w:t xml:space="preserve">. </w:t>
-      </w:r>
-    </w:p>
-    <w:p>
-      <w:pPr>
-        <w:pStyle w:val="Default"/>
-        <w:numPr>
-          <w:ilvl w:val="2"/>
-          <w:numId w:val="18"/>
-        </w:numPr>
-        <w:jc w:val="both"/>
-        <w:rPr>
-          <w:bCs/>
-          <w:color w:val="auto"/>
-          <w:szCs w:val="28"/>
-        </w:rPr>
-      </w:pPr>
-      <w:r>
-        <w:rPr>
-          <w:bCs/>
-          <w:color w:val="auto"/>
-          <w:szCs w:val="28"/>
-        </w:rPr>
-        <w:t xml:space="preserve">Each employee will be assigned on projects matching their skills and interests. </w:t>
-      </w:r>
-    </w:p>
-    <w:p>
-      <w:pPr>
-        <w:pStyle w:val="Default"/>
-        <w:numPr>
-          <w:ilvl w:val="2"/>
-          <w:numId w:val="18"/>
-        </w:numPr>
-        <w:jc w:val="both"/>
-        <w:rPr>
-          <w:bCs/>
-          <w:color w:val="auto"/>
-          <w:szCs w:val="28"/>
-        </w:rPr>
-      </w:pPr>
-      <w:r>
-        <w:rPr>
-          <w:bCs/>
-          <w:color w:val="auto"/>
-          <w:szCs w:val="28"/>
-        </w:rPr>
-        <w:t>Productivity of project will be</w:t>
-      </w:r>
-      <w:r>
-        <w:rPr>
-          <w:bCs/>
-          <w:color w:val="auto"/>
-          <w:szCs w:val="28"/>
-        </w:rPr>
-        <w:t xml:space="preserve"> increase</w:t>
-      </w:r>
-      <w:r>
-        <w:rPr>
-          <w:bCs/>
-          <w:color w:val="auto"/>
-          <w:szCs w:val="28"/>
-        </w:rPr>
-        <w:t>d</w:t>
-      </w:r>
-      <w:r>
-        <w:rPr>
-          <w:bCs/>
-          <w:color w:val="auto"/>
-          <w:szCs w:val="28"/>
-        </w:rPr>
-        <w:t>.</w:t>
-      </w:r>
-    </w:p>
-    <w:p>
-      <w:pPr>
-        <w:pStyle w:val="Default"/>
-        <w:numPr>
-          <w:ilvl w:val="0"/>
-          <w:numId w:val="17"/>
-        </w:numPr>
-        <w:jc w:val="both"/>
-        <w:rPr>
-          <w:bCs/>
-          <w:color w:val="auto"/>
-          <w:szCs w:val="28"/>
-        </w:rPr>
-      </w:pPr>
-      <w:r>
-        <w:rPr>
-          <w:bCs/>
-          <w:color w:val="auto"/>
-          <w:szCs w:val="28"/>
-        </w:rPr>
-        <w:t xml:space="preserve">With experiences from </w:t>
-      </w:r>
-      <w:r>
-        <w:rPr>
-          <w:bCs/>
-          <w:color w:val="auto"/>
-          <w:szCs w:val="28"/>
-        </w:rPr>
-        <w:t xml:space="preserve">storage system </w:t>
-      </w:r>
-    </w:p>
-    <w:p>
-      <w:pPr>
-        <w:pStyle w:val="Default"/>
-        <w:numPr>
-          <w:ilvl w:val="0"/>
-          <w:numId w:val="20"/>
-        </w:numPr>
-        <w:jc w:val="both"/>
-        <w:rPr>
-          <w:bCs/>
-          <w:color w:val="auto"/>
-          <w:szCs w:val="28"/>
-        </w:rPr>
-      </w:pPr>
-      <w:r>
-        <w:rPr>
-          <w:bCs/>
-          <w:color w:val="auto"/>
-          <w:szCs w:val="28"/>
-        </w:rPr>
-        <w:t>The employee can refer experiences from previous projects.</w:t>
-      </w:r>
-    </w:p>
-    <w:p>
-      <w:pPr>
-        <w:pStyle w:val="Default"/>
-        <w:numPr>
-          <w:ilvl w:val="0"/>
-          <w:numId w:val="17"/>
-        </w:numPr>
-        <w:jc w:val="both"/>
-        <w:rPr>
-          <w:bCs/>
-          <w:color w:val="auto"/>
-          <w:szCs w:val="28"/>
-        </w:rPr>
-      </w:pPr>
-      <w:r>
-        <w:rPr>
-          <w:bCs/>
-          <w:color w:val="auto"/>
-          <w:szCs w:val="28"/>
-        </w:rPr>
-        <w:t xml:space="preserve">With application form management system </w:t>
-      </w:r>
-    </w:p>
-    <w:p>
-      <w:pPr>
-        <w:pStyle w:val="Default"/>
-        <w:numPr>
-          <w:ilvl w:val="0"/>
-          <w:numId w:val="20"/>
-        </w:numPr>
-        <w:jc w:val="both"/>
-        <w:rPr>
-          <w:bCs/>
-          <w:color w:val="auto"/>
-          <w:szCs w:val="28"/>
-        </w:rPr>
-      </w:pPr>
-      <w:r>
-        <w:rPr>
-          <w:bCs/>
-          <w:color w:val="auto"/>
-          <w:szCs w:val="28"/>
-        </w:rPr>
-        <w:t xml:space="preserve">Manager, </w:t>
-      </w:r>
-      <w:r>
-        <w:rPr>
-          <w:bCs/>
-          <w:color w:val="auto"/>
-          <w:szCs w:val="28"/>
-        </w:rPr>
-        <w:t xml:space="preserve">Director </w:t>
-      </w:r>
-      <w:r>
-        <w:rPr>
-          <w:bCs/>
-          <w:color w:val="auto"/>
-          <w:szCs w:val="28"/>
-        </w:rPr>
-        <w:t>can review the stored application form for hiring.</w:t>
-      </w:r>
-    </w:p>
-    <w:p>
-      <w:pPr>
-        <w:pStyle w:val="Default"/>
-        <w:numPr>
-          <w:ilvl w:val="0"/>
-          <w:numId w:val="20"/>
-        </w:numPr>
-        <w:jc w:val="both"/>
-        <w:rPr>
-          <w:bCs/>
-          <w:color w:val="auto"/>
-          <w:szCs w:val="28"/>
-        </w:rPr>
-      </w:pPr>
-      <w:r>
-        <w:rPr>
-          <w:bCs/>
-          <w:color w:val="auto"/>
-          <w:szCs w:val="28"/>
-        </w:rPr>
-        <w:t>System automatically matching the data in order to create new employee profile</w:t>
-      </w:r>
-      <w:r>
-        <w:rPr>
-          <w:bCs/>
-          <w:color w:val="auto"/>
+          <w:szCs w:val="28"/>
+        </w:rPr>
+      </w:pPr>
+      <w:r>
+        <w:rPr>
+          <w:bCs/>
+          <w:szCs w:val="28"/>
+        </w:rPr>
+        <w:t xml:space="preserve">Admin </w:t>
+      </w:r>
+      <w:r>
+        <w:rPr>
+          <w:bCs/>
+          <w:szCs w:val="28"/>
+        </w:rPr>
+        <w:t>can manage employee and customer’s account</w:t>
+      </w:r>
+      <w:r>
+        <w:rPr>
+          <w:bCs/>
           <w:szCs w:val="28"/>
         </w:rPr>
         <w:t>.</w:t>
@@ -4045,231 +3331,67 @@
         <w:jc w:val="both"/>
         <w:rPr>
           <w:bCs/>
-          <w:color w:val="auto"/>
-          <w:szCs w:val="28"/>
-        </w:rPr>
-      </w:pPr>
-      <w:r>
-        <w:rPr>
-          <w:bCs/>
-          <w:color w:val="auto"/>
-          <w:szCs w:val="28"/>
-        </w:rPr>
-        <w:t>Disadvantage</w:t>
-      </w:r>
-      <w:r>
-        <w:rPr>
-          <w:bCs/>
-          <w:color w:val="auto"/>
-          <w:szCs w:val="28"/>
-        </w:rPr>
-        <w:t>s</w:t>
-      </w:r>
-      <w:r>
-        <w:rPr>
-          <w:bCs/>
-          <w:color w:val="auto"/>
-          <w:szCs w:val="28"/>
-        </w:rPr>
-        <w:t xml:space="preserve">: </w:t>
+          <w:szCs w:val="28"/>
+        </w:rPr>
+      </w:pPr>
+      <w:r>
+        <w:rPr>
+          <w:bCs/>
+          <w:szCs w:val="28"/>
+        </w:rPr>
+        <w:t xml:space="preserve">Customer </w:t>
+      </w:r>
+      <w:r>
+        <w:rPr>
+          <w:bCs/>
+          <w:szCs w:val="28"/>
+        </w:rPr>
+        <w:t>can</w:t>
+      </w:r>
+      <w:r>
+        <w:rPr>
+          <w:bCs/>
+          <w:szCs w:val="28"/>
+        </w:rPr>
+        <w:t xml:space="preserve"> </w:t>
+      </w:r>
+      <w:r>
+        <w:rPr>
+          <w:bCs/>
+          <w:szCs w:val="28"/>
+        </w:rPr>
+        <w:t>feedback</w:t>
+      </w:r>
+      <w:r>
+        <w:rPr>
+          <w:bCs/>
+          <w:szCs w:val="28"/>
+        </w:rPr>
+        <w:t xml:space="preserve"> </w:t>
       </w:r>
     </w:p>
     <w:p>
       <w:pPr>
-        <w:pStyle w:val="Default"/>
-        <w:numPr>
-          <w:ilvl w:val="0"/>
-          <w:numId w:val="17"/>
-        </w:numPr>
+        <w:pStyle w:val="Heading3"/>
         <w:jc w:val="both"/>
-        <w:rPr>
-          <w:bCs/>
-          <w:color w:val="auto"/>
-          <w:szCs w:val="28"/>
-        </w:rPr>
-      </w:pPr>
-      <w:r>
-        <w:rPr>
-          <w:bCs/>
-          <w:color w:val="auto"/>
-          <w:szCs w:val="28"/>
-        </w:rPr>
-        <w:t xml:space="preserve">System only </w:t>
-      </w:r>
-      <w:r>
-        <w:rPr>
-          <w:bCs/>
-          <w:color w:val="auto"/>
-          <w:szCs w:val="28"/>
-        </w:rPr>
-        <w:t>suggest</w:t>
-      </w:r>
-      <w:r>
-        <w:rPr>
-          <w:bCs/>
-          <w:color w:val="auto"/>
-          <w:szCs w:val="28"/>
-        </w:rPr>
+      </w:pPr>
+      <w:r>
+        <w:t xml:space="preserve"> </w:t>
+      </w:r>
+      <w:bookmarkStart w:id="15" w:name="_Toc419276430"/>
+      <w:r>
+        <w:t>Advantage</w:t>
+      </w:r>
+      <w:r>
         <w:t>s</w:t>
       </w:r>
       <w:r>
-        <w:rPr>
-          <w:bCs/>
-          <w:color w:val="auto"/>
-          <w:szCs w:val="28"/>
-        </w:rPr>
-        <w:t xml:space="preserve"> </w:t>
-      </w:r>
-      <w:r>
-        <w:rPr>
-          <w:bCs/>
-          <w:color w:val="auto"/>
-          <w:szCs w:val="28"/>
-        </w:rPr>
-        <w:t xml:space="preserve">these </w:t>
-      </w:r>
-      <w:r>
-        <w:rPr>
-          <w:bCs/>
-          <w:color w:val="auto"/>
-          <w:szCs w:val="28"/>
-        </w:rPr>
-        <w:t>criteria: skill and</w:t>
-      </w:r>
-      <w:r>
-        <w:rPr>
-          <w:bCs/>
-          <w:color w:val="auto"/>
-          <w:szCs w:val="28"/>
-        </w:rPr>
-        <w:t xml:space="preserve"> inte</w:t>
-      </w:r>
-      <w:r>
-        <w:rPr>
-          <w:bCs/>
-          <w:color w:val="auto"/>
-          <w:szCs w:val="28"/>
-        </w:rPr>
-        <w:t>rest.</w:t>
-      </w:r>
-      <w:r>
-        <w:rPr>
-          <w:bCs/>
-          <w:color w:val="auto"/>
-          <w:szCs w:val="28"/>
-        </w:rPr>
-        <w:t xml:space="preserve"> It can’t control in term of specific </w:t>
-      </w:r>
-      <w:r>
-        <w:rPr>
-          <w:bCs/>
-          <w:color w:val="auto"/>
-          <w:szCs w:val="28"/>
-        </w:rPr>
-        <w:t xml:space="preserve">staff’s </w:t>
-      </w:r>
-      <w:r>
-        <w:rPr>
-          <w:bCs/>
-          <w:color w:val="auto"/>
-          <w:szCs w:val="28"/>
-        </w:rPr>
-        <w:t>time.</w:t>
-      </w:r>
-      <w:r>
-        <w:rPr>
-          <w:bCs/>
-          <w:color w:val="auto"/>
-          <w:szCs w:val="28"/>
-        </w:rPr>
-        <w:t xml:space="preserve"> </w:t>
-      </w:r>
-    </w:p>
-    <w:p>
-      <w:pPr>
-        <w:pStyle w:val="Default"/>
-        <w:numPr>
-          <w:ilvl w:val="0"/>
-          <w:numId w:val="17"/>
-        </w:numPr>
-        <w:jc w:val="both"/>
-        <w:rPr>
-          <w:bCs/>
-          <w:color w:val="auto"/>
-          <w:szCs w:val="28"/>
-        </w:rPr>
-      </w:pPr>
-      <w:r>
-        <w:rPr>
-          <w:bCs/>
-          <w:color w:val="auto"/>
-          <w:szCs w:val="28"/>
-        </w:rPr>
-        <w:t>Storage system experience</w:t>
-      </w:r>
-      <w:r>
-        <w:rPr>
-          <w:bCs/>
-          <w:color w:val="auto"/>
-          <w:szCs w:val="28"/>
-        </w:rPr>
+        <w:t xml:space="preserve"> and disadvantage</w:t>
+      </w:r>
+      <w:r>
         <w:t>s</w:t>
       </w:r>
-      <w:r>
-        <w:rPr>
-          <w:bCs/>
-          <w:color w:val="auto"/>
-          <w:szCs w:val="28"/>
-        </w:rPr>
-        <w:t xml:space="preserve"> can only sav</w:t>
-      </w:r>
-      <w:r>
-        <w:rPr>
-          <w:bCs/>
-          <w:color w:val="auto"/>
-          <w:szCs w:val="28"/>
-        </w:rPr>
-        <w:t>e each project under text form. It can’t support text of project content to be searched.</w:t>
-      </w:r>
-    </w:p>
-    <w:p>
-      <w:pPr>
-        <w:pStyle w:val="Default"/>
-        <w:numPr>
-          <w:ilvl w:val="0"/>
-          <w:numId w:val="17"/>
-        </w:numPr>
-        <w:jc w:val="both"/>
-        <w:rPr>
-          <w:bCs/>
-          <w:color w:val="auto"/>
-          <w:szCs w:val="28"/>
-        </w:rPr>
-      </w:pPr>
-      <w:r>
-        <w:rPr>
-          <w:bCs/>
-          <w:color w:val="auto"/>
-          <w:szCs w:val="28"/>
-        </w:rPr>
-        <w:t>System can’t confirm if user information is correct.</w:t>
-      </w:r>
-    </w:p>
-    <w:p>
-      <w:pPr>
-        <w:pStyle w:val="Heading2"/>
-        <w:jc w:val="both"/>
-      </w:pPr>
-      <w:bookmarkStart w:id="16" w:name="_Toc419276431"/>
-      <w:bookmarkStart w:id="17" w:name="_GoBack"/>
-      <w:bookmarkEnd w:id="17"/>
-      <w:r>
-        <w:t>Functional Requirement</w:t>
-      </w:r>
-      <w:r>
-        <w:t>s</w:t>
-      </w:r>
-      <w:bookmarkEnd w:id="16"/>
+      <w:bookmarkEnd w:id="15"/>
     </w:p>
     <w:p>
       <w:pPr>
@@ -4278,19 +3400,22 @@
         <w:jc w:val="both"/>
         <w:rPr>
           <w:bCs/>
-          <w:szCs w:val="28"/>
-        </w:rPr>
-      </w:pPr>
-      <w:r>
-        <w:rPr>
-          <w:bCs/>
-          <w:szCs w:val="28"/>
-        </w:rPr>
-        <w:t>Function requirement</w:t>
-      </w:r>
-      <w:r>
-        <w:rPr>
-          <w:bCs/>
+          <w:color w:val="auto"/>
+          <w:szCs w:val="28"/>
+        </w:rPr>
+      </w:pPr>
+      <w:r>
+        <w:rPr>
+          <w:bCs/>
+          <w:color w:val="auto"/>
+          <w:szCs w:val="28"/>
+        </w:rPr>
+        <w:t>The advantage</w:t>
+      </w:r>
+      <w:r>
+        <w:rPr>
+          <w:bCs/>
+          <w:color w:val="auto"/>
           <w:szCs w:val="28"/>
         </w:rPr>
         <w:t>s</w:t>
@@ -4298,28 +3423,27 @@
       <w:r>
         <w:rPr>
           <w:bCs/>
-          <w:szCs w:val="28"/>
-        </w:rPr>
-        <w:t xml:space="preserve"> of the system are listed as below:</w:t>
-      </w:r>
-    </w:p>
-    <w:p>
-      <w:pPr>
-        <w:pStyle w:val="Heading3"/>
-        <w:jc w:val="both"/>
-      </w:pPr>
-      <w:r>
-        <w:lastRenderedPageBreak/>
-        <w:t xml:space="preserve"> </w:t>
-      </w:r>
-      <w:bookmarkStart w:id="18" w:name="_Toc419276432"/>
-      <w:r>
-        <w:t>Employee</w:t>
-      </w:r>
-      <w:r>
-        <w:t xml:space="preserve"> Management</w:t>
-      </w:r>
-      <w:bookmarkEnd w:id="18"/>
+          <w:color w:val="auto"/>
+          <w:szCs w:val="28"/>
+        </w:rPr>
+        <w:t xml:space="preserve"> and disadvantage</w:t>
+      </w:r>
+      <w:r>
+        <w:rPr>
+          <w:bCs/>
+          <w:color w:val="auto"/>
+          <w:szCs w:val="28"/>
+        </w:rPr>
+        <w:t>s</w:t>
+      </w:r>
+      <w:r>
+        <w:rPr>
+          <w:bCs/>
+          <w:color w:val="auto"/>
+          <w:szCs w:val="28"/>
+        </w:rPr>
+        <w:t xml:space="preserve"> of the proposed solution:</w:t>
+      </w:r>
     </w:p>
     <w:p>
       <w:pPr>
@@ -4331,31 +3455,377 @@
         <w:ind w:left="1170"/>
         <w:jc w:val="both"/>
         <w:rPr>
-          <w:b/>
-          <w:bCs/>
-          <w:szCs w:val="28"/>
-        </w:rPr>
-      </w:pPr>
-      <w:r>
-        <w:rPr>
-          <w:bCs/>
-          <w:szCs w:val="28"/>
-        </w:rPr>
-        <w:t xml:space="preserve">Manager, director </w:t>
-      </w:r>
-      <w:r>
-        <w:rPr>
-          <w:bCs/>
-          <w:szCs w:val="28"/>
-        </w:rPr>
-        <w:t xml:space="preserve">can manage </w:t>
-      </w:r>
-      <w:r>
-        <w:rPr>
-          <w:bCs/>
-          <w:szCs w:val="28"/>
-        </w:rPr>
-        <w:t>employee profiles.</w:t>
+          <w:bCs/>
+          <w:color w:val="auto"/>
+          <w:szCs w:val="28"/>
+        </w:rPr>
+      </w:pPr>
+      <w:r>
+        <w:rPr>
+          <w:bCs/>
+          <w:color w:val="auto"/>
+          <w:szCs w:val="28"/>
+        </w:rPr>
+        <w:t>Advantage</w:t>
+      </w:r>
+      <w:r>
+        <w:rPr>
+          <w:bCs/>
+          <w:color w:val="auto"/>
+          <w:szCs w:val="28"/>
+        </w:rPr>
+        <w:t>s</w:t>
+      </w:r>
+      <w:r>
+        <w:rPr>
+          <w:bCs/>
+          <w:color w:val="auto"/>
+          <w:szCs w:val="28"/>
+        </w:rPr>
+        <w:t>:</w:t>
+      </w:r>
+      <w:r>
+        <w:rPr>
+          <w:bCs/>
+          <w:color w:val="auto"/>
+          <w:szCs w:val="28"/>
+        </w:rPr>
+        <w:t xml:space="preserve"> </w:t>
+      </w:r>
+    </w:p>
+    <w:p>
+      <w:pPr>
+        <w:pStyle w:val="Default"/>
+        <w:numPr>
+          <w:ilvl w:val="0"/>
+          <w:numId w:val="17"/>
+        </w:numPr>
+        <w:jc w:val="both"/>
+        <w:rPr>
+          <w:bCs/>
+          <w:color w:val="auto"/>
+          <w:szCs w:val="28"/>
+        </w:rPr>
+      </w:pPr>
+      <w:r>
+        <w:rPr>
+          <w:bCs/>
+          <w:color w:val="auto"/>
+          <w:szCs w:val="28"/>
+        </w:rPr>
+        <w:t>With system</w:t>
+      </w:r>
+      <w:r>
+        <w:rPr>
+          <w:bCs/>
+          <w:color w:val="auto"/>
+          <w:szCs w:val="28"/>
+        </w:rPr>
+        <w:t xml:space="preserve"> suggest</w:t>
+      </w:r>
+    </w:p>
+    <w:p>
+      <w:pPr>
+        <w:pStyle w:val="Default"/>
+        <w:numPr>
+          <w:ilvl w:val="2"/>
+          <w:numId w:val="18"/>
+        </w:numPr>
+        <w:jc w:val="both"/>
+        <w:rPr>
+          <w:bCs/>
+          <w:color w:val="auto"/>
+          <w:szCs w:val="28"/>
+        </w:rPr>
+      </w:pPr>
+      <w:r>
+        <w:rPr>
+          <w:bCs/>
+          <w:color w:val="auto"/>
+          <w:szCs w:val="28"/>
+        </w:rPr>
+        <w:t>Saving energy and time for</w:t>
+      </w:r>
+      <w:r>
+        <w:rPr>
+          <w:bCs/>
+          <w:color w:val="auto"/>
+          <w:szCs w:val="28"/>
+        </w:rPr>
+        <w:t xml:space="preserve"> manager </w:t>
+      </w:r>
+      <w:r>
+        <w:rPr>
+          <w:bCs/>
+          <w:color w:val="auto"/>
+          <w:szCs w:val="28"/>
+        </w:rPr>
+        <w:t>to easily select employee</w:t>
+      </w:r>
+      <w:r>
+        <w:rPr>
+          <w:bCs/>
+          <w:color w:val="auto"/>
+          <w:szCs w:val="28"/>
+        </w:rPr>
+        <w:t>s</w:t>
+      </w:r>
+      <w:r>
+        <w:rPr>
+          <w:bCs/>
+          <w:color w:val="auto"/>
+          <w:szCs w:val="28"/>
+        </w:rPr>
+        <w:t xml:space="preserve"> for each project</w:t>
+      </w:r>
+      <w:r>
+        <w:rPr>
+          <w:bCs/>
+          <w:color w:val="auto"/>
+          <w:szCs w:val="28"/>
+        </w:rPr>
+        <w:t xml:space="preserve"> </w:t>
+      </w:r>
+      <w:r>
+        <w:rPr>
+          <w:bCs/>
+          <w:color w:val="auto"/>
+          <w:szCs w:val="28"/>
+        </w:rPr>
+        <w:t xml:space="preserve">base on automatic system </w:t>
+      </w:r>
+      <w:r>
+        <w:rPr>
+          <w:bCs/>
+          <w:color w:val="auto"/>
+          <w:szCs w:val="28"/>
+        </w:rPr>
+        <w:t>suggest</w:t>
+      </w:r>
+      <w:r>
+        <w:rPr>
+          <w:bCs/>
+          <w:color w:val="auto"/>
+          <w:szCs w:val="28"/>
+        </w:rPr>
+        <w:t xml:space="preserve">. </w:t>
+      </w:r>
+    </w:p>
+    <w:p>
+      <w:pPr>
+        <w:pStyle w:val="Default"/>
+        <w:numPr>
+          <w:ilvl w:val="2"/>
+          <w:numId w:val="18"/>
+        </w:numPr>
+        <w:jc w:val="both"/>
+        <w:rPr>
+          <w:bCs/>
+          <w:color w:val="auto"/>
+          <w:szCs w:val="28"/>
+        </w:rPr>
+      </w:pPr>
+      <w:r>
+        <w:rPr>
+          <w:bCs/>
+          <w:color w:val="auto"/>
+          <w:szCs w:val="28"/>
+        </w:rPr>
+        <w:t xml:space="preserve">Each employee will be assigned on projects matching their skills and interests. </w:t>
+      </w:r>
+    </w:p>
+    <w:p>
+      <w:pPr>
+        <w:pStyle w:val="Default"/>
+        <w:numPr>
+          <w:ilvl w:val="2"/>
+          <w:numId w:val="18"/>
+        </w:numPr>
+        <w:jc w:val="both"/>
+        <w:rPr>
+          <w:bCs/>
+          <w:color w:val="auto"/>
+          <w:szCs w:val="28"/>
+        </w:rPr>
+      </w:pPr>
+      <w:r>
+        <w:rPr>
+          <w:bCs/>
+          <w:color w:val="auto"/>
+          <w:szCs w:val="28"/>
+        </w:rPr>
+        <w:t>Productivity of project will be</w:t>
+      </w:r>
+      <w:r>
+        <w:rPr>
+          <w:bCs/>
+          <w:color w:val="auto"/>
+          <w:szCs w:val="28"/>
+        </w:rPr>
+        <w:t xml:space="preserve"> increase</w:t>
+      </w:r>
+      <w:r>
+        <w:rPr>
+          <w:bCs/>
+          <w:color w:val="auto"/>
+          <w:szCs w:val="28"/>
+        </w:rPr>
+        <w:t>d</w:t>
+      </w:r>
+      <w:r>
+        <w:rPr>
+          <w:bCs/>
+          <w:color w:val="auto"/>
+          <w:szCs w:val="28"/>
+        </w:rPr>
+        <w:t>.</w:t>
+      </w:r>
+    </w:p>
+    <w:p>
+      <w:pPr>
+        <w:pStyle w:val="Default"/>
+        <w:numPr>
+          <w:ilvl w:val="0"/>
+          <w:numId w:val="17"/>
+        </w:numPr>
+        <w:jc w:val="both"/>
+        <w:rPr>
+          <w:bCs/>
+          <w:color w:val="auto"/>
+          <w:szCs w:val="28"/>
+        </w:rPr>
+      </w:pPr>
+      <w:r>
+        <w:rPr>
+          <w:bCs/>
+          <w:color w:val="auto"/>
+          <w:szCs w:val="28"/>
+        </w:rPr>
+        <w:t xml:space="preserve">With experiences from </w:t>
+      </w:r>
+      <w:r>
+        <w:rPr>
+          <w:bCs/>
+          <w:color w:val="auto"/>
+          <w:szCs w:val="28"/>
+        </w:rPr>
+        <w:t xml:space="preserve">storage system </w:t>
+      </w:r>
+    </w:p>
+    <w:p>
+      <w:pPr>
+        <w:pStyle w:val="Default"/>
+        <w:numPr>
+          <w:ilvl w:val="0"/>
+          <w:numId w:val="20"/>
+        </w:numPr>
+        <w:jc w:val="both"/>
+        <w:rPr>
+          <w:bCs/>
+          <w:color w:val="auto"/>
+          <w:szCs w:val="28"/>
+        </w:rPr>
+      </w:pPr>
+      <w:r>
+        <w:rPr>
+          <w:bCs/>
+          <w:color w:val="auto"/>
+          <w:szCs w:val="28"/>
+        </w:rPr>
+        <w:t>The employee can refer experiences from previous projects.</w:t>
+      </w:r>
+    </w:p>
+    <w:p>
+      <w:pPr>
+        <w:pStyle w:val="Default"/>
+        <w:numPr>
+          <w:ilvl w:val="0"/>
+          <w:numId w:val="17"/>
+        </w:numPr>
+        <w:jc w:val="both"/>
+        <w:rPr>
+          <w:bCs/>
+          <w:color w:val="auto"/>
+          <w:szCs w:val="28"/>
+        </w:rPr>
+      </w:pPr>
+      <w:r>
+        <w:rPr>
+          <w:bCs/>
+          <w:color w:val="auto"/>
+          <w:szCs w:val="28"/>
+        </w:rPr>
+        <w:t xml:space="preserve">With application form management system </w:t>
+      </w:r>
+    </w:p>
+    <w:p>
+      <w:pPr>
+        <w:pStyle w:val="Default"/>
+        <w:numPr>
+          <w:ilvl w:val="0"/>
+          <w:numId w:val="20"/>
+        </w:numPr>
+        <w:jc w:val="both"/>
+        <w:rPr>
+          <w:bCs/>
+          <w:color w:val="auto"/>
+          <w:szCs w:val="28"/>
+        </w:rPr>
+      </w:pPr>
+      <w:r>
+        <w:rPr>
+          <w:bCs/>
+          <w:color w:val="auto"/>
+          <w:szCs w:val="28"/>
+        </w:rPr>
+        <w:t xml:space="preserve">Manager, </w:t>
+      </w:r>
+      <w:r>
+        <w:rPr>
+          <w:bCs/>
+          <w:color w:val="auto"/>
+          <w:szCs w:val="28"/>
+        </w:rPr>
+        <w:t xml:space="preserve">Director </w:t>
+      </w:r>
+      <w:r>
+        <w:rPr>
+          <w:bCs/>
+          <w:color w:val="auto"/>
+          <w:szCs w:val="28"/>
+        </w:rPr>
+        <w:t>can review the stored application form for hiring.</w:t>
+      </w:r>
+    </w:p>
+    <w:p>
+      <w:pPr>
+        <w:pStyle w:val="Default"/>
+        <w:numPr>
+          <w:ilvl w:val="0"/>
+          <w:numId w:val="20"/>
+        </w:numPr>
+        <w:jc w:val="both"/>
+        <w:rPr>
+          <w:bCs/>
+          <w:color w:val="auto"/>
+          <w:szCs w:val="28"/>
+        </w:rPr>
+      </w:pPr>
+      <w:r>
+        <w:rPr>
+          <w:bCs/>
+          <w:color w:val="auto"/>
+          <w:szCs w:val="28"/>
+        </w:rPr>
+        <w:t>System matching the data in order to create new employee profile</w:t>
+      </w:r>
+      <w:r>
+        <w:rPr>
+          <w:bCs/>
+          <w:color w:val="auto"/>
+          <w:szCs w:val="28"/>
+        </w:rPr>
+        <w:t>.</w:t>
       </w:r>
     </w:p>
     <w:p>
@@ -4368,53 +3838,279 @@
         <w:ind w:left="1170"/>
         <w:jc w:val="both"/>
         <w:rPr>
-          <w:b/>
-          <w:bCs/>
-          <w:szCs w:val="28"/>
-        </w:rPr>
-      </w:pPr>
-      <w:r>
-        <w:rPr>
-          <w:bCs/>
-          <w:szCs w:val="28"/>
-        </w:rPr>
-        <w:t xml:space="preserve">Manager, </w:t>
-      </w:r>
-      <w:r>
-        <w:rPr>
-          <w:bCs/>
-          <w:szCs w:val="28"/>
-        </w:rPr>
-        <w:t xml:space="preserve">director </w:t>
-      </w:r>
-      <w:r>
-        <w:rPr>
-          <w:bCs/>
-          <w:szCs w:val="28"/>
-        </w:rPr>
-        <w:t xml:space="preserve">can </w:t>
-      </w:r>
-      <w:r>
-        <w:rPr>
-          <w:bCs/>
-          <w:szCs w:val="28"/>
-        </w:rPr>
-        <w:t>evaluate</w:t>
-      </w:r>
-      <w:r>
-        <w:rPr>
-          <w:bCs/>
-          <w:szCs w:val="28"/>
-        </w:rPr>
-        <w:t xml:space="preserve"> employee performance</w:t>
-      </w:r>
-      <w:r>
-        <w:rPr>
-          <w:bCs/>
-          <w:szCs w:val="28"/>
-        </w:rPr>
-        <w:t>.</w:t>
-      </w:r>
+          <w:bCs/>
+          <w:color w:val="auto"/>
+          <w:szCs w:val="28"/>
+        </w:rPr>
+      </w:pPr>
+      <w:r>
+        <w:rPr>
+          <w:bCs/>
+          <w:color w:val="auto"/>
+          <w:szCs w:val="28"/>
+        </w:rPr>
+        <w:t>Disadvantage</w:t>
+      </w:r>
+      <w:r>
+        <w:rPr>
+          <w:bCs/>
+          <w:color w:val="auto"/>
+          <w:szCs w:val="28"/>
+        </w:rPr>
+        <w:t>s</w:t>
+      </w:r>
+      <w:r>
+        <w:rPr>
+          <w:bCs/>
+          <w:color w:val="auto"/>
+          <w:szCs w:val="28"/>
+        </w:rPr>
+        <w:t xml:space="preserve">: </w:t>
+      </w:r>
+    </w:p>
+    <w:p>
+      <w:pPr>
+        <w:pStyle w:val="Default"/>
+        <w:numPr>
+          <w:ilvl w:val="0"/>
+          <w:numId w:val="17"/>
+        </w:numPr>
+        <w:jc w:val="both"/>
+        <w:rPr>
+          <w:bCs/>
+          <w:color w:val="auto"/>
+          <w:szCs w:val="28"/>
+        </w:rPr>
+      </w:pPr>
+      <w:r>
+        <w:rPr>
+          <w:bCs/>
+          <w:color w:val="auto"/>
+          <w:szCs w:val="28"/>
+        </w:rPr>
+        <w:t xml:space="preserve">System only </w:t>
+      </w:r>
+      <w:r>
+        <w:rPr>
+          <w:bCs/>
+          <w:color w:val="auto"/>
+          <w:szCs w:val="28"/>
+        </w:rPr>
+        <w:t>suggest</w:t>
+      </w:r>
+      <w:r>
+        <w:rPr>
+          <w:bCs/>
+          <w:color w:val="auto"/>
+          <w:szCs w:val="28"/>
+        </w:rPr>
+        <w:t>s</w:t>
+      </w:r>
+      <w:r>
+        <w:rPr>
+          <w:bCs/>
+          <w:color w:val="auto"/>
+          <w:szCs w:val="28"/>
+        </w:rPr>
+        <w:t xml:space="preserve"> </w:t>
+      </w:r>
+      <w:r>
+        <w:rPr>
+          <w:bCs/>
+          <w:color w:val="auto"/>
+          <w:szCs w:val="28"/>
+        </w:rPr>
+        <w:t xml:space="preserve">these </w:t>
+      </w:r>
+      <w:r>
+        <w:rPr>
+          <w:bCs/>
+          <w:color w:val="auto"/>
+          <w:szCs w:val="28"/>
+        </w:rPr>
+        <w:t>criteria: skill and</w:t>
+      </w:r>
+      <w:r>
+        <w:rPr>
+          <w:bCs/>
+          <w:color w:val="auto"/>
+          <w:szCs w:val="28"/>
+        </w:rPr>
+        <w:t xml:space="preserve"> inte</w:t>
+      </w:r>
+      <w:r>
+        <w:rPr>
+          <w:bCs/>
+          <w:color w:val="auto"/>
+          <w:szCs w:val="28"/>
+        </w:rPr>
+        <w:t>rest.</w:t>
+      </w:r>
+      <w:r>
+        <w:rPr>
+          <w:bCs/>
+          <w:color w:val="auto"/>
+          <w:szCs w:val="28"/>
+        </w:rPr>
+        <w:t xml:space="preserve"> It can’t control in term of specific </w:t>
+      </w:r>
+      <w:r>
+        <w:rPr>
+          <w:bCs/>
+          <w:color w:val="auto"/>
+          <w:szCs w:val="28"/>
+        </w:rPr>
+        <w:t xml:space="preserve">staff’s </w:t>
+      </w:r>
+      <w:r>
+        <w:rPr>
+          <w:bCs/>
+          <w:color w:val="auto"/>
+          <w:szCs w:val="28"/>
+        </w:rPr>
+        <w:t>time.</w:t>
+      </w:r>
+      <w:r>
+        <w:rPr>
+          <w:bCs/>
+          <w:color w:val="auto"/>
+          <w:szCs w:val="28"/>
+        </w:rPr>
+        <w:t xml:space="preserve"> </w:t>
+      </w:r>
+    </w:p>
+    <w:p>
+      <w:pPr>
+        <w:pStyle w:val="Default"/>
+        <w:numPr>
+          <w:ilvl w:val="0"/>
+          <w:numId w:val="17"/>
+        </w:numPr>
+        <w:jc w:val="both"/>
+        <w:rPr>
+          <w:bCs/>
+          <w:color w:val="auto"/>
+          <w:szCs w:val="28"/>
+        </w:rPr>
+      </w:pPr>
+      <w:r>
+        <w:rPr>
+          <w:bCs/>
+          <w:color w:val="auto"/>
+          <w:szCs w:val="28"/>
+        </w:rPr>
+        <w:t>Storage system experience</w:t>
+      </w:r>
+      <w:r>
+        <w:rPr>
+          <w:bCs/>
+          <w:color w:val="auto"/>
+          <w:szCs w:val="28"/>
+        </w:rPr>
+        <w:t>s</w:t>
+      </w:r>
+      <w:r>
+        <w:rPr>
+          <w:bCs/>
+          <w:color w:val="auto"/>
+          <w:szCs w:val="28"/>
+        </w:rPr>
+        <w:t xml:space="preserve"> can only sav</w:t>
+      </w:r>
+      <w:r>
+        <w:rPr>
+          <w:bCs/>
+          <w:color w:val="auto"/>
+          <w:szCs w:val="28"/>
+        </w:rPr>
+        <w:t>e each project under text form. It can’t support text of project content to be searched.</w:t>
+      </w:r>
+    </w:p>
+    <w:p>
+      <w:pPr>
+        <w:pStyle w:val="Default"/>
+        <w:numPr>
+          <w:ilvl w:val="0"/>
+          <w:numId w:val="17"/>
+        </w:numPr>
+        <w:jc w:val="both"/>
+        <w:rPr>
+          <w:bCs/>
+          <w:color w:val="auto"/>
+          <w:szCs w:val="28"/>
+        </w:rPr>
+      </w:pPr>
+      <w:r>
+        <w:rPr>
+          <w:bCs/>
+          <w:color w:val="auto"/>
+          <w:szCs w:val="28"/>
+        </w:rPr>
+        <w:t>System can’t manage over time works.</w:t>
+      </w:r>
+    </w:p>
+    <w:p>
+      <w:pPr>
+        <w:pStyle w:val="Heading2"/>
+        <w:jc w:val="both"/>
+      </w:pPr>
+      <w:bookmarkStart w:id="16" w:name="_Toc419276431"/>
+      <w:r>
+        <w:t>Functional Requirement</w:t>
+      </w:r>
+      <w:r>
+        <w:t>s</w:t>
+      </w:r>
+      <w:bookmarkEnd w:id="16"/>
+    </w:p>
+    <w:p>
+      <w:pPr>
+        <w:pStyle w:val="Default"/>
+        <w:ind w:left="810"/>
+        <w:jc w:val="both"/>
+        <w:rPr>
+          <w:bCs/>
+          <w:szCs w:val="28"/>
+        </w:rPr>
+      </w:pPr>
+      <w:r>
+        <w:rPr>
+          <w:bCs/>
+          <w:szCs w:val="28"/>
+        </w:rPr>
+        <w:t>Function requirement</w:t>
+      </w:r>
+      <w:r>
+        <w:rPr>
+          <w:bCs/>
+          <w:szCs w:val="28"/>
+        </w:rPr>
+        <w:t>s</w:t>
+      </w:r>
+      <w:r>
+        <w:rPr>
+          <w:bCs/>
+          <w:szCs w:val="28"/>
+        </w:rPr>
+        <w:t xml:space="preserve"> of the system are listed as below:</w:t>
+      </w:r>
+    </w:p>
+    <w:p>
+      <w:pPr>
+        <w:pStyle w:val="Heading3"/>
+        <w:jc w:val="both"/>
+      </w:pPr>
+      <w:r>
+        <w:t xml:space="preserve"> </w:t>
+      </w:r>
+      <w:bookmarkStart w:id="17" w:name="_Toc419276432"/>
+      <w:r>
+        <w:t>Employee</w:t>
+      </w:r>
+      <w:r>
+        <w:t xml:space="preserve"> Management</w:t>
+      </w:r>
+      <w:bookmarkEnd w:id="17"/>
     </w:p>
     <w:p>
       <w:pPr>
@@ -4436,35 +4132,21 @@
           <w:bCs/>
           <w:szCs w:val="28"/>
         </w:rPr>
-        <w:t xml:space="preserve">Director </w:t>
-      </w:r>
-      <w:r>
-        <w:rPr>
-          <w:bCs/>
-          <w:szCs w:val="28"/>
-        </w:rPr>
-        <w:t xml:space="preserve">can change the salary and </w:t>
-      </w:r>
-      <w:r>
-        <w:rPr>
-          <w:bCs/>
-          <w:szCs w:val="28"/>
-        </w:rPr>
-        <w:t>title</w:t>
-      </w:r>
-      <w:r>
-        <w:rPr>
-          <w:bCs/>
-          <w:szCs w:val="28"/>
-        </w:rPr>
-        <w:t xml:space="preserve"> of employee</w:t>
-      </w:r>
-      <w:r>
-        <w:rPr>
-          <w:bCs/>
-          <w:szCs w:val="28"/>
-        </w:rPr>
-        <w:t>.</w:t>
+        <w:t xml:space="preserve">Manager, director </w:t>
+      </w:r>
+      <w:r>
+        <w:rPr>
+          <w:bCs/>
+          <w:szCs w:val="28"/>
+        </w:rPr>
+        <w:t xml:space="preserve">can manage </w:t>
+      </w:r>
+      <w:r>
+        <w:rPr>
+          <w:bCs/>
+          <w:szCs w:val="28"/>
+        </w:rPr>
+        <w:t>employee profiles.</w:t>
       </w:r>
     </w:p>
     <w:p>
@@ -4487,14 +4169,35 @@
           <w:bCs/>
           <w:szCs w:val="28"/>
         </w:rPr>
-        <w:t xml:space="preserve">Manager </w:t>
-      </w:r>
-      <w:r>
-        <w:rPr>
-          <w:bCs/>
-          <w:szCs w:val="28"/>
-        </w:rPr>
-        <w:t>can change employee’s role</w:t>
+        <w:t xml:space="preserve">Manager, </w:t>
+      </w:r>
+      <w:r>
+        <w:rPr>
+          <w:bCs/>
+          <w:szCs w:val="28"/>
+        </w:rPr>
+        <w:t xml:space="preserve">director </w:t>
+      </w:r>
+      <w:r>
+        <w:rPr>
+          <w:bCs/>
+          <w:szCs w:val="28"/>
+        </w:rPr>
+        <w:t xml:space="preserve">can </w:t>
+      </w:r>
+      <w:r>
+        <w:rPr>
+          <w:bCs/>
+          <w:szCs w:val="28"/>
+        </w:rPr>
+        <w:t>evaluate</w:t>
+      </w:r>
+      <w:r>
+        <w:rPr>
+          <w:bCs/>
+          <w:szCs w:val="28"/>
+        </w:rPr>
+        <w:t xml:space="preserve"> employee performance</w:t>
       </w:r>
       <w:r>
         <w:rPr>
@@ -4512,14 +4215,14 @@
       <w:r>
         <w:t xml:space="preserve"> </w:t>
       </w:r>
-      <w:bookmarkStart w:id="19" w:name="_Toc419276433"/>
+      <w:bookmarkStart w:id="18" w:name="_Toc419276433"/>
       <w:r>
         <w:t>Project Manage</w:t>
       </w:r>
       <w:r>
         <w:t>ment</w:t>
       </w:r>
-      <w:bookmarkEnd w:id="19"/>
+      <w:bookmarkEnd w:id="18"/>
     </w:p>
     <w:p>
       <w:pPr>
@@ -4599,7 +4302,21 @@
           <w:bCs/>
           <w:szCs w:val="28"/>
         </w:rPr>
-        <w:t xml:space="preserve"> templates for customer</w:t>
+        <w:t xml:space="preserve"> </w:t>
+      </w:r>
+      <w:r>
+        <w:rPr>
+          <w:bCs/>
+          <w:szCs w:val="28"/>
+        </w:rPr>
+        <w:t>form</w:t>
+      </w:r>
+      <w:r>
+        <w:rPr>
+          <w:bCs/>
+          <w:szCs w:val="28"/>
+        </w:rPr>
+        <w:t xml:space="preserve"> for customer</w:t>
       </w:r>
       <w:r>
         <w:rPr>
@@ -4681,14 +4398,14 @@
       <w:r>
         <w:t xml:space="preserve"> </w:t>
       </w:r>
-      <w:bookmarkStart w:id="20" w:name="_Toc419276434"/>
+      <w:bookmarkStart w:id="19" w:name="_Toc419276434"/>
       <w:r>
         <w:t xml:space="preserve">Suggestion </w:t>
       </w:r>
       <w:r>
         <w:t>Mechanism</w:t>
       </w:r>
-      <w:bookmarkEnd w:id="20"/>
+      <w:bookmarkEnd w:id="19"/>
     </w:p>
     <w:p>
       <w:pPr>
@@ -4748,11 +4465,11 @@
       <w:r>
         <w:t xml:space="preserve"> </w:t>
       </w:r>
-      <w:bookmarkStart w:id="21" w:name="_Toc419276435"/>
+      <w:bookmarkStart w:id="20" w:name="_Toc419276435"/>
       <w:r>
         <w:t>Recruitment Management</w:t>
       </w:r>
-      <w:bookmarkEnd w:id="21"/>
+      <w:bookmarkEnd w:id="20"/>
     </w:p>
     <w:p>
       <w:pPr>
@@ -4764,17 +4481,23 @@
         <w:ind w:left="1170"/>
         <w:jc w:val="both"/>
         <w:rPr>
-          <w:b/>
-          <w:bCs/>
-          <w:szCs w:val="28"/>
-        </w:rPr>
-      </w:pPr>
-      <w:r>
-        <w:rPr>
-          <w:bCs/>
-          <w:szCs w:val="28"/>
-        </w:rPr>
-        <w:t>System stores information application form and interview’s result.</w:t>
+          <w:bCs/>
+          <w:szCs w:val="28"/>
+        </w:rPr>
+      </w:pPr>
+      <w:r>
+        <w:rPr>
+          <w:bCs/>
+          <w:szCs w:val="28"/>
+        </w:rPr>
+        <w:t xml:space="preserve">Manager </w:t>
+      </w:r>
+      <w:r>
+        <w:rPr>
+          <w:bCs/>
+          <w:szCs w:val="28"/>
+        </w:rPr>
+        <w:t>send their request base on new project’s requirement for HRM department.</w:t>
       </w:r>
     </w:p>
     <w:p>
@@ -4787,38 +4510,37 @@
         <w:ind w:left="1170"/>
         <w:jc w:val="both"/>
         <w:rPr>
-          <w:b/>
-          <w:bCs/>
-          <w:szCs w:val="28"/>
-        </w:rPr>
-      </w:pPr>
-      <w:r>
-        <w:rPr>
-          <w:bCs/>
-          <w:szCs w:val="28"/>
-        </w:rPr>
-        <w:t xml:space="preserve">Director </w:t>
-      </w:r>
-      <w:r>
-        <w:rPr>
-          <w:bCs/>
-          <w:szCs w:val="28"/>
-        </w:rPr>
-        <w:t>can approve application form and system automatically create</w:t>
-      </w:r>
-      <w:r>
-        <w:rPr>
-          <w:bCs/>
-          <w:szCs w:val="28"/>
-        </w:rPr>
-        <w:t>s</w:t>
-      </w:r>
-      <w:r>
-        <w:rPr>
-          <w:bCs/>
-          <w:szCs w:val="28"/>
-        </w:rPr>
-        <w:t xml:space="preserve"> employee profiles</w:t>
+          <w:bCs/>
+          <w:szCs w:val="28"/>
+        </w:rPr>
+      </w:pPr>
+      <w:r>
+        <w:rPr>
+          <w:bCs/>
+          <w:szCs w:val="28"/>
+        </w:rPr>
+        <w:t xml:space="preserve">Director approve </w:t>
+      </w:r>
+      <w:r>
+        <w:rPr>
+          <w:bCs/>
+          <w:szCs w:val="28"/>
+        </w:rPr>
+        <w:t>Human resource request of</w:t>
+      </w:r>
+      <w:r>
+        <w:rPr>
+          <w:bCs/>
+          <w:szCs w:val="28"/>
+        </w:rPr>
+        <w:t xml:space="preserve"> </w:t>
+      </w:r>
+      <w:r>
+        <w:rPr>
+          <w:bCs/>
+          <w:szCs w:val="28"/>
+        </w:rPr>
+        <w:t xml:space="preserve"> manager</w:t>
       </w:r>
       <w:r>
         <w:rPr>
@@ -4827,6 +4549,8 @@
         </w:rPr>
         <w:t>.</w:t>
       </w:r>
+      <w:bookmarkStart w:id="21" w:name="_GoBack"/>
+      <w:bookmarkEnd w:id="21"/>
     </w:p>
     <w:p>
       <w:pPr>
@@ -4834,6 +4558,7 @@
         <w:jc w:val="both"/>
       </w:pPr>
       <w:r>
+        <w:lastRenderedPageBreak/>
         <w:t xml:space="preserve"> </w:t>
       </w:r>
       <w:bookmarkStart w:id="22" w:name="_Toc419276436"/>
@@ -4862,21 +4587,21 @@
           <w:bCs/>
           <w:szCs w:val="28"/>
         </w:rPr>
-        <w:t xml:space="preserve">System allows </w:t>
-      </w:r>
-      <w:r>
-        <w:rPr>
-          <w:bCs/>
-          <w:szCs w:val="28"/>
-        </w:rPr>
-        <w:t>manager</w:t>
-      </w:r>
-      <w:r>
-        <w:rPr>
-          <w:bCs/>
-          <w:szCs w:val="28"/>
-        </w:rPr>
-        <w:t xml:space="preserve"> to</w:t>
+        <w:t>Employee</w:t>
+      </w:r>
+      <w:r>
+        <w:rPr>
+          <w:bCs/>
+          <w:szCs w:val="28"/>
+        </w:rPr>
+        <w:t xml:space="preserve"> </w:t>
+      </w:r>
+      <w:r>
+        <w:rPr>
+          <w:bCs/>
+          <w:szCs w:val="28"/>
+        </w:rPr>
+        <w:t>can</w:t>
       </w:r>
       <w:r>
         <w:rPr>
@@ -4927,44 +4652,21 @@
           <w:bCs/>
           <w:szCs w:val="28"/>
         </w:rPr>
-        <w:t xml:space="preserve">Admin </w:t>
-      </w:r>
-      <w:r>
-        <w:rPr>
-          <w:bCs/>
-          <w:szCs w:val="28"/>
-        </w:rPr>
-        <w:t>can manage</w:t>
-      </w:r>
-      <w:r>
-        <w:rPr>
-          <w:bCs/>
-          <w:szCs w:val="28"/>
-        </w:rPr>
-        <w:t xml:space="preserve"> knowledge.</w:t>
-      </w:r>
-    </w:p>
-    <w:p>
-      <w:pPr>
-        <w:pStyle w:val="Default"/>
-        <w:numPr>
-          <w:ilvl w:val="0"/>
-          <w:numId w:val="4"/>
-        </w:numPr>
-        <w:ind w:left="1170"/>
-        <w:jc w:val="both"/>
-        <w:rPr>
-          <w:b/>
-          <w:bCs/>
-          <w:szCs w:val="28"/>
-        </w:rPr>
-      </w:pPr>
-      <w:r>
-        <w:rPr>
-          <w:bCs/>
-          <w:szCs w:val="28"/>
-        </w:rPr>
-        <w:t xml:space="preserve">Employee can search and refer </w:t>
+        <w:t xml:space="preserve">Employee can </w:t>
+      </w:r>
+      <w:r>
+        <w:rPr>
+          <w:bCs/>
+          <w:szCs w:val="28"/>
+        </w:rPr>
+        <w:t>discuss</w:t>
+      </w:r>
+      <w:r>
+        <w:rPr>
+          <w:bCs/>
+          <w:szCs w:val="28"/>
+        </w:rPr>
+        <w:t xml:space="preserve"> </w:t>
       </w:r>
       <w:r>
         <w:rPr>
@@ -6065,7 +5767,7 @@
               <w:sz w:val="18"/>
               <w:szCs w:val="18"/>
             </w:rPr>
-            <w:t>6</w:t>
+            <w:t>7</w:t>
           </w:r>
           <w:r>
             <w:rPr>
@@ -9761,585 +9463,6 @@
 </w:styles>
 </file>
 
-<file path=word/glossary/document.xml><?xml version="1.0" encoding="utf-8"?>
-<w:glossaryDocument xmlns:wpc="http://schemas.microsoft.com/office/word/2010/wordprocessingCanvas" xmlns:mc="http://schemas.openxmlformats.org/markup-compatibility/2006" xmlns:o="urn:schemas-microsoft-com:office:office" xmlns:r="http://schemas.openxmlformats.org/officeDocument/2006/relationships" xmlns:m="http://schemas.openxmlformats.org/officeDocument/2006/math" xmlns:v="urn:schemas-microsoft-com:vml" xmlns:wp14="http://schemas.microsoft.com/office/word/2010/wordprocessingDrawing" xmlns:wp="http://schemas.openxmlformats.org/drawingml/2006/wordprocessingDrawing" xmlns:w10="urn:schemas-microsoft-com:office:word" xmlns:w="http://schemas.openxmlformats.org/wordprocessingml/2006/main" xmlns:w14="http://schemas.microsoft.com/office/word/2010/wordml" xmlns:w15="http://schemas.microsoft.com/office/word/2012/wordml" xmlns:wpg="http://schemas.microsoft.com/office/word/2010/wordprocessingGroup" xmlns:wpi="http://schemas.microsoft.com/office/word/2010/wordprocessingInk" xmlns:wne="http://schemas.microsoft.com/office/word/2006/wordml" xmlns:wps="http://schemas.microsoft.com/office/word/2010/wordprocessingShape" mc:Ignorable="w14 w15 wp14"/>
-</file>
-
-<file path=word/glossary/fontTable.xml><?xml version="1.0" encoding="utf-8"?>
-<w:fonts xmlns:mc="http://schemas.openxmlformats.org/markup-compatibility/2006" xmlns:r="http://schemas.openxmlformats.org/officeDocument/2006/relationships" xmlns:w="http://schemas.openxmlformats.org/wordprocessingml/2006/main" xmlns:w14="http://schemas.microsoft.com/office/word/2010/wordml" xmlns:w15="http://schemas.microsoft.com/office/word/2012/wordml" mc:Ignorable="w14 w15">
-  <w:font w:name="Symbol">
-    <w:panose1 w:val="05050102010706020507"/>
-    <w:charset w:val="02"/>
-    <w:family w:val="roman"/>
-    <w:pitch w:val="variable"/>
-    <w:sig w:usb0="00000000" w:usb1="10000000" w:usb2="00000000" w:usb3="00000000" w:csb0="80000000" w:csb1="00000000"/>
-  </w:font>
-  <w:font w:name="Times New Roman">
-    <w:panose1 w:val="02020603050405020304"/>
-    <w:charset w:val="00"/>
-    <w:family w:val="roman"/>
-    <w:pitch w:val="variable"/>
-    <w:sig w:usb0="E0002EFF" w:usb1="C0007843" w:usb2="00000009" w:usb3="00000000" w:csb0="000001FF" w:csb1="00000000"/>
-  </w:font>
-  <w:font w:name="Courier New">
-    <w:panose1 w:val="02070309020205020404"/>
-    <w:charset w:val="00"/>
-    <w:family w:val="modern"/>
-    <w:pitch w:val="fixed"/>
-    <w:sig w:usb0="E0002AFF" w:usb1="C0007843" w:usb2="00000009" w:usb3="00000000" w:csb0="000001FF" w:csb1="00000000"/>
-  </w:font>
-  <w:font w:name="Wingdings">
-    <w:panose1 w:val="05000000000000000000"/>
-    <w:charset w:val="02"/>
-    <w:family w:val="auto"/>
-    <w:pitch w:val="variable"/>
-    <w:sig w:usb0="00000000" w:usb1="10000000" w:usb2="00000000" w:usb3="00000000" w:csb0="80000000" w:csb1="00000000"/>
-  </w:font>
-  <w:font w:name="Cambria">
-    <w:panose1 w:val="02040503050406030204"/>
-    <w:charset w:val="00"/>
-    <w:family w:val="roman"/>
-    <w:pitch w:val="variable"/>
-    <w:sig w:usb0="E00002FF" w:usb1="400004FF" w:usb2="00000000" w:usb3="00000000" w:csb0="0000019F" w:csb1="00000000"/>
-  </w:font>
-  <w:font w:name="Arial">
-    <w:panose1 w:val="020B0604020202020204"/>
-    <w:charset w:val="00"/>
-    <w:family w:val="swiss"/>
-    <w:pitch w:val="variable"/>
-    <w:sig w:usb0="E0002AFF" w:usb1="C0007843" w:usb2="00000009" w:usb3="00000000" w:csb0="000001FF" w:csb1="00000000"/>
-  </w:font>
-  <w:font w:name="MS Gothic">
-    <w:altName w:val="ＭＳ ゴシック"/>
-    <w:panose1 w:val="020B0609070205080204"/>
-    <w:charset w:val="80"/>
-    <w:family w:val="modern"/>
-    <w:pitch w:val="fixed"/>
-    <w:sig w:usb0="E00002FF" w:usb1="6AC7FDFB" w:usb2="08000012" w:usb3="00000000" w:csb0="0002009F" w:csb1="00000000"/>
-  </w:font>
-  <w:font w:name="Tahoma">
-    <w:panose1 w:val="020B0604030504040204"/>
-    <w:charset w:val="00"/>
-    <w:family w:val="swiss"/>
-    <w:pitch w:val="variable"/>
-    <w:sig w:usb0="E1002EFF" w:usb1="C000605B" w:usb2="00000029" w:usb3="00000000" w:csb0="000101FF" w:csb1="00000000"/>
-  </w:font>
-  <w:font w:name="Segoe UI">
-    <w:panose1 w:val="020B0502040204020203"/>
-    <w:charset w:val="00"/>
-    <w:family w:val="swiss"/>
-    <w:pitch w:val="variable"/>
-    <w:sig w:usb0="E4002EFF" w:usb1="C000E47F" w:usb2="00000009" w:usb3="00000000" w:csb0="000001FF" w:csb1="00000000"/>
-  </w:font>
-  <w:font w:name="MS Mincho">
-    <w:altName w:val="ＭＳ 明朝"/>
-    <w:panose1 w:val="02020609040205080304"/>
-    <w:charset w:val="80"/>
-    <w:family w:val="modern"/>
-    <w:pitch w:val="fixed"/>
-    <w:sig w:usb0="E00002FF" w:usb1="6AC7FDFB" w:usb2="08000012" w:usb3="00000000" w:csb0="0002009F" w:csb1="00000000"/>
-  </w:font>
-  <w:font w:name="Calibri">
-    <w:panose1 w:val="020F0502020204030204"/>
-    <w:charset w:val="00"/>
-    <w:family w:val="swiss"/>
-    <w:pitch w:val="variable"/>
-    <w:sig w:usb0="E00002FF" w:usb1="4000ACFF" w:usb2="00000001" w:usb3="00000000" w:csb0="0000019F" w:csb1="00000000"/>
-  </w:font>
-  <w:font w:name="Calibri Light">
-    <w:panose1 w:val="020F0302020204030204"/>
-    <w:charset w:val="00"/>
-    <w:family w:val="swiss"/>
-    <w:pitch w:val="variable"/>
-    <w:sig w:usb0="A00002EF" w:usb1="4000207B" w:usb2="00000000" w:usb3="00000000" w:csb0="0000019F" w:csb1="00000000"/>
-  </w:font>
-</w:fonts>
-</file>
-
-<file path=word/glossary/settings.xml><?xml version="1.0" encoding="utf-8"?>
-<w:settings xmlns:mc="http://schemas.openxmlformats.org/markup-compatibility/2006" xmlns:o="urn:schemas-microsoft-com:office:office" xmlns:r="http://schemas.openxmlformats.org/officeDocument/2006/relationships" xmlns:m="http://schemas.openxmlformats.org/officeDocument/2006/math" xmlns:v="urn:schemas-microsoft-com:vml" xmlns:w10="urn:schemas-microsoft-com:office:word" xmlns:w="http://schemas.openxmlformats.org/wordprocessingml/2006/main" xmlns:w14="http://schemas.microsoft.com/office/word/2010/wordml" xmlns:w15="http://schemas.microsoft.com/office/word/2012/wordml" xmlns:sl="http://schemas.openxmlformats.org/schemaLibrary/2006/main" mc:Ignorable="w14 w15">
-  <w:view w:val="normal"/>
-  <w:defaultTabStop w:val="720"/>
-  <w:characterSpacingControl w:val="doNotCompress"/>
-  <w:compat>
-    <w:useFELayout/>
-    <w:compatSetting w:name="compatibilityMode" w:uri="http://schemas.microsoft.com/office/word" w:val="15"/>
-    <w:compatSetting w:name="overrideTableStyleFontSizeAndJustification" w:uri="http://schemas.microsoft.com/office/word" w:val="1"/>
-    <w:compatSetting w:name="enableOpenTypeFeatures" w:uri="http://schemas.microsoft.com/office/word" w:val="1"/>
-    <w:compatSetting w:name="doNotFlipMirrorIndents" w:uri="http://schemas.microsoft.com/office/word" w:val="1"/>
-    <w:compatSetting w:name="differentiateMultirowTableHeaders" w:uri="http://schemas.microsoft.com/office/word" w:val="1"/>
-  </w:compat>
-  <w:rsids>
-    <w:rsidRoot w:val="00B01E8C"/>
-    <w:rsid w:val="007F52A0"/>
-    <w:rsid w:val="00B01E8C"/>
-  </w:rsids>
-  <m:mathPr>
-    <m:mathFont m:val="Cambria Math"/>
-    <m:brkBin m:val="before"/>
-    <m:brkBinSub m:val="--"/>
-    <m:smallFrac m:val="0"/>
-    <m:dispDef/>
-    <m:lMargin m:val="0"/>
-    <m:rMargin m:val="0"/>
-    <m:defJc m:val="centerGroup"/>
-    <m:wrapIndent m:val="1440"/>
-    <m:intLim m:val="subSup"/>
-    <m:naryLim m:val="undOvr"/>
-  </m:mathPr>
-  <w:themeFontLang w:val="en-US" w:eastAsia="ja-JP"/>
-  <w:clrSchemeMapping w:bg1="light1" w:t1="dark1" w:bg2="light2" w:t2="dark2" w:accent1="accent1" w:accent2="accent2" w:accent3="accent3" w:accent4="accent4" w:accent5="accent5" w:accent6="accent6" w:hyperlink="hyperlink" w:followedHyperlink="followedHyperlink"/>
-  <w:decimalSymbol w:val="."/>
-  <w:listSeparator w:val=","/>
-  <w15:chartTrackingRefBased/>
-</w:settings>
-</file>
-
-<file path=word/glossary/styles.xml><?xml version="1.0" encoding="utf-8"?>
-<w:styles xmlns:mc="http://schemas.openxmlformats.org/markup-compatibility/2006" xmlns:r="http://schemas.openxmlformats.org/officeDocument/2006/relationships" xmlns:w="http://schemas.openxmlformats.org/wordprocessingml/2006/main" xmlns:w14="http://schemas.microsoft.com/office/word/2010/wordml" xmlns:w15="http://schemas.microsoft.com/office/word/2012/wordml" mc:Ignorable="w14 w15">
-  <w:docDefaults>
-    <w:rPrDefault>
-      <w:rPr>
-        <w:rFonts w:asciiTheme="minorHAnsi" w:eastAsiaTheme="minorEastAsia" w:hAnsiTheme="minorHAnsi" w:cstheme="minorBidi"/>
-        <w:sz w:val="22"/>
-        <w:szCs w:val="22"/>
-        <w:lang w:val="en-US" w:eastAsia="ja-JP" w:bidi="ar-SA"/>
-      </w:rPr>
-    </w:rPrDefault>
-    <w:pPrDefault>
-      <w:pPr>
-        <w:spacing w:after="160" w:line="259" w:lineRule="auto"/>
-      </w:pPr>
-    </w:pPrDefault>
-  </w:docDefaults>
-  <w:latentStyles w:defLockedState="0" w:defUIPriority="99" w:defSemiHidden="0" w:defUnhideWhenUsed="0" w:defQFormat="0" w:count="371">
-    <w:lsdException w:name="Normal" w:uiPriority="0" w:qFormat="1"/>
-    <w:lsdException w:name="heading 1" w:uiPriority="9" w:qFormat="1"/>
-    <w:lsdException w:name="heading 2" w:semiHidden="1" w:uiPriority="9" w:unhideWhenUsed="1" w:qFormat="1"/>
-    <w:lsdException w:name="heading 3" w:semiHidden="1" w:uiPriority="9" w:unhideWhenUsed="1" w:qFormat="1"/>
-    <w:lsdException w:name="heading 4" w:semiHidden="1" w:uiPriority="9" w:unhideWhenUsed="1" w:qFormat="1"/>
-    <w:lsdException w:name="heading 5" w:semiHidden="1" w:uiPriority="9" w:unhideWhenUsed="1" w:qFormat="1"/>
-    <w:lsdException w:name="heading 6" w:semiHidden="1" w:uiPriority="9" w:unhideWhenUsed="1" w:qFormat="1"/>
-    <w:lsdException w:name="heading 7" w:semiHidden="1" w:uiPriority="9" w:unhideWhenUsed="1" w:qFormat="1"/>
-    <w:lsdException w:name="heading 8" w:semiHidden="1" w:uiPriority="9" w:unhideWhenUsed="1" w:qFormat="1"/>
-    <w:lsdException w:name="heading 9" w:semiHidden="1" w:uiPriority="9" w:unhideWhenUsed="1" w:qFormat="1"/>
-    <w:lsdException w:name="index 1" w:semiHidden="1" w:unhideWhenUsed="1"/>
-    <w:lsdException w:name="index 2" w:semiHidden="1" w:unhideWhenUsed="1"/>
-    <w:lsdException w:name="index 3" w:semiHidden="1" w:unhideWhenUsed="1"/>
-    <w:lsdException w:name="index 4" w:semiHidden="1" w:unhideWhenUsed="1"/>
-    <w:lsdException w:name="index 5" w:semiHidden="1" w:unhideWhenUsed="1"/>
-    <w:lsdException w:name="index 6" w:semiHidden="1" w:unhideWhenUsed="1"/>
-    <w:lsdException w:name="index 7" w:semiHidden="1" w:unhideWhenUsed="1"/>
-    <w:lsdException w:name="index 8" w:semiHidden="1" w:unhideWhenUsed="1"/>
-    <w:lsdException w:name="index 9" w:semiHidden="1" w:unhideWhenUsed="1"/>
-    <w:lsdException w:name="toc 1" w:semiHidden="1" w:uiPriority="39" w:unhideWhenUsed="1"/>
-    <w:lsdException w:name="toc 2" w:semiHidden="1" w:uiPriority="39" w:unhideWhenUsed="1"/>
-    <w:lsdException w:name="toc 3" w:semiHidden="1" w:uiPriority="39" w:unhideWhenUsed="1"/>
-    <w:lsdException w:name="toc 4" w:semiHidden="1" w:uiPriority="39" w:unhideWhenUsed="1"/>
-    <w:lsdException w:name="toc 5" w:semiHidden="1" w:uiPriority="39" w:unhideWhenUsed="1"/>
-    <w:lsdException w:name="toc 6" w:semiHidden="1" w:uiPriority="39" w:unhideWhenUsed="1"/>
-    <w:lsdException w:name="toc 7" w:semiHidden="1" w:uiPriority="39" w:unhideWhenUsed="1"/>
-    <w:lsdException w:name="toc 8" w:semiHidden="1" w:uiPriority="39" w:unhideWhenUsed="1"/>
-    <w:lsdException w:name="toc 9" w:semiHidden="1" w:uiPriority="39" w:unhideWhenUsed="1"/>
-    <w:lsdException w:name="Normal Indent" w:semiHidden="1" w:unhideWhenUsed="1"/>
-    <w:lsdException w:name="footnote text" w:semiHidden="1" w:unhideWhenUsed="1"/>
-    <w:lsdException w:name="annotation text" w:semiHidden="1" w:unhideWhenUsed="1"/>
-    <w:lsdException w:name="header" w:semiHidden="1" w:unhideWhenUsed="1"/>
-    <w:lsdException w:name="footer" w:semiHidden="1" w:unhideWhenUsed="1"/>
-    <w:lsdException w:name="index heading" w:semiHidden="1" w:unhideWhenUsed="1"/>
-    <w:lsdException w:name="caption" w:semiHidden="1" w:uiPriority="35" w:unhideWhenUsed="1" w:qFormat="1"/>
-    <w:lsdException w:name="table of figures" w:semiHidden="1" w:unhideWhenUsed="1"/>
-    <w:lsdException w:name="envelope address" w:semiHidden="1" w:unhideWhenUsed="1"/>
-    <w:lsdException w:name="envelope return" w:semiHidden="1" w:unhideWhenUsed="1"/>
-    <w:lsdException w:name="footnote reference" w:semiHidden="1" w:unhideWhenUsed="1"/>
-    <w:lsdException w:name="annotation reference" w:semiHidden="1" w:unhideWhenUsed="1"/>
-    <w:lsdException w:name="line number" w:semiHidden="1" w:unhideWhenUsed="1"/>
-    <w:lsdException w:name="page number" w:semiHidden="1" w:unhideWhenUsed="1"/>
-    <w:lsdException w:name="endnote reference" w:semiHidden="1" w:unhideWhenUsed="1"/>
-    <w:lsdException w:name="endnote text" w:semiHidden="1" w:unhideWhenUsed="1"/>
-    <w:lsdException w:name="table of authorities" w:semiHidden="1" w:unhideWhenUsed="1"/>
-    <w:lsdException w:name="macro" w:semiHidden="1" w:unhideWhenUsed="1"/>
-    <w:lsdException w:name="toa heading" w:semiHidden="1" w:unhideWhenUsed="1"/>
-    <w:lsdException w:name="List" w:semiHidden="1" w:unhideWhenUsed="1"/>
-    <w:lsdException w:name="List Bullet" w:semiHidden="1" w:unhideWhenUsed="1"/>
-    <w:lsdException w:name="List Number" w:semiHidden="1" w:unhideWhenUsed="1"/>
-    <w:lsdException w:name="List 2" w:semiHidden="1" w:unhideWhenUsed="1"/>
-    <w:lsdException w:name="List 3" w:semiHidden="1" w:unhideWhenUsed="1"/>
-    <w:lsdException w:name="List 4" w:semiHidden="1" w:unhideWhenUsed="1"/>
-    <w:lsdException w:name="List 5" w:semiHidden="1" w:unhideWhenUsed="1"/>
-    <w:lsdException w:name="List Bullet 2" w:semiHidden="1" w:unhideWhenUsed="1"/>
-    <w:lsdException w:name="List Bullet 3" w:semiHidden="1" w:unhideWhenUsed="1"/>
-    <w:lsdException w:name="List Bullet 4" w:semiHidden="1" w:unhideWhenUsed="1"/>
-    <w:lsdException w:name="List Bullet 5" w:semiHidden="1" w:unhideWhenUsed="1"/>
-    <w:lsdException w:name="List Number 2" w:semiHidden="1" w:unhideWhenUsed="1"/>
-    <w:lsdException w:name="List Number 3" w:semiHidden="1" w:unhideWhenUsed="1"/>
-    <w:lsdException w:name="List Number 4" w:semiHidden="1" w:unhideWhenUsed="1"/>
-    <w:lsdException w:name="List Number 5" w:semiHidden="1" w:unhideWhenUsed="1"/>
-    <w:lsdException w:name="Title" w:uiPriority="10" w:qFormat="1"/>
-    <w:lsdException w:name="Closing" w:semiHidden="1" w:unhideWhenUsed="1"/>
-    <w:lsdException w:name="Signature" w:semiHidden="1" w:unhideWhenUsed="1"/>
-    <w:lsdException w:name="Default Paragraph Font" w:semiHidden="1" w:uiPriority="1" w:unhideWhenUsed="1"/>
-    <w:lsdException w:name="Body Text" w:semiHidden="1" w:unhideWhenUsed="1"/>
-    <w:lsdException w:name="Body Text Indent" w:semiHidden="1" w:unhideWhenUsed="1"/>
-    <w:lsdException w:name="List Continue" w:semiHidden="1" w:unhideWhenUsed="1"/>
-    <w:lsdException w:name="List Continue 2" w:semiHidden="1" w:unhideWhenUsed="1"/>
-    <w:lsdException w:name="List Continue 3" w:semiHidden="1" w:unhideWhenUsed="1"/>
-    <w:lsdException w:name="List Continue 4" w:semiHidden="1" w:unhideWhenUsed="1"/>
-    <w:lsdException w:name="List Continue 5" w:semiHidden="1" w:unhideWhenUsed="1"/>
-    <w:lsdException w:name="Message Header" w:semiHidden="1" w:unhideWhenUsed="1"/>
-    <w:lsdException w:name="Subtitle" w:uiPriority="11" w:qFormat="1"/>
-    <w:lsdException w:name="Salutation" w:semiHidden="1" w:unhideWhenUsed="1"/>
-    <w:lsdException w:name="Date" w:semiHidden="1" w:unhideWhenUsed="1"/>
-    <w:lsdException w:name="Body Text First Indent" w:semiHidden="1" w:unhideWhenUsed="1"/>
-    <w:lsdException w:name="Body Text First Indent 2" w:semiHidden="1" w:unhideWhenUsed="1"/>
-    <w:lsdException w:name="Note Heading" w:semiHidden="1" w:unhideWhenUsed="1"/>
-    <w:lsdException w:name="Body Text 2" w:semiHidden="1" w:unhideWhenUsed="1"/>
-    <w:lsdException w:name="Body Text 3" w:semiHidden="1" w:unhideWhenUsed="1"/>
-    <w:lsdException w:name="Body Text Indent 2" w:semiHidden="1" w:unhideWhenUsed="1"/>
-    <w:lsdException w:name="Body Text Indent 3" w:semiHidden="1" w:unhideWhenUsed="1"/>
-    <w:lsdException w:name="Block Text" w:semiHidden="1" w:unhideWhenUsed="1"/>
-    <w:lsdException w:name="Hyperlink" w:semiHidden="1" w:unhideWhenUsed="1"/>
-    <w:lsdException w:name="FollowedHyperlink" w:semiHidden="1" w:unhideWhenUsed="1"/>
-    <w:lsdException w:name="Strong" w:uiPriority="22" w:qFormat="1"/>
-    <w:lsdException w:name="Emphasis" w:uiPriority="20" w:qFormat="1"/>
-    <w:lsdException w:name="Document Map" w:semiHidden="1" w:unhideWhenUsed="1"/>
-    <w:lsdException w:name="Plain Text" w:semiHidden="1" w:unhideWhenUsed="1"/>
-    <w:lsdException w:name="E-mail Signature" w:semiHidden="1" w:unhideWhenUsed="1"/>
-    <w:lsdException w:name="HTML Top of Form" w:semiHidden="1" w:unhideWhenUsed="1"/>
-    <w:lsdException w:name="HTML Bottom of Form" w:semiHidden="1" w:unhideWhenUsed="1"/>
-    <w:lsdException w:name="Normal (Web)" w:semiHidden="1" w:unhideWhenUsed="1"/>
-    <w:lsdException w:name="HTML Acronym" w:semiHidden="1" w:unhideWhenUsed="1"/>
-    <w:lsdException w:name="HTML Address" w:semiHidden="1" w:unhideWhenUsed="1"/>
-    <w:lsdException w:name="HTML Cite" w:semiHidden="1" w:unhideWhenUsed="1"/>
-    <w:lsdException w:name="HTML Code" w:semiHidden="1" w:unhideWhenUsed="1"/>
-    <w:lsdException w:name="HTML Definition" w:semiHidden="1" w:unhideWhenUsed="1"/>
-    <w:lsdException w:name="HTML Keyboard" w:semiHidden="1" w:unhideWhenUsed="1"/>
-    <w:lsdException w:name="HTML Preformatted" w:semiHidden="1" w:unhideWhenUsed="1"/>
-    <w:lsdException w:name="HTML Sample" w:semiHidden="1" w:unhideWhenUsed="1"/>
-    <w:lsdException w:name="HTML Typewriter" w:semiHidden="1" w:unhideWhenUsed="1"/>
-    <w:lsdException w:name="HTML Variable" w:semiHidden="1" w:unhideWhenUsed="1"/>
-    <w:lsdException w:name="Normal Table" w:semiHidden="1" w:unhideWhenUsed="1"/>
-    <w:lsdException w:name="annotation subject" w:semiHidden="1" w:unhideWhenUsed="1"/>
-    <w:lsdException w:name="No List" w:semiHidden="1" w:unhideWhenUsed="1"/>
-    <w:lsdException w:name="Outline List 1" w:semiHidden="1" w:unhideWhenUsed="1"/>
-    <w:lsdException w:name="Outline List 2" w:semiHidden="1" w:unhideWhenUsed="1"/>
-    <w:lsdException w:name="Outline List 3" w:semiHidden="1" w:unhideWhenUsed="1"/>
-    <w:lsdException w:name="Table Simple 1" w:semiHidden="1" w:unhideWhenUsed="1"/>
-    <w:lsdException w:name="Table Simple 2" w:semiHidden="1" w:unhideWhenUsed="1"/>
-    <w:lsdException w:name="Table Simple 3" w:semiHidden="1" w:unhideWhenUsed="1"/>
-    <w:lsdException w:name="Table Classic 1" w:semiHidden="1" w:unhideWhenUsed="1"/>
-    <w:lsdException w:name="Table Classic 2" w:semiHidden="1" w:unhideWhenUsed="1"/>
-    <w:lsdException w:name="Table Classic 3" w:semiHidden="1" w:unhideWhenUsed="1"/>
-    <w:lsdException w:name="Table Classic 4" w:semiHidden="1" w:unhideWhenUsed="1"/>
-    <w:lsdException w:name="Table Colorful 1" w:semiHidden="1" w:unhideWhenUsed="1"/>
-    <w:lsdException w:name="Table Colorful 2" w:semiHidden="1" w:unhideWhenUsed="1"/>
-    <w:lsdException w:name="Table Colorful 3" w:semiHidden="1" w:unhideWhenUsed="1"/>
-    <w:lsdException w:name="Table Columns 1" w:semiHidden="1" w:unhideWhenUsed="1"/>
-    <w:lsdException w:name="Table Columns 2" w:semiHidden="1" w:unhideWhenUsed="1"/>
-    <w:lsdException w:name="Table Columns 3" w:semiHidden="1" w:unhideWhenUsed="1"/>
-    <w:lsdException w:name="Table Columns 4" w:semiHidden="1" w:unhideWhenUsed="1"/>
-    <w:lsdException w:name="Table Columns 5" w:semiHidden="1" w:unhideWhenUsed="1"/>
-    <w:lsdException w:name="Table Grid 1" w:semiHidden="1" w:unhideWhenUsed="1"/>
-    <w:lsdException w:name="Table Grid 2" w:semiHidden="1" w:unhideWhenUsed="1"/>
-    <w:lsdException w:name="Table Grid 3" w:semiHidden="1" w:unhideWhenUsed="1"/>
-    <w:lsdException w:name="Table Grid 4" w:semiHidden="1" w:unhideWhenUsed="1"/>
-    <w:lsdException w:name="Table Grid 5" w:semiHidden="1" w:unhideWhenUsed="1"/>
-    <w:lsdException w:name="Table Grid 6" w:semiHidden="1" w:unhideWhenUsed="1"/>
-    <w:lsdException w:name="Table Grid 7" w:semiHidden="1" w:unhideWhenUsed="1"/>
-    <w:lsdException w:name="Table Grid 8" w:semiHidden="1" w:unhideWhenUsed="1"/>
-    <w:lsdException w:name="Table List 1" w:semiHidden="1" w:unhideWhenUsed="1"/>
-    <w:lsdException w:name="Table List 2" w:semiHidden="1" w:unhideWhenUsed="1"/>
-    <w:lsdException w:name="Table List 3" w:semiHidden="1" w:unhideWhenUsed="1"/>
-    <w:lsdException w:name="Table List 4" w:semiHidden="1" w:unhideWhenUsed="1"/>
-    <w:lsdException w:name="Table List 5" w:semiHidden="1" w:unhideWhenUsed="1"/>
-    <w:lsdException w:name="Table List 6" w:semiHidden="1" w:unhideWhenUsed="1"/>
-    <w:lsdException w:name="Table List 7" w:semiHidden="1" w:unhideWhenUsed="1"/>
-    <w:lsdException w:name="Table List 8" w:semiHidden="1" w:unhideWhenUsed="1"/>
-    <w:lsdException w:name="Table 3D effects 1" w:semiHidden="1" w:unhideWhenUsed="1"/>
-    <w:lsdException w:name="Table 3D effects 2" w:semiHidden="1" w:unhideWhenUsed="1"/>
-    <w:lsdException w:name="Table 3D effects 3" w:semiHidden="1" w:unhideWhenUsed="1"/>
-    <w:lsdException w:name="Table Contemporary" w:semiHidden="1" w:unhideWhenUsed="1"/>
-    <w:lsdException w:name="Table Elegant" w:semiHidden="1" w:unhideWhenUsed="1"/>
-    <w:lsdException w:name="Table Professional" w:semiHidden="1" w:unhideWhenUsed="1"/>
-    <w:lsdException w:name="Table Subtle 1" w:semiHidden="1" w:unhideWhenUsed="1"/>
-    <w:lsdException w:name="Table Subtle 2" w:semiHidden="1" w:unhideWhenUsed="1"/>
-    <w:lsdException w:name="Table Web 1" w:semiHidden="1" w:unhideWhenUsed="1"/>
-    <w:lsdException w:name="Table Web 2" w:semiHidden="1" w:unhideWhenUsed="1"/>
-    <w:lsdException w:name="Table Web 3" w:semiHidden="1" w:unhideWhenUsed="1"/>
-    <w:lsdException w:name="Balloon Text" w:semiHidden="1" w:unhideWhenUsed="1"/>
-    <w:lsdException w:name="Table Grid" w:uiPriority="39"/>
-    <w:lsdException w:name="Table Theme" w:semiHidden="1" w:unhideWhenUsed="1"/>
-    <w:lsdException w:name="Placeholder Text" w:semiHidden="1"/>
-    <w:lsdException w:name="No Spacing" w:uiPriority="1" w:qFormat="1"/>
-    <w:lsdException w:name="Light Shading" w:uiPriority="60"/>
-    <w:lsdException w:name="Light List" w:uiPriority="61"/>
-    <w:lsdException w:name="Light Grid" w:uiPriority="62"/>
-    <w:lsdException w:name="Medium Shading 1" w:uiPriority="63"/>
-    <w:lsdException w:name="Medium Shading 2" w:uiPriority="64"/>
-    <w:lsdException w:name="Medium List 1" w:uiPriority="65"/>
-    <w:lsdException w:name="Medium List 2" w:uiPriority="66"/>
-    <w:lsdException w:name="Medium Grid 1" w:uiPriority="67"/>
-    <w:lsdException w:name="Medium Grid 2" w:uiPriority="68"/>
-    <w:lsdException w:name="Medium Grid 3" w:uiPriority="69"/>
-    <w:lsdException w:name="Dark List" w:uiPriority="70"/>
-    <w:lsdException w:name="Colorful Shading" w:uiPriority="71"/>
-    <w:lsdException w:name="Colorful List" w:uiPriority="72"/>
-    <w:lsdException w:name="Colorful Grid" w:uiPriority="73"/>
-    <w:lsdException w:name="Light Shading Accent 1" w:uiPriority="60"/>
-    <w:lsdException w:name="Light List Accent 1" w:uiPriority="61"/>
-    <w:lsdException w:name="Light Grid Accent 1" w:uiPriority="62"/>
-    <w:lsdException w:name="Medium Shading 1 Accent 1" w:uiPriority="63"/>
-    <w:lsdException w:name="Medium Shading 2 Accent 1" w:uiPriority="64"/>
-    <w:lsdException w:name="Medium List 1 Accent 1" w:uiPriority="65"/>
-    <w:lsdException w:name="Revision" w:semiHidden="1"/>
-    <w:lsdException w:name="List Paragraph" w:uiPriority="34" w:qFormat="1"/>
-    <w:lsdException w:name="Quote" w:uiPriority="29" w:qFormat="1"/>
-    <w:lsdException w:name="Intense Quote" w:uiPriority="30" w:qFormat="1"/>
-    <w:lsdException w:name="Medium List 2 Accent 1" w:uiPriority="66"/>
-    <w:lsdException w:name="Medium Grid 1 Accent 1" w:uiPriority="67"/>
-    <w:lsdException w:name="Medium Grid 2 Accent 1" w:uiPriority="68"/>
-    <w:lsdException w:name="Medium Grid 3 Accent 1" w:uiPriority="69"/>
-    <w:lsdException w:name="Dark List Accent 1" w:uiPriority="70"/>
-    <w:lsdException w:name="Colorful Shading Accent 1" w:uiPriority="71"/>
-    <w:lsdException w:name="Colorful List Accent 1" w:uiPriority="72"/>
-    <w:lsdException w:name="Colorful Grid Accent 1" w:uiPriority="73"/>
-    <w:lsdException w:name="Light Shading Accent 2" w:uiPriority="60"/>
-    <w:lsdException w:name="Light List Accent 2" w:uiPriority="61"/>
-    <w:lsdException w:name="Light Grid Accent 2" w:uiPriority="62"/>
-    <w:lsdException w:name="Medium Shading 1 Accent 2" w:uiPriority="63"/>
-    <w:lsdException w:name="Medium Shading 2 Accent 2" w:uiPriority="64"/>
-    <w:lsdException w:name="Medium List 1 Accent 2" w:uiPriority="65"/>
-    <w:lsdException w:name="Medium List 2 Accent 2" w:uiPriority="66"/>
-    <w:lsdException w:name="Medium Grid 1 Accent 2" w:uiPriority="67"/>
-    <w:lsdException w:name="Medium Grid 2 Accent 2" w:uiPriority="68"/>
-    <w:lsdException w:name="Medium Grid 3 Accent 2" w:uiPriority="69"/>
-    <w:lsdException w:name="Dark List Accent 2" w:uiPriority="70"/>
-    <w:lsdException w:name="Colorful Shading Accent 2" w:uiPriority="71"/>
-    <w:lsdException w:name="Colorful List Accent 2" w:uiPriority="72"/>
-    <w:lsdException w:name="Colorful Grid Accent 2" w:uiPriority="73"/>
-    <w:lsdException w:name="Light Shading Accent 3" w:uiPriority="60"/>
-    <w:lsdException w:name="Light List Accent 3" w:uiPriority="61"/>
-    <w:lsdException w:name="Light Grid Accent 3" w:uiPriority="62"/>
-    <w:lsdException w:name="Medium Shading 1 Accent 3" w:uiPriority="63"/>
-    <w:lsdException w:name="Medium Shading 2 Accent 3" w:uiPriority="64"/>
-    <w:lsdException w:name="Medium List 1 Accent 3" w:uiPriority="65"/>
-    <w:lsdException w:name="Medium List 2 Accent 3" w:uiPriority="66"/>
-    <w:lsdException w:name="Medium Grid 1 Accent 3" w:uiPriority="67"/>
-    <w:lsdException w:name="Medium Grid 2 Accent 3" w:uiPriority="68"/>
-    <w:lsdException w:name="Medium Grid 3 Accent 3" w:uiPriority="69"/>
-    <w:lsdException w:name="Dark List Accent 3" w:uiPriority="70"/>
-    <w:lsdException w:name="Colorful Shading Accent 3" w:uiPriority="71"/>
-    <w:lsdException w:name="Colorful List Accent 3" w:uiPriority="72"/>
-    <w:lsdException w:name="Colorful Grid Accent 3" w:uiPriority="73"/>
-    <w:lsdException w:name="Light Shading Accent 4" w:uiPriority="60"/>
-    <w:lsdException w:name="Light List Accent 4" w:uiPriority="61"/>
-    <w:lsdException w:name="Light Grid Accent 4" w:uiPriority="62"/>
-    <w:lsdException w:name="Medium Shading 1 Accent 4" w:uiPriority="63"/>
-    <w:lsdException w:name="Medium Shading 2 Accent 4" w:uiPriority="64"/>
-    <w:lsdException w:name="Medium List 1 Accent 4" w:uiPriority="65"/>
-    <w:lsdException w:name="Medium List 2 Accent 4" w:uiPriority="66"/>
-    <w:lsdException w:name="Medium Grid 1 Accent 4" w:uiPriority="67"/>
-    <w:lsdException w:name="Medium Grid 2 Accent 4" w:uiPriority="68"/>
-    <w:lsdException w:name="Medium Grid 3 Accent 4" w:uiPriority="69"/>
-    <w:lsdException w:name="Dark List Accent 4" w:uiPriority="70"/>
-    <w:lsdException w:name="Colorful Shading Accent 4" w:uiPriority="71"/>
-    <w:lsdException w:name="Colorful List Accent 4" w:uiPriority="72"/>
-    <w:lsdException w:name="Colorful Grid Accent 4" w:uiPriority="73"/>
-    <w:lsdException w:name="Light Shading Accent 5" w:uiPriority="60"/>
-    <w:lsdException w:name="Light List Accent 5" w:uiPriority="61"/>
-    <w:lsdException w:name="Light Grid Accent 5" w:uiPriority="62"/>
-    <w:lsdException w:name="Medium Shading 1 Accent 5" w:uiPriority="63"/>
-    <w:lsdException w:name="Medium Shading 2 Accent 5" w:uiPriority="64"/>
-    <w:lsdException w:name="Medium List 1 Accent 5" w:uiPriority="65"/>
-    <w:lsdException w:name="Medium List 2 Accent 5" w:uiPriority="66"/>
-    <w:lsdException w:name="Medium Grid 1 Accent 5" w:uiPriority="67"/>
-    <w:lsdException w:name="Medium Grid 2 Accent 5" w:uiPriority="68"/>
-    <w:lsdException w:name="Medium Grid 3 Accent 5" w:uiPriority="69"/>
-    <w:lsdException w:name="Dark List Accent 5" w:uiPriority="70"/>
-    <w:lsdException w:name="Colorful Shading Accent 5" w:uiPriority="71"/>
-    <w:lsdException w:name="Colorful List Accent 5" w:uiPriority="72"/>
-    <w:lsdException w:name="Colorful Grid Accent 5" w:uiPriority="73"/>
-    <w:lsdException w:name="Light Shading Accent 6" w:uiPriority="60"/>
-    <w:lsdException w:name="Light List Accent 6" w:uiPriority="61"/>
-    <w:lsdException w:name="Light Grid Accent 6" w:uiPriority="62"/>
-    <w:lsdException w:name="Medium Shading 1 Accent 6" w:uiPriority="63"/>
-    <w:lsdException w:name="Medium Shading 2 Accent 6" w:uiPriority="64"/>
-    <w:lsdException w:name="Medium List 1 Accent 6" w:uiPriority="65"/>
-    <w:lsdException w:name="Medium List 2 Accent 6" w:uiPriority="66"/>
-    <w:lsdException w:name="Medium Grid 1 Accent 6" w:uiPriority="67"/>
-    <w:lsdException w:name="Medium Grid 2 Accent 6" w:uiPriority="68"/>
-    <w:lsdException w:name="Medium Grid 3 Accent 6" w:uiPriority="69"/>
-    <w:lsdException w:name="Dark List Accent 6" w:uiPriority="70"/>
-    <w:lsdException w:name="Colorful Shading Accent 6" w:uiPriority="71"/>
-    <w:lsdException w:name="Colorful List Accent 6" w:uiPriority="72"/>
-    <w:lsdException w:name="Colorful Grid Accent 6" w:uiPriority="73"/>
-    <w:lsdException w:name="Subtle Emphasis" w:uiPriority="19" w:qFormat="1"/>
-    <w:lsdException w:name="Intense Emphasis" w:uiPriority="21" w:qFormat="1"/>
-    <w:lsdException w:name="Subtle Reference" w:uiPriority="31" w:qFormat="1"/>
-    <w:lsdException w:name="Intense Reference" w:uiPriority="32" w:qFormat="1"/>
-    <w:lsdException w:name="Book Title" w:uiPriority="33" w:qFormat="1"/>
-    <w:lsdException w:name="Bibliography" w:semiHidden="1" w:uiPriority="37" w:unhideWhenUsed="1"/>
-    <w:lsdException w:name="TOC Heading" w:semiHidden="1" w:uiPriority="39" w:unhideWhenUsed="1" w:qFormat="1"/>
-    <w:lsdException w:name="Plain Table 1" w:uiPriority="41"/>
-    <w:lsdException w:name="Plain Table 2" w:uiPriority="42"/>
-    <w:lsdException w:name="Plain Table 3" w:uiPriority="43"/>
-    <w:lsdException w:name="Plain Table 4" w:uiPriority="44"/>
-    <w:lsdException w:name="Plain Table 5" w:uiPriority="45"/>
-    <w:lsdException w:name="Grid Table Light" w:uiPriority="40"/>
-    <w:lsdException w:name="Grid Table 1 Light" w:uiPriority="46"/>
-    <w:lsdException w:name="Grid Table 2" w:uiPriority="47"/>
-    <w:lsdException w:name="Grid Table 3" w:uiPriority="48"/>
-    <w:lsdException w:name="Grid Table 4" w:uiPriority="49"/>
-    <w:lsdException w:name="Grid Table 5 Dark" w:uiPriority="50"/>
-    <w:lsdException w:name="Grid Table 6 Colorful" w:uiPriority="51"/>
-    <w:lsdException w:name="Grid Table 7 Colorful" w:uiPriority="52"/>
-    <w:lsdException w:name="Grid Table 1 Light Accent 1" w:uiPriority="46"/>
-    <w:lsdException w:name="Grid Table 2 Accent 1" w:uiPriority="47"/>
-    <w:lsdException w:name="Grid Table 3 Accent 1" w:uiPriority="48"/>
-    <w:lsdException w:name="Grid Table 4 Accent 1" w:uiPriority="49"/>
-    <w:lsdException w:name="Grid Table 5 Dark Accent 1" w:uiPriority="50"/>
-    <w:lsdException w:name="Grid Table 6 Colorful Accent 1" w:uiPriority="51"/>
-    <w:lsdException w:name="Grid Table 7 Colorful Accent 1" w:uiPriority="52"/>
-    <w:lsdException w:name="Grid Table 1 Light Accent 2" w:uiPriority="46"/>
-    <w:lsdException w:name="Grid Table 2 Accent 2" w:uiPriority="47"/>
-    <w:lsdException w:name="Grid Table 3 Accent 2" w:uiPriority="48"/>
-    <w:lsdException w:name="Grid Table 4 Accent 2" w:uiPriority="49"/>
-    <w:lsdException w:name="Grid Table 5 Dark Accent 2" w:uiPriority="50"/>
-    <w:lsdException w:name="Grid Table 6 Colorful Accent 2" w:uiPriority="51"/>
-    <w:lsdException w:name="Grid Table 7 Colorful Accent 2" w:uiPriority="52"/>
-    <w:lsdException w:name="Grid Table 1 Light Accent 3" w:uiPriority="46"/>
-    <w:lsdException w:name="Grid Table 2 Accent 3" w:uiPriority="47"/>
-    <w:lsdException w:name="Grid Table 3 Accent 3" w:uiPriority="48"/>
-    <w:lsdException w:name="Grid Table 4 Accent 3" w:uiPriority="49"/>
-    <w:lsdException w:name="Grid Table 5 Dark Accent 3" w:uiPriority="50"/>
-    <w:lsdException w:name="Grid Table 6 Colorful Accent 3" w:uiPriority="51"/>
-    <w:lsdException w:name="Grid Table 7 Colorful Accent 3" w:uiPriority="52"/>
-    <w:lsdException w:name="Grid Table 1 Light Accent 4" w:uiPriority="46"/>
-    <w:lsdException w:name="Grid Table 2 Accent 4" w:uiPriority="47"/>
-    <w:lsdException w:name="Grid Table 3 Accent 4" w:uiPriority="48"/>
-    <w:lsdException w:name="Grid Table 4 Accent 4" w:uiPriority="49"/>
-    <w:lsdException w:name="Grid Table 5 Dark Accent 4" w:uiPriority="50"/>
-    <w:lsdException w:name="Grid Table 6 Colorful Accent 4" w:uiPriority="51"/>
-    <w:lsdException w:name="Grid Table 7 Colorful Accent 4" w:uiPriority="52"/>
-    <w:lsdException w:name="Grid Table 1 Light Accent 5" w:uiPriority="46"/>
-    <w:lsdException w:name="Grid Table 2 Accent 5" w:uiPriority="47"/>
-    <w:lsdException w:name="Grid Table 3 Accent 5" w:uiPriority="48"/>
-    <w:lsdException w:name="Grid Table 4 Accent 5" w:uiPriority="49"/>
-    <w:lsdException w:name="Grid Table 5 Dark Accent 5" w:uiPriority="50"/>
-    <w:lsdException w:name="Grid Table 6 Colorful Accent 5" w:uiPriority="51"/>
-    <w:lsdException w:name="Grid Table 7 Colorful Accent 5" w:uiPriority="52"/>
-    <w:lsdException w:name="Grid Table 1 Light Accent 6" w:uiPriority="46"/>
-    <w:lsdException w:name="Grid Table 2 Accent 6" w:uiPriority="47"/>
-    <w:lsdException w:name="Grid Table 3 Accent 6" w:uiPriority="48"/>
-    <w:lsdException w:name="Grid Table 4 Accent 6" w:uiPriority="49"/>
-    <w:lsdException w:name="Grid Table 5 Dark Accent 6" w:uiPriority="50"/>
-    <w:lsdException w:name="Grid Table 6 Colorful Accent 6" w:uiPriority="51"/>
-    <w:lsdException w:name="Grid Table 7 Colorful Accent 6" w:uiPriority="52"/>
-    <w:lsdException w:name="List Table 1 Light" w:uiPriority="46"/>
-    <w:lsdException w:name="List Table 2" w:uiPriority="47"/>
-    <w:lsdException w:name="List Table 3" w:uiPriority="48"/>
-    <w:lsdException w:name="List Table 4" w:uiPriority="49"/>
-    <w:lsdException w:name="List Table 5 Dark" w:uiPriority="50"/>
-    <w:lsdException w:name="List Table 6 Colorful" w:uiPriority="51"/>
-    <w:lsdException w:name="List Table 7 Colorful" w:uiPriority="52"/>
-    <w:lsdException w:name="List Table 1 Light Accent 1" w:uiPriority="46"/>
-    <w:lsdException w:name="List Table 2 Accent 1" w:uiPriority="47"/>
-    <w:lsdException w:name="List Table 3 Accent 1" w:uiPriority="48"/>
-    <w:lsdException w:name="List Table 4 Accent 1" w:uiPriority="49"/>
-    <w:lsdException w:name="List Table 5 Dark Accent 1" w:uiPriority="50"/>
-    <w:lsdException w:name="List Table 6 Colorful Accent 1" w:uiPriority="51"/>
-    <w:lsdException w:name="List Table 7 Colorful Accent 1" w:uiPriority="52"/>
-    <w:lsdException w:name="List Table 1 Light Accent 2" w:uiPriority="46"/>
-    <w:lsdException w:name="List Table 2 Accent 2" w:uiPriority="47"/>
-    <w:lsdException w:name="List Table 3 Accent 2" w:uiPriority="48"/>
-    <w:lsdException w:name="List Table 4 Accent 2" w:uiPriority="49"/>
-    <w:lsdException w:name="List Table 5 Dark Accent 2" w:uiPriority="50"/>
-    <w:lsdException w:name="List Table 6 Colorful Accent 2" w:uiPriority="51"/>
-    <w:lsdException w:name="List Table 7 Colorful Accent 2" w:uiPriority="52"/>
-    <w:lsdException w:name="List Table 1 Light Accent 3" w:uiPriority="46"/>
-    <w:lsdException w:name="List Table 2 Accent 3" w:uiPriority="47"/>
-    <w:lsdException w:name="List Table 3 Accent 3" w:uiPriority="48"/>
-    <w:lsdException w:name="List Table 4 Accent 3" w:uiPriority="49"/>
-    <w:lsdException w:name="List Table 5 Dark Accent 3" w:uiPriority="50"/>
-    <w:lsdException w:name="List Table 6 Colorful Accent 3" w:uiPriority="51"/>
-    <w:lsdException w:name="List Table 7 Colorful Accent 3" w:uiPriority="52"/>
-    <w:lsdException w:name="List Table 1 Light Accent 4" w:uiPriority="46"/>
-    <w:lsdException w:name="List Table 2 Accent 4" w:uiPriority="47"/>
-    <w:lsdException w:name="List Table 3 Accent 4" w:uiPriority="48"/>
-    <w:lsdException w:name="List Table 4 Accent 4" w:uiPriority="49"/>
-    <w:lsdException w:name="List Table 5 Dark Accent 4" w:uiPriority="50"/>
-    <w:lsdException w:name="List Table 6 Colorful Accent 4" w:uiPriority="51"/>
-    <w:lsdException w:name="List Table 7 Colorful Accent 4" w:uiPriority="52"/>
-    <w:lsdException w:name="List Table 1 Light Accent 5" w:uiPriority="46"/>
-    <w:lsdException w:name="List Table 2 Accent 5" w:uiPriority="47"/>
-    <w:lsdException w:name="List Table 3 Accent 5" w:uiPriority="48"/>
-    <w:lsdException w:name="List Table 4 Accent 5" w:uiPriority="49"/>
-    <w:lsdException w:name="List Table 5 Dark Accent 5" w:uiPriority="50"/>
-    <w:lsdException w:name="List Table 6 Colorful Accent 5" w:uiPriority="51"/>
-    <w:lsdException w:name="List Table 7 Colorful Accent 5" w:uiPriority="52"/>
-    <w:lsdException w:name="List Table 1 Light Accent 6" w:uiPriority="46"/>
-    <w:lsdException w:name="List Table 2 Accent 6" w:uiPriority="47"/>
-    <w:lsdException w:name="List Table 3 Accent 6" w:uiPriority="48"/>
-    <w:lsdException w:name="List Table 4 Accent 6" w:uiPriority="49"/>
-    <w:lsdException w:name="List Table 5 Dark Accent 6" w:uiPriority="50"/>
-    <w:lsdException w:name="List Table 6 Colorful Accent 6" w:uiPriority="51"/>
-    <w:lsdException w:name="List Table 7 Colorful Accent 6" w:uiPriority="52"/>
-  </w:latentStyles>
-  <w:style w:type="paragraph" w:default="1" w:styleId="Normal">
-    <w:name w:val="Normal"/>
-    <w:qFormat/>
-  </w:style>
-  <w:style w:type="character" w:default="1" w:styleId="DefaultParagraphFont">
-    <w:name w:val="Default Paragraph Font"/>
-    <w:uiPriority w:val="1"/>
-    <w:semiHidden/>
-    <w:unhideWhenUsed/>
-  </w:style>
-  <w:style w:type="table" w:default="1" w:styleId="TableNormal">
-    <w:name w:val="Normal Table"/>
-    <w:uiPriority w:val="99"/>
-    <w:semiHidden/>
-    <w:unhideWhenUsed/>
-    <w:tblPr>
-      <w:tblInd w:w="0" w:type="dxa"/>
-      <w:tblCellMar>
-        <w:top w:w="0" w:type="dxa"/>
-        <w:left w:w="108" w:type="dxa"/>
-        <w:bottom w:w="0" w:type="dxa"/>
-        <w:right w:w="108" w:type="dxa"/>
-      </w:tblCellMar>
-    </w:tblPr>
-  </w:style>
-  <w:style w:type="numbering" w:default="1" w:styleId="NoList">
-    <w:name w:val="No List"/>
-    <w:uiPriority w:val="99"/>
-    <w:semiHidden/>
-    <w:unhideWhenUsed/>
-  </w:style>
-  <w:style w:type="character" w:styleId="PlaceholderText">
-    <w:name w:val="Placeholder Text"/>
-    <w:basedOn w:val="DefaultParagraphFont"/>
-    <w:uiPriority w:val="99"/>
-    <w:semiHidden/>
-    <w:rsid w:val="00B01E8C"/>
-    <w:rPr>
-      <w:color w:val="808080"/>
-    </w:rPr>
-  </w:style>
-  <w:style w:type="paragraph" w:customStyle="1" w:styleId="88F7EFF456D64D689AD366795E13315E">
-    <w:name w:val="88F7EFF456D64D689AD366795E13315E"/>
-    <w:rsid w:val="00B01E8C"/>
-  </w:style>
-</w:styles>
-</file>
-
-<file path=word/glossary/webSettings.xml><?xml version="1.0" encoding="utf-8"?>
-<w:webSettings xmlns:mc="http://schemas.openxmlformats.org/markup-compatibility/2006" xmlns:r="http://schemas.openxmlformats.org/officeDocument/2006/relationships" xmlns:w="http://schemas.openxmlformats.org/wordprocessingml/2006/main" xmlns:w14="http://schemas.microsoft.com/office/word/2010/wordml" xmlns:w15="http://schemas.microsoft.com/office/word/2012/wordml" mc:Ignorable="w14 w15">
-  <w:optimizeForBrowser/>
-  <w:allowPNG/>
-</w:webSettings>
-</file>
-
 <file path=word/theme/theme1.xml><?xml version="1.0" encoding="utf-8"?>
 <a:theme xmlns:a="http://schemas.openxmlformats.org/drawingml/2006/main" name="Office Theme">
   <a:themeElements>
@@ -10630,7 +9753,7 @@
 </file>
 
 <file path=customXml/itemProps1.xml><?xml version="1.0" encoding="utf-8"?>
-<ds:datastoreItem xmlns:ds="http://schemas.openxmlformats.org/officeDocument/2006/customXml" ds:itemID="{00F5B458-604D-4384-B753-8203D8C0B56A}">
+<ds:datastoreItem xmlns:ds="http://schemas.openxmlformats.org/officeDocument/2006/customXml" ds:itemID="{EFDCAC47-AE90-41C0-BFBB-A99F3F8455BA}">
   <ds:schemaRefs>
     <ds:schemaRef ds:uri="http://schemas.openxmlformats.org/officeDocument/2006/bibliography"/>
   </ds:schemaRefs>

--- a/Documents/Report/Report 1 - Introduction.docx
+++ b/Documents/Report/Report 1 - Introduction.docx
@@ -1,6 +1,6 @@
 
 <file path=word/document.xml><?xml version="1.0" encoding="utf-8"?>
-<w:document xmlns:wpc="http://schemas.microsoft.com/office/word/2010/wordprocessingCanvas" xmlns:mc="http://schemas.openxmlformats.org/markup-compatibility/2006" xmlns:o="urn:schemas-microsoft-com:office:office" xmlns:r="http://schemas.openxmlformats.org/officeDocument/2006/relationships" xmlns:m="http://schemas.openxmlformats.org/officeDocument/2006/math" xmlns:v="urn:schemas-microsoft-com:vml" xmlns:wp14="http://schemas.microsoft.com/office/word/2010/wordprocessingDrawing" xmlns:wp="http://schemas.openxmlformats.org/drawingml/2006/wordprocessingDrawing" xmlns:w10="urn:schemas-microsoft-com:office:word" xmlns:w="http://schemas.openxmlformats.org/wordprocessingml/2006/main" xmlns:w14="http://schemas.microsoft.com/office/word/2010/wordml" xmlns:w15="http://schemas.microsoft.com/office/word/2012/wordml" xmlns:wpg="http://schemas.microsoft.com/office/word/2010/wordprocessingGroup" xmlns:wpi="http://schemas.microsoft.com/office/word/2010/wordprocessingInk" xmlns:wne="http://schemas.microsoft.com/office/word/2006/wordml" xmlns:wps="http://schemas.microsoft.com/office/word/2010/wordprocessingShape" mc:Ignorable="w14 w15 wp14">
+<w:document xmlns:wpc="http://schemas.microsoft.com/office/word/2010/wordprocessingCanvas" xmlns:mc="http://schemas.openxmlformats.org/markup-compatibility/2006" xmlns:o="urn:schemas-microsoft-com:office:office" xmlns:r="http://schemas.openxmlformats.org/officeDocument/2006/relationships" xmlns:m="http://schemas.openxmlformats.org/officeDocument/2006/math" xmlns:v="urn:schemas-microsoft-com:vml" xmlns:wp14="http://schemas.microsoft.com/office/word/2010/wordprocessingDrawing" xmlns:wp="http://schemas.openxmlformats.org/drawingml/2006/wordprocessingDrawing" xmlns:w10="urn:schemas-microsoft-com:office:word" xmlns:w="http://schemas.openxmlformats.org/wordprocessingml/2006/main" xmlns:w14="http://schemas.microsoft.com/office/word/2010/wordml" xmlns:wpg="http://schemas.microsoft.com/office/word/2010/wordprocessingGroup" xmlns:wpi="http://schemas.microsoft.com/office/word/2010/wordprocessingInk" xmlns:wne="http://schemas.microsoft.com/office/word/2006/wordml" xmlns:wps="http://schemas.microsoft.com/office/word/2010/wordprocessingShape" mc:Ignorable="w14 wp14">
   <w:body>
     <w:p>
       <w:pPr>
@@ -52,7 +52,7 @@
                     </pic:cNvPicPr>
                   </pic:nvPicPr>
                   <pic:blipFill>
-                    <a:blip r:embed="rId8">
+                    <a:blip r:embed="rId9">
                       <a:extLst>
                         <a:ext uri="{28A0092B-C50C-407E-A947-70E740481C1C}">
                           <a14:useLocalDpi xmlns:a14="http://schemas.microsoft.com/office/drawing/2010/main" val="0"/>
@@ -318,43 +318,7 @@
                 <w:sz w:val="24"/>
                 <w:szCs w:val="24"/>
               </w:rPr>
-              <w:t xml:space="preserve">Nguyen </w:t>
-            </w:r>
-            <w:proofErr w:type="spellStart"/>
-            <w:r>
-              <w:rPr>
-                <w:rFonts w:ascii="Cambria" w:hAnsi="Cambria"/>
-                <w:sz w:val="24"/>
-                <w:szCs w:val="24"/>
-              </w:rPr>
-              <w:t>Thi</w:t>
-            </w:r>
-            <w:proofErr w:type="spellEnd"/>
-            <w:r>
-              <w:rPr>
-                <w:rFonts w:ascii="Cambria" w:hAnsi="Cambria"/>
-                <w:sz w:val="24"/>
-                <w:szCs w:val="24"/>
-              </w:rPr>
-              <w:t xml:space="preserve"> </w:t>
-            </w:r>
-            <w:proofErr w:type="spellStart"/>
-            <w:r>
-              <w:rPr>
-                <w:rFonts w:ascii="Cambria" w:hAnsi="Cambria"/>
-                <w:sz w:val="24"/>
-                <w:szCs w:val="24"/>
-              </w:rPr>
-              <w:t>Xuan</w:t>
-            </w:r>
-            <w:proofErr w:type="spellEnd"/>
-            <w:r>
-              <w:rPr>
-                <w:rFonts w:ascii="Cambria" w:hAnsi="Cambria"/>
-                <w:sz w:val="24"/>
-                <w:szCs w:val="24"/>
-              </w:rPr>
-              <w:t xml:space="preserve"> Mai – Team Leader – SE60910</w:t>
+              <w:t>Nguyen Thi Xuan Mai – Team Leader – SE60910</w:t>
             </w:r>
           </w:p>
           <w:p>
@@ -392,43 +356,7 @@
                 <w:sz w:val="24"/>
                 <w:szCs w:val="24"/>
               </w:rPr>
-              <w:t xml:space="preserve">Nguyen </w:t>
-            </w:r>
-            <w:proofErr w:type="spellStart"/>
-            <w:r>
-              <w:rPr>
-                <w:rFonts w:ascii="Cambria" w:hAnsi="Cambria"/>
-                <w:sz w:val="24"/>
-                <w:szCs w:val="24"/>
-              </w:rPr>
-              <w:t>Huu</w:t>
-            </w:r>
-            <w:proofErr w:type="spellEnd"/>
-            <w:r>
-              <w:rPr>
-                <w:rFonts w:ascii="Cambria" w:hAnsi="Cambria"/>
-                <w:sz w:val="24"/>
-                <w:szCs w:val="24"/>
-              </w:rPr>
-              <w:t xml:space="preserve"> </w:t>
-            </w:r>
-            <w:proofErr w:type="spellStart"/>
-            <w:r>
-              <w:rPr>
-                <w:rFonts w:ascii="Cambria" w:hAnsi="Cambria"/>
-                <w:sz w:val="24"/>
-                <w:szCs w:val="24"/>
-              </w:rPr>
-              <w:t>Phuoc</w:t>
-            </w:r>
-            <w:proofErr w:type="spellEnd"/>
-            <w:r>
-              <w:rPr>
-                <w:rFonts w:ascii="Cambria" w:hAnsi="Cambria"/>
-                <w:sz w:val="24"/>
-                <w:szCs w:val="24"/>
-              </w:rPr>
-              <w:t>– Team Member  - SE61138</w:t>
+              <w:t>Nguyen Huu Phuoc– Team Member  - SE61138</w:t>
             </w:r>
           </w:p>
           <w:p>
@@ -447,43 +375,7 @@
                 <w:sz w:val="24"/>
                 <w:szCs w:val="24"/>
               </w:rPr>
-              <w:t xml:space="preserve">Ngo </w:t>
-            </w:r>
-            <w:proofErr w:type="spellStart"/>
-            <w:r>
-              <w:rPr>
-                <w:rFonts w:ascii="Cambria" w:hAnsi="Cambria"/>
-                <w:sz w:val="24"/>
-                <w:szCs w:val="24"/>
-              </w:rPr>
-              <w:t>Trac</w:t>
-            </w:r>
-            <w:proofErr w:type="spellEnd"/>
-            <w:r>
-              <w:rPr>
-                <w:rFonts w:ascii="Cambria" w:hAnsi="Cambria"/>
-                <w:sz w:val="24"/>
-                <w:szCs w:val="24"/>
-              </w:rPr>
-              <w:t xml:space="preserve"> </w:t>
-            </w:r>
-            <w:proofErr w:type="spellStart"/>
-            <w:r>
-              <w:rPr>
-                <w:rFonts w:ascii="Cambria" w:hAnsi="Cambria"/>
-                <w:sz w:val="24"/>
-                <w:szCs w:val="24"/>
-              </w:rPr>
-              <w:t>Kien</w:t>
-            </w:r>
-            <w:proofErr w:type="spellEnd"/>
-            <w:r>
-              <w:rPr>
-                <w:rFonts w:ascii="Cambria" w:hAnsi="Cambria"/>
-                <w:sz w:val="24"/>
-                <w:szCs w:val="24"/>
-              </w:rPr>
-              <w:t>– Team Member - SE61016</w:t>
+              <w:t>Ngo Trac Kien– Team Member - SE61016</w:t>
             </w:r>
           </w:p>
         </w:tc>
@@ -551,25 +443,7 @@
                 <w:sz w:val="24"/>
                 <w:szCs w:val="24"/>
               </w:rPr>
-              <w:t xml:space="preserve">ai </w:t>
-            </w:r>
-            <w:proofErr w:type="spellStart"/>
-            <w:r>
-              <w:rPr>
-                <w:rFonts w:ascii="Cambria" w:hAnsi="Cambria"/>
-                <w:sz w:val="24"/>
-                <w:szCs w:val="24"/>
-              </w:rPr>
-              <w:t>Duc</w:t>
-            </w:r>
-            <w:proofErr w:type="spellEnd"/>
-            <w:r>
-              <w:rPr>
-                <w:rFonts w:ascii="Cambria" w:hAnsi="Cambria"/>
-                <w:sz w:val="24"/>
-                <w:szCs w:val="24"/>
-              </w:rPr>
-              <w:t xml:space="preserve"> Hung</w:t>
+              <w:t>ai Duc Hung</w:t>
             </w:r>
           </w:p>
         </w:tc>
@@ -865,19 +739,11 @@
         </w:rPr>
         <w:t xml:space="preserve">Lai </w:t>
       </w:r>
-      <w:proofErr w:type="spellStart"/>
       <w:r>
         <w:rPr>
           <w:rFonts w:ascii="Cambria" w:hAnsi="Cambria"/>
         </w:rPr>
-        <w:t>Duc</w:t>
-      </w:r>
-      <w:proofErr w:type="spellEnd"/>
-      <w:r>
-        <w:rPr>
-          <w:rFonts w:ascii="Cambria" w:hAnsi="Cambria"/>
-        </w:rPr>
-        <w:t xml:space="preserve"> Hung</w:t>
+        <w:t>Duc Hung</w:t>
       </w:r>
       <w:r>
         <w:rPr>
@@ -948,7 +814,6 @@
               <w:tab w:val="right" w:leader="dot" w:pos="8780"/>
             </w:tabs>
             <w:rPr>
-              <w:rFonts w:eastAsiaTheme="minorEastAsia"/>
               <w:noProof/>
               <w:lang w:eastAsia="ja-JP"/>
             </w:rPr>
@@ -1027,7 +892,6 @@
               <w:tab w:val="right" w:leader="dot" w:pos="8780"/>
             </w:tabs>
             <w:rPr>
-              <w:rFonts w:eastAsiaTheme="minorEastAsia"/>
               <w:noProof/>
               <w:lang w:eastAsia="ja-JP"/>
             </w:rPr>
@@ -1097,7 +961,6 @@
               <w:tab w:val="right" w:leader="dot" w:pos="8780"/>
             </w:tabs>
             <w:rPr>
-              <w:rFonts w:eastAsiaTheme="minorEastAsia"/>
               <w:noProof/>
               <w:lang w:eastAsia="ja-JP"/>
             </w:rPr>
@@ -1168,7 +1031,6 @@
               <w:tab w:val="right" w:leader="dot" w:pos="8780"/>
             </w:tabs>
             <w:rPr>
-              <w:rFonts w:eastAsiaTheme="minorEastAsia"/>
               <w:noProof/>
               <w:lang w:eastAsia="ja-JP"/>
             </w:rPr>
@@ -1183,7 +1045,6 @@
             </w:r>
             <w:r>
               <w:rPr>
-                <w:rFonts w:eastAsiaTheme="minorEastAsia"/>
                 <w:noProof/>
                 <w:lang w:eastAsia="ja-JP"/>
               </w:rPr>
@@ -1254,7 +1115,6 @@
               <w:tab w:val="right" w:leader="dot" w:pos="8780"/>
             </w:tabs>
             <w:rPr>
-              <w:rFonts w:eastAsiaTheme="minorEastAsia"/>
               <w:noProof/>
               <w:lang w:eastAsia="ja-JP"/>
             </w:rPr>
@@ -1269,7 +1129,6 @@
             </w:r>
             <w:r>
               <w:rPr>
-                <w:rFonts w:eastAsiaTheme="minorEastAsia"/>
                 <w:noProof/>
                 <w:lang w:eastAsia="ja-JP"/>
               </w:rPr>
@@ -1340,7 +1199,6 @@
               <w:tab w:val="right" w:leader="dot" w:pos="8780"/>
             </w:tabs>
             <w:rPr>
-              <w:rFonts w:eastAsiaTheme="minorEastAsia"/>
               <w:noProof/>
               <w:lang w:eastAsia="ja-JP"/>
             </w:rPr>
@@ -1355,7 +1213,6 @@
             </w:r>
             <w:r>
               <w:rPr>
-                <w:rFonts w:eastAsiaTheme="minorEastAsia"/>
                 <w:noProof/>
                 <w:lang w:eastAsia="ja-JP"/>
               </w:rPr>
@@ -1426,7 +1283,6 @@
               <w:tab w:val="right" w:leader="dot" w:pos="8780"/>
             </w:tabs>
             <w:rPr>
-              <w:rFonts w:eastAsiaTheme="minorEastAsia"/>
               <w:noProof/>
               <w:lang w:eastAsia="ja-JP"/>
             </w:rPr>
@@ -1441,7 +1297,6 @@
             </w:r>
             <w:r>
               <w:rPr>
-                <w:rFonts w:eastAsiaTheme="minorEastAsia"/>
                 <w:noProof/>
                 <w:lang w:eastAsia="ja-JP"/>
               </w:rPr>
@@ -1512,7 +1367,6 @@
               <w:tab w:val="right" w:leader="dot" w:pos="8780"/>
             </w:tabs>
             <w:rPr>
-              <w:rFonts w:eastAsiaTheme="minorEastAsia"/>
               <w:noProof/>
               <w:lang w:eastAsia="ja-JP"/>
             </w:rPr>
@@ -1527,7 +1381,6 @@
             </w:r>
             <w:r>
               <w:rPr>
-                <w:rFonts w:eastAsiaTheme="minorEastAsia"/>
                 <w:noProof/>
                 <w:lang w:eastAsia="ja-JP"/>
               </w:rPr>
@@ -1598,7 +1451,6 @@
               <w:tab w:val="right" w:leader="dot" w:pos="8780"/>
             </w:tabs>
             <w:rPr>
-              <w:rFonts w:eastAsiaTheme="minorEastAsia"/>
               <w:noProof/>
               <w:lang w:eastAsia="ja-JP"/>
             </w:rPr>
@@ -1613,7 +1465,6 @@
             </w:r>
             <w:r>
               <w:rPr>
-                <w:rFonts w:eastAsiaTheme="minorEastAsia"/>
                 <w:noProof/>
                 <w:lang w:eastAsia="ja-JP"/>
               </w:rPr>
@@ -1684,7 +1535,6 @@
               <w:tab w:val="right" w:leader="dot" w:pos="8780"/>
             </w:tabs>
             <w:rPr>
-              <w:rFonts w:eastAsiaTheme="minorEastAsia"/>
               <w:noProof/>
               <w:lang w:eastAsia="ja-JP"/>
             </w:rPr>
@@ -1699,7 +1549,6 @@
             </w:r>
             <w:r>
               <w:rPr>
-                <w:rFonts w:eastAsiaTheme="minorEastAsia"/>
                 <w:noProof/>
                 <w:lang w:eastAsia="ja-JP"/>
               </w:rPr>
@@ -1770,7 +1619,6 @@
               <w:tab w:val="right" w:leader="dot" w:pos="8780"/>
             </w:tabs>
             <w:rPr>
-              <w:rFonts w:eastAsiaTheme="minorEastAsia"/>
               <w:noProof/>
               <w:lang w:eastAsia="ja-JP"/>
             </w:rPr>
@@ -1785,7 +1633,6 @@
             </w:r>
             <w:r>
               <w:rPr>
-                <w:rFonts w:eastAsiaTheme="minorEastAsia"/>
                 <w:noProof/>
                 <w:lang w:eastAsia="ja-JP"/>
               </w:rPr>
@@ -1856,7 +1703,6 @@
               <w:tab w:val="right" w:leader="dot" w:pos="8780"/>
             </w:tabs>
             <w:rPr>
-              <w:rFonts w:eastAsiaTheme="minorEastAsia"/>
               <w:noProof/>
               <w:lang w:eastAsia="ja-JP"/>
             </w:rPr>
@@ -1871,7 +1717,6 @@
             </w:r>
             <w:r>
               <w:rPr>
-                <w:rFonts w:eastAsiaTheme="minorEastAsia"/>
                 <w:noProof/>
                 <w:lang w:eastAsia="ja-JP"/>
               </w:rPr>
@@ -1942,7 +1787,6 @@
               <w:tab w:val="right" w:leader="dot" w:pos="8780"/>
             </w:tabs>
             <w:rPr>
-              <w:rFonts w:eastAsiaTheme="minorEastAsia"/>
               <w:noProof/>
               <w:lang w:eastAsia="ja-JP"/>
             </w:rPr>
@@ -1957,7 +1801,6 @@
             </w:r>
             <w:r>
               <w:rPr>
-                <w:rFonts w:eastAsiaTheme="minorEastAsia"/>
                 <w:noProof/>
                 <w:lang w:eastAsia="ja-JP"/>
               </w:rPr>
@@ -2028,7 +1871,6 @@
               <w:tab w:val="right" w:leader="dot" w:pos="8780"/>
             </w:tabs>
             <w:rPr>
-              <w:rFonts w:eastAsiaTheme="minorEastAsia"/>
               <w:noProof/>
               <w:lang w:eastAsia="ja-JP"/>
             </w:rPr>
@@ -2043,7 +1885,6 @@
             </w:r>
             <w:r>
               <w:rPr>
-                <w:rFonts w:eastAsiaTheme="minorEastAsia"/>
                 <w:noProof/>
                 <w:lang w:eastAsia="ja-JP"/>
               </w:rPr>
@@ -2114,7 +1955,6 @@
               <w:tab w:val="right" w:leader="dot" w:pos="8780"/>
             </w:tabs>
             <w:rPr>
-              <w:rFonts w:eastAsiaTheme="minorEastAsia"/>
               <w:noProof/>
               <w:lang w:eastAsia="ja-JP"/>
             </w:rPr>
@@ -2129,7 +1969,6 @@
             </w:r>
             <w:r>
               <w:rPr>
-                <w:rFonts w:eastAsiaTheme="minorEastAsia"/>
                 <w:noProof/>
                 <w:lang w:eastAsia="ja-JP"/>
               </w:rPr>
@@ -2200,7 +2039,6 @@
               <w:tab w:val="right" w:leader="dot" w:pos="8780"/>
             </w:tabs>
             <w:rPr>
-              <w:rFonts w:eastAsiaTheme="minorEastAsia"/>
               <w:noProof/>
               <w:lang w:eastAsia="ja-JP"/>
             </w:rPr>
@@ -2215,7 +2053,6 @@
             </w:r>
             <w:r>
               <w:rPr>
-                <w:rFonts w:eastAsiaTheme="minorEastAsia"/>
                 <w:noProof/>
                 <w:lang w:eastAsia="ja-JP"/>
               </w:rPr>
@@ -2286,7 +2123,6 @@
               <w:tab w:val="right" w:leader="dot" w:pos="8780"/>
             </w:tabs>
             <w:rPr>
-              <w:rFonts w:eastAsiaTheme="minorEastAsia"/>
               <w:noProof/>
               <w:lang w:eastAsia="ja-JP"/>
             </w:rPr>
@@ -2301,7 +2137,6 @@
             </w:r>
             <w:r>
               <w:rPr>
-                <w:rFonts w:eastAsiaTheme="minorEastAsia"/>
                 <w:noProof/>
                 <w:lang w:eastAsia="ja-JP"/>
               </w:rPr>
@@ -2422,7 +2257,6 @@
           <w:tab w:val="right" w:leader="dot" w:pos="8780"/>
         </w:tabs>
         <w:rPr>
-          <w:rFonts w:eastAsiaTheme="minorEastAsia"/>
           <w:noProof/>
           <w:lang w:val="en-GB" w:eastAsia="ja-JP"/>
         </w:rPr>
@@ -2921,6 +2755,15 @@
         </w:rPr>
         <w:t>n internet and users can easily use it but for outsourcing field it still may not have it yet</w:t>
       </w:r>
+      <w:r>
+        <w:rPr>
+          <w:rFonts w:hint="eastAsia"/>
+          <w:bCs/>
+          <w:szCs w:val="28"/>
+          <w:lang w:eastAsia="ja-JP"/>
+        </w:rPr>
+        <w:t>.</w:t>
+      </w:r>
     </w:p>
     <w:p>
       <w:pPr>
@@ -2940,37 +2783,23 @@
           <w:bCs/>
           <w:szCs w:val="28"/>
         </w:rPr>
-        <w:t xml:space="preserve">Some companies develop management system but only internal employees can use it like </w:t>
-      </w:r>
-      <w:proofErr w:type="spellStart"/>
-      <w:r>
-        <w:rPr>
-          <w:bCs/>
-          <w:szCs w:val="28"/>
-        </w:rPr>
-        <w:t>Fsoft</w:t>
-      </w:r>
-      <w:proofErr w:type="spellEnd"/>
-      <w:r>
-        <w:rPr>
-          <w:bCs/>
-          <w:szCs w:val="28"/>
-        </w:rPr>
-        <w:t xml:space="preserve">... The systems provide management </w:t>
-      </w:r>
-      <w:r>
-        <w:rPr>
-          <w:bCs/>
-          <w:szCs w:val="28"/>
-        </w:rPr>
-        <w:t>specialized</w:t>
-      </w:r>
-      <w:r>
-        <w:rPr>
-          <w:bCs/>
-          <w:szCs w:val="28"/>
-        </w:rPr>
-        <w:t xml:space="preserve"> functions in outsourcing HRM software such as employee records and assign employees into projects … But there are still some limitations</w:t>
+        <w:t>Some companies develop management system but only internal employees can use it like Fsoft</w:t>
+      </w:r>
+      <w:r>
+        <w:rPr>
+          <w:rFonts w:hint="eastAsia"/>
+          <w:bCs/>
+          <w:szCs w:val="28"/>
+          <w:lang w:eastAsia="ja-JP"/>
+        </w:rPr>
+        <w:t xml:space="preserve"> company</w:t>
+      </w:r>
+      <w:r>
+        <w:rPr>
+          <w:bCs/>
+          <w:szCs w:val="28"/>
+        </w:rPr>
+        <w:t>... The systems provide management specialized functions in outsourcing HRM software such as employee records and assign employees into projects … But there are still some limitations</w:t>
       </w:r>
       <w:r>
         <w:rPr>
@@ -3109,7 +2938,9 @@
       <w:r>
         <w:t>Proposed Solution</w:t>
       </w:r>
+      <w:bookmarkStart w:id="14" w:name="_GoBack"/>
       <w:bookmarkEnd w:id="13"/>
+      <w:bookmarkEnd w:id="14"/>
     </w:p>
     <w:p>
       <w:pPr>
@@ -3141,7 +2972,7 @@
         </w:rPr>
         <w:t xml:space="preserve"> </w:t>
       </w:r>
-      <w:bookmarkStart w:id="14" w:name="_Toc419276429"/>
+      <w:bookmarkStart w:id="15" w:name="_Toc419276429"/>
       <w:r>
         <w:rPr>
           <w:rStyle w:val="Heading3Char"/>
@@ -3150,7 +2981,7 @@
         </w:rPr>
         <w:t>Feature functions</w:t>
       </w:r>
-      <w:bookmarkEnd w:id="14"/>
+      <w:bookmarkEnd w:id="15"/>
     </w:p>
     <w:p>
       <w:pPr>
@@ -3378,7 +3209,7 @@
       <w:r>
         <w:t xml:space="preserve"> </w:t>
       </w:r>
-      <w:bookmarkStart w:id="15" w:name="_Toc419276430"/>
+      <w:bookmarkStart w:id="16" w:name="_Toc419276430"/>
       <w:r>
         <w:t>Advantage</w:t>
       </w:r>
@@ -3391,7 +3222,7 @@
       <w:r>
         <w:t>s</w:t>
       </w:r>
-      <w:bookmarkEnd w:id="15"/>
+      <w:bookmarkEnd w:id="16"/>
     </w:p>
     <w:p>
       <w:pPr>
@@ -4054,14 +3885,14 @@
         <w:pStyle w:val="Heading2"/>
         <w:jc w:val="both"/>
       </w:pPr>
-      <w:bookmarkStart w:id="16" w:name="_Toc419276431"/>
+      <w:bookmarkStart w:id="17" w:name="_Toc419276431"/>
       <w:r>
         <w:t>Functional Requirement</w:t>
       </w:r>
       <w:r>
         <w:t>s</w:t>
       </w:r>
-      <w:bookmarkEnd w:id="16"/>
+      <w:bookmarkEnd w:id="17"/>
     </w:p>
     <w:p>
       <w:pPr>
@@ -4103,14 +3934,14 @@
       <w:r>
         <w:t xml:space="preserve"> </w:t>
       </w:r>
-      <w:bookmarkStart w:id="17" w:name="_Toc419276432"/>
+      <w:bookmarkStart w:id="18" w:name="_Toc419276432"/>
       <w:r>
         <w:t>Employee</w:t>
       </w:r>
       <w:r>
         <w:t xml:space="preserve"> Management</w:t>
       </w:r>
-      <w:bookmarkEnd w:id="17"/>
+      <w:bookmarkEnd w:id="18"/>
     </w:p>
     <w:p>
       <w:pPr>
@@ -4215,14 +4046,14 @@
       <w:r>
         <w:t xml:space="preserve"> </w:t>
       </w:r>
-      <w:bookmarkStart w:id="18" w:name="_Toc419276433"/>
+      <w:bookmarkStart w:id="19" w:name="_Toc419276433"/>
       <w:r>
         <w:t>Project Manage</w:t>
       </w:r>
       <w:r>
         <w:t>ment</w:t>
       </w:r>
-      <w:bookmarkEnd w:id="18"/>
+      <w:bookmarkEnd w:id="19"/>
     </w:p>
     <w:p>
       <w:pPr>
@@ -4398,14 +4229,14 @@
       <w:r>
         <w:t xml:space="preserve"> </w:t>
       </w:r>
-      <w:bookmarkStart w:id="19" w:name="_Toc419276434"/>
+      <w:bookmarkStart w:id="20" w:name="_Toc419276434"/>
       <w:r>
         <w:t xml:space="preserve">Suggestion </w:t>
       </w:r>
       <w:r>
         <w:t>Mechanism</w:t>
       </w:r>
-      <w:bookmarkEnd w:id="19"/>
+      <w:bookmarkEnd w:id="20"/>
     </w:p>
     <w:p>
       <w:pPr>
@@ -4465,11 +4296,11 @@
       <w:r>
         <w:t xml:space="preserve"> </w:t>
       </w:r>
-      <w:bookmarkStart w:id="20" w:name="_Toc419276435"/>
+      <w:bookmarkStart w:id="21" w:name="_Toc419276435"/>
       <w:r>
         <w:t>Recruitment Management</w:t>
       </w:r>
-      <w:bookmarkEnd w:id="20"/>
+      <w:bookmarkEnd w:id="21"/>
     </w:p>
     <w:p>
       <w:pPr>
@@ -4549,8 +4380,6 @@
         </w:rPr>
         <w:t>.</w:t>
       </w:r>
-      <w:bookmarkStart w:id="21" w:name="_GoBack"/>
-      <w:bookmarkEnd w:id="21"/>
     </w:p>
     <w:p>
       <w:pPr>
@@ -4878,21 +4707,7 @@
               <w:rPr>
                 <w:szCs w:val="28"/>
               </w:rPr>
-              <w:t xml:space="preserve">Lai </w:t>
-            </w:r>
-            <w:proofErr w:type="spellStart"/>
-            <w:r>
-              <w:rPr>
-                <w:szCs w:val="28"/>
-              </w:rPr>
-              <w:t>Duc</w:t>
-            </w:r>
-            <w:proofErr w:type="spellEnd"/>
-            <w:r>
-              <w:rPr>
-                <w:szCs w:val="28"/>
-              </w:rPr>
-              <w:t xml:space="preserve"> Hung</w:t>
+              <w:t>Lai Duc Hung</w:t>
             </w:r>
           </w:p>
         </w:tc>
@@ -4995,35 +4810,7 @@
               <w:rPr>
                 <w:szCs w:val="28"/>
               </w:rPr>
-              <w:t xml:space="preserve">Nguyen </w:t>
-            </w:r>
-            <w:proofErr w:type="spellStart"/>
-            <w:r>
-              <w:rPr>
-                <w:szCs w:val="28"/>
-              </w:rPr>
-              <w:t>Thi</w:t>
-            </w:r>
-            <w:proofErr w:type="spellEnd"/>
-            <w:r>
-              <w:rPr>
-                <w:szCs w:val="28"/>
-              </w:rPr>
-              <w:t xml:space="preserve"> </w:t>
-            </w:r>
-            <w:proofErr w:type="spellStart"/>
-            <w:r>
-              <w:rPr>
-                <w:szCs w:val="28"/>
-              </w:rPr>
-              <w:t>Xuan</w:t>
-            </w:r>
-            <w:proofErr w:type="spellEnd"/>
-            <w:r>
-              <w:rPr>
-                <w:szCs w:val="28"/>
-              </w:rPr>
-              <w:t xml:space="preserve"> Mai</w:t>
+              <w:t>Nguyen Thi Xuan Mai</w:t>
             </w:r>
           </w:p>
         </w:tc>
@@ -5243,30 +5030,8 @@
               <w:rPr>
                 <w:szCs w:val="28"/>
               </w:rPr>
-              <w:t xml:space="preserve">Nguyen </w:t>
-            </w:r>
-            <w:proofErr w:type="spellStart"/>
-            <w:r>
-              <w:rPr>
-                <w:szCs w:val="28"/>
-              </w:rPr>
-              <w:t>Huu</w:t>
-            </w:r>
-            <w:proofErr w:type="spellEnd"/>
-            <w:r>
-              <w:rPr>
-                <w:szCs w:val="28"/>
-              </w:rPr>
-              <w:t xml:space="preserve"> </w:t>
-            </w:r>
-            <w:proofErr w:type="spellStart"/>
-            <w:r>
-              <w:rPr>
-                <w:szCs w:val="28"/>
-              </w:rPr>
-              <w:t>Phuoc</w:t>
-            </w:r>
-            <w:proofErr w:type="spellEnd"/>
+              <w:t>Nguyen Huu Phuoc</w:t>
+            </w:r>
           </w:p>
         </w:tc>
         <w:tc>
@@ -5382,30 +5147,8 @@
               <w:rPr>
                 <w:szCs w:val="28"/>
               </w:rPr>
-              <w:t xml:space="preserve">Ngo </w:t>
-            </w:r>
-            <w:proofErr w:type="spellStart"/>
-            <w:r>
-              <w:rPr>
-                <w:szCs w:val="28"/>
-              </w:rPr>
-              <w:t>Trac</w:t>
-            </w:r>
-            <w:proofErr w:type="spellEnd"/>
-            <w:r>
-              <w:rPr>
-                <w:szCs w:val="28"/>
-              </w:rPr>
-              <w:t xml:space="preserve"> </w:t>
-            </w:r>
-            <w:proofErr w:type="spellStart"/>
-            <w:r>
-              <w:rPr>
-                <w:szCs w:val="28"/>
-              </w:rPr>
-              <w:t>Kien</w:t>
-            </w:r>
-            <w:proofErr w:type="spellEnd"/>
+              <w:t>Ngo Trac Kien</w:t>
+            </w:r>
           </w:p>
         </w:tc>
         <w:tc>
@@ -5570,7 +5313,7 @@
       <w:bookmarkEnd w:id="24"/>
     </w:p>
     <w:sectPr>
-      <w:footerReference w:type="default" r:id="rId9"/>
+      <w:footerReference w:type="default" r:id="rId10"/>
       <w:pgSz w:w="11909" w:h="16834" w:code="9"/>
       <w:pgMar w:top="1418" w:right="1134" w:bottom="1418" w:left="1985" w:header="720" w:footer="720" w:gutter="0"/>
       <w:cols w:space="720"/>
@@ -5581,7 +5324,7 @@
 </file>
 
 <file path=word/endnotes.xml><?xml version="1.0" encoding="utf-8"?>
-<w:endnotes xmlns:wpc="http://schemas.microsoft.com/office/word/2010/wordprocessingCanvas" xmlns:mc="http://schemas.openxmlformats.org/markup-compatibility/2006" xmlns:o="urn:schemas-microsoft-com:office:office" xmlns:r="http://schemas.openxmlformats.org/officeDocument/2006/relationships" xmlns:m="http://schemas.openxmlformats.org/officeDocument/2006/math" xmlns:v="urn:schemas-microsoft-com:vml" xmlns:wp14="http://schemas.microsoft.com/office/word/2010/wordprocessingDrawing" xmlns:wp="http://schemas.openxmlformats.org/drawingml/2006/wordprocessingDrawing" xmlns:w10="urn:schemas-microsoft-com:office:word" xmlns:w="http://schemas.openxmlformats.org/wordprocessingml/2006/main" xmlns:w14="http://schemas.microsoft.com/office/word/2010/wordml" xmlns:w15="http://schemas.microsoft.com/office/word/2012/wordml" xmlns:wpg="http://schemas.microsoft.com/office/word/2010/wordprocessingGroup" xmlns:wpi="http://schemas.microsoft.com/office/word/2010/wordprocessingInk" xmlns:wne="http://schemas.microsoft.com/office/word/2006/wordml" xmlns:wps="http://schemas.microsoft.com/office/word/2010/wordprocessingShape" mc:Ignorable="w14 w15 wp14">
+<w:endnotes xmlns:wpc="http://schemas.microsoft.com/office/word/2010/wordprocessingCanvas" xmlns:mc="http://schemas.openxmlformats.org/markup-compatibility/2006" xmlns:o="urn:schemas-microsoft-com:office:office" xmlns:r="http://schemas.openxmlformats.org/officeDocument/2006/relationships" xmlns:m="http://schemas.openxmlformats.org/officeDocument/2006/math" xmlns:v="urn:schemas-microsoft-com:vml" xmlns:wp14="http://schemas.microsoft.com/office/word/2010/wordprocessingDrawing" xmlns:wp="http://schemas.openxmlformats.org/drawingml/2006/wordprocessingDrawing" xmlns:w10="urn:schemas-microsoft-com:office:word" xmlns:w="http://schemas.openxmlformats.org/wordprocessingml/2006/main" xmlns:w14="http://schemas.microsoft.com/office/word/2010/wordml" xmlns:wpg="http://schemas.microsoft.com/office/word/2010/wordprocessingGroup" xmlns:wpi="http://schemas.microsoft.com/office/word/2010/wordprocessingInk" xmlns:wne="http://schemas.microsoft.com/office/word/2006/wordml" xmlns:wps="http://schemas.microsoft.com/office/word/2010/wordprocessingShape" mc:Ignorable="w14 wp14">
   <w:endnote w:type="separator" w:id="-1">
     <w:p>
       <w:pPr>
@@ -5606,7 +5349,7 @@
 </file>
 
 <file path=word/footer1.xml><?xml version="1.0" encoding="utf-8"?>
-<w:ftr xmlns:wpc="http://schemas.microsoft.com/office/word/2010/wordprocessingCanvas" xmlns:mc="http://schemas.openxmlformats.org/markup-compatibility/2006" xmlns:o="urn:schemas-microsoft-com:office:office" xmlns:r="http://schemas.openxmlformats.org/officeDocument/2006/relationships" xmlns:m="http://schemas.openxmlformats.org/officeDocument/2006/math" xmlns:v="urn:schemas-microsoft-com:vml" xmlns:wp14="http://schemas.microsoft.com/office/word/2010/wordprocessingDrawing" xmlns:wp="http://schemas.openxmlformats.org/drawingml/2006/wordprocessingDrawing" xmlns:w10="urn:schemas-microsoft-com:office:word" xmlns:w="http://schemas.openxmlformats.org/wordprocessingml/2006/main" xmlns:w14="http://schemas.microsoft.com/office/word/2010/wordml" xmlns:w15="http://schemas.microsoft.com/office/word/2012/wordml" xmlns:wpg="http://schemas.microsoft.com/office/word/2010/wordprocessingGroup" xmlns:wpi="http://schemas.microsoft.com/office/word/2010/wordprocessingInk" xmlns:wne="http://schemas.microsoft.com/office/word/2006/wordml" xmlns:wps="http://schemas.microsoft.com/office/word/2010/wordprocessingShape" mc:Ignorable="w14 w15 wp14">
+<w:ftr xmlns:wpc="http://schemas.microsoft.com/office/word/2010/wordprocessingCanvas" xmlns:mc="http://schemas.openxmlformats.org/markup-compatibility/2006" xmlns:o="urn:schemas-microsoft-com:office:office" xmlns:r="http://schemas.openxmlformats.org/officeDocument/2006/relationships" xmlns:m="http://schemas.openxmlformats.org/officeDocument/2006/math" xmlns:v="urn:schemas-microsoft-com:vml" xmlns:wp14="http://schemas.microsoft.com/office/word/2010/wordprocessingDrawing" xmlns:wp="http://schemas.openxmlformats.org/drawingml/2006/wordprocessingDrawing" xmlns:w10="urn:schemas-microsoft-com:office:word" xmlns:w="http://schemas.openxmlformats.org/wordprocessingml/2006/main" xmlns:w14="http://schemas.microsoft.com/office/word/2010/wordml" xmlns:wpg="http://schemas.microsoft.com/office/word/2010/wordprocessingGroup" xmlns:wpi="http://schemas.microsoft.com/office/word/2010/wordprocessingInk" xmlns:wne="http://schemas.microsoft.com/office/word/2006/wordml" xmlns:wps="http://schemas.microsoft.com/office/word/2010/wordprocessingShape" mc:Ignorable="w14 wp14">
   <w:tbl>
     <w:tblPr>
       <w:tblW w:w="5000" w:type="pct"/>
@@ -5792,7 +5535,7 @@
 </file>
 
 <file path=word/footnotes.xml><?xml version="1.0" encoding="utf-8"?>
-<w:footnotes xmlns:wpc="http://schemas.microsoft.com/office/word/2010/wordprocessingCanvas" xmlns:mc="http://schemas.openxmlformats.org/markup-compatibility/2006" xmlns:o="urn:schemas-microsoft-com:office:office" xmlns:r="http://schemas.openxmlformats.org/officeDocument/2006/relationships" xmlns:m="http://schemas.openxmlformats.org/officeDocument/2006/math" xmlns:v="urn:schemas-microsoft-com:vml" xmlns:wp14="http://schemas.microsoft.com/office/word/2010/wordprocessingDrawing" xmlns:wp="http://schemas.openxmlformats.org/drawingml/2006/wordprocessingDrawing" xmlns:w10="urn:schemas-microsoft-com:office:word" xmlns:w="http://schemas.openxmlformats.org/wordprocessingml/2006/main" xmlns:w14="http://schemas.microsoft.com/office/word/2010/wordml" xmlns:w15="http://schemas.microsoft.com/office/word/2012/wordml" xmlns:wpg="http://schemas.microsoft.com/office/word/2010/wordprocessingGroup" xmlns:wpi="http://schemas.microsoft.com/office/word/2010/wordprocessingInk" xmlns:wne="http://schemas.microsoft.com/office/word/2006/wordml" xmlns:wps="http://schemas.microsoft.com/office/word/2010/wordprocessingShape" mc:Ignorable="w14 w15 wp14">
+<w:footnotes xmlns:wpc="http://schemas.microsoft.com/office/word/2010/wordprocessingCanvas" xmlns:mc="http://schemas.openxmlformats.org/markup-compatibility/2006" xmlns:o="urn:schemas-microsoft-com:office:office" xmlns:r="http://schemas.openxmlformats.org/officeDocument/2006/relationships" xmlns:m="http://schemas.openxmlformats.org/officeDocument/2006/math" xmlns:v="urn:schemas-microsoft-com:vml" xmlns:wp14="http://schemas.microsoft.com/office/word/2010/wordprocessingDrawing" xmlns:wp="http://schemas.openxmlformats.org/drawingml/2006/wordprocessingDrawing" xmlns:w10="urn:schemas-microsoft-com:office:word" xmlns:w="http://schemas.openxmlformats.org/wordprocessingml/2006/main" xmlns:w14="http://schemas.microsoft.com/office/word/2010/wordml" xmlns:wpg="http://schemas.microsoft.com/office/word/2010/wordprocessingGroup" xmlns:wpi="http://schemas.microsoft.com/office/word/2010/wordprocessingInk" xmlns:wne="http://schemas.microsoft.com/office/word/2006/wordml" xmlns:wps="http://schemas.microsoft.com/office/word/2010/wordprocessingShape" mc:Ignorable="w14 wp14">
   <w:footnote w:type="separator" w:id="-1">
     <w:p>
       <w:pPr>
@@ -5817,7 +5560,7 @@
 </file>
 
 <file path=word/numbering.xml><?xml version="1.0" encoding="utf-8"?>
-<w:numbering xmlns:wpc="http://schemas.microsoft.com/office/word/2010/wordprocessingCanvas" xmlns:mc="http://schemas.openxmlformats.org/markup-compatibility/2006" xmlns:o="urn:schemas-microsoft-com:office:office" xmlns:r="http://schemas.openxmlformats.org/officeDocument/2006/relationships" xmlns:m="http://schemas.openxmlformats.org/officeDocument/2006/math" xmlns:v="urn:schemas-microsoft-com:vml" xmlns:wp14="http://schemas.microsoft.com/office/word/2010/wordprocessingDrawing" xmlns:wp="http://schemas.openxmlformats.org/drawingml/2006/wordprocessingDrawing" xmlns:w10="urn:schemas-microsoft-com:office:word" xmlns:w="http://schemas.openxmlformats.org/wordprocessingml/2006/main" xmlns:w14="http://schemas.microsoft.com/office/word/2010/wordml" xmlns:w15="http://schemas.microsoft.com/office/word/2012/wordml" xmlns:wpg="http://schemas.microsoft.com/office/word/2010/wordprocessingGroup" xmlns:wpi="http://schemas.microsoft.com/office/word/2010/wordprocessingInk" xmlns:wne="http://schemas.microsoft.com/office/word/2006/wordml" xmlns:wps="http://schemas.microsoft.com/office/word/2010/wordprocessingShape" mc:Ignorable="w14 w15 wp14">
+<w:numbering xmlns:wpc="http://schemas.microsoft.com/office/word/2010/wordprocessingCanvas" xmlns:mc="http://schemas.openxmlformats.org/markup-compatibility/2006" xmlns:o="urn:schemas-microsoft-com:office:office" xmlns:r="http://schemas.openxmlformats.org/officeDocument/2006/relationships" xmlns:m="http://schemas.openxmlformats.org/officeDocument/2006/math" xmlns:v="urn:schemas-microsoft-com:vml" xmlns:wp14="http://schemas.microsoft.com/office/word/2010/wordprocessingDrawing" xmlns:wp="http://schemas.openxmlformats.org/drawingml/2006/wordprocessingDrawing" xmlns:w10="urn:schemas-microsoft-com:office:word" xmlns:w="http://schemas.openxmlformats.org/wordprocessingml/2006/main" xmlns:w14="http://schemas.microsoft.com/office/word/2010/wordml" xmlns:wpg="http://schemas.microsoft.com/office/word/2010/wordprocessingGroup" xmlns:wpi="http://schemas.microsoft.com/office/word/2010/wordprocessingInk" xmlns:wne="http://schemas.microsoft.com/office/word/2006/wordml" xmlns:wps="http://schemas.microsoft.com/office/word/2010/wordprocessingShape" mc:Ignorable="w14 wp14">
   <w:abstractNum w:abstractNumId="0">
     <w:nsid w:val="00154E64"/>
     <w:multiLevelType w:val="hybridMultilevel"/>
@@ -8154,11 +7897,11 @@
 </file>
 
 <file path=word/styles.xml><?xml version="1.0" encoding="utf-8"?>
-<w:styles xmlns:mc="http://schemas.openxmlformats.org/markup-compatibility/2006" xmlns:r="http://schemas.openxmlformats.org/officeDocument/2006/relationships" xmlns:w="http://schemas.openxmlformats.org/wordprocessingml/2006/main" xmlns:w14="http://schemas.microsoft.com/office/word/2010/wordml" xmlns:w15="http://schemas.microsoft.com/office/word/2012/wordml" mc:Ignorable="w14 w15">
+<w:styles xmlns:mc="http://schemas.openxmlformats.org/markup-compatibility/2006" xmlns:r="http://schemas.openxmlformats.org/officeDocument/2006/relationships" xmlns:w="http://schemas.openxmlformats.org/wordprocessingml/2006/main" xmlns:w14="http://schemas.microsoft.com/office/word/2010/wordml" mc:Ignorable="w14">
   <w:docDefaults>
     <w:rPrDefault>
       <w:rPr>
-        <w:rFonts w:asciiTheme="minorHAnsi" w:eastAsiaTheme="minorHAnsi" w:hAnsiTheme="minorHAnsi" w:cstheme="minorBidi"/>
+        <w:rFonts w:asciiTheme="minorHAnsi" w:eastAsiaTheme="minorEastAsia" w:hAnsiTheme="minorHAnsi" w:cstheme="minorBidi"/>
         <w:sz w:val="22"/>
         <w:szCs w:val="22"/>
         <w:lang w:val="en-US" w:eastAsia="en-US" w:bidi="ar-SA"/>
@@ -8170,378 +7913,144 @@
       </w:pPr>
     </w:pPrDefault>
   </w:docDefaults>
-  <w:latentStyles w:defLockedState="0" w:defUIPriority="99" w:defSemiHidden="0" w:defUnhideWhenUsed="0" w:defQFormat="0" w:count="371">
-    <w:lsdException w:name="Normal" w:uiPriority="0" w:qFormat="1"/>
-    <w:lsdException w:name="heading 1" w:uiPriority="9" w:qFormat="1"/>
-    <w:lsdException w:name="heading 2" w:semiHidden="1" w:uiPriority="9" w:unhideWhenUsed="1" w:qFormat="1"/>
-    <w:lsdException w:name="heading 3" w:semiHidden="1" w:uiPriority="9" w:unhideWhenUsed="1" w:qFormat="1"/>
-    <w:lsdException w:name="heading 4" w:semiHidden="1" w:uiPriority="9" w:unhideWhenUsed="1" w:qFormat="1"/>
-    <w:lsdException w:name="heading 5" w:semiHidden="1" w:uiPriority="9" w:unhideWhenUsed="1" w:qFormat="1"/>
-    <w:lsdException w:name="heading 6" w:semiHidden="1" w:uiPriority="9" w:unhideWhenUsed="1" w:qFormat="1"/>
-    <w:lsdException w:name="heading 7" w:semiHidden="1" w:uiPriority="9" w:unhideWhenUsed="1" w:qFormat="1"/>
-    <w:lsdException w:name="heading 8" w:semiHidden="1" w:uiPriority="9" w:unhideWhenUsed="1" w:qFormat="1"/>
-    <w:lsdException w:name="heading 9" w:semiHidden="1" w:uiPriority="9" w:unhideWhenUsed="1" w:qFormat="1"/>
-    <w:lsdException w:name="index 1" w:semiHidden="1" w:unhideWhenUsed="1"/>
-    <w:lsdException w:name="index 2" w:semiHidden="1" w:unhideWhenUsed="1"/>
-    <w:lsdException w:name="index 3" w:semiHidden="1" w:unhideWhenUsed="1"/>
-    <w:lsdException w:name="index 4" w:semiHidden="1" w:unhideWhenUsed="1"/>
-    <w:lsdException w:name="index 5" w:semiHidden="1" w:unhideWhenUsed="1"/>
-    <w:lsdException w:name="index 6" w:semiHidden="1" w:unhideWhenUsed="1"/>
-    <w:lsdException w:name="index 7" w:semiHidden="1" w:unhideWhenUsed="1"/>
-    <w:lsdException w:name="index 8" w:semiHidden="1" w:unhideWhenUsed="1"/>
-    <w:lsdException w:name="index 9" w:semiHidden="1" w:unhideWhenUsed="1"/>
-    <w:lsdException w:name="toc 1" w:semiHidden="1" w:uiPriority="39" w:unhideWhenUsed="1"/>
-    <w:lsdException w:name="toc 2" w:semiHidden="1" w:uiPriority="39" w:unhideWhenUsed="1"/>
-    <w:lsdException w:name="toc 3" w:semiHidden="1" w:uiPriority="39" w:unhideWhenUsed="1"/>
-    <w:lsdException w:name="toc 4" w:semiHidden="1" w:uiPriority="39" w:unhideWhenUsed="1"/>
-    <w:lsdException w:name="toc 5" w:semiHidden="1" w:uiPriority="39" w:unhideWhenUsed="1"/>
-    <w:lsdException w:name="toc 6" w:semiHidden="1" w:uiPriority="39" w:unhideWhenUsed="1"/>
-    <w:lsdException w:name="toc 7" w:semiHidden="1" w:uiPriority="39" w:unhideWhenUsed="1"/>
-    <w:lsdException w:name="toc 8" w:semiHidden="1" w:uiPriority="39" w:unhideWhenUsed="1"/>
-    <w:lsdException w:name="toc 9" w:semiHidden="1" w:uiPriority="39" w:unhideWhenUsed="1"/>
-    <w:lsdException w:name="Normal Indent" w:semiHidden="1" w:unhideWhenUsed="1"/>
-    <w:lsdException w:name="footnote text" w:semiHidden="1" w:unhideWhenUsed="1"/>
-    <w:lsdException w:name="annotation text" w:semiHidden="1" w:unhideWhenUsed="1"/>
-    <w:lsdException w:name="header" w:semiHidden="1" w:unhideWhenUsed="1"/>
-    <w:lsdException w:name="footer" w:semiHidden="1" w:unhideWhenUsed="1"/>
-    <w:lsdException w:name="index heading" w:semiHidden="1" w:unhideWhenUsed="1"/>
-    <w:lsdException w:name="caption" w:semiHidden="1" w:uiPriority="35" w:unhideWhenUsed="1" w:qFormat="1"/>
-    <w:lsdException w:name="table of figures" w:semiHidden="1" w:unhideWhenUsed="1"/>
-    <w:lsdException w:name="envelope address" w:semiHidden="1" w:unhideWhenUsed="1"/>
-    <w:lsdException w:name="envelope return" w:semiHidden="1" w:unhideWhenUsed="1"/>
-    <w:lsdException w:name="footnote reference" w:semiHidden="1" w:unhideWhenUsed="1"/>
-    <w:lsdException w:name="annotation reference" w:semiHidden="1" w:unhideWhenUsed="1"/>
-    <w:lsdException w:name="line number" w:semiHidden="1" w:unhideWhenUsed="1"/>
-    <w:lsdException w:name="page number" w:semiHidden="1" w:unhideWhenUsed="1"/>
-    <w:lsdException w:name="endnote reference" w:semiHidden="1" w:unhideWhenUsed="1"/>
-    <w:lsdException w:name="endnote text" w:semiHidden="1" w:unhideWhenUsed="1"/>
-    <w:lsdException w:name="table of authorities" w:semiHidden="1" w:unhideWhenUsed="1"/>
-    <w:lsdException w:name="macro" w:semiHidden="1" w:unhideWhenUsed="1"/>
-    <w:lsdException w:name="toa heading" w:semiHidden="1" w:unhideWhenUsed="1"/>
-    <w:lsdException w:name="List" w:semiHidden="1" w:unhideWhenUsed="1"/>
-    <w:lsdException w:name="List Bullet" w:semiHidden="1" w:unhideWhenUsed="1"/>
-    <w:lsdException w:name="List Number" w:semiHidden="1" w:unhideWhenUsed="1"/>
-    <w:lsdException w:name="List 2" w:semiHidden="1" w:unhideWhenUsed="1"/>
-    <w:lsdException w:name="List 3" w:semiHidden="1" w:unhideWhenUsed="1"/>
-    <w:lsdException w:name="List 4" w:semiHidden="1" w:unhideWhenUsed="1"/>
-    <w:lsdException w:name="List 5" w:semiHidden="1" w:unhideWhenUsed="1"/>
-    <w:lsdException w:name="List Bullet 2" w:semiHidden="1" w:unhideWhenUsed="1"/>
-    <w:lsdException w:name="List Bullet 3" w:semiHidden="1" w:unhideWhenUsed="1"/>
-    <w:lsdException w:name="List Bullet 4" w:semiHidden="1" w:unhideWhenUsed="1"/>
-    <w:lsdException w:name="List Bullet 5" w:semiHidden="1" w:unhideWhenUsed="1"/>
-    <w:lsdException w:name="List Number 2" w:semiHidden="1" w:unhideWhenUsed="1"/>
-    <w:lsdException w:name="List Number 3" w:semiHidden="1" w:unhideWhenUsed="1"/>
-    <w:lsdException w:name="List Number 4" w:semiHidden="1" w:unhideWhenUsed="1"/>
-    <w:lsdException w:name="List Number 5" w:semiHidden="1" w:unhideWhenUsed="1"/>
-    <w:lsdException w:name="Title" w:uiPriority="10" w:qFormat="1"/>
-    <w:lsdException w:name="Closing" w:semiHidden="1" w:unhideWhenUsed="1"/>
-    <w:lsdException w:name="Signature" w:semiHidden="1" w:unhideWhenUsed="1"/>
-    <w:lsdException w:name="Default Paragraph Font" w:semiHidden="1" w:uiPriority="1" w:unhideWhenUsed="1"/>
-    <w:lsdException w:name="Body Text" w:semiHidden="1" w:unhideWhenUsed="1"/>
-    <w:lsdException w:name="Body Text Indent" w:semiHidden="1" w:unhideWhenUsed="1"/>
-    <w:lsdException w:name="List Continue" w:semiHidden="1" w:unhideWhenUsed="1"/>
-    <w:lsdException w:name="List Continue 2" w:semiHidden="1" w:unhideWhenUsed="1"/>
-    <w:lsdException w:name="List Continue 3" w:semiHidden="1" w:unhideWhenUsed="1"/>
-    <w:lsdException w:name="List Continue 4" w:semiHidden="1" w:unhideWhenUsed="1"/>
-    <w:lsdException w:name="List Continue 5" w:semiHidden="1" w:unhideWhenUsed="1"/>
-    <w:lsdException w:name="Message Header" w:semiHidden="1" w:unhideWhenUsed="1"/>
-    <w:lsdException w:name="Subtitle" w:uiPriority="11" w:qFormat="1"/>
-    <w:lsdException w:name="Salutation" w:semiHidden="1" w:unhideWhenUsed="1"/>
-    <w:lsdException w:name="Date" w:semiHidden="1" w:unhideWhenUsed="1"/>
-    <w:lsdException w:name="Body Text First Indent" w:semiHidden="1" w:unhideWhenUsed="1"/>
-    <w:lsdException w:name="Body Text First Indent 2" w:semiHidden="1" w:unhideWhenUsed="1"/>
-    <w:lsdException w:name="Note Heading" w:semiHidden="1" w:unhideWhenUsed="1"/>
-    <w:lsdException w:name="Body Text 2" w:semiHidden="1" w:unhideWhenUsed="1"/>
-    <w:lsdException w:name="Body Text 3" w:semiHidden="1" w:unhideWhenUsed="1"/>
-    <w:lsdException w:name="Body Text Indent 2" w:semiHidden="1" w:unhideWhenUsed="1"/>
-    <w:lsdException w:name="Body Text Indent 3" w:semiHidden="1" w:unhideWhenUsed="1"/>
-    <w:lsdException w:name="Block Text" w:semiHidden="1" w:unhideWhenUsed="1"/>
-    <w:lsdException w:name="Hyperlink" w:semiHidden="1" w:unhideWhenUsed="1"/>
-    <w:lsdException w:name="FollowedHyperlink" w:semiHidden="1" w:unhideWhenUsed="1"/>
-    <w:lsdException w:name="Strong" w:uiPriority="22" w:qFormat="1"/>
-    <w:lsdException w:name="Emphasis" w:uiPriority="20" w:qFormat="1"/>
-    <w:lsdException w:name="Document Map" w:semiHidden="1" w:unhideWhenUsed="1"/>
-    <w:lsdException w:name="Plain Text" w:semiHidden="1" w:unhideWhenUsed="1"/>
-    <w:lsdException w:name="E-mail Signature" w:semiHidden="1" w:unhideWhenUsed="1"/>
-    <w:lsdException w:name="HTML Top of Form" w:semiHidden="1" w:unhideWhenUsed="1"/>
-    <w:lsdException w:name="HTML Bottom of Form" w:semiHidden="1" w:unhideWhenUsed="1"/>
-    <w:lsdException w:name="Normal (Web)" w:semiHidden="1" w:unhideWhenUsed="1"/>
-    <w:lsdException w:name="HTML Acronym" w:semiHidden="1" w:unhideWhenUsed="1"/>
-    <w:lsdException w:name="HTML Address" w:semiHidden="1" w:unhideWhenUsed="1"/>
-    <w:lsdException w:name="HTML Cite" w:semiHidden="1" w:unhideWhenUsed="1"/>
-    <w:lsdException w:name="HTML Code" w:semiHidden="1" w:unhideWhenUsed="1"/>
-    <w:lsdException w:name="HTML Definition" w:semiHidden="1" w:unhideWhenUsed="1"/>
-    <w:lsdException w:name="HTML Keyboard" w:semiHidden="1" w:unhideWhenUsed="1"/>
-    <w:lsdException w:name="HTML Preformatted" w:semiHidden="1" w:unhideWhenUsed="1"/>
-    <w:lsdException w:name="HTML Sample" w:semiHidden="1" w:unhideWhenUsed="1"/>
-    <w:lsdException w:name="HTML Typewriter" w:semiHidden="1" w:unhideWhenUsed="1"/>
-    <w:lsdException w:name="HTML Variable" w:semiHidden="1" w:unhideWhenUsed="1"/>
-    <w:lsdException w:name="Normal Table" w:semiHidden="1" w:unhideWhenUsed="1"/>
-    <w:lsdException w:name="annotation subject" w:semiHidden="1" w:unhideWhenUsed="1"/>
-    <w:lsdException w:name="No List" w:semiHidden="1" w:unhideWhenUsed="1"/>
-    <w:lsdException w:name="Outline List 1" w:semiHidden="1" w:unhideWhenUsed="1"/>
-    <w:lsdException w:name="Outline List 2" w:semiHidden="1" w:unhideWhenUsed="1"/>
-    <w:lsdException w:name="Outline List 3" w:semiHidden="1" w:unhideWhenUsed="1"/>
-    <w:lsdException w:name="Table Simple 1" w:semiHidden="1" w:unhideWhenUsed="1"/>
-    <w:lsdException w:name="Table Simple 2" w:semiHidden="1" w:unhideWhenUsed="1"/>
-    <w:lsdException w:name="Table Simple 3" w:semiHidden="1" w:unhideWhenUsed="1"/>
-    <w:lsdException w:name="Table Classic 1" w:semiHidden="1" w:unhideWhenUsed="1"/>
-    <w:lsdException w:name="Table Classic 2" w:semiHidden="1" w:unhideWhenUsed="1"/>
-    <w:lsdException w:name="Table Classic 3" w:semiHidden="1" w:unhideWhenUsed="1"/>
-    <w:lsdException w:name="Table Classic 4" w:semiHidden="1" w:unhideWhenUsed="1"/>
-    <w:lsdException w:name="Table Colorful 1" w:semiHidden="1" w:unhideWhenUsed="1"/>
-    <w:lsdException w:name="Table Colorful 2" w:semiHidden="1" w:unhideWhenUsed="1"/>
-    <w:lsdException w:name="Table Colorful 3" w:semiHidden="1" w:unhideWhenUsed="1"/>
-    <w:lsdException w:name="Table Columns 1" w:semiHidden="1" w:unhideWhenUsed="1"/>
-    <w:lsdException w:name="Table Columns 2" w:semiHidden="1" w:unhideWhenUsed="1"/>
-    <w:lsdException w:name="Table Columns 3" w:semiHidden="1" w:unhideWhenUsed="1"/>
-    <w:lsdException w:name="Table Columns 4" w:semiHidden="1" w:unhideWhenUsed="1"/>
-    <w:lsdException w:name="Table Columns 5" w:semiHidden="1" w:unhideWhenUsed="1"/>
-    <w:lsdException w:name="Table Grid 1" w:semiHidden="1" w:unhideWhenUsed="1"/>
-    <w:lsdException w:name="Table Grid 2" w:semiHidden="1" w:unhideWhenUsed="1"/>
-    <w:lsdException w:name="Table Grid 3" w:semiHidden="1" w:unhideWhenUsed="1"/>
-    <w:lsdException w:name="Table Grid 4" w:semiHidden="1" w:unhideWhenUsed="1"/>
-    <w:lsdException w:name="Table Grid 5" w:semiHidden="1" w:unhideWhenUsed="1"/>
-    <w:lsdException w:name="Table Grid 6" w:semiHidden="1" w:unhideWhenUsed="1"/>
-    <w:lsdException w:name="Table Grid 7" w:semiHidden="1" w:unhideWhenUsed="1"/>
-    <w:lsdException w:name="Table Grid 8" w:semiHidden="1" w:unhideWhenUsed="1"/>
-    <w:lsdException w:name="Table List 1" w:semiHidden="1" w:unhideWhenUsed="1"/>
-    <w:lsdException w:name="Table List 2" w:semiHidden="1" w:unhideWhenUsed="1"/>
-    <w:lsdException w:name="Table List 3" w:semiHidden="1" w:unhideWhenUsed="1"/>
-    <w:lsdException w:name="Table List 4" w:semiHidden="1" w:unhideWhenUsed="1"/>
-    <w:lsdException w:name="Table List 5" w:semiHidden="1" w:unhideWhenUsed="1"/>
-    <w:lsdException w:name="Table List 6" w:semiHidden="1" w:unhideWhenUsed="1"/>
-    <w:lsdException w:name="Table List 7" w:semiHidden="1" w:unhideWhenUsed="1"/>
-    <w:lsdException w:name="Table List 8" w:semiHidden="1" w:unhideWhenUsed="1"/>
-    <w:lsdException w:name="Table 3D effects 1" w:semiHidden="1" w:unhideWhenUsed="1"/>
-    <w:lsdException w:name="Table 3D effects 2" w:semiHidden="1" w:unhideWhenUsed="1"/>
-    <w:lsdException w:name="Table 3D effects 3" w:semiHidden="1" w:unhideWhenUsed="1"/>
-    <w:lsdException w:name="Table Contemporary" w:semiHidden="1" w:unhideWhenUsed="1"/>
-    <w:lsdException w:name="Table Elegant" w:semiHidden="1" w:unhideWhenUsed="1"/>
-    <w:lsdException w:name="Table Professional" w:semiHidden="1" w:unhideWhenUsed="1"/>
-    <w:lsdException w:name="Table Subtle 1" w:semiHidden="1" w:unhideWhenUsed="1"/>
-    <w:lsdException w:name="Table Subtle 2" w:semiHidden="1" w:unhideWhenUsed="1"/>
-    <w:lsdException w:name="Table Web 1" w:semiHidden="1" w:unhideWhenUsed="1"/>
-    <w:lsdException w:name="Table Web 2" w:semiHidden="1" w:unhideWhenUsed="1"/>
-    <w:lsdException w:name="Table Web 3" w:semiHidden="1" w:unhideWhenUsed="1"/>
-    <w:lsdException w:name="Balloon Text" w:semiHidden="1" w:unhideWhenUsed="1"/>
-    <w:lsdException w:name="Table Grid" w:uiPriority="39"/>
-    <w:lsdException w:name="Table Theme" w:semiHidden="1" w:unhideWhenUsed="1"/>
-    <w:lsdException w:name="Placeholder Text" w:semiHidden="1"/>
-    <w:lsdException w:name="No Spacing" w:uiPriority="1" w:qFormat="1"/>
-    <w:lsdException w:name="Light Shading" w:uiPriority="60"/>
-    <w:lsdException w:name="Light List" w:uiPriority="61"/>
-    <w:lsdException w:name="Light Grid" w:uiPriority="62"/>
-    <w:lsdException w:name="Medium Shading 1" w:uiPriority="63"/>
-    <w:lsdException w:name="Medium Shading 2" w:uiPriority="64"/>
-    <w:lsdException w:name="Medium List 1" w:uiPriority="65"/>
-    <w:lsdException w:name="Medium List 2" w:uiPriority="66"/>
-    <w:lsdException w:name="Medium Grid 1" w:uiPriority="67"/>
-    <w:lsdException w:name="Medium Grid 2" w:uiPriority="68"/>
-    <w:lsdException w:name="Medium Grid 3" w:uiPriority="69"/>
-    <w:lsdException w:name="Dark List" w:uiPriority="70"/>
-    <w:lsdException w:name="Colorful Shading" w:uiPriority="71"/>
-    <w:lsdException w:name="Colorful List" w:uiPriority="72"/>
-    <w:lsdException w:name="Colorful Grid" w:uiPriority="73"/>
-    <w:lsdException w:name="Light Shading Accent 1" w:uiPriority="60"/>
-    <w:lsdException w:name="Light List Accent 1" w:uiPriority="61"/>
-    <w:lsdException w:name="Light Grid Accent 1" w:uiPriority="62"/>
-    <w:lsdException w:name="Medium Shading 1 Accent 1" w:uiPriority="63"/>
-    <w:lsdException w:name="Medium Shading 2 Accent 1" w:uiPriority="64"/>
-    <w:lsdException w:name="Medium List 1 Accent 1" w:uiPriority="65"/>
-    <w:lsdException w:name="Revision" w:semiHidden="1"/>
-    <w:lsdException w:name="List Paragraph" w:uiPriority="34" w:qFormat="1"/>
-    <w:lsdException w:name="Quote" w:uiPriority="29" w:qFormat="1"/>
-    <w:lsdException w:name="Intense Quote" w:uiPriority="30" w:qFormat="1"/>
-    <w:lsdException w:name="Medium List 2 Accent 1" w:uiPriority="66"/>
-    <w:lsdException w:name="Medium Grid 1 Accent 1" w:uiPriority="67"/>
-    <w:lsdException w:name="Medium Grid 2 Accent 1" w:uiPriority="68"/>
-    <w:lsdException w:name="Medium Grid 3 Accent 1" w:uiPriority="69"/>
-    <w:lsdException w:name="Dark List Accent 1" w:uiPriority="70"/>
-    <w:lsdException w:name="Colorful Shading Accent 1" w:uiPriority="71"/>
-    <w:lsdException w:name="Colorful List Accent 1" w:uiPriority="72"/>
-    <w:lsdException w:name="Colorful Grid Accent 1" w:uiPriority="73"/>
-    <w:lsdException w:name="Light Shading Accent 2" w:uiPriority="60"/>
-    <w:lsdException w:name="Light List Accent 2" w:uiPriority="61"/>
-    <w:lsdException w:name="Light Grid Accent 2" w:uiPriority="62"/>
-    <w:lsdException w:name="Medium Shading 1 Accent 2" w:uiPriority="63"/>
-    <w:lsdException w:name="Medium Shading 2 Accent 2" w:uiPriority="64"/>
-    <w:lsdException w:name="Medium List 1 Accent 2" w:uiPriority="65"/>
-    <w:lsdException w:name="Medium List 2 Accent 2" w:uiPriority="66"/>
-    <w:lsdException w:name="Medium Grid 1 Accent 2" w:uiPriority="67"/>
-    <w:lsdException w:name="Medium Grid 2 Accent 2" w:uiPriority="68"/>
-    <w:lsdException w:name="Medium Grid 3 Accent 2" w:uiPriority="69"/>
-    <w:lsdException w:name="Dark List Accent 2" w:uiPriority="70"/>
-    <w:lsdException w:name="Colorful Shading Accent 2" w:uiPriority="71"/>
-    <w:lsdException w:name="Colorful List Accent 2" w:uiPriority="72"/>
-    <w:lsdException w:name="Colorful Grid Accent 2" w:uiPriority="73"/>
-    <w:lsdException w:name="Light Shading Accent 3" w:uiPriority="60"/>
-    <w:lsdException w:name="Light List Accent 3" w:uiPriority="61"/>
-    <w:lsdException w:name="Light Grid Accent 3" w:uiPriority="62"/>
-    <w:lsdException w:name="Medium Shading 1 Accent 3" w:uiPriority="63"/>
-    <w:lsdException w:name="Medium Shading 2 Accent 3" w:uiPriority="64"/>
-    <w:lsdException w:name="Medium List 1 Accent 3" w:uiPriority="65"/>
-    <w:lsdException w:name="Medium List 2 Accent 3" w:uiPriority="66"/>
-    <w:lsdException w:name="Medium Grid 1 Accent 3" w:uiPriority="67"/>
-    <w:lsdException w:name="Medium Grid 2 Accent 3" w:uiPriority="68"/>
-    <w:lsdException w:name="Medium Grid 3 Accent 3" w:uiPriority="69"/>
-    <w:lsdException w:name="Dark List Accent 3" w:uiPriority="70"/>
-    <w:lsdException w:name="Colorful Shading Accent 3" w:uiPriority="71"/>
-    <w:lsdException w:name="Colorful List Accent 3" w:uiPriority="72"/>
-    <w:lsdException w:name="Colorful Grid Accent 3" w:uiPriority="73"/>
-    <w:lsdException w:name="Light Shading Accent 4" w:uiPriority="60"/>
-    <w:lsdException w:name="Light List Accent 4" w:uiPriority="61"/>
-    <w:lsdException w:name="Light Grid Accent 4" w:uiPriority="62"/>
-    <w:lsdException w:name="Medium Shading 1 Accent 4" w:uiPriority="63"/>
-    <w:lsdException w:name="Medium Shading 2 Accent 4" w:uiPriority="64"/>
-    <w:lsdException w:name="Medium List 1 Accent 4" w:uiPriority="65"/>
-    <w:lsdException w:name="Medium List 2 Accent 4" w:uiPriority="66"/>
-    <w:lsdException w:name="Medium Grid 1 Accent 4" w:uiPriority="67"/>
-    <w:lsdException w:name="Medium Grid 2 Accent 4" w:uiPriority="68"/>
-    <w:lsdException w:name="Medium Grid 3 Accent 4" w:uiPriority="69"/>
-    <w:lsdException w:name="Dark List Accent 4" w:uiPriority="70"/>
-    <w:lsdException w:name="Colorful Shading Accent 4" w:uiPriority="71"/>
-    <w:lsdException w:name="Colorful List Accent 4" w:uiPriority="72"/>
-    <w:lsdException w:name="Colorful Grid Accent 4" w:uiPriority="73"/>
-    <w:lsdException w:name="Light Shading Accent 5" w:uiPriority="60"/>
-    <w:lsdException w:name="Light List Accent 5" w:uiPriority="61"/>
-    <w:lsdException w:name="Light Grid Accent 5" w:uiPriority="62"/>
-    <w:lsdException w:name="Medium Shading 1 Accent 5" w:uiPriority="63"/>
-    <w:lsdException w:name="Medium Shading 2 Accent 5" w:uiPriority="64"/>
-    <w:lsdException w:name="Medium List 1 Accent 5" w:uiPriority="65"/>
-    <w:lsdException w:name="Medium List 2 Accent 5" w:uiPriority="66"/>
-    <w:lsdException w:name="Medium Grid 1 Accent 5" w:uiPriority="67"/>
-    <w:lsdException w:name="Medium Grid 2 Accent 5" w:uiPriority="68"/>
-    <w:lsdException w:name="Medium Grid 3 Accent 5" w:uiPriority="69"/>
-    <w:lsdException w:name="Dark List Accent 5" w:uiPriority="70"/>
-    <w:lsdException w:name="Colorful Shading Accent 5" w:uiPriority="71"/>
-    <w:lsdException w:name="Colorful List Accent 5" w:uiPriority="72"/>
-    <w:lsdException w:name="Colorful Grid Accent 5" w:uiPriority="73"/>
-    <w:lsdException w:name="Light Shading Accent 6" w:uiPriority="60"/>
-    <w:lsdException w:name="Light List Accent 6" w:uiPriority="61"/>
-    <w:lsdException w:name="Light Grid Accent 6" w:uiPriority="62"/>
-    <w:lsdException w:name="Medium Shading 1 Accent 6" w:uiPriority="63"/>
-    <w:lsdException w:name="Medium Shading 2 Accent 6" w:uiPriority="64"/>
-    <w:lsdException w:name="Medium List 1 Accent 6" w:uiPriority="65"/>
-    <w:lsdException w:name="Medium List 2 Accent 6" w:uiPriority="66"/>
-    <w:lsdException w:name="Medium Grid 1 Accent 6" w:uiPriority="67"/>
-    <w:lsdException w:name="Medium Grid 2 Accent 6" w:uiPriority="68"/>
-    <w:lsdException w:name="Medium Grid 3 Accent 6" w:uiPriority="69"/>
-    <w:lsdException w:name="Dark List Accent 6" w:uiPriority="70"/>
-    <w:lsdException w:name="Colorful Shading Accent 6" w:uiPriority="71"/>
-    <w:lsdException w:name="Colorful List Accent 6" w:uiPriority="72"/>
-    <w:lsdException w:name="Colorful Grid Accent 6" w:uiPriority="73"/>
-    <w:lsdException w:name="Subtle Emphasis" w:uiPriority="19" w:qFormat="1"/>
-    <w:lsdException w:name="Intense Emphasis" w:uiPriority="21" w:qFormat="1"/>
-    <w:lsdException w:name="Subtle Reference" w:uiPriority="31" w:qFormat="1"/>
-    <w:lsdException w:name="Intense Reference" w:uiPriority="32" w:qFormat="1"/>
-    <w:lsdException w:name="Book Title" w:uiPriority="33" w:qFormat="1"/>
-    <w:lsdException w:name="Bibliography" w:semiHidden="1" w:uiPriority="37" w:unhideWhenUsed="1"/>
-    <w:lsdException w:name="TOC Heading" w:semiHidden="1" w:uiPriority="39" w:unhideWhenUsed="1" w:qFormat="1"/>
-    <w:lsdException w:name="Plain Table 1" w:uiPriority="41"/>
-    <w:lsdException w:name="Plain Table 2" w:uiPriority="42"/>
-    <w:lsdException w:name="Plain Table 3" w:uiPriority="43"/>
-    <w:lsdException w:name="Plain Table 4" w:uiPriority="44"/>
-    <w:lsdException w:name="Plain Table 5" w:uiPriority="45"/>
-    <w:lsdException w:name="Grid Table Light" w:uiPriority="40"/>
-    <w:lsdException w:name="Grid Table 1 Light" w:uiPriority="46"/>
-    <w:lsdException w:name="Grid Table 2" w:uiPriority="47"/>
-    <w:lsdException w:name="Grid Table 3" w:uiPriority="48"/>
-    <w:lsdException w:name="Grid Table 4" w:uiPriority="49"/>
-    <w:lsdException w:name="Grid Table 5 Dark" w:uiPriority="50"/>
-    <w:lsdException w:name="Grid Table 6 Colorful" w:uiPriority="51"/>
-    <w:lsdException w:name="Grid Table 7 Colorful" w:uiPriority="52"/>
-    <w:lsdException w:name="Grid Table 1 Light Accent 1" w:uiPriority="46"/>
-    <w:lsdException w:name="Grid Table 2 Accent 1" w:uiPriority="47"/>
-    <w:lsdException w:name="Grid Table 3 Accent 1" w:uiPriority="48"/>
-    <w:lsdException w:name="Grid Table 4 Accent 1" w:uiPriority="49"/>
-    <w:lsdException w:name="Grid Table 5 Dark Accent 1" w:uiPriority="50"/>
-    <w:lsdException w:name="Grid Table 6 Colorful Accent 1" w:uiPriority="51"/>
-    <w:lsdException w:name="Grid Table 7 Colorful Accent 1" w:uiPriority="52"/>
-    <w:lsdException w:name="Grid Table 1 Light Accent 2" w:uiPriority="46"/>
-    <w:lsdException w:name="Grid Table 2 Accent 2" w:uiPriority="47"/>
-    <w:lsdException w:name="Grid Table 3 Accent 2" w:uiPriority="48"/>
-    <w:lsdException w:name="Grid Table 4 Accent 2" w:uiPriority="49"/>
-    <w:lsdException w:name="Grid Table 5 Dark Accent 2" w:uiPriority="50"/>
-    <w:lsdException w:name="Grid Table 6 Colorful Accent 2" w:uiPriority="51"/>
-    <w:lsdException w:name="Grid Table 7 Colorful Accent 2" w:uiPriority="52"/>
-    <w:lsdException w:name="Grid Table 1 Light Accent 3" w:uiPriority="46"/>
-    <w:lsdException w:name="Grid Table 2 Accent 3" w:uiPriority="47"/>
-    <w:lsdException w:name="Grid Table 3 Accent 3" w:uiPriority="48"/>
-    <w:lsdException w:name="Grid Table 4 Accent 3" w:uiPriority="49"/>
-    <w:lsdException w:name="Grid Table 5 Dark Accent 3" w:uiPriority="50"/>
-    <w:lsdException w:name="Grid Table 6 Colorful Accent 3" w:uiPriority="51"/>
-    <w:lsdException w:name="Grid Table 7 Colorful Accent 3" w:uiPriority="52"/>
-    <w:lsdException w:name="Grid Table 1 Light Accent 4" w:uiPriority="46"/>
-    <w:lsdException w:name="Grid Table 2 Accent 4" w:uiPriority="47"/>
-    <w:lsdException w:name="Grid Table 3 Accent 4" w:uiPriority="48"/>
-    <w:lsdException w:name="Grid Table 4 Accent 4" w:uiPriority="49"/>
-    <w:lsdException w:name="Grid Table 5 Dark Accent 4" w:uiPriority="50"/>
-    <w:lsdException w:name="Grid Table 6 Colorful Accent 4" w:uiPriority="51"/>
-    <w:lsdException w:name="Grid Table 7 Colorful Accent 4" w:uiPriority="52"/>
-    <w:lsdException w:name="Grid Table 1 Light Accent 5" w:uiPriority="46"/>
-    <w:lsdException w:name="Grid Table 2 Accent 5" w:uiPriority="47"/>
-    <w:lsdException w:name="Grid Table 3 Accent 5" w:uiPriority="48"/>
-    <w:lsdException w:name="Grid Table 4 Accent 5" w:uiPriority="49"/>
-    <w:lsdException w:name="Grid Table 5 Dark Accent 5" w:uiPriority="50"/>
-    <w:lsdException w:name="Grid Table 6 Colorful Accent 5" w:uiPriority="51"/>
-    <w:lsdException w:name="Grid Table 7 Colorful Accent 5" w:uiPriority="52"/>
-    <w:lsdException w:name="Grid Table 1 Light Accent 6" w:uiPriority="46"/>
-    <w:lsdException w:name="Grid Table 2 Accent 6" w:uiPriority="47"/>
-    <w:lsdException w:name="Grid Table 3 Accent 6" w:uiPriority="48"/>
-    <w:lsdException w:name="Grid Table 4 Accent 6" w:uiPriority="49"/>
-    <w:lsdException w:name="Grid Table 5 Dark Accent 6" w:uiPriority="50"/>
-    <w:lsdException w:name="Grid Table 6 Colorful Accent 6" w:uiPriority="51"/>
-    <w:lsdException w:name="Grid Table 7 Colorful Accent 6" w:uiPriority="52"/>
-    <w:lsdException w:name="List Table 1 Light" w:uiPriority="46"/>
-    <w:lsdException w:name="List Table 2" w:uiPriority="47"/>
-    <w:lsdException w:name="List Table 3" w:uiPriority="48"/>
-    <w:lsdException w:name="List Table 4" w:uiPriority="49"/>
-    <w:lsdException w:name="List Table 5 Dark" w:uiPriority="50"/>
-    <w:lsdException w:name="List Table 6 Colorful" w:uiPriority="51"/>
-    <w:lsdException w:name="List Table 7 Colorful" w:uiPriority="52"/>
-    <w:lsdException w:name="List Table 1 Light Accent 1" w:uiPriority="46"/>
-    <w:lsdException w:name="List Table 2 Accent 1" w:uiPriority="47"/>
-    <w:lsdException w:name="List Table 3 Accent 1" w:uiPriority="48"/>
-    <w:lsdException w:name="List Table 4 Accent 1" w:uiPriority="49"/>
-    <w:lsdException w:name="List Table 5 Dark Accent 1" w:uiPriority="50"/>
-    <w:lsdException w:name="List Table 6 Colorful Accent 1" w:uiPriority="51"/>
-    <w:lsdException w:name="List Table 7 Colorful Accent 1" w:uiPriority="52"/>
-    <w:lsdException w:name="List Table 1 Light Accent 2" w:uiPriority="46"/>
-    <w:lsdException w:name="List Table 2 Accent 2" w:uiPriority="47"/>
-    <w:lsdException w:name="List Table 3 Accent 2" w:uiPriority="48"/>
-    <w:lsdException w:name="List Table 4 Accent 2" w:uiPriority="49"/>
-    <w:lsdException w:name="List Table 5 Dark Accent 2" w:uiPriority="50"/>
-    <w:lsdException w:name="List Table 6 Colorful Accent 2" w:uiPriority="51"/>
-    <w:lsdException w:name="List Table 7 Colorful Accent 2" w:uiPriority="52"/>
-    <w:lsdException w:name="List Table 1 Light Accent 3" w:uiPriority="46"/>
-    <w:lsdException w:name="List Table 2 Accent 3" w:uiPriority="47"/>
-    <w:lsdException w:name="List Table 3 Accent 3" w:uiPriority="48"/>
-    <w:lsdException w:name="List Table 4 Accent 3" w:uiPriority="49"/>
-    <w:lsdException w:name="List Table 5 Dark Accent 3" w:uiPriority="50"/>
-    <w:lsdException w:name="List Table 6 Colorful Accent 3" w:uiPriority="51"/>
-    <w:lsdException w:name="List Table 7 Colorful Accent 3" w:uiPriority="52"/>
-    <w:lsdException w:name="List Table 1 Light Accent 4" w:uiPriority="46"/>
-    <w:lsdException w:name="List Table 2 Accent 4" w:uiPriority="47"/>
-    <w:lsdException w:name="List Table 3 Accent 4" w:uiPriority="48"/>
-    <w:lsdException w:name="List Table 4 Accent 4" w:uiPriority="49"/>
-    <w:lsdException w:name="List Table 5 Dark Accent 4" w:uiPriority="50"/>
-    <w:lsdException w:name="List Table 6 Colorful Accent 4" w:uiPriority="51"/>
-    <w:lsdException w:name="List Table 7 Colorful Accent 4" w:uiPriority="52"/>
-    <w:lsdException w:name="List Table 1 Light Accent 5" w:uiPriority="46"/>
-    <w:lsdException w:name="List Table 2 Accent 5" w:uiPriority="47"/>
-    <w:lsdException w:name="List Table 3 Accent 5" w:uiPriority="48"/>
-    <w:lsdException w:name="List Table 4 Accent 5" w:uiPriority="49"/>
-    <w:lsdException w:name="List Table 5 Dark Accent 5" w:uiPriority="50"/>
-    <w:lsdException w:name="List Table 6 Colorful Accent 5" w:uiPriority="51"/>
-    <w:lsdException w:name="List Table 7 Colorful Accent 5" w:uiPriority="52"/>
-    <w:lsdException w:name="List Table 1 Light Accent 6" w:uiPriority="46"/>
-    <w:lsdException w:name="List Table 2 Accent 6" w:uiPriority="47"/>
-    <w:lsdException w:name="List Table 3 Accent 6" w:uiPriority="48"/>
-    <w:lsdException w:name="List Table 4 Accent 6" w:uiPriority="49"/>
-    <w:lsdException w:name="List Table 5 Dark Accent 6" w:uiPriority="50"/>
-    <w:lsdException w:name="List Table 6 Colorful Accent 6" w:uiPriority="51"/>
-    <w:lsdException w:name="List Table 7 Colorful Accent 6" w:uiPriority="52"/>
+  <w:latentStyles w:defLockedState="0" w:defUIPriority="99" w:defSemiHidden="1" w:defUnhideWhenUsed="1" w:defQFormat="0" w:count="267">
+    <w:lsdException w:name="Normal" w:semiHidden="0" w:uiPriority="0" w:unhideWhenUsed="0" w:qFormat="1"/>
+    <w:lsdException w:name="heading 1" w:semiHidden="0" w:uiPriority="9" w:unhideWhenUsed="0" w:qFormat="1"/>
+    <w:lsdException w:name="heading 2" w:uiPriority="9" w:qFormat="1"/>
+    <w:lsdException w:name="heading 3" w:uiPriority="9" w:qFormat="1"/>
+    <w:lsdException w:name="heading 4" w:uiPriority="9" w:qFormat="1"/>
+    <w:lsdException w:name="heading 5" w:uiPriority="9" w:qFormat="1"/>
+    <w:lsdException w:name="heading 6" w:uiPriority="9" w:qFormat="1"/>
+    <w:lsdException w:name="heading 7" w:uiPriority="9" w:qFormat="1"/>
+    <w:lsdException w:name="heading 8" w:uiPriority="9" w:qFormat="1"/>
+    <w:lsdException w:name="heading 9" w:uiPriority="9" w:qFormat="1"/>
+    <w:lsdException w:name="toc 1" w:uiPriority="39"/>
+    <w:lsdException w:name="toc 2" w:uiPriority="39"/>
+    <w:lsdException w:name="toc 3" w:uiPriority="39"/>
+    <w:lsdException w:name="toc 4" w:uiPriority="39"/>
+    <w:lsdException w:name="toc 5" w:uiPriority="39"/>
+    <w:lsdException w:name="toc 6" w:uiPriority="39"/>
+    <w:lsdException w:name="toc 7" w:uiPriority="39"/>
+    <w:lsdException w:name="toc 8" w:uiPriority="39"/>
+    <w:lsdException w:name="toc 9" w:uiPriority="39"/>
+    <w:lsdException w:name="caption" w:uiPriority="35" w:qFormat="1"/>
+    <w:lsdException w:name="Title" w:semiHidden="0" w:uiPriority="10" w:unhideWhenUsed="0" w:qFormat="1"/>
+    <w:lsdException w:name="Default Paragraph Font" w:uiPriority="1"/>
+    <w:lsdException w:name="Subtitle" w:semiHidden="0" w:uiPriority="11" w:unhideWhenUsed="0" w:qFormat="1"/>
+    <w:lsdException w:name="Strong" w:semiHidden="0" w:uiPriority="22" w:unhideWhenUsed="0" w:qFormat="1"/>
+    <w:lsdException w:name="Emphasis" w:semiHidden="0" w:uiPriority="20" w:unhideWhenUsed="0" w:qFormat="1"/>
+    <w:lsdException w:name="Table Grid" w:semiHidden="0" w:uiPriority="39" w:unhideWhenUsed="0"/>
+    <w:lsdException w:name="Placeholder Text" w:unhideWhenUsed="0"/>
+    <w:lsdException w:name="No Spacing" w:semiHidden="0" w:uiPriority="1" w:unhideWhenUsed="0" w:qFormat="1"/>
+    <w:lsdException w:name="Light Shading" w:semiHidden="0" w:uiPriority="60" w:unhideWhenUsed="0"/>
+    <w:lsdException w:name="Light List" w:semiHidden="0" w:uiPriority="61" w:unhideWhenUsed="0"/>
+    <w:lsdException w:name="Light Grid" w:semiHidden="0" w:uiPriority="62" w:unhideWhenUsed="0"/>
+    <w:lsdException w:name="Medium Shading 1" w:semiHidden="0" w:uiPriority="63" w:unhideWhenUsed="0"/>
+    <w:lsdException w:name="Medium Shading 2" w:semiHidden="0" w:uiPriority="64" w:unhideWhenUsed="0"/>
+    <w:lsdException w:name="Medium List 1" w:semiHidden="0" w:uiPriority="65" w:unhideWhenUsed="0"/>
+    <w:lsdException w:name="Medium List 2" w:semiHidden="0" w:uiPriority="66" w:unhideWhenUsed="0"/>
+    <w:lsdException w:name="Medium Grid 1" w:semiHidden="0" w:uiPriority="67" w:unhideWhenUsed="0"/>
+    <w:lsdException w:name="Medium Grid 2" w:semiHidden="0" w:uiPriority="68" w:unhideWhenUsed="0"/>
+    <w:lsdException w:name="Medium Grid 3" w:semiHidden="0" w:uiPriority="69" w:unhideWhenUsed="0"/>
+    <w:lsdException w:name="Dark List" w:semiHidden="0" w:uiPriority="70" w:unhideWhenUsed="0"/>
+    <w:lsdException w:name="Colorful Shading" w:semiHidden="0" w:uiPriority="71" w:unhideWhenUsed="0"/>
+    <w:lsdException w:name="Colorful List" w:semiHidden="0" w:uiPriority="72" w:unhideWhenUsed="0"/>
+    <w:lsdException w:name="Colorful Grid" w:semiHidden="0" w:uiPriority="73" w:unhideWhenUsed="0"/>
+    <w:lsdException w:name="Light Shading Accent 1" w:semiHidden="0" w:uiPriority="60" w:unhideWhenUsed="0"/>
+    <w:lsdException w:name="Light List Accent 1" w:semiHidden="0" w:uiPriority="61" w:unhideWhenUsed="0"/>
+    <w:lsdException w:name="Light Grid Accent 1" w:semiHidden="0" w:uiPriority="62" w:unhideWhenUsed="0"/>
+    <w:lsdException w:name="Medium Shading 1 Accent 1" w:semiHidden="0" w:uiPriority="63" w:unhideWhenUsed="0"/>
+    <w:lsdException w:name="Medium Shading 2 Accent 1" w:semiHidden="0" w:uiPriority="64" w:unhideWhenUsed="0"/>
+    <w:lsdException w:name="Medium List 1 Accent 1" w:semiHidden="0" w:uiPriority="65" w:unhideWhenUsed="0"/>
+    <w:lsdException w:name="Revision" w:unhideWhenUsed="0"/>
+    <w:lsdException w:name="List Paragraph" w:semiHidden="0" w:uiPriority="34" w:unhideWhenUsed="0" w:qFormat="1"/>
+    <w:lsdException w:name="Quote" w:semiHidden="0" w:uiPriority="29" w:unhideWhenUsed="0" w:qFormat="1"/>
+    <w:lsdException w:name="Intense Quote" w:semiHidden="0" w:uiPriority="30" w:unhideWhenUsed="0" w:qFormat="1"/>
+    <w:lsdException w:name="Medium List 2 Accent 1" w:semiHidden="0" w:uiPriority="66" w:unhideWhenUsed="0"/>
+    <w:lsdException w:name="Medium Grid 1 Accent 1" w:semiHidden="0" w:uiPriority="67" w:unhideWhenUsed="0"/>
+    <w:lsdException w:name="Medium Grid 2 Accent 1" w:semiHidden="0" w:uiPriority="68" w:unhideWhenUsed="0"/>
+    <w:lsdException w:name="Medium Grid 3 Accent 1" w:semiHidden="0" w:uiPriority="69" w:unhideWhenUsed="0"/>
+    <w:lsdException w:name="Dark List Accent 1" w:semiHidden="0" w:uiPriority="70" w:unhideWhenUsed="0"/>
+    <w:lsdException w:name="Colorful Shading Accent 1" w:semiHidden="0" w:uiPriority="71" w:unhideWhenUsed="0"/>
+    <w:lsdException w:name="Colorful List Accent 1" w:semiHidden="0" w:uiPriority="72" w:unhideWhenUsed="0"/>
+    <w:lsdException w:name="Colorful Grid Accent 1" w:semiHidden="0" w:uiPriority="73" w:unhideWhenUsed="0"/>
+    <w:lsdException w:name="Light Shading Accent 2" w:semiHidden="0" w:uiPriority="60" w:unhideWhenUsed="0"/>
+    <w:lsdException w:name="Light List Accent 2" w:semiHidden="0" w:uiPriority="61" w:unhideWhenUsed="0"/>
+    <w:lsdException w:name="Light Grid Accent 2" w:semiHidden="0" w:uiPriority="62" w:unhideWhenUsed="0"/>
+    <w:lsdException w:name="Medium Shading 1 Accent 2" w:semiHidden="0" w:uiPriority="63" w:unhideWhenUsed="0"/>
+    <w:lsdException w:name="Medium Shading 2 Accent 2" w:semiHidden="0" w:uiPriority="64" w:unhideWhenUsed="0"/>
+    <w:lsdException w:name="Medium List 1 Accent 2" w:semiHidden="0" w:uiPriority="65" w:unhideWhenUsed="0"/>
+    <w:lsdException w:name="Medium List 2 Accent 2" w:semiHidden="0" w:uiPriority="66" w:unhideWhenUsed="0"/>
+    <w:lsdException w:name="Medium Grid 1 Accent 2" w:semiHidden="0" w:uiPriority="67" w:unhideWhenUsed="0"/>
+    <w:lsdException w:name="Medium Grid 2 Accent 2" w:semiHidden="0" w:uiPriority="68" w:unhideWhenUsed="0"/>
+    <w:lsdException w:name="Medium Grid 3 Accent 2" w:semiHidden="0" w:uiPriority="69" w:unhideWhenUsed="0"/>
+    <w:lsdException w:name="Dark List Accent 2" w:semiHidden="0" w:uiPriority="70" w:unhideWhenUsed="0"/>
+    <w:lsdException w:name="Colorful Shading Accent 2" w:semiHidden="0" w:uiPriority="71" w:unhideWhenUsed="0"/>
+    <w:lsdException w:name="Colorful List Accent 2" w:semiHidden="0" w:uiPriority="72" w:unhideWhenUsed="0"/>
+    <w:lsdException w:name="Colorful Grid Accent 2" w:semiHidden="0" w:uiPriority="73" w:unhideWhenUsed="0"/>
+    <w:lsdException w:name="Light Shading Accent 3" w:semiHidden="0" w:uiPriority="60" w:unhideWhenUsed="0"/>
+    <w:lsdException w:name="Light List Accent 3" w:semiHidden="0" w:uiPriority="61" w:unhideWhenUsed="0"/>
+    <w:lsdException w:name="Light Grid Accent 3" w:semiHidden="0" w:uiPriority="62" w:unhideWhenUsed="0"/>
+    <w:lsdException w:name="Medium Shading 1 Accent 3" w:semiHidden="0" w:uiPriority="63" w:unhideWhenUsed="0"/>
+    <w:lsdException w:name="Medium Shading 2 Accent 3" w:semiHidden="0" w:uiPriority="64" w:unhideWhenUsed="0"/>
+    <w:lsdException w:name="Medium List 1 Accent 3" w:semiHidden="0" w:uiPriority="65" w:unhideWhenUsed="0"/>
+    <w:lsdException w:name="Medium List 2 Accent 3" w:semiHidden="0" w:uiPriority="66" w:unhideWhenUsed="0"/>
+    <w:lsdException w:name="Medium Grid 1 Accent 3" w:semiHidden="0" w:uiPriority="67" w:unhideWhenUsed="0"/>
+    <w:lsdException w:name="Medium Grid 2 Accent 3" w:semiHidden="0" w:uiPriority="68" w:unhideWhenUsed="0"/>
+    <w:lsdException w:name="Medium Grid 3 Accent 3" w:semiHidden="0" w:uiPriority="69" w:unhideWhenUsed="0"/>
+    <w:lsdException w:name="Dark List Accent 3" w:semiHidden="0" w:uiPriority="70" w:unhideWhenUsed="0"/>
+    <w:lsdException w:name="Colorful Shading Accent 3" w:semiHidden="0" w:uiPriority="71" w:unhideWhenUsed="0"/>
+    <w:lsdException w:name="Colorful List Accent 3" w:semiHidden="0" w:uiPriority="72" w:unhideWhenUsed="0"/>
+    <w:lsdException w:name="Colorful Grid Accent 3" w:semiHidden="0" w:uiPriority="73" w:unhideWhenUsed="0"/>
+    <w:lsdException w:name="Light Shading Accent 4" w:semiHidden="0" w:uiPriority="60" w:unhideWhenUsed="0"/>
+    <w:lsdException w:name="Light List Accent 4" w:semiHidden="0" w:uiPriority="61" w:unhideWhenUsed="0"/>
+    <w:lsdException w:name="Light Grid Accent 4" w:semiHidden="0" w:uiPriority="62" w:unhideWhenUsed="0"/>
+    <w:lsdException w:name="Medium Shading 1 Accent 4" w:semiHidden="0" w:uiPriority="63" w:unhideWhenUsed="0"/>
+    <w:lsdException w:name="Medium Shading 2 Accent 4" w:semiHidden="0" w:uiPriority="64" w:unhideWhenUsed="0"/>
+    <w:lsdException w:name="Medium List 1 Accent 4" w:semiHidden="0" w:uiPriority="65" w:unhideWhenUsed="0"/>
+    <w:lsdException w:name="Medium List 2 Accent 4" w:semiHidden="0" w:uiPriority="66" w:unhideWhenUsed="0"/>
+    <w:lsdException w:name="Medium Grid 1 Accent 4" w:semiHidden="0" w:uiPriority="67" w:unhideWhenUsed="0"/>
+    <w:lsdException w:name="Medium Grid 2 Accent 4" w:semiHidden="0" w:uiPriority="68" w:unhideWhenUsed="0"/>
+    <w:lsdException w:name="Medium Grid 3 Accent 4" w:semiHidden="0" w:uiPriority="69" w:unhideWhenUsed="0"/>
+    <w:lsdException w:name="Dark List Accent 4" w:semiHidden="0" w:uiPriority="70" w:unhideWhenUsed="0"/>
+    <w:lsdException w:name="Colorful Shading Accent 4" w:semiHidden="0" w:uiPriority="71" w:unhideWhenUsed="0"/>
+    <w:lsdException w:name="Colorful List Accent 4" w:semiHidden="0" w:uiPriority="72" w:unhideWhenUsed="0"/>
+    <w:lsdException w:name="Colorful Grid Accent 4" w:semiHidden="0" w:uiPriority="73" w:unhideWhenUsed="0"/>
+    <w:lsdException w:name="Light Shading Accent 5" w:semiHidden="0" w:uiPriority="60" w:unhideWhenUsed="0"/>
+    <w:lsdException w:name="Light List Accent 5" w:semiHidden="0" w:uiPriority="61" w:unhideWhenUsed="0"/>
+    <w:lsdException w:name="Light Grid Accent 5" w:semiHidden="0" w:uiPriority="62" w:unhideWhenUsed="0"/>
+    <w:lsdException w:name="Medium Shading 1 Accent 5" w:semiHidden="0" w:uiPriority="63" w:unhideWhenUsed="0"/>
+    <w:lsdException w:name="Medium Shading 2 Accent 5" w:semiHidden="0" w:uiPriority="64" w:unhideWhenUsed="0"/>
+    <w:lsdException w:name="Medium List 1 Accent 5" w:semiHidden="0" w:uiPriority="65" w:unhideWhenUsed="0"/>
+    <w:lsdException w:name="Medium List 2 Accent 5" w:semiHidden="0" w:uiPriority="66" w:unhideWhenUsed="0"/>
+    <w:lsdException w:name="Medium Grid 1 Accent 5" w:semiHidden="0" w:uiPriority="67" w:unhideWhenUsed="0"/>
+    <w:lsdException w:name="Medium Grid 2 Accent 5" w:semiHidden="0" w:uiPriority="68" w:unhideWhenUsed="0"/>
+    <w:lsdException w:name="Medium Grid 3 Accent 5" w:semiHidden="0" w:uiPriority="69" w:unhideWhenUsed="0"/>
+    <w:lsdException w:name="Dark List Accent 5" w:semiHidden="0" w:uiPriority="70" w:unhideWhenUsed="0"/>
+    <w:lsdException w:name="Colorful Shading Accent 5" w:semiHidden="0" w:uiPriority="71" w:unhideWhenUsed="0"/>
+    <w:lsdException w:name="Colorful List Accent 5" w:semiHidden="0" w:uiPriority="72" w:unhideWhenUsed="0"/>
+    <w:lsdException w:name="Colorful Grid Accent 5" w:semiHidden="0" w:uiPriority="73" w:unhideWhenUsed="0"/>
+    <w:lsdException w:name="Light Shading Accent 6" w:semiHidden="0" w:uiPriority="60" w:unhideWhenUsed="0"/>
+    <w:lsdException w:name="Light List Accent 6" w:semiHidden="0" w:uiPriority="61" w:unhideWhenUsed="0"/>
+    <w:lsdException w:name="Light Grid Accent 6" w:semiHidden="0" w:uiPriority="62" w:unhideWhenUsed="0"/>
+    <w:lsdException w:name="Medium Shading 1 Accent 6" w:semiHidden="0" w:uiPriority="63" w:unhideWhenUsed="0"/>
+    <w:lsdException w:name="Medium Shading 2 Accent 6" w:semiHidden="0" w:uiPriority="64" w:unhideWhenUsed="0"/>
+    <w:lsdException w:name="Medium List 1 Accent 6" w:semiHidden="0" w:uiPriority="65" w:unhideWhenUsed="0"/>
+    <w:lsdException w:name="Medium List 2 Accent 6" w:semiHidden="0" w:uiPriority="66" w:unhideWhenUsed="0"/>
+    <w:lsdException w:name="Medium Grid 1 Accent 6" w:semiHidden="0" w:uiPriority="67" w:unhideWhenUsed="0"/>
+    <w:lsdException w:name="Medium Grid 2 Accent 6" w:semiHidden="0" w:uiPriority="68" w:unhideWhenUsed="0"/>
+    <w:lsdException w:name="Medium Grid 3 Accent 6" w:semiHidden="0" w:uiPriority="69" w:unhideWhenUsed="0"/>
+    <w:lsdException w:name="Dark List Accent 6" w:semiHidden="0" w:uiPriority="70" w:unhideWhenUsed="0"/>
+    <w:lsdException w:name="Colorful Shading Accent 6" w:semiHidden="0" w:uiPriority="71" w:unhideWhenUsed="0"/>
+    <w:lsdException w:name="Colorful List Accent 6" w:semiHidden="0" w:uiPriority="72" w:unhideWhenUsed="0"/>
+    <w:lsdException w:name="Colorful Grid Accent 6" w:semiHidden="0" w:uiPriority="73" w:unhideWhenUsed="0"/>
+    <w:lsdException w:name="Subtle Emphasis" w:semiHidden="0" w:uiPriority="19" w:unhideWhenUsed="0" w:qFormat="1"/>
+    <w:lsdException w:name="Intense Emphasis" w:semiHidden="0" w:uiPriority="21" w:unhideWhenUsed="0" w:qFormat="1"/>
+    <w:lsdException w:name="Subtle Reference" w:semiHidden="0" w:uiPriority="31" w:unhideWhenUsed="0" w:qFormat="1"/>
+    <w:lsdException w:name="Intense Reference" w:semiHidden="0" w:uiPriority="32" w:unhideWhenUsed="0" w:qFormat="1"/>
+    <w:lsdException w:name="Book Title" w:semiHidden="0" w:uiPriority="33" w:unhideWhenUsed="0" w:qFormat="1"/>
+    <w:lsdException w:name="Bibliography" w:uiPriority="37"/>
+    <w:lsdException w:name="TOC Heading" w:uiPriority="39" w:qFormat="1"/>
   </w:latentStyles>
   <w:style w:type="paragraph" w:default="1" w:styleId="Normal">
     <w:name w:val="Normal"/>
@@ -9463,6 +8972,196 @@
 </w:styles>
 </file>
 
+<file path=word/stylesWithEffects.xml><?xml version="1.0" encoding="utf-8"?>
+<w:styles xmlns:wpc="http://schemas.microsoft.com/office/word/2010/wordprocessingCanvas" xmlns:mc="http://schemas.openxmlformats.org/markup-compatibility/2006" xmlns:o="urn:schemas-microsoft-com:office:office" xmlns:r="http://schemas.openxmlformats.org/officeDocument/2006/relationships" xmlns:m="http://schemas.openxmlformats.org/officeDocument/2006/math" xmlns:v="urn:schemas-microsoft-com:vml" xmlns:wp14="http://schemas.microsoft.com/office/word/2010/wordprocessingDrawing" xmlns:wp="http://schemas.openxmlformats.org/drawingml/2006/wordprocessingDrawing" xmlns:w10="urn:schemas-microsoft-com:office:word" xmlns:w="http://schemas.openxmlformats.org/wordprocessingml/2006/main" xmlns:w14="http://schemas.microsoft.com/office/word/2010/wordml" xmlns:wpg="http://schemas.microsoft.com/office/word/2010/wordprocessingGroup" xmlns:wpi="http://schemas.microsoft.com/office/word/2010/wordprocessingInk" xmlns:wne="http://schemas.microsoft.com/office/word/2006/wordml" xmlns:wps="http://schemas.microsoft.com/office/word/2010/wordprocessingShape" mc:Ignorable="w14 wp14">
+  <w:docDefaults>
+    <w:rPrDefault>
+      <w:rPr>
+        <w:rFonts w:asciiTheme="minorHAnsi" w:eastAsiaTheme="minorEastAsia" w:hAnsiTheme="minorHAnsi" w:cstheme="minorBidi"/>
+        <w:sz w:val="22"/>
+        <w:szCs w:val="22"/>
+        <w:lang w:val="en-US" w:eastAsia="ja-JP" w:bidi="ar-SA"/>
+      </w:rPr>
+    </w:rPrDefault>
+    <w:pPrDefault>
+      <w:pPr>
+        <w:spacing w:after="200" w:line="276" w:lineRule="auto"/>
+      </w:pPr>
+    </w:pPrDefault>
+  </w:docDefaults>
+  <w:latentStyles w:defLockedState="0" w:defUIPriority="99" w:defSemiHidden="1" w:defUnhideWhenUsed="1" w:defQFormat="0" w:count="267">
+    <w:lsdException w:name="Normal" w:semiHidden="0" w:uiPriority="0" w:unhideWhenUsed="0" w:qFormat="1"/>
+    <w:lsdException w:name="heading 1" w:semiHidden="0" w:uiPriority="9" w:unhideWhenUsed="0" w:qFormat="1"/>
+    <w:lsdException w:name="heading 2" w:uiPriority="9" w:qFormat="1"/>
+    <w:lsdException w:name="heading 3" w:uiPriority="9" w:qFormat="1"/>
+    <w:lsdException w:name="heading 4" w:uiPriority="9" w:qFormat="1"/>
+    <w:lsdException w:name="heading 5" w:uiPriority="9" w:qFormat="1"/>
+    <w:lsdException w:name="heading 6" w:uiPriority="9" w:qFormat="1"/>
+    <w:lsdException w:name="heading 7" w:uiPriority="9" w:qFormat="1"/>
+    <w:lsdException w:name="heading 8" w:uiPriority="9" w:qFormat="1"/>
+    <w:lsdException w:name="heading 9" w:uiPriority="9" w:qFormat="1"/>
+    <w:lsdException w:name="toc 1" w:uiPriority="39"/>
+    <w:lsdException w:name="toc 2" w:uiPriority="39"/>
+    <w:lsdException w:name="toc 3" w:uiPriority="39"/>
+    <w:lsdException w:name="toc 4" w:uiPriority="39"/>
+    <w:lsdException w:name="toc 5" w:uiPriority="39"/>
+    <w:lsdException w:name="toc 6" w:uiPriority="39"/>
+    <w:lsdException w:name="toc 7" w:uiPriority="39"/>
+    <w:lsdException w:name="toc 8" w:uiPriority="39"/>
+    <w:lsdException w:name="toc 9" w:uiPriority="39"/>
+    <w:lsdException w:name="caption" w:uiPriority="35" w:qFormat="1"/>
+    <w:lsdException w:name="Title" w:semiHidden="0" w:uiPriority="10" w:unhideWhenUsed="0" w:qFormat="1"/>
+    <w:lsdException w:name="Default Paragraph Font" w:uiPriority="1"/>
+    <w:lsdException w:name="Subtitle" w:semiHidden="0" w:uiPriority="11" w:unhideWhenUsed="0" w:qFormat="1"/>
+    <w:lsdException w:name="Strong" w:semiHidden="0" w:uiPriority="22" w:unhideWhenUsed="0" w:qFormat="1"/>
+    <w:lsdException w:name="Emphasis" w:semiHidden="0" w:uiPriority="20" w:unhideWhenUsed="0" w:qFormat="1"/>
+    <w:lsdException w:name="Table Grid" w:semiHidden="0" w:uiPriority="59" w:unhideWhenUsed="0"/>
+    <w:lsdException w:name="Placeholder Text" w:unhideWhenUsed="0"/>
+    <w:lsdException w:name="No Spacing" w:semiHidden="0" w:uiPriority="1" w:unhideWhenUsed="0" w:qFormat="1"/>
+    <w:lsdException w:name="Light Shading" w:semiHidden="0" w:uiPriority="60" w:unhideWhenUsed="0"/>
+    <w:lsdException w:name="Light List" w:semiHidden="0" w:uiPriority="61" w:unhideWhenUsed="0"/>
+    <w:lsdException w:name="Light Grid" w:semiHidden="0" w:uiPriority="62" w:unhideWhenUsed="0"/>
+    <w:lsdException w:name="Medium Shading 1" w:semiHidden="0" w:uiPriority="63" w:unhideWhenUsed="0"/>
+    <w:lsdException w:name="Medium Shading 2" w:semiHidden="0" w:uiPriority="64" w:unhideWhenUsed="0"/>
+    <w:lsdException w:name="Medium List 1" w:semiHidden="0" w:uiPriority="65" w:unhideWhenUsed="0"/>
+    <w:lsdException w:name="Medium List 2" w:semiHidden="0" w:uiPriority="66" w:unhideWhenUsed="0"/>
+    <w:lsdException w:name="Medium Grid 1" w:semiHidden="0" w:uiPriority="67" w:unhideWhenUsed="0"/>
+    <w:lsdException w:name="Medium Grid 2" w:semiHidden="0" w:uiPriority="68" w:unhideWhenUsed="0"/>
+    <w:lsdException w:name="Medium Grid 3" w:semiHidden="0" w:uiPriority="69" w:unhideWhenUsed="0"/>
+    <w:lsdException w:name="Dark List" w:semiHidden="0" w:uiPriority="70" w:unhideWhenUsed="0"/>
+    <w:lsdException w:name="Colorful Shading" w:semiHidden="0" w:uiPriority="71" w:unhideWhenUsed="0"/>
+    <w:lsdException w:name="Colorful List" w:semiHidden="0" w:uiPriority="72" w:unhideWhenUsed="0"/>
+    <w:lsdException w:name="Colorful Grid" w:semiHidden="0" w:uiPriority="73" w:unhideWhenUsed="0"/>
+    <w:lsdException w:name="Light Shading Accent 1" w:semiHidden="0" w:uiPriority="60" w:unhideWhenUsed="0"/>
+    <w:lsdException w:name="Light List Accent 1" w:semiHidden="0" w:uiPriority="61" w:unhideWhenUsed="0"/>
+    <w:lsdException w:name="Light Grid Accent 1" w:semiHidden="0" w:uiPriority="62" w:unhideWhenUsed="0"/>
+    <w:lsdException w:name="Medium Shading 1 Accent 1" w:semiHidden="0" w:uiPriority="63" w:unhideWhenUsed="0"/>
+    <w:lsdException w:name="Medium Shading 2 Accent 1" w:semiHidden="0" w:uiPriority="64" w:unhideWhenUsed="0"/>
+    <w:lsdException w:name="Medium List 1 Accent 1" w:semiHidden="0" w:uiPriority="65" w:unhideWhenUsed="0"/>
+    <w:lsdException w:name="Revision" w:unhideWhenUsed="0"/>
+    <w:lsdException w:name="List Paragraph" w:semiHidden="0" w:uiPriority="34" w:unhideWhenUsed="0" w:qFormat="1"/>
+    <w:lsdException w:name="Quote" w:semiHidden="0" w:uiPriority="29" w:unhideWhenUsed="0" w:qFormat="1"/>
+    <w:lsdException w:name="Intense Quote" w:semiHidden="0" w:uiPriority="30" w:unhideWhenUsed="0" w:qFormat="1"/>
+    <w:lsdException w:name="Medium List 2 Accent 1" w:semiHidden="0" w:uiPriority="66" w:unhideWhenUsed="0"/>
+    <w:lsdException w:name="Medium Grid 1 Accent 1" w:semiHidden="0" w:uiPriority="67" w:unhideWhenUsed="0"/>
+    <w:lsdException w:name="Medium Grid 2 Accent 1" w:semiHidden="0" w:uiPriority="68" w:unhideWhenUsed="0"/>
+    <w:lsdException w:name="Medium Grid 3 Accent 1" w:semiHidden="0" w:uiPriority="69" w:unhideWhenUsed="0"/>
+    <w:lsdException w:name="Dark List Accent 1" w:semiHidden="0" w:uiPriority="70" w:unhideWhenUsed="0"/>
+    <w:lsdException w:name="Colorful Shading Accent 1" w:semiHidden="0" w:uiPriority="71" w:unhideWhenUsed="0"/>
+    <w:lsdException w:name="Colorful List Accent 1" w:semiHidden="0" w:uiPriority="72" w:unhideWhenUsed="0"/>
+    <w:lsdException w:name="Colorful Grid Accent 1" w:semiHidden="0" w:uiPriority="73" w:unhideWhenUsed="0"/>
+    <w:lsdException w:name="Light Shading Accent 2" w:semiHidden="0" w:uiPriority="60" w:unhideWhenUsed="0"/>
+    <w:lsdException w:name="Light List Accent 2" w:semiHidden="0" w:uiPriority="61" w:unhideWhenUsed="0"/>
+    <w:lsdException w:name="Light Grid Accent 2" w:semiHidden="0" w:uiPriority="62" w:unhideWhenUsed="0"/>
+    <w:lsdException w:name="Medium Shading 1 Accent 2" w:semiHidden="0" w:uiPriority="63" w:unhideWhenUsed="0"/>
+    <w:lsdException w:name="Medium Shading 2 Accent 2" w:semiHidden="0" w:uiPriority="64" w:unhideWhenUsed="0"/>
+    <w:lsdException w:name="Medium List 1 Accent 2" w:semiHidden="0" w:uiPriority="65" w:unhideWhenUsed="0"/>
+    <w:lsdException w:name="Medium List 2 Accent 2" w:semiHidden="0" w:uiPriority="66" w:unhideWhenUsed="0"/>
+    <w:lsdException w:name="Medium Grid 1 Accent 2" w:semiHidden="0" w:uiPriority="67" w:unhideWhenUsed="0"/>
+    <w:lsdException w:name="Medium Grid 2 Accent 2" w:semiHidden="0" w:uiPriority="68" w:unhideWhenUsed="0"/>
+    <w:lsdException w:name="Medium Grid 3 Accent 2" w:semiHidden="0" w:uiPriority="69" w:unhideWhenUsed="0"/>
+    <w:lsdException w:name="Dark List Accent 2" w:semiHidden="0" w:uiPriority="70" w:unhideWhenUsed="0"/>
+    <w:lsdException w:name="Colorful Shading Accent 2" w:semiHidden="0" w:uiPriority="71" w:unhideWhenUsed="0"/>
+    <w:lsdException w:name="Colorful List Accent 2" w:semiHidden="0" w:uiPriority="72" w:unhideWhenUsed="0"/>
+    <w:lsdException w:name="Colorful Grid Accent 2" w:semiHidden="0" w:uiPriority="73" w:unhideWhenUsed="0"/>
+    <w:lsdException w:name="Light Shading Accent 3" w:semiHidden="0" w:uiPriority="60" w:unhideWhenUsed="0"/>
+    <w:lsdException w:name="Light List Accent 3" w:semiHidden="0" w:uiPriority="61" w:unhideWhenUsed="0"/>
+    <w:lsdException w:name="Light Grid Accent 3" w:semiHidden="0" w:uiPriority="62" w:unhideWhenUsed="0"/>
+    <w:lsdException w:name="Medium Shading 1 Accent 3" w:semiHidden="0" w:uiPriority="63" w:unhideWhenUsed="0"/>
+    <w:lsdException w:name="Medium Shading 2 Accent 3" w:semiHidden="0" w:uiPriority="64" w:unhideWhenUsed="0"/>
+    <w:lsdException w:name="Medium List 1 Accent 3" w:semiHidden="0" w:uiPriority="65" w:unhideWhenUsed="0"/>
+    <w:lsdException w:name="Medium List 2 Accent 3" w:semiHidden="0" w:uiPriority="66" w:unhideWhenUsed="0"/>
+    <w:lsdException w:name="Medium Grid 1 Accent 3" w:semiHidden="0" w:uiPriority="67" w:unhideWhenUsed="0"/>
+    <w:lsdException w:name="Medium Grid 2 Accent 3" w:semiHidden="0" w:uiPriority="68" w:unhideWhenUsed="0"/>
+    <w:lsdException w:name="Medium Grid 3 Accent 3" w:semiHidden="0" w:uiPriority="69" w:unhideWhenUsed="0"/>
+    <w:lsdException w:name="Dark List Accent 3" w:semiHidden="0" w:uiPriority="70" w:unhideWhenUsed="0"/>
+    <w:lsdException w:name="Colorful Shading Accent 3" w:semiHidden="0" w:uiPriority="71" w:unhideWhenUsed="0"/>
+    <w:lsdException w:name="Colorful List Accent 3" w:semiHidden="0" w:uiPriority="72" w:unhideWhenUsed="0"/>
+    <w:lsdException w:name="Colorful Grid Accent 3" w:semiHidden="0" w:uiPriority="73" w:unhideWhenUsed="0"/>
+    <w:lsdException w:name="Light Shading Accent 4" w:semiHidden="0" w:uiPriority="60" w:unhideWhenUsed="0"/>
+    <w:lsdException w:name="Light List Accent 4" w:semiHidden="0" w:uiPriority="61" w:unhideWhenUsed="0"/>
+    <w:lsdException w:name="Light Grid Accent 4" w:semiHidden="0" w:uiPriority="62" w:unhideWhenUsed="0"/>
+    <w:lsdException w:name="Medium Shading 1 Accent 4" w:semiHidden="0" w:uiPriority="63" w:unhideWhenUsed="0"/>
+    <w:lsdException w:name="Medium Shading 2 Accent 4" w:semiHidden="0" w:uiPriority="64" w:unhideWhenUsed="0"/>
+    <w:lsdException w:name="Medium List 1 Accent 4" w:semiHidden="0" w:uiPriority="65" w:unhideWhenUsed="0"/>
+    <w:lsdException w:name="Medium List 2 Accent 4" w:semiHidden="0" w:uiPriority="66" w:unhideWhenUsed="0"/>
+    <w:lsdException w:name="Medium Grid 1 Accent 4" w:semiHidden="0" w:uiPriority="67" w:unhideWhenUsed="0"/>
+    <w:lsdException w:name="Medium Grid 2 Accent 4" w:semiHidden="0" w:uiPriority="68" w:unhideWhenUsed="0"/>
+    <w:lsdException w:name="Medium Grid 3 Accent 4" w:semiHidden="0" w:uiPriority="69" w:unhideWhenUsed="0"/>
+    <w:lsdException w:name="Dark List Accent 4" w:semiHidden="0" w:uiPriority="70" w:unhideWhenUsed="0"/>
+    <w:lsdException w:name="Colorful Shading Accent 4" w:semiHidden="0" w:uiPriority="71" w:unhideWhenUsed="0"/>
+    <w:lsdException w:name="Colorful List Accent 4" w:semiHidden="0" w:uiPriority="72" w:unhideWhenUsed="0"/>
+    <w:lsdException w:name="Colorful Grid Accent 4" w:semiHidden="0" w:uiPriority="73" w:unhideWhenUsed="0"/>
+    <w:lsdException w:name="Light Shading Accent 5" w:semiHidden="0" w:uiPriority="60" w:unhideWhenUsed="0"/>
+    <w:lsdException w:name="Light List Accent 5" w:semiHidden="0" w:uiPriority="61" w:unhideWhenUsed="0"/>
+    <w:lsdException w:name="Light Grid Accent 5" w:semiHidden="0" w:uiPriority="62" w:unhideWhenUsed="0"/>
+    <w:lsdException w:name="Medium Shading 1 Accent 5" w:semiHidden="0" w:uiPriority="63" w:unhideWhenUsed="0"/>
+    <w:lsdException w:name="Medium Shading 2 Accent 5" w:semiHidden="0" w:uiPriority="64" w:unhideWhenUsed="0"/>
+    <w:lsdException w:name="Medium List 1 Accent 5" w:semiHidden="0" w:uiPriority="65" w:unhideWhenUsed="0"/>
+    <w:lsdException w:name="Medium List 2 Accent 5" w:semiHidden="0" w:uiPriority="66" w:unhideWhenUsed="0"/>
+    <w:lsdException w:name="Medium Grid 1 Accent 5" w:semiHidden="0" w:uiPriority="67" w:unhideWhenUsed="0"/>
+    <w:lsdException w:name="Medium Grid 2 Accent 5" w:semiHidden="0" w:uiPriority="68" w:unhideWhenUsed="0"/>
+    <w:lsdException w:name="Medium Grid 3 Accent 5" w:semiHidden="0" w:uiPriority="69" w:unhideWhenUsed="0"/>
+    <w:lsdException w:name="Dark List Accent 5" w:semiHidden="0" w:uiPriority="70" w:unhideWhenUsed="0"/>
+    <w:lsdException w:name="Colorful Shading Accent 5" w:semiHidden="0" w:uiPriority="71" w:unhideWhenUsed="0"/>
+    <w:lsdException w:name="Colorful List Accent 5" w:semiHidden="0" w:uiPriority="72" w:unhideWhenUsed="0"/>
+    <w:lsdException w:name="Colorful Grid Accent 5" w:semiHidden="0" w:uiPriority="73" w:unhideWhenUsed="0"/>
+    <w:lsdException w:name="Light Shading Accent 6" w:semiHidden="0" w:uiPriority="60" w:unhideWhenUsed="0"/>
+    <w:lsdException w:name="Light List Accent 6" w:semiHidden="0" w:uiPriority="61" w:unhideWhenUsed="0"/>
+    <w:lsdException w:name="Light Grid Accent 6" w:semiHidden="0" w:uiPriority="62" w:unhideWhenUsed="0"/>
+    <w:lsdException w:name="Medium Shading 1 Accent 6" w:semiHidden="0" w:uiPriority="63" w:unhideWhenUsed="0"/>
+    <w:lsdException w:name="Medium Shading 2 Accent 6" w:semiHidden="0" w:uiPriority="64" w:unhideWhenUsed="0"/>
+    <w:lsdException w:name="Medium List 1 Accent 6" w:semiHidden="0" w:uiPriority="65" w:unhideWhenUsed="0"/>
+    <w:lsdException w:name="Medium List 2 Accent 6" w:semiHidden="0" w:uiPriority="66" w:unhideWhenUsed="0"/>
+    <w:lsdException w:name="Medium Grid 1 Accent 6" w:semiHidden="0" w:uiPriority="67" w:unhideWhenUsed="0"/>
+    <w:lsdException w:name="Medium Grid 2 Accent 6" w:semiHidden="0" w:uiPriority="68" w:unhideWhenUsed="0"/>
+    <w:lsdException w:name="Medium Grid 3 Accent 6" w:semiHidden="0" w:uiPriority="69" w:unhideWhenUsed="0"/>
+    <w:lsdException w:name="Dark List Accent 6" w:semiHidden="0" w:uiPriority="70" w:unhideWhenUsed="0"/>
+    <w:lsdException w:name="Colorful Shading Accent 6" w:semiHidden="0" w:uiPriority="71" w:unhideWhenUsed="0"/>
+    <w:lsdException w:name="Colorful List Accent 6" w:semiHidden="0" w:uiPriority="72" w:unhideWhenUsed="0"/>
+    <w:lsdException w:name="Colorful Grid Accent 6" w:semiHidden="0" w:uiPriority="73" w:unhideWhenUsed="0"/>
+    <w:lsdException w:name="Subtle Emphasis" w:semiHidden="0" w:uiPriority="19" w:unhideWhenUsed="0" w:qFormat="1"/>
+    <w:lsdException w:name="Intense Emphasis" w:semiHidden="0" w:uiPriority="21" w:unhideWhenUsed="0" w:qFormat="1"/>
+    <w:lsdException w:name="Subtle Reference" w:semiHidden="0" w:uiPriority="31" w:unhideWhenUsed="0" w:qFormat="1"/>
+    <w:lsdException w:name="Intense Reference" w:semiHidden="0" w:uiPriority="32" w:unhideWhenUsed="0" w:qFormat="1"/>
+    <w:lsdException w:name="Book Title" w:semiHidden="0" w:uiPriority="33" w:unhideWhenUsed="0" w:qFormat="1"/>
+    <w:lsdException w:name="Bibliography" w:uiPriority="37"/>
+    <w:lsdException w:name="TOC Heading" w:uiPriority="39" w:qFormat="1"/>
+  </w:latentStyles>
+  <w:style w:type="paragraph" w:default="1" w:styleId="Normal">
+    <w:name w:val="Normal"/>
+    <w:qFormat/>
+  </w:style>
+  <w:style w:type="character" w:default="1" w:styleId="DefaultParagraphFont">
+    <w:name w:val="Default Paragraph Font"/>
+    <w:uiPriority w:val="1"/>
+    <w:semiHidden/>
+    <w:unhideWhenUsed/>
+  </w:style>
+  <w:style w:type="table" w:default="1" w:styleId="TableNormal">
+    <w:name w:val="Normal Table"/>
+    <w:uiPriority w:val="99"/>
+    <w:semiHidden/>
+    <w:unhideWhenUsed/>
+    <w:tblPr>
+      <w:tblInd w:w="0" w:type="dxa"/>
+      <w:tblCellMar>
+        <w:top w:w="0" w:type="dxa"/>
+        <w:left w:w="108" w:type="dxa"/>
+        <w:bottom w:w="0" w:type="dxa"/>
+        <w:right w:w="108" w:type="dxa"/>
+      </w:tblCellMar>
+    </w:tblPr>
+  </w:style>
+  <w:style w:type="numbering" w:default="1" w:styleId="NoList">
+    <w:name w:val="No List"/>
+    <w:uiPriority w:val="99"/>
+    <w:semiHidden/>
+    <w:unhideWhenUsed/>
+  </w:style>
+</w:styles>
+</file>
+
 <file path=word/theme/theme1.xml><?xml version="1.0" encoding="utf-8"?>
 <a:theme xmlns:a="http://schemas.openxmlformats.org/drawingml/2006/main" name="Office Theme">
   <a:themeElements>
@@ -9753,7 +9452,7 @@
 </file>
 
 <file path=customXml/itemProps1.xml><?xml version="1.0" encoding="utf-8"?>
-<ds:datastoreItem xmlns:ds="http://schemas.openxmlformats.org/officeDocument/2006/customXml" ds:itemID="{EFDCAC47-AE90-41C0-BFBB-A99F3F8455BA}">
+<ds:datastoreItem xmlns:ds="http://schemas.openxmlformats.org/officeDocument/2006/customXml" ds:itemID="{86FEFD0E-29EF-473D-BC05-BB6BA2C3C2A1}">
   <ds:schemaRefs>
     <ds:schemaRef ds:uri="http://schemas.openxmlformats.org/officeDocument/2006/bibliography"/>
   </ds:schemaRefs>

--- a/Documents/Report/Report 1 - Introduction.docx
+++ b/Documents/Report/Report 1 - Introduction.docx
@@ -1,6 +1,6 @@
 
 <file path=word/document.xml><?xml version="1.0" encoding="utf-8"?>
-<w:document xmlns:wpc="http://schemas.microsoft.com/office/word/2010/wordprocessingCanvas" xmlns:mc="http://schemas.openxmlformats.org/markup-compatibility/2006" xmlns:o="urn:schemas-microsoft-com:office:office" xmlns:r="http://schemas.openxmlformats.org/officeDocument/2006/relationships" xmlns:m="http://schemas.openxmlformats.org/officeDocument/2006/math" xmlns:v="urn:schemas-microsoft-com:vml" xmlns:wp14="http://schemas.microsoft.com/office/word/2010/wordprocessingDrawing" xmlns:wp="http://schemas.openxmlformats.org/drawingml/2006/wordprocessingDrawing" xmlns:w10="urn:schemas-microsoft-com:office:word" xmlns:w="http://schemas.openxmlformats.org/wordprocessingml/2006/main" xmlns:w14="http://schemas.microsoft.com/office/word/2010/wordml" xmlns:wpg="http://schemas.microsoft.com/office/word/2010/wordprocessingGroup" xmlns:wpi="http://schemas.microsoft.com/office/word/2010/wordprocessingInk" xmlns:wne="http://schemas.microsoft.com/office/word/2006/wordml" xmlns:wps="http://schemas.microsoft.com/office/word/2010/wordprocessingShape" mc:Ignorable="w14 wp14">
+<w:document xmlns:wpc="http://schemas.microsoft.com/office/word/2010/wordprocessingCanvas" xmlns:mc="http://schemas.openxmlformats.org/markup-compatibility/2006" xmlns:o="urn:schemas-microsoft-com:office:office" xmlns:r="http://schemas.openxmlformats.org/officeDocument/2006/relationships" xmlns:m="http://schemas.openxmlformats.org/officeDocument/2006/math" xmlns:v="urn:schemas-microsoft-com:vml" xmlns:wp14="http://schemas.microsoft.com/office/word/2010/wordprocessingDrawing" xmlns:wp="http://schemas.openxmlformats.org/drawingml/2006/wordprocessingDrawing" xmlns:w10="urn:schemas-microsoft-com:office:word" xmlns:w="http://schemas.openxmlformats.org/wordprocessingml/2006/main" xmlns:w14="http://schemas.microsoft.com/office/word/2010/wordml" xmlns:w15="http://schemas.microsoft.com/office/word/2012/wordml" xmlns:wpg="http://schemas.microsoft.com/office/word/2010/wordprocessingGroup" xmlns:wpi="http://schemas.microsoft.com/office/word/2010/wordprocessingInk" xmlns:wne="http://schemas.microsoft.com/office/word/2006/wordml" xmlns:wps="http://schemas.microsoft.com/office/word/2010/wordprocessingShape" mc:Ignorable="w14 w15 wp14">
   <w:body>
     <w:p>
       <w:pPr>
@@ -52,7 +52,7 @@
                     </pic:cNvPicPr>
                   </pic:nvPicPr>
                   <pic:blipFill>
-                    <a:blip r:embed="rId9">
+                    <a:blip r:embed="rId8">
                       <a:extLst>
                         <a:ext uri="{28A0092B-C50C-407E-A947-70E740481C1C}">
                           <a14:useLocalDpi xmlns:a14="http://schemas.microsoft.com/office/drawing/2010/main" val="0"/>
@@ -541,6 +541,14 @@
                 <w:szCs w:val="24"/>
               </w:rPr>
             </w:pPr>
+            <w:r>
+              <w:rPr>
+                <w:rFonts w:ascii="Cambria" w:hAnsi="Cambria"/>
+                <w:sz w:val="24"/>
+                <w:szCs w:val="24"/>
+              </w:rPr>
+              <w:t>OHRM</w:t>
+            </w:r>
           </w:p>
         </w:tc>
       </w:tr>
@@ -2556,19 +2564,21 @@
         </w:rPr>
         <w:t xml:space="preserve">End Date: </w:t>
       </w:r>
+      <w:bookmarkStart w:id="6" w:name="_GoBack"/>
+      <w:bookmarkEnd w:id="6"/>
     </w:p>
     <w:p>
       <w:pPr>
         <w:pStyle w:val="Heading2"/>
         <w:jc w:val="both"/>
       </w:pPr>
-      <w:bookmarkStart w:id="6" w:name="_Toc366559297"/>
-      <w:bookmarkStart w:id="7" w:name="_Toc419276425"/>
+      <w:bookmarkStart w:id="7" w:name="_Toc366559297"/>
+      <w:bookmarkStart w:id="8" w:name="_Toc419276425"/>
       <w:r>
         <w:t>Introduction</w:t>
       </w:r>
-      <w:bookmarkEnd w:id="6"/>
       <w:bookmarkEnd w:id="7"/>
+      <w:bookmarkEnd w:id="8"/>
     </w:p>
     <w:p>
       <w:pPr>
@@ -2667,12 +2677,12 @@
         <w:pStyle w:val="Heading2"/>
         <w:jc w:val="both"/>
       </w:pPr>
-      <w:bookmarkStart w:id="8" w:name="_Toc366559298"/>
-      <w:bookmarkStart w:id="9" w:name="_Toc419276426"/>
+      <w:bookmarkStart w:id="9" w:name="_Toc366559298"/>
+      <w:bookmarkStart w:id="10" w:name="_Toc419276426"/>
       <w:r>
         <w:t xml:space="preserve">Current </w:t>
       </w:r>
-      <w:bookmarkEnd w:id="8"/>
+      <w:bookmarkEnd w:id="9"/>
       <w:r>
         <w:rPr>
           <w:bCs w:val="0"/>
@@ -2680,7 +2690,7 @@
         </w:rPr>
         <w:t>Situation</w:t>
       </w:r>
-      <w:bookmarkEnd w:id="9"/>
+      <w:bookmarkEnd w:id="10"/>
     </w:p>
     <w:p>
       <w:pPr>
@@ -2814,11 +2824,11 @@
         <w:pStyle w:val="Heading2"/>
         <w:jc w:val="both"/>
       </w:pPr>
-      <w:bookmarkStart w:id="10" w:name="_Toc419276427"/>
+      <w:bookmarkStart w:id="11" w:name="_Toc419276427"/>
       <w:r>
         <w:t>Problem Definition</w:t>
       </w:r>
-      <w:bookmarkEnd w:id="10"/>
+      <w:bookmarkEnd w:id="11"/>
     </w:p>
     <w:p>
       <w:pPr>
@@ -2888,8 +2898,8 @@
           <w:szCs w:val="28"/>
         </w:rPr>
       </w:pPr>
-      <w:bookmarkStart w:id="11" w:name="OLE_LINK3"/>
-      <w:bookmarkStart w:id="12" w:name="OLE_LINK4"/>
+      <w:bookmarkStart w:id="12" w:name="OLE_LINK3"/>
+      <w:bookmarkStart w:id="13" w:name="OLE_LINK4"/>
       <w:r>
         <w:rPr>
           <w:bCs/>
@@ -2932,14 +2942,12 @@
         <w:pStyle w:val="Heading2"/>
         <w:jc w:val="both"/>
       </w:pPr>
-      <w:bookmarkStart w:id="13" w:name="_Toc419276428"/>
-      <w:bookmarkEnd w:id="11"/>
+      <w:bookmarkStart w:id="14" w:name="_Toc419276428"/>
       <w:bookmarkEnd w:id="12"/>
+      <w:bookmarkEnd w:id="13"/>
       <w:r>
         <w:t>Proposed Solution</w:t>
       </w:r>
-      <w:bookmarkStart w:id="14" w:name="_GoBack"/>
-      <w:bookmarkEnd w:id="13"/>
       <w:bookmarkEnd w:id="14"/>
     </w:p>
     <w:p>
@@ -5313,7 +5321,7 @@
       <w:bookmarkEnd w:id="24"/>
     </w:p>
     <w:sectPr>
-      <w:footerReference w:type="default" r:id="rId10"/>
+      <w:footerReference w:type="default" r:id="rId9"/>
       <w:pgSz w:w="11909" w:h="16834" w:code="9"/>
       <w:pgMar w:top="1418" w:right="1134" w:bottom="1418" w:left="1985" w:header="720" w:footer="720" w:gutter="0"/>
       <w:cols w:space="720"/>
@@ -5324,7 +5332,7 @@
 </file>
 
 <file path=word/endnotes.xml><?xml version="1.0" encoding="utf-8"?>
-<w:endnotes xmlns:wpc="http://schemas.microsoft.com/office/word/2010/wordprocessingCanvas" xmlns:mc="http://schemas.openxmlformats.org/markup-compatibility/2006" xmlns:o="urn:schemas-microsoft-com:office:office" xmlns:r="http://schemas.openxmlformats.org/officeDocument/2006/relationships" xmlns:m="http://schemas.openxmlformats.org/officeDocument/2006/math" xmlns:v="urn:schemas-microsoft-com:vml" xmlns:wp14="http://schemas.microsoft.com/office/word/2010/wordprocessingDrawing" xmlns:wp="http://schemas.openxmlformats.org/drawingml/2006/wordprocessingDrawing" xmlns:w10="urn:schemas-microsoft-com:office:word" xmlns:w="http://schemas.openxmlformats.org/wordprocessingml/2006/main" xmlns:w14="http://schemas.microsoft.com/office/word/2010/wordml" xmlns:wpg="http://schemas.microsoft.com/office/word/2010/wordprocessingGroup" xmlns:wpi="http://schemas.microsoft.com/office/word/2010/wordprocessingInk" xmlns:wne="http://schemas.microsoft.com/office/word/2006/wordml" xmlns:wps="http://schemas.microsoft.com/office/word/2010/wordprocessingShape" mc:Ignorable="w14 wp14">
+<w:endnotes xmlns:wpc="http://schemas.microsoft.com/office/word/2010/wordprocessingCanvas" xmlns:mc="http://schemas.openxmlformats.org/markup-compatibility/2006" xmlns:o="urn:schemas-microsoft-com:office:office" xmlns:r="http://schemas.openxmlformats.org/officeDocument/2006/relationships" xmlns:m="http://schemas.openxmlformats.org/officeDocument/2006/math" xmlns:v="urn:schemas-microsoft-com:vml" xmlns:wp14="http://schemas.microsoft.com/office/word/2010/wordprocessingDrawing" xmlns:wp="http://schemas.openxmlformats.org/drawingml/2006/wordprocessingDrawing" xmlns:w10="urn:schemas-microsoft-com:office:word" xmlns:w="http://schemas.openxmlformats.org/wordprocessingml/2006/main" xmlns:w14="http://schemas.microsoft.com/office/word/2010/wordml" xmlns:w15="http://schemas.microsoft.com/office/word/2012/wordml" xmlns:wpg="http://schemas.microsoft.com/office/word/2010/wordprocessingGroup" xmlns:wpi="http://schemas.microsoft.com/office/word/2010/wordprocessingInk" xmlns:wne="http://schemas.microsoft.com/office/word/2006/wordml" xmlns:wps="http://schemas.microsoft.com/office/word/2010/wordprocessingShape" mc:Ignorable="w14 w15 wp14">
   <w:endnote w:type="separator" w:id="-1">
     <w:p>
       <w:pPr>
@@ -5349,7 +5357,7 @@
 </file>
 
 <file path=word/footer1.xml><?xml version="1.0" encoding="utf-8"?>
-<w:ftr xmlns:wpc="http://schemas.microsoft.com/office/word/2010/wordprocessingCanvas" xmlns:mc="http://schemas.openxmlformats.org/markup-compatibility/2006" xmlns:o="urn:schemas-microsoft-com:office:office" xmlns:r="http://schemas.openxmlformats.org/officeDocument/2006/relationships" xmlns:m="http://schemas.openxmlformats.org/officeDocument/2006/math" xmlns:v="urn:schemas-microsoft-com:vml" xmlns:wp14="http://schemas.microsoft.com/office/word/2010/wordprocessingDrawing" xmlns:wp="http://schemas.openxmlformats.org/drawingml/2006/wordprocessingDrawing" xmlns:w10="urn:schemas-microsoft-com:office:word" xmlns:w="http://schemas.openxmlformats.org/wordprocessingml/2006/main" xmlns:w14="http://schemas.microsoft.com/office/word/2010/wordml" xmlns:wpg="http://schemas.microsoft.com/office/word/2010/wordprocessingGroup" xmlns:wpi="http://schemas.microsoft.com/office/word/2010/wordprocessingInk" xmlns:wne="http://schemas.microsoft.com/office/word/2006/wordml" xmlns:wps="http://schemas.microsoft.com/office/word/2010/wordprocessingShape" mc:Ignorable="w14 wp14">
+<w:ftr xmlns:wpc="http://schemas.microsoft.com/office/word/2010/wordprocessingCanvas" xmlns:mc="http://schemas.openxmlformats.org/markup-compatibility/2006" xmlns:o="urn:schemas-microsoft-com:office:office" xmlns:r="http://schemas.openxmlformats.org/officeDocument/2006/relationships" xmlns:m="http://schemas.openxmlformats.org/officeDocument/2006/math" xmlns:v="urn:schemas-microsoft-com:vml" xmlns:wp14="http://schemas.microsoft.com/office/word/2010/wordprocessingDrawing" xmlns:wp="http://schemas.openxmlformats.org/drawingml/2006/wordprocessingDrawing" xmlns:w10="urn:schemas-microsoft-com:office:word" xmlns:w="http://schemas.openxmlformats.org/wordprocessingml/2006/main" xmlns:w14="http://schemas.microsoft.com/office/word/2010/wordml" xmlns:w15="http://schemas.microsoft.com/office/word/2012/wordml" xmlns:wpg="http://schemas.microsoft.com/office/word/2010/wordprocessingGroup" xmlns:wpi="http://schemas.microsoft.com/office/word/2010/wordprocessingInk" xmlns:wne="http://schemas.microsoft.com/office/word/2006/wordml" xmlns:wps="http://schemas.microsoft.com/office/word/2010/wordprocessingShape" mc:Ignorable="w14 w15 wp14">
   <w:tbl>
     <w:tblPr>
       <w:tblW w:w="5000" w:type="pct"/>
@@ -5510,7 +5518,7 @@
               <w:sz w:val="18"/>
               <w:szCs w:val="18"/>
             </w:rPr>
-            <w:t>7</w:t>
+            <w:t>4</w:t>
           </w:r>
           <w:r>
             <w:rPr>
@@ -5535,7 +5543,7 @@
 </file>
 
 <file path=word/footnotes.xml><?xml version="1.0" encoding="utf-8"?>
-<w:footnotes xmlns:wpc="http://schemas.microsoft.com/office/word/2010/wordprocessingCanvas" xmlns:mc="http://schemas.openxmlformats.org/markup-compatibility/2006" xmlns:o="urn:schemas-microsoft-com:office:office" xmlns:r="http://schemas.openxmlformats.org/officeDocument/2006/relationships" xmlns:m="http://schemas.openxmlformats.org/officeDocument/2006/math" xmlns:v="urn:schemas-microsoft-com:vml" xmlns:wp14="http://schemas.microsoft.com/office/word/2010/wordprocessingDrawing" xmlns:wp="http://schemas.openxmlformats.org/drawingml/2006/wordprocessingDrawing" xmlns:w10="urn:schemas-microsoft-com:office:word" xmlns:w="http://schemas.openxmlformats.org/wordprocessingml/2006/main" xmlns:w14="http://schemas.microsoft.com/office/word/2010/wordml" xmlns:wpg="http://schemas.microsoft.com/office/word/2010/wordprocessingGroup" xmlns:wpi="http://schemas.microsoft.com/office/word/2010/wordprocessingInk" xmlns:wne="http://schemas.microsoft.com/office/word/2006/wordml" xmlns:wps="http://schemas.microsoft.com/office/word/2010/wordprocessingShape" mc:Ignorable="w14 wp14">
+<w:footnotes xmlns:wpc="http://schemas.microsoft.com/office/word/2010/wordprocessingCanvas" xmlns:mc="http://schemas.openxmlformats.org/markup-compatibility/2006" xmlns:o="urn:schemas-microsoft-com:office:office" xmlns:r="http://schemas.openxmlformats.org/officeDocument/2006/relationships" xmlns:m="http://schemas.openxmlformats.org/officeDocument/2006/math" xmlns:v="urn:schemas-microsoft-com:vml" xmlns:wp14="http://schemas.microsoft.com/office/word/2010/wordprocessingDrawing" xmlns:wp="http://schemas.openxmlformats.org/drawingml/2006/wordprocessingDrawing" xmlns:w10="urn:schemas-microsoft-com:office:word" xmlns:w="http://schemas.openxmlformats.org/wordprocessingml/2006/main" xmlns:w14="http://schemas.microsoft.com/office/word/2010/wordml" xmlns:w15="http://schemas.microsoft.com/office/word/2012/wordml" xmlns:wpg="http://schemas.microsoft.com/office/word/2010/wordprocessingGroup" xmlns:wpi="http://schemas.microsoft.com/office/word/2010/wordprocessingInk" xmlns:wne="http://schemas.microsoft.com/office/word/2006/wordml" xmlns:wps="http://schemas.microsoft.com/office/word/2010/wordprocessingShape" mc:Ignorable="w14 w15 wp14">
   <w:footnote w:type="separator" w:id="-1">
     <w:p>
       <w:pPr>
@@ -5560,7 +5568,7 @@
 </file>
 
 <file path=word/numbering.xml><?xml version="1.0" encoding="utf-8"?>
-<w:numbering xmlns:wpc="http://schemas.microsoft.com/office/word/2010/wordprocessingCanvas" xmlns:mc="http://schemas.openxmlformats.org/markup-compatibility/2006" xmlns:o="urn:schemas-microsoft-com:office:office" xmlns:r="http://schemas.openxmlformats.org/officeDocument/2006/relationships" xmlns:m="http://schemas.openxmlformats.org/officeDocument/2006/math" xmlns:v="urn:schemas-microsoft-com:vml" xmlns:wp14="http://schemas.microsoft.com/office/word/2010/wordprocessingDrawing" xmlns:wp="http://schemas.openxmlformats.org/drawingml/2006/wordprocessingDrawing" xmlns:w10="urn:schemas-microsoft-com:office:word" xmlns:w="http://schemas.openxmlformats.org/wordprocessingml/2006/main" xmlns:w14="http://schemas.microsoft.com/office/word/2010/wordml" xmlns:wpg="http://schemas.microsoft.com/office/word/2010/wordprocessingGroup" xmlns:wpi="http://schemas.microsoft.com/office/word/2010/wordprocessingInk" xmlns:wne="http://schemas.microsoft.com/office/word/2006/wordml" xmlns:wps="http://schemas.microsoft.com/office/word/2010/wordprocessingShape" mc:Ignorable="w14 wp14">
+<w:numbering xmlns:wpc="http://schemas.microsoft.com/office/word/2010/wordprocessingCanvas" xmlns:mc="http://schemas.openxmlformats.org/markup-compatibility/2006" xmlns:o="urn:schemas-microsoft-com:office:office" xmlns:r="http://schemas.openxmlformats.org/officeDocument/2006/relationships" xmlns:m="http://schemas.openxmlformats.org/officeDocument/2006/math" xmlns:v="urn:schemas-microsoft-com:vml" xmlns:wp14="http://schemas.microsoft.com/office/word/2010/wordprocessingDrawing" xmlns:wp="http://schemas.openxmlformats.org/drawingml/2006/wordprocessingDrawing" xmlns:w10="urn:schemas-microsoft-com:office:word" xmlns:w="http://schemas.openxmlformats.org/wordprocessingml/2006/main" xmlns:w14="http://schemas.microsoft.com/office/word/2010/wordml" xmlns:w15="http://schemas.microsoft.com/office/word/2012/wordml" xmlns:wpg="http://schemas.microsoft.com/office/word/2010/wordprocessingGroup" xmlns:wpi="http://schemas.microsoft.com/office/word/2010/wordprocessingInk" xmlns:wne="http://schemas.microsoft.com/office/word/2006/wordml" xmlns:wps="http://schemas.microsoft.com/office/word/2010/wordprocessingShape" mc:Ignorable="w14 w15 wp14">
   <w:abstractNum w:abstractNumId="0">
     <w:nsid w:val="00154E64"/>
     <w:multiLevelType w:val="hybridMultilevel"/>
@@ -7897,7 +7905,7 @@
 </file>
 
 <file path=word/styles.xml><?xml version="1.0" encoding="utf-8"?>
-<w:styles xmlns:mc="http://schemas.openxmlformats.org/markup-compatibility/2006" xmlns:r="http://schemas.openxmlformats.org/officeDocument/2006/relationships" xmlns:w="http://schemas.openxmlformats.org/wordprocessingml/2006/main" xmlns:w14="http://schemas.microsoft.com/office/word/2010/wordml" mc:Ignorable="w14">
+<w:styles xmlns:mc="http://schemas.openxmlformats.org/markup-compatibility/2006" xmlns:r="http://schemas.openxmlformats.org/officeDocument/2006/relationships" xmlns:w="http://schemas.openxmlformats.org/wordprocessingml/2006/main" xmlns:w14="http://schemas.microsoft.com/office/word/2010/wordml" xmlns:w15="http://schemas.microsoft.com/office/word/2012/wordml" mc:Ignorable="w14 w15">
   <w:docDefaults>
     <w:rPrDefault>
       <w:rPr>
@@ -7913,144 +7921,378 @@
       </w:pPr>
     </w:pPrDefault>
   </w:docDefaults>
-  <w:latentStyles w:defLockedState="0" w:defUIPriority="99" w:defSemiHidden="1" w:defUnhideWhenUsed="1" w:defQFormat="0" w:count="267">
-    <w:lsdException w:name="Normal" w:semiHidden="0" w:uiPriority="0" w:unhideWhenUsed="0" w:qFormat="1"/>
-    <w:lsdException w:name="heading 1" w:semiHidden="0" w:uiPriority="9" w:unhideWhenUsed="0" w:qFormat="1"/>
-    <w:lsdException w:name="heading 2" w:uiPriority="9" w:qFormat="1"/>
-    <w:lsdException w:name="heading 3" w:uiPriority="9" w:qFormat="1"/>
-    <w:lsdException w:name="heading 4" w:uiPriority="9" w:qFormat="1"/>
-    <w:lsdException w:name="heading 5" w:uiPriority="9" w:qFormat="1"/>
-    <w:lsdException w:name="heading 6" w:uiPriority="9" w:qFormat="1"/>
-    <w:lsdException w:name="heading 7" w:uiPriority="9" w:qFormat="1"/>
-    <w:lsdException w:name="heading 8" w:uiPriority="9" w:qFormat="1"/>
-    <w:lsdException w:name="heading 9" w:uiPriority="9" w:qFormat="1"/>
-    <w:lsdException w:name="toc 1" w:uiPriority="39"/>
-    <w:lsdException w:name="toc 2" w:uiPriority="39"/>
-    <w:lsdException w:name="toc 3" w:uiPriority="39"/>
-    <w:lsdException w:name="toc 4" w:uiPriority="39"/>
-    <w:lsdException w:name="toc 5" w:uiPriority="39"/>
-    <w:lsdException w:name="toc 6" w:uiPriority="39"/>
-    <w:lsdException w:name="toc 7" w:uiPriority="39"/>
-    <w:lsdException w:name="toc 8" w:uiPriority="39"/>
-    <w:lsdException w:name="toc 9" w:uiPriority="39"/>
-    <w:lsdException w:name="caption" w:uiPriority="35" w:qFormat="1"/>
-    <w:lsdException w:name="Title" w:semiHidden="0" w:uiPriority="10" w:unhideWhenUsed="0" w:qFormat="1"/>
-    <w:lsdException w:name="Default Paragraph Font" w:uiPriority="1"/>
-    <w:lsdException w:name="Subtitle" w:semiHidden="0" w:uiPriority="11" w:unhideWhenUsed="0" w:qFormat="1"/>
-    <w:lsdException w:name="Strong" w:semiHidden="0" w:uiPriority="22" w:unhideWhenUsed="0" w:qFormat="1"/>
-    <w:lsdException w:name="Emphasis" w:semiHidden="0" w:uiPriority="20" w:unhideWhenUsed="0" w:qFormat="1"/>
-    <w:lsdException w:name="Table Grid" w:semiHidden="0" w:uiPriority="39" w:unhideWhenUsed="0"/>
-    <w:lsdException w:name="Placeholder Text" w:unhideWhenUsed="0"/>
-    <w:lsdException w:name="No Spacing" w:semiHidden="0" w:uiPriority="1" w:unhideWhenUsed="0" w:qFormat="1"/>
-    <w:lsdException w:name="Light Shading" w:semiHidden="0" w:uiPriority="60" w:unhideWhenUsed="0"/>
-    <w:lsdException w:name="Light List" w:semiHidden="0" w:uiPriority="61" w:unhideWhenUsed="0"/>
-    <w:lsdException w:name="Light Grid" w:semiHidden="0" w:uiPriority="62" w:unhideWhenUsed="0"/>
-    <w:lsdException w:name="Medium Shading 1" w:semiHidden="0" w:uiPriority="63" w:unhideWhenUsed="0"/>
-    <w:lsdException w:name="Medium Shading 2" w:semiHidden="0" w:uiPriority="64" w:unhideWhenUsed="0"/>
-    <w:lsdException w:name="Medium List 1" w:semiHidden="0" w:uiPriority="65" w:unhideWhenUsed="0"/>
-    <w:lsdException w:name="Medium List 2" w:semiHidden="0" w:uiPriority="66" w:unhideWhenUsed="0"/>
-    <w:lsdException w:name="Medium Grid 1" w:semiHidden="0" w:uiPriority="67" w:unhideWhenUsed="0"/>
-    <w:lsdException w:name="Medium Grid 2" w:semiHidden="0" w:uiPriority="68" w:unhideWhenUsed="0"/>
-    <w:lsdException w:name="Medium Grid 3" w:semiHidden="0" w:uiPriority="69" w:unhideWhenUsed="0"/>
-    <w:lsdException w:name="Dark List" w:semiHidden="0" w:uiPriority="70" w:unhideWhenUsed="0"/>
-    <w:lsdException w:name="Colorful Shading" w:semiHidden="0" w:uiPriority="71" w:unhideWhenUsed="0"/>
-    <w:lsdException w:name="Colorful List" w:semiHidden="0" w:uiPriority="72" w:unhideWhenUsed="0"/>
-    <w:lsdException w:name="Colorful Grid" w:semiHidden="0" w:uiPriority="73" w:unhideWhenUsed="0"/>
-    <w:lsdException w:name="Light Shading Accent 1" w:semiHidden="0" w:uiPriority="60" w:unhideWhenUsed="0"/>
-    <w:lsdException w:name="Light List Accent 1" w:semiHidden="0" w:uiPriority="61" w:unhideWhenUsed="0"/>
-    <w:lsdException w:name="Light Grid Accent 1" w:semiHidden="0" w:uiPriority="62" w:unhideWhenUsed="0"/>
-    <w:lsdException w:name="Medium Shading 1 Accent 1" w:semiHidden="0" w:uiPriority="63" w:unhideWhenUsed="0"/>
-    <w:lsdException w:name="Medium Shading 2 Accent 1" w:semiHidden="0" w:uiPriority="64" w:unhideWhenUsed="0"/>
-    <w:lsdException w:name="Medium List 1 Accent 1" w:semiHidden="0" w:uiPriority="65" w:unhideWhenUsed="0"/>
-    <w:lsdException w:name="Revision" w:unhideWhenUsed="0"/>
-    <w:lsdException w:name="List Paragraph" w:semiHidden="0" w:uiPriority="34" w:unhideWhenUsed="0" w:qFormat="1"/>
-    <w:lsdException w:name="Quote" w:semiHidden="0" w:uiPriority="29" w:unhideWhenUsed="0" w:qFormat="1"/>
-    <w:lsdException w:name="Intense Quote" w:semiHidden="0" w:uiPriority="30" w:unhideWhenUsed="0" w:qFormat="1"/>
-    <w:lsdException w:name="Medium List 2 Accent 1" w:semiHidden="0" w:uiPriority="66" w:unhideWhenUsed="0"/>
-    <w:lsdException w:name="Medium Grid 1 Accent 1" w:semiHidden="0" w:uiPriority="67" w:unhideWhenUsed="0"/>
-    <w:lsdException w:name="Medium Grid 2 Accent 1" w:semiHidden="0" w:uiPriority="68" w:unhideWhenUsed="0"/>
-    <w:lsdException w:name="Medium Grid 3 Accent 1" w:semiHidden="0" w:uiPriority="69" w:unhideWhenUsed="0"/>
-    <w:lsdException w:name="Dark List Accent 1" w:semiHidden="0" w:uiPriority="70" w:unhideWhenUsed="0"/>
-    <w:lsdException w:name="Colorful Shading Accent 1" w:semiHidden="0" w:uiPriority="71" w:unhideWhenUsed="0"/>
-    <w:lsdException w:name="Colorful List Accent 1" w:semiHidden="0" w:uiPriority="72" w:unhideWhenUsed="0"/>
-    <w:lsdException w:name="Colorful Grid Accent 1" w:semiHidden="0" w:uiPriority="73" w:unhideWhenUsed="0"/>
-    <w:lsdException w:name="Light Shading Accent 2" w:semiHidden="0" w:uiPriority="60" w:unhideWhenUsed="0"/>
-    <w:lsdException w:name="Light List Accent 2" w:semiHidden="0" w:uiPriority="61" w:unhideWhenUsed="0"/>
-    <w:lsdException w:name="Light Grid Accent 2" w:semiHidden="0" w:uiPriority="62" w:unhideWhenUsed="0"/>
-    <w:lsdException w:name="Medium Shading 1 Accent 2" w:semiHidden="0" w:uiPriority="63" w:unhideWhenUsed="0"/>
-    <w:lsdException w:name="Medium Shading 2 Accent 2" w:semiHidden="0" w:uiPriority="64" w:unhideWhenUsed="0"/>
-    <w:lsdException w:name="Medium List 1 Accent 2" w:semiHidden="0" w:uiPriority="65" w:unhideWhenUsed="0"/>
-    <w:lsdException w:name="Medium List 2 Accent 2" w:semiHidden="0" w:uiPriority="66" w:unhideWhenUsed="0"/>
-    <w:lsdException w:name="Medium Grid 1 Accent 2" w:semiHidden="0" w:uiPriority="67" w:unhideWhenUsed="0"/>
-    <w:lsdException w:name="Medium Grid 2 Accent 2" w:semiHidden="0" w:uiPriority="68" w:unhideWhenUsed="0"/>
-    <w:lsdException w:name="Medium Grid 3 Accent 2" w:semiHidden="0" w:uiPriority="69" w:unhideWhenUsed="0"/>
-    <w:lsdException w:name="Dark List Accent 2" w:semiHidden="0" w:uiPriority="70" w:unhideWhenUsed="0"/>
-    <w:lsdException w:name="Colorful Shading Accent 2" w:semiHidden="0" w:uiPriority="71" w:unhideWhenUsed="0"/>
-    <w:lsdException w:name="Colorful List Accent 2" w:semiHidden="0" w:uiPriority="72" w:unhideWhenUsed="0"/>
-    <w:lsdException w:name="Colorful Grid Accent 2" w:semiHidden="0" w:uiPriority="73" w:unhideWhenUsed="0"/>
-    <w:lsdException w:name="Light Shading Accent 3" w:semiHidden="0" w:uiPriority="60" w:unhideWhenUsed="0"/>
-    <w:lsdException w:name="Light List Accent 3" w:semiHidden="0" w:uiPriority="61" w:unhideWhenUsed="0"/>
-    <w:lsdException w:name="Light Grid Accent 3" w:semiHidden="0" w:uiPriority="62" w:unhideWhenUsed="0"/>
-    <w:lsdException w:name="Medium Shading 1 Accent 3" w:semiHidden="0" w:uiPriority="63" w:unhideWhenUsed="0"/>
-    <w:lsdException w:name="Medium Shading 2 Accent 3" w:semiHidden="0" w:uiPriority="64" w:unhideWhenUsed="0"/>
-    <w:lsdException w:name="Medium List 1 Accent 3" w:semiHidden="0" w:uiPriority="65" w:unhideWhenUsed="0"/>
-    <w:lsdException w:name="Medium List 2 Accent 3" w:semiHidden="0" w:uiPriority="66" w:unhideWhenUsed="0"/>
-    <w:lsdException w:name="Medium Grid 1 Accent 3" w:semiHidden="0" w:uiPriority="67" w:unhideWhenUsed="0"/>
-    <w:lsdException w:name="Medium Grid 2 Accent 3" w:semiHidden="0" w:uiPriority="68" w:unhideWhenUsed="0"/>
-    <w:lsdException w:name="Medium Grid 3 Accent 3" w:semiHidden="0" w:uiPriority="69" w:unhideWhenUsed="0"/>
-    <w:lsdException w:name="Dark List Accent 3" w:semiHidden="0" w:uiPriority="70" w:unhideWhenUsed="0"/>
-    <w:lsdException w:name="Colorful Shading Accent 3" w:semiHidden="0" w:uiPriority="71" w:unhideWhenUsed="0"/>
-    <w:lsdException w:name="Colorful List Accent 3" w:semiHidden="0" w:uiPriority="72" w:unhideWhenUsed="0"/>
-    <w:lsdException w:name="Colorful Grid Accent 3" w:semiHidden="0" w:uiPriority="73" w:unhideWhenUsed="0"/>
-    <w:lsdException w:name="Light Shading Accent 4" w:semiHidden="0" w:uiPriority="60" w:unhideWhenUsed="0"/>
-    <w:lsdException w:name="Light List Accent 4" w:semiHidden="0" w:uiPriority="61" w:unhideWhenUsed="0"/>
-    <w:lsdException w:name="Light Grid Accent 4" w:semiHidden="0" w:uiPriority="62" w:unhideWhenUsed="0"/>
-    <w:lsdException w:name="Medium Shading 1 Accent 4" w:semiHidden="0" w:uiPriority="63" w:unhideWhenUsed="0"/>
-    <w:lsdException w:name="Medium Shading 2 Accent 4" w:semiHidden="0" w:uiPriority="64" w:unhideWhenUsed="0"/>
-    <w:lsdException w:name="Medium List 1 Accent 4" w:semiHidden="0" w:uiPriority="65" w:unhideWhenUsed="0"/>
-    <w:lsdException w:name="Medium List 2 Accent 4" w:semiHidden="0" w:uiPriority="66" w:unhideWhenUsed="0"/>
-    <w:lsdException w:name="Medium Grid 1 Accent 4" w:semiHidden="0" w:uiPriority="67" w:unhideWhenUsed="0"/>
-    <w:lsdException w:name="Medium Grid 2 Accent 4" w:semiHidden="0" w:uiPriority="68" w:unhideWhenUsed="0"/>
-    <w:lsdException w:name="Medium Grid 3 Accent 4" w:semiHidden="0" w:uiPriority="69" w:unhideWhenUsed="0"/>
-    <w:lsdException w:name="Dark List Accent 4" w:semiHidden="0" w:uiPriority="70" w:unhideWhenUsed="0"/>
-    <w:lsdException w:name="Colorful Shading Accent 4" w:semiHidden="0" w:uiPriority="71" w:unhideWhenUsed="0"/>
-    <w:lsdException w:name="Colorful List Accent 4" w:semiHidden="0" w:uiPriority="72" w:unhideWhenUsed="0"/>
-    <w:lsdException w:name="Colorful Grid Accent 4" w:semiHidden="0" w:uiPriority="73" w:unhideWhenUsed="0"/>
-    <w:lsdException w:name="Light Shading Accent 5" w:semiHidden="0" w:uiPriority="60" w:unhideWhenUsed="0"/>
-    <w:lsdException w:name="Light List Accent 5" w:semiHidden="0" w:uiPriority="61" w:unhideWhenUsed="0"/>
-    <w:lsdException w:name="Light Grid Accent 5" w:semiHidden="0" w:uiPriority="62" w:unhideWhenUsed="0"/>
-    <w:lsdException w:name="Medium Shading 1 Accent 5" w:semiHidden="0" w:uiPriority="63" w:unhideWhenUsed="0"/>
-    <w:lsdException w:name="Medium Shading 2 Accent 5" w:semiHidden="0" w:uiPriority="64" w:unhideWhenUsed="0"/>
-    <w:lsdException w:name="Medium List 1 Accent 5" w:semiHidden="0" w:uiPriority="65" w:unhideWhenUsed="0"/>
-    <w:lsdException w:name="Medium List 2 Accent 5" w:semiHidden="0" w:uiPriority="66" w:unhideWhenUsed="0"/>
-    <w:lsdException w:name="Medium Grid 1 Accent 5" w:semiHidden="0" w:uiPriority="67" w:unhideWhenUsed="0"/>
-    <w:lsdException w:name="Medium Grid 2 Accent 5" w:semiHidden="0" w:uiPriority="68" w:unhideWhenUsed="0"/>
-    <w:lsdException w:name="Medium Grid 3 Accent 5" w:semiHidden="0" w:uiPriority="69" w:unhideWhenUsed="0"/>
-    <w:lsdException w:name="Dark List Accent 5" w:semiHidden="0" w:uiPriority="70" w:unhideWhenUsed="0"/>
-    <w:lsdException w:name="Colorful Shading Accent 5" w:semiHidden="0" w:uiPriority="71" w:unhideWhenUsed="0"/>
-    <w:lsdException w:name="Colorful List Accent 5" w:semiHidden="0" w:uiPriority="72" w:unhideWhenUsed="0"/>
-    <w:lsdException w:name="Colorful Grid Accent 5" w:semiHidden="0" w:uiPriority="73" w:unhideWhenUsed="0"/>
-    <w:lsdException w:name="Light Shading Accent 6" w:semiHidden="0" w:uiPriority="60" w:unhideWhenUsed="0"/>
-    <w:lsdException w:name="Light List Accent 6" w:semiHidden="0" w:uiPriority="61" w:unhideWhenUsed="0"/>
-    <w:lsdException w:name="Light Grid Accent 6" w:semiHidden="0" w:uiPriority="62" w:unhideWhenUsed="0"/>
-    <w:lsdException w:name="Medium Shading 1 Accent 6" w:semiHidden="0" w:uiPriority="63" w:unhideWhenUsed="0"/>
-    <w:lsdException w:name="Medium Shading 2 Accent 6" w:semiHidden="0" w:uiPriority="64" w:unhideWhenUsed="0"/>
-    <w:lsdException w:name="Medium List 1 Accent 6" w:semiHidden="0" w:uiPriority="65" w:unhideWhenUsed="0"/>
-    <w:lsdException w:name="Medium List 2 Accent 6" w:semiHidden="0" w:uiPriority="66" w:unhideWhenUsed="0"/>
-    <w:lsdException w:name="Medium Grid 1 Accent 6" w:semiHidden="0" w:uiPriority="67" w:unhideWhenUsed="0"/>
-    <w:lsdException w:name="Medium Grid 2 Accent 6" w:semiHidden="0" w:uiPriority="68" w:unhideWhenUsed="0"/>
-    <w:lsdException w:name="Medium Grid 3 Accent 6" w:semiHidden="0" w:uiPriority="69" w:unhideWhenUsed="0"/>
-    <w:lsdException w:name="Dark List Accent 6" w:semiHidden="0" w:uiPriority="70" w:unhideWhenUsed="0"/>
-    <w:lsdException w:name="Colorful Shading Accent 6" w:semiHidden="0" w:uiPriority="71" w:unhideWhenUsed="0"/>
-    <w:lsdException w:name="Colorful List Accent 6" w:semiHidden="0" w:uiPriority="72" w:unhideWhenUsed="0"/>
-    <w:lsdException w:name="Colorful Grid Accent 6" w:semiHidden="0" w:uiPriority="73" w:unhideWhenUsed="0"/>
-    <w:lsdException w:name="Subtle Emphasis" w:semiHidden="0" w:uiPriority="19" w:unhideWhenUsed="0" w:qFormat="1"/>
-    <w:lsdException w:name="Intense Emphasis" w:semiHidden="0" w:uiPriority="21" w:unhideWhenUsed="0" w:qFormat="1"/>
-    <w:lsdException w:name="Subtle Reference" w:semiHidden="0" w:uiPriority="31" w:unhideWhenUsed="0" w:qFormat="1"/>
-    <w:lsdException w:name="Intense Reference" w:semiHidden="0" w:uiPriority="32" w:unhideWhenUsed="0" w:qFormat="1"/>
-    <w:lsdException w:name="Book Title" w:semiHidden="0" w:uiPriority="33" w:unhideWhenUsed="0" w:qFormat="1"/>
-    <w:lsdException w:name="Bibliography" w:uiPriority="37"/>
-    <w:lsdException w:name="TOC Heading" w:uiPriority="39" w:qFormat="1"/>
+  <w:latentStyles w:defLockedState="0" w:defUIPriority="99" w:defSemiHidden="0" w:defUnhideWhenUsed="0" w:defQFormat="0" w:count="371">
+    <w:lsdException w:name="Normal" w:uiPriority="0" w:qFormat="1"/>
+    <w:lsdException w:name="heading 1" w:uiPriority="9" w:qFormat="1"/>
+    <w:lsdException w:name="heading 2" w:semiHidden="1" w:uiPriority="9" w:unhideWhenUsed="1" w:qFormat="1"/>
+    <w:lsdException w:name="heading 3" w:semiHidden="1" w:uiPriority="9" w:unhideWhenUsed="1" w:qFormat="1"/>
+    <w:lsdException w:name="heading 4" w:semiHidden="1" w:uiPriority="9" w:unhideWhenUsed="1" w:qFormat="1"/>
+    <w:lsdException w:name="heading 5" w:semiHidden="1" w:uiPriority="9" w:unhideWhenUsed="1" w:qFormat="1"/>
+    <w:lsdException w:name="heading 6" w:semiHidden="1" w:uiPriority="9" w:unhideWhenUsed="1" w:qFormat="1"/>
+    <w:lsdException w:name="heading 7" w:semiHidden="1" w:uiPriority="9" w:unhideWhenUsed="1" w:qFormat="1"/>
+    <w:lsdException w:name="heading 8" w:semiHidden="1" w:uiPriority="9" w:unhideWhenUsed="1" w:qFormat="1"/>
+    <w:lsdException w:name="heading 9" w:semiHidden="1" w:uiPriority="9" w:unhideWhenUsed="1" w:qFormat="1"/>
+    <w:lsdException w:name="index 1" w:semiHidden="1" w:unhideWhenUsed="1"/>
+    <w:lsdException w:name="index 2" w:semiHidden="1" w:unhideWhenUsed="1"/>
+    <w:lsdException w:name="index 3" w:semiHidden="1" w:unhideWhenUsed="1"/>
+    <w:lsdException w:name="index 4" w:semiHidden="1" w:unhideWhenUsed="1"/>
+    <w:lsdException w:name="index 5" w:semiHidden="1" w:unhideWhenUsed="1"/>
+    <w:lsdException w:name="index 6" w:semiHidden="1" w:unhideWhenUsed="1"/>
+    <w:lsdException w:name="index 7" w:semiHidden="1" w:unhideWhenUsed="1"/>
+    <w:lsdException w:name="index 8" w:semiHidden="1" w:unhideWhenUsed="1"/>
+    <w:lsdException w:name="index 9" w:semiHidden="1" w:unhideWhenUsed="1"/>
+    <w:lsdException w:name="toc 1" w:semiHidden="1" w:uiPriority="39" w:unhideWhenUsed="1"/>
+    <w:lsdException w:name="toc 2" w:semiHidden="1" w:uiPriority="39" w:unhideWhenUsed="1"/>
+    <w:lsdException w:name="toc 3" w:semiHidden="1" w:uiPriority="39" w:unhideWhenUsed="1"/>
+    <w:lsdException w:name="toc 4" w:semiHidden="1" w:uiPriority="39" w:unhideWhenUsed="1"/>
+    <w:lsdException w:name="toc 5" w:semiHidden="1" w:uiPriority="39" w:unhideWhenUsed="1"/>
+    <w:lsdException w:name="toc 6" w:semiHidden="1" w:uiPriority="39" w:unhideWhenUsed="1"/>
+    <w:lsdException w:name="toc 7" w:semiHidden="1" w:uiPriority="39" w:unhideWhenUsed="1"/>
+    <w:lsdException w:name="toc 8" w:semiHidden="1" w:uiPriority="39" w:unhideWhenUsed="1"/>
+    <w:lsdException w:name="toc 9" w:semiHidden="1" w:uiPriority="39" w:unhideWhenUsed="1"/>
+    <w:lsdException w:name="Normal Indent" w:semiHidden="1" w:unhideWhenUsed="1"/>
+    <w:lsdException w:name="footnote text" w:semiHidden="1" w:unhideWhenUsed="1"/>
+    <w:lsdException w:name="annotation text" w:semiHidden="1" w:unhideWhenUsed="1"/>
+    <w:lsdException w:name="header" w:semiHidden="1" w:unhideWhenUsed="1"/>
+    <w:lsdException w:name="footer" w:semiHidden="1" w:unhideWhenUsed="1"/>
+    <w:lsdException w:name="index heading" w:semiHidden="1" w:unhideWhenUsed="1"/>
+    <w:lsdException w:name="caption" w:semiHidden="1" w:uiPriority="35" w:unhideWhenUsed="1" w:qFormat="1"/>
+    <w:lsdException w:name="table of figures" w:semiHidden="1" w:unhideWhenUsed="1"/>
+    <w:lsdException w:name="envelope address" w:semiHidden="1" w:unhideWhenUsed="1"/>
+    <w:lsdException w:name="envelope return" w:semiHidden="1" w:unhideWhenUsed="1"/>
+    <w:lsdException w:name="footnote reference" w:semiHidden="1" w:unhideWhenUsed="1"/>
+    <w:lsdException w:name="annotation reference" w:semiHidden="1" w:unhideWhenUsed="1"/>
+    <w:lsdException w:name="line number" w:semiHidden="1" w:unhideWhenUsed="1"/>
+    <w:lsdException w:name="page number" w:semiHidden="1" w:unhideWhenUsed="1"/>
+    <w:lsdException w:name="endnote reference" w:semiHidden="1" w:unhideWhenUsed="1"/>
+    <w:lsdException w:name="endnote text" w:semiHidden="1" w:unhideWhenUsed="1"/>
+    <w:lsdException w:name="table of authorities" w:semiHidden="1" w:unhideWhenUsed="1"/>
+    <w:lsdException w:name="macro" w:semiHidden="1" w:unhideWhenUsed="1"/>
+    <w:lsdException w:name="toa heading" w:semiHidden="1" w:unhideWhenUsed="1"/>
+    <w:lsdException w:name="List" w:semiHidden="1" w:unhideWhenUsed="1"/>
+    <w:lsdException w:name="List Bullet" w:semiHidden="1" w:unhideWhenUsed="1"/>
+    <w:lsdException w:name="List Number" w:semiHidden="1" w:unhideWhenUsed="1"/>
+    <w:lsdException w:name="List 2" w:semiHidden="1" w:unhideWhenUsed="1"/>
+    <w:lsdException w:name="List 3" w:semiHidden="1" w:unhideWhenUsed="1"/>
+    <w:lsdException w:name="List 4" w:semiHidden="1" w:unhideWhenUsed="1"/>
+    <w:lsdException w:name="List 5" w:semiHidden="1" w:unhideWhenUsed="1"/>
+    <w:lsdException w:name="List Bullet 2" w:semiHidden="1" w:unhideWhenUsed="1"/>
+    <w:lsdException w:name="List Bullet 3" w:semiHidden="1" w:unhideWhenUsed="1"/>
+    <w:lsdException w:name="List Bullet 4" w:semiHidden="1" w:unhideWhenUsed="1"/>
+    <w:lsdException w:name="List Bullet 5" w:semiHidden="1" w:unhideWhenUsed="1"/>
+    <w:lsdException w:name="List Number 2" w:semiHidden="1" w:unhideWhenUsed="1"/>
+    <w:lsdException w:name="List Number 3" w:semiHidden="1" w:unhideWhenUsed="1"/>
+    <w:lsdException w:name="List Number 4" w:semiHidden="1" w:unhideWhenUsed="1"/>
+    <w:lsdException w:name="List Number 5" w:semiHidden="1" w:unhideWhenUsed="1"/>
+    <w:lsdException w:name="Title" w:uiPriority="10" w:qFormat="1"/>
+    <w:lsdException w:name="Closing" w:semiHidden="1" w:unhideWhenUsed="1"/>
+    <w:lsdException w:name="Signature" w:semiHidden="1" w:unhideWhenUsed="1"/>
+    <w:lsdException w:name="Default Paragraph Font" w:semiHidden="1" w:uiPriority="1" w:unhideWhenUsed="1"/>
+    <w:lsdException w:name="Body Text" w:semiHidden="1" w:unhideWhenUsed="1"/>
+    <w:lsdException w:name="Body Text Indent" w:semiHidden="1" w:unhideWhenUsed="1"/>
+    <w:lsdException w:name="List Continue" w:semiHidden="1" w:unhideWhenUsed="1"/>
+    <w:lsdException w:name="List Continue 2" w:semiHidden="1" w:unhideWhenUsed="1"/>
+    <w:lsdException w:name="List Continue 3" w:semiHidden="1" w:unhideWhenUsed="1"/>
+    <w:lsdException w:name="List Continue 4" w:semiHidden="1" w:unhideWhenUsed="1"/>
+    <w:lsdException w:name="List Continue 5" w:semiHidden="1" w:unhideWhenUsed="1"/>
+    <w:lsdException w:name="Message Header" w:semiHidden="1" w:unhideWhenUsed="1"/>
+    <w:lsdException w:name="Subtitle" w:uiPriority="11" w:qFormat="1"/>
+    <w:lsdException w:name="Salutation" w:semiHidden="1" w:unhideWhenUsed="1"/>
+    <w:lsdException w:name="Date" w:semiHidden="1" w:unhideWhenUsed="1"/>
+    <w:lsdException w:name="Body Text First Indent" w:semiHidden="1" w:unhideWhenUsed="1"/>
+    <w:lsdException w:name="Body Text First Indent 2" w:semiHidden="1" w:unhideWhenUsed="1"/>
+    <w:lsdException w:name="Note Heading" w:semiHidden="1" w:unhideWhenUsed="1"/>
+    <w:lsdException w:name="Body Text 2" w:semiHidden="1" w:unhideWhenUsed="1"/>
+    <w:lsdException w:name="Body Text 3" w:semiHidden="1" w:unhideWhenUsed="1"/>
+    <w:lsdException w:name="Body Text Indent 2" w:semiHidden="1" w:unhideWhenUsed="1"/>
+    <w:lsdException w:name="Body Text Indent 3" w:semiHidden="1" w:unhideWhenUsed="1"/>
+    <w:lsdException w:name="Block Text" w:semiHidden="1" w:unhideWhenUsed="1"/>
+    <w:lsdException w:name="Hyperlink" w:semiHidden="1" w:unhideWhenUsed="1"/>
+    <w:lsdException w:name="FollowedHyperlink" w:semiHidden="1" w:unhideWhenUsed="1"/>
+    <w:lsdException w:name="Strong" w:uiPriority="22" w:qFormat="1"/>
+    <w:lsdException w:name="Emphasis" w:uiPriority="20" w:qFormat="1"/>
+    <w:lsdException w:name="Document Map" w:semiHidden="1" w:unhideWhenUsed="1"/>
+    <w:lsdException w:name="Plain Text" w:semiHidden="1" w:unhideWhenUsed="1"/>
+    <w:lsdException w:name="E-mail Signature" w:semiHidden="1" w:unhideWhenUsed="1"/>
+    <w:lsdException w:name="HTML Top of Form" w:semiHidden="1" w:unhideWhenUsed="1"/>
+    <w:lsdException w:name="HTML Bottom of Form" w:semiHidden="1" w:unhideWhenUsed="1"/>
+    <w:lsdException w:name="Normal (Web)" w:semiHidden="1" w:unhideWhenUsed="1"/>
+    <w:lsdException w:name="HTML Acronym" w:semiHidden="1" w:unhideWhenUsed="1"/>
+    <w:lsdException w:name="HTML Address" w:semiHidden="1" w:unhideWhenUsed="1"/>
+    <w:lsdException w:name="HTML Cite" w:semiHidden="1" w:unhideWhenUsed="1"/>
+    <w:lsdException w:name="HTML Code" w:semiHidden="1" w:unhideWhenUsed="1"/>
+    <w:lsdException w:name="HTML Definition" w:semiHidden="1" w:unhideWhenUsed="1"/>
+    <w:lsdException w:name="HTML Keyboard" w:semiHidden="1" w:unhideWhenUsed="1"/>
+    <w:lsdException w:name="HTML Preformatted" w:semiHidden="1" w:unhideWhenUsed="1"/>
+    <w:lsdException w:name="HTML Sample" w:semiHidden="1" w:unhideWhenUsed="1"/>
+    <w:lsdException w:name="HTML Typewriter" w:semiHidden="1" w:unhideWhenUsed="1"/>
+    <w:lsdException w:name="HTML Variable" w:semiHidden="1" w:unhideWhenUsed="1"/>
+    <w:lsdException w:name="Normal Table" w:semiHidden="1" w:unhideWhenUsed="1"/>
+    <w:lsdException w:name="annotation subject" w:semiHidden="1" w:unhideWhenUsed="1"/>
+    <w:lsdException w:name="No List" w:semiHidden="1" w:unhideWhenUsed="1"/>
+    <w:lsdException w:name="Outline List 1" w:semiHidden="1" w:unhideWhenUsed="1"/>
+    <w:lsdException w:name="Outline List 2" w:semiHidden="1" w:unhideWhenUsed="1"/>
+    <w:lsdException w:name="Outline List 3" w:semiHidden="1" w:unhideWhenUsed="1"/>
+    <w:lsdException w:name="Table Simple 1" w:semiHidden="1" w:unhideWhenUsed="1"/>
+    <w:lsdException w:name="Table Simple 2" w:semiHidden="1" w:unhideWhenUsed="1"/>
+    <w:lsdException w:name="Table Simple 3" w:semiHidden="1" w:unhideWhenUsed="1"/>
+    <w:lsdException w:name="Table Classic 1" w:semiHidden="1" w:unhideWhenUsed="1"/>
+    <w:lsdException w:name="Table Classic 2" w:semiHidden="1" w:unhideWhenUsed="1"/>
+    <w:lsdException w:name="Table Classic 3" w:semiHidden="1" w:unhideWhenUsed="1"/>
+    <w:lsdException w:name="Table Classic 4" w:semiHidden="1" w:unhideWhenUsed="1"/>
+    <w:lsdException w:name="Table Colorful 1" w:semiHidden="1" w:unhideWhenUsed="1"/>
+    <w:lsdException w:name="Table Colorful 2" w:semiHidden="1" w:unhideWhenUsed="1"/>
+    <w:lsdException w:name="Table Colorful 3" w:semiHidden="1" w:unhideWhenUsed="1"/>
+    <w:lsdException w:name="Table Columns 1" w:semiHidden="1" w:unhideWhenUsed="1"/>
+    <w:lsdException w:name="Table Columns 2" w:semiHidden="1" w:unhideWhenUsed="1"/>
+    <w:lsdException w:name="Table Columns 3" w:semiHidden="1" w:unhideWhenUsed="1"/>
+    <w:lsdException w:name="Table Columns 4" w:semiHidden="1" w:unhideWhenUsed="1"/>
+    <w:lsdException w:name="Table Columns 5" w:semiHidden="1" w:unhideWhenUsed="1"/>
+    <w:lsdException w:name="Table Grid 1" w:semiHidden="1" w:unhideWhenUsed="1"/>
+    <w:lsdException w:name="Table Grid 2" w:semiHidden="1" w:unhideWhenUsed="1"/>
+    <w:lsdException w:name="Table Grid 3" w:semiHidden="1" w:unhideWhenUsed="1"/>
+    <w:lsdException w:name="Table Grid 4" w:semiHidden="1" w:unhideWhenUsed="1"/>
+    <w:lsdException w:name="Table Grid 5" w:semiHidden="1" w:unhideWhenUsed="1"/>
+    <w:lsdException w:name="Table Grid 6" w:semiHidden="1" w:unhideWhenUsed="1"/>
+    <w:lsdException w:name="Table Grid 7" w:semiHidden="1" w:unhideWhenUsed="1"/>
+    <w:lsdException w:name="Table Grid 8" w:semiHidden="1" w:unhideWhenUsed="1"/>
+    <w:lsdException w:name="Table List 1" w:semiHidden="1" w:unhideWhenUsed="1"/>
+    <w:lsdException w:name="Table List 2" w:semiHidden="1" w:unhideWhenUsed="1"/>
+    <w:lsdException w:name="Table List 3" w:semiHidden="1" w:unhideWhenUsed="1"/>
+    <w:lsdException w:name="Table List 4" w:semiHidden="1" w:unhideWhenUsed="1"/>
+    <w:lsdException w:name="Table List 5" w:semiHidden="1" w:unhideWhenUsed="1"/>
+    <w:lsdException w:name="Table List 6" w:semiHidden="1" w:unhideWhenUsed="1"/>
+    <w:lsdException w:name="Table List 7" w:semiHidden="1" w:unhideWhenUsed="1"/>
+    <w:lsdException w:name="Table List 8" w:semiHidden="1" w:unhideWhenUsed="1"/>
+    <w:lsdException w:name="Table 3D effects 1" w:semiHidden="1" w:unhideWhenUsed="1"/>
+    <w:lsdException w:name="Table 3D effects 2" w:semiHidden="1" w:unhideWhenUsed="1"/>
+    <w:lsdException w:name="Table 3D effects 3" w:semiHidden="1" w:unhideWhenUsed="1"/>
+    <w:lsdException w:name="Table Contemporary" w:semiHidden="1" w:unhideWhenUsed="1"/>
+    <w:lsdException w:name="Table Elegant" w:semiHidden="1" w:unhideWhenUsed="1"/>
+    <w:lsdException w:name="Table Professional" w:semiHidden="1" w:unhideWhenUsed="1"/>
+    <w:lsdException w:name="Table Subtle 1" w:semiHidden="1" w:unhideWhenUsed="1"/>
+    <w:lsdException w:name="Table Subtle 2" w:semiHidden="1" w:unhideWhenUsed="1"/>
+    <w:lsdException w:name="Table Web 1" w:semiHidden="1" w:unhideWhenUsed="1"/>
+    <w:lsdException w:name="Table Web 2" w:semiHidden="1" w:unhideWhenUsed="1"/>
+    <w:lsdException w:name="Table Web 3" w:semiHidden="1" w:unhideWhenUsed="1"/>
+    <w:lsdException w:name="Balloon Text" w:semiHidden="1" w:unhideWhenUsed="1"/>
+    <w:lsdException w:name="Table Grid" w:uiPriority="39"/>
+    <w:lsdException w:name="Table Theme" w:semiHidden="1" w:unhideWhenUsed="1"/>
+    <w:lsdException w:name="Placeholder Text" w:semiHidden="1"/>
+    <w:lsdException w:name="No Spacing" w:uiPriority="1" w:qFormat="1"/>
+    <w:lsdException w:name="Light Shading" w:uiPriority="60"/>
+    <w:lsdException w:name="Light List" w:uiPriority="61"/>
+    <w:lsdException w:name="Light Grid" w:uiPriority="62"/>
+    <w:lsdException w:name="Medium Shading 1" w:uiPriority="63"/>
+    <w:lsdException w:name="Medium Shading 2" w:uiPriority="64"/>
+    <w:lsdException w:name="Medium List 1" w:uiPriority="65"/>
+    <w:lsdException w:name="Medium List 2" w:uiPriority="66"/>
+    <w:lsdException w:name="Medium Grid 1" w:uiPriority="67"/>
+    <w:lsdException w:name="Medium Grid 2" w:uiPriority="68"/>
+    <w:lsdException w:name="Medium Grid 3" w:uiPriority="69"/>
+    <w:lsdException w:name="Dark List" w:uiPriority="70"/>
+    <w:lsdException w:name="Colorful Shading" w:uiPriority="71"/>
+    <w:lsdException w:name="Colorful List" w:uiPriority="72"/>
+    <w:lsdException w:name="Colorful Grid" w:uiPriority="73"/>
+    <w:lsdException w:name="Light Shading Accent 1" w:uiPriority="60"/>
+    <w:lsdException w:name="Light List Accent 1" w:uiPriority="61"/>
+    <w:lsdException w:name="Light Grid Accent 1" w:uiPriority="62"/>
+    <w:lsdException w:name="Medium Shading 1 Accent 1" w:uiPriority="63"/>
+    <w:lsdException w:name="Medium Shading 2 Accent 1" w:uiPriority="64"/>
+    <w:lsdException w:name="Medium List 1 Accent 1" w:uiPriority="65"/>
+    <w:lsdException w:name="Revision" w:semiHidden="1"/>
+    <w:lsdException w:name="List Paragraph" w:uiPriority="34" w:qFormat="1"/>
+    <w:lsdException w:name="Quote" w:uiPriority="29" w:qFormat="1"/>
+    <w:lsdException w:name="Intense Quote" w:uiPriority="30" w:qFormat="1"/>
+    <w:lsdException w:name="Medium List 2 Accent 1" w:uiPriority="66"/>
+    <w:lsdException w:name="Medium Grid 1 Accent 1" w:uiPriority="67"/>
+    <w:lsdException w:name="Medium Grid 2 Accent 1" w:uiPriority="68"/>
+    <w:lsdException w:name="Medium Grid 3 Accent 1" w:uiPriority="69"/>
+    <w:lsdException w:name="Dark List Accent 1" w:uiPriority="70"/>
+    <w:lsdException w:name="Colorful Shading Accent 1" w:uiPriority="71"/>
+    <w:lsdException w:name="Colorful List Accent 1" w:uiPriority="72"/>
+    <w:lsdException w:name="Colorful Grid Accent 1" w:uiPriority="73"/>
+    <w:lsdException w:name="Light Shading Accent 2" w:uiPriority="60"/>
+    <w:lsdException w:name="Light List Accent 2" w:uiPriority="61"/>
+    <w:lsdException w:name="Light Grid Accent 2" w:uiPriority="62"/>
+    <w:lsdException w:name="Medium Shading 1 Accent 2" w:uiPriority="63"/>
+    <w:lsdException w:name="Medium Shading 2 Accent 2" w:uiPriority="64"/>
+    <w:lsdException w:name="Medium List 1 Accent 2" w:uiPriority="65"/>
+    <w:lsdException w:name="Medium List 2 Accent 2" w:uiPriority="66"/>
+    <w:lsdException w:name="Medium Grid 1 Accent 2" w:uiPriority="67"/>
+    <w:lsdException w:name="Medium Grid 2 Accent 2" w:uiPriority="68"/>
+    <w:lsdException w:name="Medium Grid 3 Accent 2" w:uiPriority="69"/>
+    <w:lsdException w:name="Dark List Accent 2" w:uiPriority="70"/>
+    <w:lsdException w:name="Colorful Shading Accent 2" w:uiPriority="71"/>
+    <w:lsdException w:name="Colorful List Accent 2" w:uiPriority="72"/>
+    <w:lsdException w:name="Colorful Grid Accent 2" w:uiPriority="73"/>
+    <w:lsdException w:name="Light Shading Accent 3" w:uiPriority="60"/>
+    <w:lsdException w:name="Light List Accent 3" w:uiPriority="61"/>
+    <w:lsdException w:name="Light Grid Accent 3" w:uiPriority="62"/>
+    <w:lsdException w:name="Medium Shading 1 Accent 3" w:uiPriority="63"/>
+    <w:lsdException w:name="Medium Shading 2 Accent 3" w:uiPriority="64"/>
+    <w:lsdException w:name="Medium List 1 Accent 3" w:uiPriority="65"/>
+    <w:lsdException w:name="Medium List 2 Accent 3" w:uiPriority="66"/>
+    <w:lsdException w:name="Medium Grid 1 Accent 3" w:uiPriority="67"/>
+    <w:lsdException w:name="Medium Grid 2 Accent 3" w:uiPriority="68"/>
+    <w:lsdException w:name="Medium Grid 3 Accent 3" w:uiPriority="69"/>
+    <w:lsdException w:name="Dark List Accent 3" w:uiPriority="70"/>
+    <w:lsdException w:name="Colorful Shading Accent 3" w:uiPriority="71"/>
+    <w:lsdException w:name="Colorful List Accent 3" w:uiPriority="72"/>
+    <w:lsdException w:name="Colorful Grid Accent 3" w:uiPriority="73"/>
+    <w:lsdException w:name="Light Shading Accent 4" w:uiPriority="60"/>
+    <w:lsdException w:name="Light List Accent 4" w:uiPriority="61"/>
+    <w:lsdException w:name="Light Grid Accent 4" w:uiPriority="62"/>
+    <w:lsdException w:name="Medium Shading 1 Accent 4" w:uiPriority="63"/>
+    <w:lsdException w:name="Medium Shading 2 Accent 4" w:uiPriority="64"/>
+    <w:lsdException w:name="Medium List 1 Accent 4" w:uiPriority="65"/>
+    <w:lsdException w:name="Medium List 2 Accent 4" w:uiPriority="66"/>
+    <w:lsdException w:name="Medium Grid 1 Accent 4" w:uiPriority="67"/>
+    <w:lsdException w:name="Medium Grid 2 Accent 4" w:uiPriority="68"/>
+    <w:lsdException w:name="Medium Grid 3 Accent 4" w:uiPriority="69"/>
+    <w:lsdException w:name="Dark List Accent 4" w:uiPriority="70"/>
+    <w:lsdException w:name="Colorful Shading Accent 4" w:uiPriority="71"/>
+    <w:lsdException w:name="Colorful List Accent 4" w:uiPriority="72"/>
+    <w:lsdException w:name="Colorful Grid Accent 4" w:uiPriority="73"/>
+    <w:lsdException w:name="Light Shading Accent 5" w:uiPriority="60"/>
+    <w:lsdException w:name="Light List Accent 5" w:uiPriority="61"/>
+    <w:lsdException w:name="Light Grid Accent 5" w:uiPriority="62"/>
+    <w:lsdException w:name="Medium Shading 1 Accent 5" w:uiPriority="63"/>
+    <w:lsdException w:name="Medium Shading 2 Accent 5" w:uiPriority="64"/>
+    <w:lsdException w:name="Medium List 1 Accent 5" w:uiPriority="65"/>
+    <w:lsdException w:name="Medium List 2 Accent 5" w:uiPriority="66"/>
+    <w:lsdException w:name="Medium Grid 1 Accent 5" w:uiPriority="67"/>
+    <w:lsdException w:name="Medium Grid 2 Accent 5" w:uiPriority="68"/>
+    <w:lsdException w:name="Medium Grid 3 Accent 5" w:uiPriority="69"/>
+    <w:lsdException w:name="Dark List Accent 5" w:uiPriority="70"/>
+    <w:lsdException w:name="Colorful Shading Accent 5" w:uiPriority="71"/>
+    <w:lsdException w:name="Colorful List Accent 5" w:uiPriority="72"/>
+    <w:lsdException w:name="Colorful Grid Accent 5" w:uiPriority="73"/>
+    <w:lsdException w:name="Light Shading Accent 6" w:uiPriority="60"/>
+    <w:lsdException w:name="Light List Accent 6" w:uiPriority="61"/>
+    <w:lsdException w:name="Light Grid Accent 6" w:uiPriority="62"/>
+    <w:lsdException w:name="Medium Shading 1 Accent 6" w:uiPriority="63"/>
+    <w:lsdException w:name="Medium Shading 2 Accent 6" w:uiPriority="64"/>
+    <w:lsdException w:name="Medium List 1 Accent 6" w:uiPriority="65"/>
+    <w:lsdException w:name="Medium List 2 Accent 6" w:uiPriority="66"/>
+    <w:lsdException w:name="Medium Grid 1 Accent 6" w:uiPriority="67"/>
+    <w:lsdException w:name="Medium Grid 2 Accent 6" w:uiPriority="68"/>
+    <w:lsdException w:name="Medium Grid 3 Accent 6" w:uiPriority="69"/>
+    <w:lsdException w:name="Dark List Accent 6" w:uiPriority="70"/>
+    <w:lsdException w:name="Colorful Shading Accent 6" w:uiPriority="71"/>
+    <w:lsdException w:name="Colorful List Accent 6" w:uiPriority="72"/>
+    <w:lsdException w:name="Colorful Grid Accent 6" w:uiPriority="73"/>
+    <w:lsdException w:name="Subtle Emphasis" w:uiPriority="19" w:qFormat="1"/>
+    <w:lsdException w:name="Intense Emphasis" w:uiPriority="21" w:qFormat="1"/>
+    <w:lsdException w:name="Subtle Reference" w:uiPriority="31" w:qFormat="1"/>
+    <w:lsdException w:name="Intense Reference" w:uiPriority="32" w:qFormat="1"/>
+    <w:lsdException w:name="Book Title" w:uiPriority="33" w:qFormat="1"/>
+    <w:lsdException w:name="Bibliography" w:semiHidden="1" w:uiPriority="37" w:unhideWhenUsed="1"/>
+    <w:lsdException w:name="TOC Heading" w:semiHidden="1" w:uiPriority="39" w:unhideWhenUsed="1" w:qFormat="1"/>
+    <w:lsdException w:name="Plain Table 1" w:uiPriority="41"/>
+    <w:lsdException w:name="Plain Table 2" w:uiPriority="42"/>
+    <w:lsdException w:name="Plain Table 3" w:uiPriority="43"/>
+    <w:lsdException w:name="Plain Table 4" w:uiPriority="44"/>
+    <w:lsdException w:name="Plain Table 5" w:uiPriority="45"/>
+    <w:lsdException w:name="Grid Table Light" w:uiPriority="40"/>
+    <w:lsdException w:name="Grid Table 1 Light" w:uiPriority="46"/>
+    <w:lsdException w:name="Grid Table 2" w:uiPriority="47"/>
+    <w:lsdException w:name="Grid Table 3" w:uiPriority="48"/>
+    <w:lsdException w:name="Grid Table 4" w:uiPriority="49"/>
+    <w:lsdException w:name="Grid Table 5 Dark" w:uiPriority="50"/>
+    <w:lsdException w:name="Grid Table 6 Colorful" w:uiPriority="51"/>
+    <w:lsdException w:name="Grid Table 7 Colorful" w:uiPriority="52"/>
+    <w:lsdException w:name="Grid Table 1 Light Accent 1" w:uiPriority="46"/>
+    <w:lsdException w:name="Grid Table 2 Accent 1" w:uiPriority="47"/>
+    <w:lsdException w:name="Grid Table 3 Accent 1" w:uiPriority="48"/>
+    <w:lsdException w:name="Grid Table 4 Accent 1" w:uiPriority="49"/>
+    <w:lsdException w:name="Grid Table 5 Dark Accent 1" w:uiPriority="50"/>
+    <w:lsdException w:name="Grid Table 6 Colorful Accent 1" w:uiPriority="51"/>
+    <w:lsdException w:name="Grid Table 7 Colorful Accent 1" w:uiPriority="52"/>
+    <w:lsdException w:name="Grid Table 1 Light Accent 2" w:uiPriority="46"/>
+    <w:lsdException w:name="Grid Table 2 Accent 2" w:uiPriority="47"/>
+    <w:lsdException w:name="Grid Table 3 Accent 2" w:uiPriority="48"/>
+    <w:lsdException w:name="Grid Table 4 Accent 2" w:uiPriority="49"/>
+    <w:lsdException w:name="Grid Table 5 Dark Accent 2" w:uiPriority="50"/>
+    <w:lsdException w:name="Grid Table 6 Colorful Accent 2" w:uiPriority="51"/>
+    <w:lsdException w:name="Grid Table 7 Colorful Accent 2" w:uiPriority="52"/>
+    <w:lsdException w:name="Grid Table 1 Light Accent 3" w:uiPriority="46"/>
+    <w:lsdException w:name="Grid Table 2 Accent 3" w:uiPriority="47"/>
+    <w:lsdException w:name="Grid Table 3 Accent 3" w:uiPriority="48"/>
+    <w:lsdException w:name="Grid Table 4 Accent 3" w:uiPriority="49"/>
+    <w:lsdException w:name="Grid Table 5 Dark Accent 3" w:uiPriority="50"/>
+    <w:lsdException w:name="Grid Table 6 Colorful Accent 3" w:uiPriority="51"/>
+    <w:lsdException w:name="Grid Table 7 Colorful Accent 3" w:uiPriority="52"/>
+    <w:lsdException w:name="Grid Table 1 Light Accent 4" w:uiPriority="46"/>
+    <w:lsdException w:name="Grid Table 2 Accent 4" w:uiPriority="47"/>
+    <w:lsdException w:name="Grid Table 3 Accent 4" w:uiPriority="48"/>
+    <w:lsdException w:name="Grid Table 4 Accent 4" w:uiPriority="49"/>
+    <w:lsdException w:name="Grid Table 5 Dark Accent 4" w:uiPriority="50"/>
+    <w:lsdException w:name="Grid Table 6 Colorful Accent 4" w:uiPriority="51"/>
+    <w:lsdException w:name="Grid Table 7 Colorful Accent 4" w:uiPriority="52"/>
+    <w:lsdException w:name="Grid Table 1 Light Accent 5" w:uiPriority="46"/>
+    <w:lsdException w:name="Grid Table 2 Accent 5" w:uiPriority="47"/>
+    <w:lsdException w:name="Grid Table 3 Accent 5" w:uiPriority="48"/>
+    <w:lsdException w:name="Grid Table 4 Accent 5" w:uiPriority="49"/>
+    <w:lsdException w:name="Grid Table 5 Dark Accent 5" w:uiPriority="50"/>
+    <w:lsdException w:name="Grid Table 6 Colorful Accent 5" w:uiPriority="51"/>
+    <w:lsdException w:name="Grid Table 7 Colorful Accent 5" w:uiPriority="52"/>
+    <w:lsdException w:name="Grid Table 1 Light Accent 6" w:uiPriority="46"/>
+    <w:lsdException w:name="Grid Table 2 Accent 6" w:uiPriority="47"/>
+    <w:lsdException w:name="Grid Table 3 Accent 6" w:uiPriority="48"/>
+    <w:lsdException w:name="Grid Table 4 Accent 6" w:uiPriority="49"/>
+    <w:lsdException w:name="Grid Table 5 Dark Accent 6" w:uiPriority="50"/>
+    <w:lsdException w:name="Grid Table 6 Colorful Accent 6" w:uiPriority="51"/>
+    <w:lsdException w:name="Grid Table 7 Colorful Accent 6" w:uiPriority="52"/>
+    <w:lsdException w:name="List Table 1 Light" w:uiPriority="46"/>
+    <w:lsdException w:name="List Table 2" w:uiPriority="47"/>
+    <w:lsdException w:name="List Table 3" w:uiPriority="48"/>
+    <w:lsdException w:name="List Table 4" w:uiPriority="49"/>
+    <w:lsdException w:name="List Table 5 Dark" w:uiPriority="50"/>
+    <w:lsdException w:name="List Table 6 Colorful" w:uiPriority="51"/>
+    <w:lsdException w:name="List Table 7 Colorful" w:uiPriority="52"/>
+    <w:lsdException w:name="List Table 1 Light Accent 1" w:uiPriority="46"/>
+    <w:lsdException w:name="List Table 2 Accent 1" w:uiPriority="47"/>
+    <w:lsdException w:name="List Table 3 Accent 1" w:uiPriority="48"/>
+    <w:lsdException w:name="List Table 4 Accent 1" w:uiPriority="49"/>
+    <w:lsdException w:name="List Table 5 Dark Accent 1" w:uiPriority="50"/>
+    <w:lsdException w:name="List Table 6 Colorful Accent 1" w:uiPriority="51"/>
+    <w:lsdException w:name="List Table 7 Colorful Accent 1" w:uiPriority="52"/>
+    <w:lsdException w:name="List Table 1 Light Accent 2" w:uiPriority="46"/>
+    <w:lsdException w:name="List Table 2 Accent 2" w:uiPriority="47"/>
+    <w:lsdException w:name="List Table 3 Accent 2" w:uiPriority="48"/>
+    <w:lsdException w:name="List Table 4 Accent 2" w:uiPriority="49"/>
+    <w:lsdException w:name="List Table 5 Dark Accent 2" w:uiPriority="50"/>
+    <w:lsdException w:name="List Table 6 Colorful Accent 2" w:uiPriority="51"/>
+    <w:lsdException w:name="List Table 7 Colorful Accent 2" w:uiPriority="52"/>
+    <w:lsdException w:name="List Table 1 Light Accent 3" w:uiPriority="46"/>
+    <w:lsdException w:name="List Table 2 Accent 3" w:uiPriority="47"/>
+    <w:lsdException w:name="List Table 3 Accent 3" w:uiPriority="48"/>
+    <w:lsdException w:name="List Table 4 Accent 3" w:uiPriority="49"/>
+    <w:lsdException w:name="List Table 5 Dark Accent 3" w:uiPriority="50"/>
+    <w:lsdException w:name="List Table 6 Colorful Accent 3" w:uiPriority="51"/>
+    <w:lsdException w:name="List Table 7 Colorful Accent 3" w:uiPriority="52"/>
+    <w:lsdException w:name="List Table 1 Light Accent 4" w:uiPriority="46"/>
+    <w:lsdException w:name="List Table 2 Accent 4" w:uiPriority="47"/>
+    <w:lsdException w:name="List Table 3 Accent 4" w:uiPriority="48"/>
+    <w:lsdException w:name="List Table 4 Accent 4" w:uiPriority="49"/>
+    <w:lsdException w:name="List Table 5 Dark Accent 4" w:uiPriority="50"/>
+    <w:lsdException w:name="List Table 6 Colorful Accent 4" w:uiPriority="51"/>
+    <w:lsdException w:name="List Table 7 Colorful Accent 4" w:uiPriority="52"/>
+    <w:lsdException w:name="List Table 1 Light Accent 5" w:uiPriority="46"/>
+    <w:lsdException w:name="List Table 2 Accent 5" w:uiPriority="47"/>
+    <w:lsdException w:name="List Table 3 Accent 5" w:uiPriority="48"/>
+    <w:lsdException w:name="List Table 4 Accent 5" w:uiPriority="49"/>
+    <w:lsdException w:name="List Table 5 Dark Accent 5" w:uiPriority="50"/>
+    <w:lsdException w:name="List Table 6 Colorful Accent 5" w:uiPriority="51"/>
+    <w:lsdException w:name="List Table 7 Colorful Accent 5" w:uiPriority="52"/>
+    <w:lsdException w:name="List Table 1 Light Accent 6" w:uiPriority="46"/>
+    <w:lsdException w:name="List Table 2 Accent 6" w:uiPriority="47"/>
+    <w:lsdException w:name="List Table 3 Accent 6" w:uiPriority="48"/>
+    <w:lsdException w:name="List Table 4 Accent 6" w:uiPriority="49"/>
+    <w:lsdException w:name="List Table 5 Dark Accent 6" w:uiPriority="50"/>
+    <w:lsdException w:name="List Table 6 Colorful Accent 6" w:uiPriority="51"/>
+    <w:lsdException w:name="List Table 7 Colorful Accent 6" w:uiPriority="52"/>
   </w:latentStyles>
   <w:style w:type="paragraph" w:default="1" w:styleId="Normal">
     <w:name w:val="Normal"/>
@@ -8972,196 +9214,6 @@
 </w:styles>
 </file>
 
-<file path=word/stylesWithEffects.xml><?xml version="1.0" encoding="utf-8"?>
-<w:styles xmlns:wpc="http://schemas.microsoft.com/office/word/2010/wordprocessingCanvas" xmlns:mc="http://schemas.openxmlformats.org/markup-compatibility/2006" xmlns:o="urn:schemas-microsoft-com:office:office" xmlns:r="http://schemas.openxmlformats.org/officeDocument/2006/relationships" xmlns:m="http://schemas.openxmlformats.org/officeDocument/2006/math" xmlns:v="urn:schemas-microsoft-com:vml" xmlns:wp14="http://schemas.microsoft.com/office/word/2010/wordprocessingDrawing" xmlns:wp="http://schemas.openxmlformats.org/drawingml/2006/wordprocessingDrawing" xmlns:w10="urn:schemas-microsoft-com:office:word" xmlns:w="http://schemas.openxmlformats.org/wordprocessingml/2006/main" xmlns:w14="http://schemas.microsoft.com/office/word/2010/wordml" xmlns:wpg="http://schemas.microsoft.com/office/word/2010/wordprocessingGroup" xmlns:wpi="http://schemas.microsoft.com/office/word/2010/wordprocessingInk" xmlns:wne="http://schemas.microsoft.com/office/word/2006/wordml" xmlns:wps="http://schemas.microsoft.com/office/word/2010/wordprocessingShape" mc:Ignorable="w14 wp14">
-  <w:docDefaults>
-    <w:rPrDefault>
-      <w:rPr>
-        <w:rFonts w:asciiTheme="minorHAnsi" w:eastAsiaTheme="minorEastAsia" w:hAnsiTheme="minorHAnsi" w:cstheme="minorBidi"/>
-        <w:sz w:val="22"/>
-        <w:szCs w:val="22"/>
-        <w:lang w:val="en-US" w:eastAsia="ja-JP" w:bidi="ar-SA"/>
-      </w:rPr>
-    </w:rPrDefault>
-    <w:pPrDefault>
-      <w:pPr>
-        <w:spacing w:after="200" w:line="276" w:lineRule="auto"/>
-      </w:pPr>
-    </w:pPrDefault>
-  </w:docDefaults>
-  <w:latentStyles w:defLockedState="0" w:defUIPriority="99" w:defSemiHidden="1" w:defUnhideWhenUsed="1" w:defQFormat="0" w:count="267">
-    <w:lsdException w:name="Normal" w:semiHidden="0" w:uiPriority="0" w:unhideWhenUsed="0" w:qFormat="1"/>
-    <w:lsdException w:name="heading 1" w:semiHidden="0" w:uiPriority="9" w:unhideWhenUsed="0" w:qFormat="1"/>
-    <w:lsdException w:name="heading 2" w:uiPriority="9" w:qFormat="1"/>
-    <w:lsdException w:name="heading 3" w:uiPriority="9" w:qFormat="1"/>
-    <w:lsdException w:name="heading 4" w:uiPriority="9" w:qFormat="1"/>
-    <w:lsdException w:name="heading 5" w:uiPriority="9" w:qFormat="1"/>
-    <w:lsdException w:name="heading 6" w:uiPriority="9" w:qFormat="1"/>
-    <w:lsdException w:name="heading 7" w:uiPriority="9" w:qFormat="1"/>
-    <w:lsdException w:name="heading 8" w:uiPriority="9" w:qFormat="1"/>
-    <w:lsdException w:name="heading 9" w:uiPriority="9" w:qFormat="1"/>
-    <w:lsdException w:name="toc 1" w:uiPriority="39"/>
-    <w:lsdException w:name="toc 2" w:uiPriority="39"/>
-    <w:lsdException w:name="toc 3" w:uiPriority="39"/>
-    <w:lsdException w:name="toc 4" w:uiPriority="39"/>
-    <w:lsdException w:name="toc 5" w:uiPriority="39"/>
-    <w:lsdException w:name="toc 6" w:uiPriority="39"/>
-    <w:lsdException w:name="toc 7" w:uiPriority="39"/>
-    <w:lsdException w:name="toc 8" w:uiPriority="39"/>
-    <w:lsdException w:name="toc 9" w:uiPriority="39"/>
-    <w:lsdException w:name="caption" w:uiPriority="35" w:qFormat="1"/>
-    <w:lsdException w:name="Title" w:semiHidden="0" w:uiPriority="10" w:unhideWhenUsed="0" w:qFormat="1"/>
-    <w:lsdException w:name="Default Paragraph Font" w:uiPriority="1"/>
-    <w:lsdException w:name="Subtitle" w:semiHidden="0" w:uiPriority="11" w:unhideWhenUsed="0" w:qFormat="1"/>
-    <w:lsdException w:name="Strong" w:semiHidden="0" w:uiPriority="22" w:unhideWhenUsed="0" w:qFormat="1"/>
-    <w:lsdException w:name="Emphasis" w:semiHidden="0" w:uiPriority="20" w:unhideWhenUsed="0" w:qFormat="1"/>
-    <w:lsdException w:name="Table Grid" w:semiHidden="0" w:uiPriority="59" w:unhideWhenUsed="0"/>
-    <w:lsdException w:name="Placeholder Text" w:unhideWhenUsed="0"/>
-    <w:lsdException w:name="No Spacing" w:semiHidden="0" w:uiPriority="1" w:unhideWhenUsed="0" w:qFormat="1"/>
-    <w:lsdException w:name="Light Shading" w:semiHidden="0" w:uiPriority="60" w:unhideWhenUsed="0"/>
-    <w:lsdException w:name="Light List" w:semiHidden="0" w:uiPriority="61" w:unhideWhenUsed="0"/>
-    <w:lsdException w:name="Light Grid" w:semiHidden="0" w:uiPriority="62" w:unhideWhenUsed="0"/>
-    <w:lsdException w:name="Medium Shading 1" w:semiHidden="0" w:uiPriority="63" w:unhideWhenUsed="0"/>
-    <w:lsdException w:name="Medium Shading 2" w:semiHidden="0" w:uiPriority="64" w:unhideWhenUsed="0"/>
-    <w:lsdException w:name="Medium List 1" w:semiHidden="0" w:uiPriority="65" w:unhideWhenUsed="0"/>
-    <w:lsdException w:name="Medium List 2" w:semiHidden="0" w:uiPriority="66" w:unhideWhenUsed="0"/>
-    <w:lsdException w:name="Medium Grid 1" w:semiHidden="0" w:uiPriority="67" w:unhideWhenUsed="0"/>
-    <w:lsdException w:name="Medium Grid 2" w:semiHidden="0" w:uiPriority="68" w:unhideWhenUsed="0"/>
-    <w:lsdException w:name="Medium Grid 3" w:semiHidden="0" w:uiPriority="69" w:unhideWhenUsed="0"/>
-    <w:lsdException w:name="Dark List" w:semiHidden="0" w:uiPriority="70" w:unhideWhenUsed="0"/>
-    <w:lsdException w:name="Colorful Shading" w:semiHidden="0" w:uiPriority="71" w:unhideWhenUsed="0"/>
-    <w:lsdException w:name="Colorful List" w:semiHidden="0" w:uiPriority="72" w:unhideWhenUsed="0"/>
-    <w:lsdException w:name="Colorful Grid" w:semiHidden="0" w:uiPriority="73" w:unhideWhenUsed="0"/>
-    <w:lsdException w:name="Light Shading Accent 1" w:semiHidden="0" w:uiPriority="60" w:unhideWhenUsed="0"/>
-    <w:lsdException w:name="Light List Accent 1" w:semiHidden="0" w:uiPriority="61" w:unhideWhenUsed="0"/>
-    <w:lsdException w:name="Light Grid Accent 1" w:semiHidden="0" w:uiPriority="62" w:unhideWhenUsed="0"/>
-    <w:lsdException w:name="Medium Shading 1 Accent 1" w:semiHidden="0" w:uiPriority="63" w:unhideWhenUsed="0"/>
-    <w:lsdException w:name="Medium Shading 2 Accent 1" w:semiHidden="0" w:uiPriority="64" w:unhideWhenUsed="0"/>
-    <w:lsdException w:name="Medium List 1 Accent 1" w:semiHidden="0" w:uiPriority="65" w:unhideWhenUsed="0"/>
-    <w:lsdException w:name="Revision" w:unhideWhenUsed="0"/>
-    <w:lsdException w:name="List Paragraph" w:semiHidden="0" w:uiPriority="34" w:unhideWhenUsed="0" w:qFormat="1"/>
-    <w:lsdException w:name="Quote" w:semiHidden="0" w:uiPriority="29" w:unhideWhenUsed="0" w:qFormat="1"/>
-    <w:lsdException w:name="Intense Quote" w:semiHidden="0" w:uiPriority="30" w:unhideWhenUsed="0" w:qFormat="1"/>
-    <w:lsdException w:name="Medium List 2 Accent 1" w:semiHidden="0" w:uiPriority="66" w:unhideWhenUsed="0"/>
-    <w:lsdException w:name="Medium Grid 1 Accent 1" w:semiHidden="0" w:uiPriority="67" w:unhideWhenUsed="0"/>
-    <w:lsdException w:name="Medium Grid 2 Accent 1" w:semiHidden="0" w:uiPriority="68" w:unhideWhenUsed="0"/>
-    <w:lsdException w:name="Medium Grid 3 Accent 1" w:semiHidden="0" w:uiPriority="69" w:unhideWhenUsed="0"/>
-    <w:lsdException w:name="Dark List Accent 1" w:semiHidden="0" w:uiPriority="70" w:unhideWhenUsed="0"/>
-    <w:lsdException w:name="Colorful Shading Accent 1" w:semiHidden="0" w:uiPriority="71" w:unhideWhenUsed="0"/>
-    <w:lsdException w:name="Colorful List Accent 1" w:semiHidden="0" w:uiPriority="72" w:unhideWhenUsed="0"/>
-    <w:lsdException w:name="Colorful Grid Accent 1" w:semiHidden="0" w:uiPriority="73" w:unhideWhenUsed="0"/>
-    <w:lsdException w:name="Light Shading Accent 2" w:semiHidden="0" w:uiPriority="60" w:unhideWhenUsed="0"/>
-    <w:lsdException w:name="Light List Accent 2" w:semiHidden="0" w:uiPriority="61" w:unhideWhenUsed="0"/>
-    <w:lsdException w:name="Light Grid Accent 2" w:semiHidden="0" w:uiPriority="62" w:unhideWhenUsed="0"/>
-    <w:lsdException w:name="Medium Shading 1 Accent 2" w:semiHidden="0" w:uiPriority="63" w:unhideWhenUsed="0"/>
-    <w:lsdException w:name="Medium Shading 2 Accent 2" w:semiHidden="0" w:uiPriority="64" w:unhideWhenUsed="0"/>
-    <w:lsdException w:name="Medium List 1 Accent 2" w:semiHidden="0" w:uiPriority="65" w:unhideWhenUsed="0"/>
-    <w:lsdException w:name="Medium List 2 Accent 2" w:semiHidden="0" w:uiPriority="66" w:unhideWhenUsed="0"/>
-    <w:lsdException w:name="Medium Grid 1 Accent 2" w:semiHidden="0" w:uiPriority="67" w:unhideWhenUsed="0"/>
-    <w:lsdException w:name="Medium Grid 2 Accent 2" w:semiHidden="0" w:uiPriority="68" w:unhideWhenUsed="0"/>
-    <w:lsdException w:name="Medium Grid 3 Accent 2" w:semiHidden="0" w:uiPriority="69" w:unhideWhenUsed="0"/>
-    <w:lsdException w:name="Dark List Accent 2" w:semiHidden="0" w:uiPriority="70" w:unhideWhenUsed="0"/>
-    <w:lsdException w:name="Colorful Shading Accent 2" w:semiHidden="0" w:uiPriority="71" w:unhideWhenUsed="0"/>
-    <w:lsdException w:name="Colorful List Accent 2" w:semiHidden="0" w:uiPriority="72" w:unhideWhenUsed="0"/>
-    <w:lsdException w:name="Colorful Grid Accent 2" w:semiHidden="0" w:uiPriority="73" w:unhideWhenUsed="0"/>
-    <w:lsdException w:name="Light Shading Accent 3" w:semiHidden="0" w:uiPriority="60" w:unhideWhenUsed="0"/>
-    <w:lsdException w:name="Light List Accent 3" w:semiHidden="0" w:uiPriority="61" w:unhideWhenUsed="0"/>
-    <w:lsdException w:name="Light Grid Accent 3" w:semiHidden="0" w:uiPriority="62" w:unhideWhenUsed="0"/>
-    <w:lsdException w:name="Medium Shading 1 Accent 3" w:semiHidden="0" w:uiPriority="63" w:unhideWhenUsed="0"/>
-    <w:lsdException w:name="Medium Shading 2 Accent 3" w:semiHidden="0" w:uiPriority="64" w:unhideWhenUsed="0"/>
-    <w:lsdException w:name="Medium List 1 Accent 3" w:semiHidden="0" w:uiPriority="65" w:unhideWhenUsed="0"/>
-    <w:lsdException w:name="Medium List 2 Accent 3" w:semiHidden="0" w:uiPriority="66" w:unhideWhenUsed="0"/>
-    <w:lsdException w:name="Medium Grid 1 Accent 3" w:semiHidden="0" w:uiPriority="67" w:unhideWhenUsed="0"/>
-    <w:lsdException w:name="Medium Grid 2 Accent 3" w:semiHidden="0" w:uiPriority="68" w:unhideWhenUsed="0"/>
-    <w:lsdException w:name="Medium Grid 3 Accent 3" w:semiHidden="0" w:uiPriority="69" w:unhideWhenUsed="0"/>
-    <w:lsdException w:name="Dark List Accent 3" w:semiHidden="0" w:uiPriority="70" w:unhideWhenUsed="0"/>
-    <w:lsdException w:name="Colorful Shading Accent 3" w:semiHidden="0" w:uiPriority="71" w:unhideWhenUsed="0"/>
-    <w:lsdException w:name="Colorful List Accent 3" w:semiHidden="0" w:uiPriority="72" w:unhideWhenUsed="0"/>
-    <w:lsdException w:name="Colorful Grid Accent 3" w:semiHidden="0" w:uiPriority="73" w:unhideWhenUsed="0"/>
-    <w:lsdException w:name="Light Shading Accent 4" w:semiHidden="0" w:uiPriority="60" w:unhideWhenUsed="0"/>
-    <w:lsdException w:name="Light List Accent 4" w:semiHidden="0" w:uiPriority="61" w:unhideWhenUsed="0"/>
-    <w:lsdException w:name="Light Grid Accent 4" w:semiHidden="0" w:uiPriority="62" w:unhideWhenUsed="0"/>
-    <w:lsdException w:name="Medium Shading 1 Accent 4" w:semiHidden="0" w:uiPriority="63" w:unhideWhenUsed="0"/>
-    <w:lsdException w:name="Medium Shading 2 Accent 4" w:semiHidden="0" w:uiPriority="64" w:unhideWhenUsed="0"/>
-    <w:lsdException w:name="Medium List 1 Accent 4" w:semiHidden="0" w:uiPriority="65" w:unhideWhenUsed="0"/>
-    <w:lsdException w:name="Medium List 2 Accent 4" w:semiHidden="0" w:uiPriority="66" w:unhideWhenUsed="0"/>
-    <w:lsdException w:name="Medium Grid 1 Accent 4" w:semiHidden="0" w:uiPriority="67" w:unhideWhenUsed="0"/>
-    <w:lsdException w:name="Medium Grid 2 Accent 4" w:semiHidden="0" w:uiPriority="68" w:unhideWhenUsed="0"/>
-    <w:lsdException w:name="Medium Grid 3 Accent 4" w:semiHidden="0" w:uiPriority="69" w:unhideWhenUsed="0"/>
-    <w:lsdException w:name="Dark List Accent 4" w:semiHidden="0" w:uiPriority="70" w:unhideWhenUsed="0"/>
-    <w:lsdException w:name="Colorful Shading Accent 4" w:semiHidden="0" w:uiPriority="71" w:unhideWhenUsed="0"/>
-    <w:lsdException w:name="Colorful List Accent 4" w:semiHidden="0" w:uiPriority="72" w:unhideWhenUsed="0"/>
-    <w:lsdException w:name="Colorful Grid Accent 4" w:semiHidden="0" w:uiPriority="73" w:unhideWhenUsed="0"/>
-    <w:lsdException w:name="Light Shading Accent 5" w:semiHidden="0" w:uiPriority="60" w:unhideWhenUsed="0"/>
-    <w:lsdException w:name="Light List Accent 5" w:semiHidden="0" w:uiPriority="61" w:unhideWhenUsed="0"/>
-    <w:lsdException w:name="Light Grid Accent 5" w:semiHidden="0" w:uiPriority="62" w:unhideWhenUsed="0"/>
-    <w:lsdException w:name="Medium Shading 1 Accent 5" w:semiHidden="0" w:uiPriority="63" w:unhideWhenUsed="0"/>
-    <w:lsdException w:name="Medium Shading 2 Accent 5" w:semiHidden="0" w:uiPriority="64" w:unhideWhenUsed="0"/>
-    <w:lsdException w:name="Medium List 1 Accent 5" w:semiHidden="0" w:uiPriority="65" w:unhideWhenUsed="0"/>
-    <w:lsdException w:name="Medium List 2 Accent 5" w:semiHidden="0" w:uiPriority="66" w:unhideWhenUsed="0"/>
-    <w:lsdException w:name="Medium Grid 1 Accent 5" w:semiHidden="0" w:uiPriority="67" w:unhideWhenUsed="0"/>
-    <w:lsdException w:name="Medium Grid 2 Accent 5" w:semiHidden="0" w:uiPriority="68" w:unhideWhenUsed="0"/>
-    <w:lsdException w:name="Medium Grid 3 Accent 5" w:semiHidden="0" w:uiPriority="69" w:unhideWhenUsed="0"/>
-    <w:lsdException w:name="Dark List Accent 5" w:semiHidden="0" w:uiPriority="70" w:unhideWhenUsed="0"/>
-    <w:lsdException w:name="Colorful Shading Accent 5" w:semiHidden="0" w:uiPriority="71" w:unhideWhenUsed="0"/>
-    <w:lsdException w:name="Colorful List Accent 5" w:semiHidden="0" w:uiPriority="72" w:unhideWhenUsed="0"/>
-    <w:lsdException w:name="Colorful Grid Accent 5" w:semiHidden="0" w:uiPriority="73" w:unhideWhenUsed="0"/>
-    <w:lsdException w:name="Light Shading Accent 6" w:semiHidden="0" w:uiPriority="60" w:unhideWhenUsed="0"/>
-    <w:lsdException w:name="Light List Accent 6" w:semiHidden="0" w:uiPriority="61" w:unhideWhenUsed="0"/>
-    <w:lsdException w:name="Light Grid Accent 6" w:semiHidden="0" w:uiPriority="62" w:unhideWhenUsed="0"/>
-    <w:lsdException w:name="Medium Shading 1 Accent 6" w:semiHidden="0" w:uiPriority="63" w:unhideWhenUsed="0"/>
-    <w:lsdException w:name="Medium Shading 2 Accent 6" w:semiHidden="0" w:uiPriority="64" w:unhideWhenUsed="0"/>
-    <w:lsdException w:name="Medium List 1 Accent 6" w:semiHidden="0" w:uiPriority="65" w:unhideWhenUsed="0"/>
-    <w:lsdException w:name="Medium List 2 Accent 6" w:semiHidden="0" w:uiPriority="66" w:unhideWhenUsed="0"/>
-    <w:lsdException w:name="Medium Grid 1 Accent 6" w:semiHidden="0" w:uiPriority="67" w:unhideWhenUsed="0"/>
-    <w:lsdException w:name="Medium Grid 2 Accent 6" w:semiHidden="0" w:uiPriority="68" w:unhideWhenUsed="0"/>
-    <w:lsdException w:name="Medium Grid 3 Accent 6" w:semiHidden="0" w:uiPriority="69" w:unhideWhenUsed="0"/>
-    <w:lsdException w:name="Dark List Accent 6" w:semiHidden="0" w:uiPriority="70" w:unhideWhenUsed="0"/>
-    <w:lsdException w:name="Colorful Shading Accent 6" w:semiHidden="0" w:uiPriority="71" w:unhideWhenUsed="0"/>
-    <w:lsdException w:name="Colorful List Accent 6" w:semiHidden="0" w:uiPriority="72" w:unhideWhenUsed="0"/>
-    <w:lsdException w:name="Colorful Grid Accent 6" w:semiHidden="0" w:uiPriority="73" w:unhideWhenUsed="0"/>
-    <w:lsdException w:name="Subtle Emphasis" w:semiHidden="0" w:uiPriority="19" w:unhideWhenUsed="0" w:qFormat="1"/>
-    <w:lsdException w:name="Intense Emphasis" w:semiHidden="0" w:uiPriority="21" w:unhideWhenUsed="0" w:qFormat="1"/>
-    <w:lsdException w:name="Subtle Reference" w:semiHidden="0" w:uiPriority="31" w:unhideWhenUsed="0" w:qFormat="1"/>
-    <w:lsdException w:name="Intense Reference" w:semiHidden="0" w:uiPriority="32" w:unhideWhenUsed="0" w:qFormat="1"/>
-    <w:lsdException w:name="Book Title" w:semiHidden="0" w:uiPriority="33" w:unhideWhenUsed="0" w:qFormat="1"/>
-    <w:lsdException w:name="Bibliography" w:uiPriority="37"/>
-    <w:lsdException w:name="TOC Heading" w:uiPriority="39" w:qFormat="1"/>
-  </w:latentStyles>
-  <w:style w:type="paragraph" w:default="1" w:styleId="Normal">
-    <w:name w:val="Normal"/>
-    <w:qFormat/>
-  </w:style>
-  <w:style w:type="character" w:default="1" w:styleId="DefaultParagraphFont">
-    <w:name w:val="Default Paragraph Font"/>
-    <w:uiPriority w:val="1"/>
-    <w:semiHidden/>
-    <w:unhideWhenUsed/>
-  </w:style>
-  <w:style w:type="table" w:default="1" w:styleId="TableNormal">
-    <w:name w:val="Normal Table"/>
-    <w:uiPriority w:val="99"/>
-    <w:semiHidden/>
-    <w:unhideWhenUsed/>
-    <w:tblPr>
-      <w:tblInd w:w="0" w:type="dxa"/>
-      <w:tblCellMar>
-        <w:top w:w="0" w:type="dxa"/>
-        <w:left w:w="108" w:type="dxa"/>
-        <w:bottom w:w="0" w:type="dxa"/>
-        <w:right w:w="108" w:type="dxa"/>
-      </w:tblCellMar>
-    </w:tblPr>
-  </w:style>
-  <w:style w:type="numbering" w:default="1" w:styleId="NoList">
-    <w:name w:val="No List"/>
-    <w:uiPriority w:val="99"/>
-    <w:semiHidden/>
-    <w:unhideWhenUsed/>
-  </w:style>
-</w:styles>
-</file>
-
 <file path=word/theme/theme1.xml><?xml version="1.0" encoding="utf-8"?>
 <a:theme xmlns:a="http://schemas.openxmlformats.org/drawingml/2006/main" name="Office Theme">
   <a:themeElements>
@@ -9452,7 +9504,7 @@
 </file>
 
 <file path=customXml/itemProps1.xml><?xml version="1.0" encoding="utf-8"?>
-<ds:datastoreItem xmlns:ds="http://schemas.openxmlformats.org/officeDocument/2006/customXml" ds:itemID="{86FEFD0E-29EF-473D-BC05-BB6BA2C3C2A1}">
+<ds:datastoreItem xmlns:ds="http://schemas.openxmlformats.org/officeDocument/2006/customXml" ds:itemID="{D623C414-EF11-4C5C-A5C6-69BE69DF2F33}">
   <ds:schemaRefs>
     <ds:schemaRef ds:uri="http://schemas.openxmlformats.org/officeDocument/2006/bibliography"/>
   </ds:schemaRefs>

--- a/Documents/Report/Report 1 - Introduction.docx
+++ b/Documents/Report/Report 1 - Introduction.docx
@@ -318,7 +318,43 @@
                 <w:sz w:val="24"/>
                 <w:szCs w:val="24"/>
               </w:rPr>
-              <w:t>Nguyen Thi Xuan Mai – Team Leader – SE60910</w:t>
+              <w:t xml:space="preserve">Nguyen </w:t>
+            </w:r>
+            <w:proofErr w:type="spellStart"/>
+            <w:r>
+              <w:rPr>
+                <w:rFonts w:ascii="Cambria" w:hAnsi="Cambria"/>
+                <w:sz w:val="24"/>
+                <w:szCs w:val="24"/>
+              </w:rPr>
+              <w:t>Thi</w:t>
+            </w:r>
+            <w:proofErr w:type="spellEnd"/>
+            <w:r>
+              <w:rPr>
+                <w:rFonts w:ascii="Cambria" w:hAnsi="Cambria"/>
+                <w:sz w:val="24"/>
+                <w:szCs w:val="24"/>
+              </w:rPr>
+              <w:t xml:space="preserve"> </w:t>
+            </w:r>
+            <w:proofErr w:type="spellStart"/>
+            <w:r>
+              <w:rPr>
+                <w:rFonts w:ascii="Cambria" w:hAnsi="Cambria"/>
+                <w:sz w:val="24"/>
+                <w:szCs w:val="24"/>
+              </w:rPr>
+              <w:t>Xuan</w:t>
+            </w:r>
+            <w:proofErr w:type="spellEnd"/>
+            <w:r>
+              <w:rPr>
+                <w:rFonts w:ascii="Cambria" w:hAnsi="Cambria"/>
+                <w:sz w:val="24"/>
+                <w:szCs w:val="24"/>
+              </w:rPr>
+              <w:t xml:space="preserve"> Mai – Team Leader – SE60910</w:t>
             </w:r>
           </w:p>
           <w:p>
@@ -356,7 +392,43 @@
                 <w:sz w:val="24"/>
                 <w:szCs w:val="24"/>
               </w:rPr>
-              <w:t>Nguyen Huu Phuoc– Team Member  - SE61138</w:t>
+              <w:t xml:space="preserve">Nguyen </w:t>
+            </w:r>
+            <w:proofErr w:type="spellStart"/>
+            <w:r>
+              <w:rPr>
+                <w:rFonts w:ascii="Cambria" w:hAnsi="Cambria"/>
+                <w:sz w:val="24"/>
+                <w:szCs w:val="24"/>
+              </w:rPr>
+              <w:t>Huu</w:t>
+            </w:r>
+            <w:proofErr w:type="spellEnd"/>
+            <w:r>
+              <w:rPr>
+                <w:rFonts w:ascii="Cambria" w:hAnsi="Cambria"/>
+                <w:sz w:val="24"/>
+                <w:szCs w:val="24"/>
+              </w:rPr>
+              <w:t xml:space="preserve"> </w:t>
+            </w:r>
+            <w:proofErr w:type="spellStart"/>
+            <w:r>
+              <w:rPr>
+                <w:rFonts w:ascii="Cambria" w:hAnsi="Cambria"/>
+                <w:sz w:val="24"/>
+                <w:szCs w:val="24"/>
+              </w:rPr>
+              <w:t>Phuoc</w:t>
+            </w:r>
+            <w:proofErr w:type="spellEnd"/>
+            <w:r>
+              <w:rPr>
+                <w:rFonts w:ascii="Cambria" w:hAnsi="Cambria"/>
+                <w:sz w:val="24"/>
+                <w:szCs w:val="24"/>
+              </w:rPr>
+              <w:t>– Team Member  - SE61138</w:t>
             </w:r>
           </w:p>
           <w:p>
@@ -375,7 +447,43 @@
                 <w:sz w:val="24"/>
                 <w:szCs w:val="24"/>
               </w:rPr>
-              <w:t>Ngo Trac Kien– Team Member - SE61016</w:t>
+              <w:t xml:space="preserve">Ngo </w:t>
+            </w:r>
+            <w:proofErr w:type="spellStart"/>
+            <w:r>
+              <w:rPr>
+                <w:rFonts w:ascii="Cambria" w:hAnsi="Cambria"/>
+                <w:sz w:val="24"/>
+                <w:szCs w:val="24"/>
+              </w:rPr>
+              <w:t>Trac</w:t>
+            </w:r>
+            <w:proofErr w:type="spellEnd"/>
+            <w:r>
+              <w:rPr>
+                <w:rFonts w:ascii="Cambria" w:hAnsi="Cambria"/>
+                <w:sz w:val="24"/>
+                <w:szCs w:val="24"/>
+              </w:rPr>
+              <w:t xml:space="preserve"> </w:t>
+            </w:r>
+            <w:proofErr w:type="spellStart"/>
+            <w:r>
+              <w:rPr>
+                <w:rFonts w:ascii="Cambria" w:hAnsi="Cambria"/>
+                <w:sz w:val="24"/>
+                <w:szCs w:val="24"/>
+              </w:rPr>
+              <w:t>Kien</w:t>
+            </w:r>
+            <w:proofErr w:type="spellEnd"/>
+            <w:r>
+              <w:rPr>
+                <w:rFonts w:ascii="Cambria" w:hAnsi="Cambria"/>
+                <w:sz w:val="24"/>
+                <w:szCs w:val="24"/>
+              </w:rPr>
+              <w:t>– Team Member - SE61016</w:t>
             </w:r>
           </w:p>
         </w:tc>
@@ -443,7 +551,25 @@
                 <w:sz w:val="24"/>
                 <w:szCs w:val="24"/>
               </w:rPr>
-              <w:t>ai Duc Hung</w:t>
+              <w:t xml:space="preserve">ai </w:t>
+            </w:r>
+            <w:proofErr w:type="spellStart"/>
+            <w:r>
+              <w:rPr>
+                <w:rFonts w:ascii="Cambria" w:hAnsi="Cambria"/>
+                <w:sz w:val="24"/>
+                <w:szCs w:val="24"/>
+              </w:rPr>
+              <w:t>Duc</w:t>
+            </w:r>
+            <w:proofErr w:type="spellEnd"/>
+            <w:r>
+              <w:rPr>
+                <w:rFonts w:ascii="Cambria" w:hAnsi="Cambria"/>
+                <w:sz w:val="24"/>
+                <w:szCs w:val="24"/>
+              </w:rPr>
+              <w:t xml:space="preserve"> Hung</w:t>
             </w:r>
           </w:p>
         </w:tc>
@@ -747,11 +873,19 @@
         </w:rPr>
         <w:t xml:space="preserve">Lai </w:t>
       </w:r>
+      <w:proofErr w:type="spellStart"/>
       <w:r>
         <w:rPr>
           <w:rFonts w:ascii="Cambria" w:hAnsi="Cambria"/>
         </w:rPr>
-        <w:t>Duc Hung</w:t>
+        <w:t>Duc</w:t>
+      </w:r>
+      <w:proofErr w:type="spellEnd"/>
+      <w:r>
+        <w:rPr>
+          <w:rFonts w:ascii="Cambria" w:hAnsi="Cambria"/>
+        </w:rPr>
+        <w:t xml:space="preserve"> Hung</w:t>
       </w:r>
       <w:r>
         <w:rPr>
@@ -2564,21 +2698,19 @@
         </w:rPr>
         <w:t xml:space="preserve">End Date: </w:t>
       </w:r>
-      <w:bookmarkStart w:id="6" w:name="_GoBack"/>
-      <w:bookmarkEnd w:id="6"/>
     </w:p>
     <w:p>
       <w:pPr>
         <w:pStyle w:val="Heading2"/>
         <w:jc w:val="both"/>
       </w:pPr>
-      <w:bookmarkStart w:id="7" w:name="_Toc366559297"/>
-      <w:bookmarkStart w:id="8" w:name="_Toc419276425"/>
+      <w:bookmarkStart w:id="6" w:name="_Toc366559297"/>
+      <w:bookmarkStart w:id="7" w:name="_Toc419276425"/>
       <w:r>
         <w:t>Introduction</w:t>
       </w:r>
+      <w:bookmarkEnd w:id="6"/>
       <w:bookmarkEnd w:id="7"/>
-      <w:bookmarkEnd w:id="8"/>
     </w:p>
     <w:p>
       <w:pPr>
@@ -2677,20 +2809,20 @@
         <w:pStyle w:val="Heading2"/>
         <w:jc w:val="both"/>
       </w:pPr>
-      <w:bookmarkStart w:id="9" w:name="_Toc366559298"/>
-      <w:bookmarkStart w:id="10" w:name="_Toc419276426"/>
+      <w:bookmarkStart w:id="8" w:name="_Toc366559298"/>
+      <w:bookmarkStart w:id="9" w:name="_Toc419276426"/>
       <w:r>
         <w:t xml:space="preserve">Current </w:t>
       </w:r>
+      <w:bookmarkEnd w:id="8"/>
+      <w:r>
+        <w:rPr>
+          <w:bCs w:val="0"/>
+          <w:szCs w:val="28"/>
+        </w:rPr>
+        <w:t>Situation</w:t>
+      </w:r>
       <w:bookmarkEnd w:id="9"/>
-      <w:r>
-        <w:rPr>
-          <w:bCs w:val="0"/>
-          <w:szCs w:val="28"/>
-        </w:rPr>
-        <w:t>Situation</w:t>
-      </w:r>
-      <w:bookmarkEnd w:id="10"/>
     </w:p>
     <w:p>
       <w:pPr>
@@ -2793,8 +2925,17 @@
           <w:bCs/>
           <w:szCs w:val="28"/>
         </w:rPr>
-        <w:t>Some companies develop management system but only internal employees can use it like Fsoft</w:t>
-      </w:r>
+        <w:t xml:space="preserve">Some companies develop management system but only internal employees can use it like </w:t>
+      </w:r>
+      <w:proofErr w:type="spellStart"/>
+      <w:r>
+        <w:rPr>
+          <w:bCs/>
+          <w:szCs w:val="28"/>
+        </w:rPr>
+        <w:t>Fsoft</w:t>
+      </w:r>
+      <w:proofErr w:type="spellEnd"/>
       <w:r>
         <w:rPr>
           <w:rFonts w:hint="eastAsia"/>
@@ -2802,8 +2943,19 @@
           <w:szCs w:val="28"/>
           <w:lang w:eastAsia="ja-JP"/>
         </w:rPr>
-        <w:t xml:space="preserve"> company</w:t>
-      </w:r>
+        <w:t xml:space="preserve"> </w:t>
+      </w:r>
+      <w:proofErr w:type="gramStart"/>
+      <w:r>
+        <w:rPr>
+          <w:rFonts w:hint="eastAsia"/>
+          <w:bCs/>
+          <w:szCs w:val="28"/>
+          <w:lang w:eastAsia="ja-JP"/>
+        </w:rPr>
+        <w:t>company</w:t>
+      </w:r>
+      <w:proofErr w:type="gramEnd"/>
       <w:r>
         <w:rPr>
           <w:bCs/>
@@ -2824,11 +2976,11 @@
         <w:pStyle w:val="Heading2"/>
         <w:jc w:val="both"/>
       </w:pPr>
-      <w:bookmarkStart w:id="11" w:name="_Toc419276427"/>
+      <w:bookmarkStart w:id="10" w:name="_Toc419276427"/>
       <w:r>
         <w:t>Problem Definition</w:t>
       </w:r>
-      <w:bookmarkEnd w:id="11"/>
+      <w:bookmarkEnd w:id="10"/>
     </w:p>
     <w:p>
       <w:pPr>
@@ -2898,8 +3050,8 @@
           <w:szCs w:val="28"/>
         </w:rPr>
       </w:pPr>
-      <w:bookmarkStart w:id="12" w:name="OLE_LINK3"/>
-      <w:bookmarkStart w:id="13" w:name="OLE_LINK4"/>
+      <w:bookmarkStart w:id="11" w:name="OLE_LINK3"/>
+      <w:bookmarkStart w:id="12" w:name="OLE_LINK4"/>
       <w:r>
         <w:rPr>
           <w:bCs/>
@@ -2942,13 +3094,13 @@
         <w:pStyle w:val="Heading2"/>
         <w:jc w:val="both"/>
       </w:pPr>
-      <w:bookmarkStart w:id="14" w:name="_Toc419276428"/>
+      <w:bookmarkStart w:id="13" w:name="_Toc419276428"/>
+      <w:bookmarkEnd w:id="11"/>
       <w:bookmarkEnd w:id="12"/>
+      <w:r>
+        <w:t>Proposed Solution</w:t>
+      </w:r>
       <w:bookmarkEnd w:id="13"/>
-      <w:r>
-        <w:t>Proposed Solution</w:t>
-      </w:r>
-      <w:bookmarkEnd w:id="14"/>
     </w:p>
     <w:p>
       <w:pPr>
@@ -2980,7 +3132,7 @@
         </w:rPr>
         <w:t xml:space="preserve"> </w:t>
       </w:r>
-      <w:bookmarkStart w:id="15" w:name="_Toc419276429"/>
+      <w:bookmarkStart w:id="14" w:name="_Toc419276429"/>
       <w:r>
         <w:rPr>
           <w:rStyle w:val="Heading3Char"/>
@@ -2989,7 +3141,7 @@
         </w:rPr>
         <w:t>Feature functions</w:t>
       </w:r>
-      <w:bookmarkEnd w:id="15"/>
+      <w:bookmarkEnd w:id="14"/>
     </w:p>
     <w:p>
       <w:pPr>
@@ -3217,7 +3369,7 @@
       <w:r>
         <w:t xml:space="preserve"> </w:t>
       </w:r>
-      <w:bookmarkStart w:id="16" w:name="_Toc419276430"/>
+      <w:bookmarkStart w:id="15" w:name="_Toc419276430"/>
       <w:r>
         <w:t>Advantage</w:t>
       </w:r>
@@ -3230,7 +3382,7 @@
       <w:r>
         <w:t>s</w:t>
       </w:r>
-      <w:bookmarkEnd w:id="16"/>
+      <w:bookmarkEnd w:id="15"/>
     </w:p>
     <w:p>
       <w:pPr>
@@ -3893,14 +4045,14 @@
         <w:pStyle w:val="Heading2"/>
         <w:jc w:val="both"/>
       </w:pPr>
-      <w:bookmarkStart w:id="17" w:name="_Toc419276431"/>
+      <w:bookmarkStart w:id="16" w:name="_Toc419276431"/>
       <w:r>
         <w:t>Functional Requirement</w:t>
       </w:r>
       <w:r>
         <w:t>s</w:t>
       </w:r>
-      <w:bookmarkEnd w:id="17"/>
+      <w:bookmarkEnd w:id="16"/>
     </w:p>
     <w:p>
       <w:pPr>
@@ -3942,14 +4094,14 @@
       <w:r>
         <w:t xml:space="preserve"> </w:t>
       </w:r>
-      <w:bookmarkStart w:id="18" w:name="_Toc419276432"/>
-      <w:r>
-        <w:t>Employee</w:t>
+      <w:bookmarkStart w:id="17" w:name="_Toc419276432"/>
+      <w:r>
+        <w:t>Project</w:t>
       </w:r>
       <w:r>
         <w:t xml:space="preserve"> Management</w:t>
       </w:r>
-      <w:bookmarkEnd w:id="18"/>
+      <w:bookmarkEnd w:id="17"/>
     </w:p>
     <w:p>
       <w:pPr>
@@ -3971,21 +4123,21 @@
           <w:bCs/>
           <w:szCs w:val="28"/>
         </w:rPr>
-        <w:t xml:space="preserve">Manager, director </w:t>
-      </w:r>
-      <w:r>
-        <w:rPr>
-          <w:bCs/>
-          <w:szCs w:val="28"/>
-        </w:rPr>
-        <w:t xml:space="preserve">can manage </w:t>
-      </w:r>
-      <w:r>
-        <w:rPr>
-          <w:bCs/>
-          <w:szCs w:val="28"/>
-        </w:rPr>
-        <w:t>employee profiles.</w:t>
+        <w:t xml:space="preserve">Director </w:t>
+      </w:r>
+      <w:r>
+        <w:rPr>
+          <w:bCs/>
+          <w:szCs w:val="28"/>
+        </w:rPr>
+        <w:t xml:space="preserve">can create new projects and update </w:t>
+      </w:r>
+      <w:r>
+        <w:rPr>
+          <w:bCs/>
+          <w:szCs w:val="28"/>
+        </w:rPr>
+        <w:t>projects.</w:t>
       </w:r>
     </w:p>
     <w:p>
@@ -4008,35 +4160,14 @@
           <w:bCs/>
           <w:szCs w:val="28"/>
         </w:rPr>
-        <w:t xml:space="preserve">Manager, </w:t>
-      </w:r>
-      <w:r>
-        <w:rPr>
-          <w:bCs/>
-          <w:szCs w:val="28"/>
-        </w:rPr>
-        <w:t xml:space="preserve">director </w:t>
-      </w:r>
-      <w:r>
-        <w:rPr>
-          <w:bCs/>
-          <w:szCs w:val="28"/>
-        </w:rPr>
-        <w:t xml:space="preserve">can </w:t>
-      </w:r>
-      <w:r>
-        <w:rPr>
-          <w:bCs/>
-          <w:szCs w:val="28"/>
-        </w:rPr>
-        <w:t>evaluate</w:t>
-      </w:r>
-      <w:r>
-        <w:rPr>
-          <w:bCs/>
-          <w:szCs w:val="28"/>
-        </w:rPr>
-        <w:t xml:space="preserve"> employee performance</w:t>
+        <w:t>Manager</w:t>
+      </w:r>
+      <w:r>
+        <w:rPr>
+          <w:bCs/>
+          <w:szCs w:val="28"/>
+        </w:rPr>
+        <w:t xml:space="preserve"> can choose engineers for project which they have been assigned to</w:t>
       </w:r>
       <w:r>
         <w:rPr>
@@ -4054,14 +4185,17 @@
       <w:r>
         <w:t xml:space="preserve"> </w:t>
       </w:r>
-      <w:bookmarkStart w:id="19" w:name="_Toc419276433"/>
-      <w:r>
-        <w:t>Project Manage</w:t>
+      <w:bookmarkStart w:id="18" w:name="_Toc419276433"/>
+      <w:r>
+        <w:t>System</w:t>
+      </w:r>
+      <w:r>
+        <w:t xml:space="preserve"> Manage</w:t>
       </w:r>
       <w:r>
         <w:t>ment</w:t>
       </w:r>
-      <w:bookmarkEnd w:id="19"/>
+      <w:bookmarkEnd w:id="18"/>
     </w:p>
     <w:p>
       <w:pPr>
@@ -4083,28 +4217,14 @@
           <w:bCs/>
           <w:szCs w:val="28"/>
         </w:rPr>
-        <w:t xml:space="preserve">Manager, director </w:t>
-      </w:r>
-      <w:r>
-        <w:rPr>
-          <w:bCs/>
-          <w:szCs w:val="28"/>
-        </w:rPr>
-        <w:t>can manage</w:t>
-      </w:r>
-      <w:r>
-        <w:rPr>
-          <w:bCs/>
-          <w:szCs w:val="28"/>
-        </w:rPr>
-        <w:t xml:space="preserve"> project information</w:t>
-      </w:r>
-      <w:r>
-        <w:rPr>
-          <w:bCs/>
-          <w:szCs w:val="28"/>
-        </w:rPr>
-        <w:t>.</w:t>
+        <w:t>Admin</w:t>
+      </w:r>
+      <w:r>
+        <w:rPr>
+          <w:bCs/>
+          <w:szCs w:val="28"/>
+        </w:rPr>
+        <w:t xml:space="preserve"> can manage company account.</w:t>
       </w:r>
     </w:p>
     <w:p>
@@ -4127,35 +4247,14 @@
           <w:bCs/>
           <w:szCs w:val="28"/>
         </w:rPr>
-        <w:t xml:space="preserve">System provides </w:t>
-      </w:r>
-      <w:r>
-        <w:rPr>
-          <w:bCs/>
-          <w:szCs w:val="28"/>
-        </w:rPr>
-        <w:t>feedback</w:t>
-      </w:r>
-      <w:r>
-        <w:rPr>
-          <w:bCs/>
-          <w:szCs w:val="28"/>
-        </w:rPr>
-        <w:t xml:space="preserve"> </w:t>
-      </w:r>
-      <w:r>
-        <w:rPr>
-          <w:bCs/>
-          <w:szCs w:val="28"/>
-        </w:rPr>
-        <w:t>form</w:t>
-      </w:r>
-      <w:r>
-        <w:rPr>
-          <w:bCs/>
-          <w:szCs w:val="28"/>
-        </w:rPr>
-        <w:t xml:space="preserve"> for customer</w:t>
+        <w:t>Admin</w:t>
+      </w:r>
+      <w:r>
+        <w:rPr>
+          <w:bCs/>
+          <w:szCs w:val="28"/>
+        </w:rPr>
+        <w:t xml:space="preserve"> can manage criteria for assessment system</w:t>
       </w:r>
       <w:r>
         <w:rPr>
@@ -4185,42 +4284,14 @@
           <w:bCs/>
           <w:szCs w:val="28"/>
         </w:rPr>
-        <w:t xml:space="preserve">Manager </w:t>
-      </w:r>
-      <w:r>
-        <w:rPr>
-          <w:bCs/>
-          <w:szCs w:val="28"/>
-        </w:rPr>
-        <w:t xml:space="preserve">can select and </w:t>
-      </w:r>
-      <w:r>
-        <w:rPr>
-          <w:bCs/>
-          <w:szCs w:val="28"/>
-        </w:rPr>
-        <w:t xml:space="preserve">assign </w:t>
-      </w:r>
-      <w:r>
-        <w:rPr>
-          <w:bCs/>
-          <w:szCs w:val="28"/>
-        </w:rPr>
-        <w:t>employee into</w:t>
-      </w:r>
-      <w:r>
-        <w:rPr>
-          <w:bCs/>
-          <w:szCs w:val="28"/>
-        </w:rPr>
-        <w:t xml:space="preserve"> project</w:t>
-      </w:r>
-      <w:r>
-        <w:rPr>
-          <w:bCs/>
-          <w:szCs w:val="28"/>
-        </w:rPr>
-        <w:t xml:space="preserve"> through employee list was suggested</w:t>
+        <w:t>Engineer</w:t>
+      </w:r>
+      <w:r>
+        <w:rPr>
+          <w:bCs/>
+          <w:szCs w:val="28"/>
+        </w:rPr>
+        <w:t xml:space="preserve"> can change their profile</w:t>
       </w:r>
       <w:r>
         <w:rPr>
@@ -4237,14 +4308,9 @@
       <w:r>
         <w:t xml:space="preserve"> </w:t>
       </w:r>
-      <w:bookmarkStart w:id="20" w:name="_Toc419276434"/>
-      <w:r>
-        <w:t xml:space="preserve">Suggestion </w:t>
-      </w:r>
-      <w:r>
-        <w:t>Mechanism</w:t>
-      </w:r>
-      <w:bookmarkEnd w:id="20"/>
+      <w:r>
+        <w:t>Assessment Management</w:t>
+      </w:r>
     </w:p>
     <w:p>
       <w:pPr>
@@ -4255,60 +4321,10 @@
         </w:numPr>
         <w:ind w:left="1170"/>
         <w:jc w:val="both"/>
-        <w:rPr>
-          <w:bCs/>
-          <w:szCs w:val="28"/>
-        </w:rPr>
-      </w:pPr>
-      <w:r>
-        <w:rPr>
-          <w:bCs/>
-          <w:szCs w:val="28"/>
-        </w:rPr>
-        <w:t>System implement</w:t>
-      </w:r>
-      <w:r>
-        <w:rPr>
-          <w:bCs/>
-          <w:szCs w:val="28"/>
-        </w:rPr>
-        <w:t>s</w:t>
-      </w:r>
-      <w:r>
-        <w:rPr>
-          <w:bCs/>
-          <w:szCs w:val="28"/>
-        </w:rPr>
-        <w:t xml:space="preserve"> matching</w:t>
-      </w:r>
-      <w:r>
-        <w:rPr>
-          <w:bCs/>
-          <w:szCs w:val="28"/>
-        </w:rPr>
-        <w:t xml:space="preserve"> and </w:t>
-      </w:r>
-      <w:r>
-        <w:rPr>
-          <w:bCs/>
-          <w:szCs w:val="28"/>
-        </w:rPr>
-        <w:t>give suggestion about employee for each specific project.</w:t>
-      </w:r>
-    </w:p>
-    <w:p>
-      <w:pPr>
-        <w:pStyle w:val="Heading3"/>
-        <w:jc w:val="both"/>
-      </w:pPr>
-      <w:r>
-        <w:t xml:space="preserve"> </w:t>
-      </w:r>
-      <w:bookmarkStart w:id="21" w:name="_Toc419276435"/>
-      <w:r>
-        <w:t>Recruitment Management</w:t>
-      </w:r>
-      <w:bookmarkEnd w:id="21"/>
+      </w:pPr>
+      <w:r>
+        <w:t>System can provide assessment form for users.</w:t>
+      </w:r>
     </w:p>
     <w:p>
       <w:pPr>
@@ -4319,24 +4335,15 @@
         </w:numPr>
         <w:ind w:left="1170"/>
         <w:jc w:val="both"/>
-        <w:rPr>
-          <w:bCs/>
-          <w:szCs w:val="28"/>
-        </w:rPr>
-      </w:pPr>
-      <w:r>
-        <w:rPr>
-          <w:bCs/>
-          <w:szCs w:val="28"/>
-        </w:rPr>
-        <w:t xml:space="preserve">Manager </w:t>
-      </w:r>
-      <w:r>
-        <w:rPr>
-          <w:bCs/>
-          <w:szCs w:val="28"/>
-        </w:rPr>
-        <w:t>send their request base on new project’s requirement for HRM department.</w:t>
+      </w:pPr>
+      <w:r>
+        <w:t>Manager</w:t>
+      </w:r>
+      <w:r>
+        <w:t xml:space="preserve"> can appraise project engineer</w:t>
+      </w:r>
+      <w:r>
+        <w:t>.</w:t>
       </w:r>
     </w:p>
     <w:p>
@@ -4348,61 +4355,18 @@
         </w:numPr>
         <w:ind w:left="1170"/>
         <w:jc w:val="both"/>
-        <w:rPr>
-          <w:bCs/>
-          <w:szCs w:val="28"/>
-        </w:rPr>
-      </w:pPr>
-      <w:r>
-        <w:rPr>
-          <w:bCs/>
-          <w:szCs w:val="28"/>
-        </w:rPr>
-        <w:t xml:space="preserve">Director approve </w:t>
-      </w:r>
-      <w:r>
-        <w:rPr>
-          <w:bCs/>
-          <w:szCs w:val="28"/>
-        </w:rPr>
-        <w:t>Human resource request of</w:t>
-      </w:r>
-      <w:r>
-        <w:rPr>
-          <w:bCs/>
-          <w:szCs w:val="28"/>
-        </w:rPr>
-        <w:t xml:space="preserve"> </w:t>
-      </w:r>
-      <w:r>
-        <w:rPr>
-          <w:bCs/>
-          <w:szCs w:val="28"/>
-        </w:rPr>
-        <w:t xml:space="preserve"> manager</w:t>
-      </w:r>
-      <w:r>
-        <w:rPr>
-          <w:bCs/>
-          <w:szCs w:val="28"/>
-        </w:rPr>
-        <w:t>.</w:t>
-      </w:r>
-    </w:p>
-    <w:p>
-      <w:pPr>
-        <w:pStyle w:val="Heading3"/>
-        <w:jc w:val="both"/>
-      </w:pPr>
-      <w:r>
-        <w:lastRenderedPageBreak/>
-        <w:t xml:space="preserve"> </w:t>
-      </w:r>
-      <w:bookmarkStart w:id="22" w:name="_Toc419276436"/>
-      <w:r>
-        <w:t>Project Knowledge Management</w:t>
-      </w:r>
-      <w:bookmarkEnd w:id="22"/>
+      </w:pPr>
+      <w:r>
+        <w:t>Manager, Director</w:t>
+      </w:r>
+      <w:r>
+        <w:t xml:space="preserve"> can perform period evaluation for their </w:t>
+      </w:r>
+      <w:proofErr w:type="spellStart"/>
+      <w:r>
+        <w:t>employes</w:t>
+      </w:r>
+      <w:proofErr w:type="spellEnd"/>
     </w:p>
     <w:p>
       <w:pPr>
@@ -4413,61 +4377,24 @@
         </w:numPr>
         <w:ind w:left="1170"/>
         <w:jc w:val="both"/>
-        <w:rPr>
-          <w:b/>
-          <w:bCs/>
-          <w:szCs w:val="28"/>
-        </w:rPr>
-      </w:pPr>
-      <w:r>
-        <w:rPr>
-          <w:bCs/>
-          <w:szCs w:val="28"/>
-        </w:rPr>
-        <w:t>Employee</w:t>
-      </w:r>
-      <w:r>
-        <w:rPr>
-          <w:bCs/>
-          <w:szCs w:val="28"/>
-        </w:rPr>
+      </w:pPr>
+      <w:r>
+        <w:t>Customers can make feedback project after project ends.</w:t>
+      </w:r>
+    </w:p>
+    <w:p>
+      <w:pPr>
+        <w:pStyle w:val="Heading3"/>
+        <w:jc w:val="both"/>
+      </w:pPr>
+      <w:r>
         <w:t xml:space="preserve"> </w:t>
       </w:r>
-      <w:r>
-        <w:rPr>
-          <w:bCs/>
-          <w:szCs w:val="28"/>
-        </w:rPr>
-        <w:t>can</w:t>
-      </w:r>
-      <w:r>
-        <w:rPr>
-          <w:bCs/>
-          <w:szCs w:val="28"/>
-        </w:rPr>
-        <w:t xml:space="preserve"> upload knowledge</w:t>
-      </w:r>
-      <w:r>
-        <w:rPr>
-          <w:bCs/>
-          <w:szCs w:val="28"/>
-        </w:rPr>
-        <w:t xml:space="preserve"> from previous</w:t>
-      </w:r>
-      <w:r>
-        <w:rPr>
-          <w:bCs/>
-          <w:szCs w:val="28"/>
-        </w:rPr>
-        <w:t xml:space="preserve"> project</w:t>
-      </w:r>
-      <w:r>
-        <w:rPr>
-          <w:bCs/>
-          <w:szCs w:val="28"/>
-        </w:rPr>
-        <w:t>.</w:t>
-      </w:r>
+      <w:bookmarkStart w:id="19" w:name="_Toc419276435"/>
+      <w:r>
+        <w:t>Recruitment Management</w:t>
+      </w:r>
+      <w:bookmarkEnd w:id="19"/>
     </w:p>
     <w:p>
       <w:pPr>
@@ -4479,64 +4406,195 @@
         <w:ind w:left="1170"/>
         <w:jc w:val="both"/>
         <w:rPr>
+          <w:bCs/>
+          <w:szCs w:val="28"/>
+        </w:rPr>
+      </w:pPr>
+      <w:r>
+        <w:rPr>
+          <w:bCs/>
+          <w:szCs w:val="28"/>
+        </w:rPr>
+        <w:t xml:space="preserve">Director </w:t>
+      </w:r>
+      <w:r>
+        <w:rPr>
+          <w:bCs/>
+          <w:szCs w:val="28"/>
+        </w:rPr>
+        <w:t>can post new recruitment’s need.</w:t>
+      </w:r>
+    </w:p>
+    <w:p>
+      <w:pPr>
+        <w:pStyle w:val="Default"/>
+        <w:numPr>
+          <w:ilvl w:val="0"/>
+          <w:numId w:val="4"/>
+        </w:numPr>
+        <w:ind w:left="1170"/>
+        <w:jc w:val="both"/>
+        <w:rPr>
+          <w:bCs/>
+          <w:szCs w:val="28"/>
+        </w:rPr>
+      </w:pPr>
+      <w:r>
+        <w:rPr>
+          <w:bCs/>
+          <w:szCs w:val="28"/>
+        </w:rPr>
+        <w:lastRenderedPageBreak/>
+        <w:t>H</w:t>
+      </w:r>
+      <w:r>
+        <w:rPr>
+          <w:bCs/>
+          <w:szCs w:val="28"/>
+        </w:rPr>
+        <w:t xml:space="preserve">uman </w:t>
+      </w:r>
+      <w:r>
+        <w:rPr>
+          <w:bCs/>
+          <w:szCs w:val="28"/>
+        </w:rPr>
+        <w:t>R</w:t>
+      </w:r>
+      <w:r>
+        <w:rPr>
+          <w:bCs/>
+          <w:szCs w:val="28"/>
+        </w:rPr>
+        <w:t>esource Management can reply director hire post</w:t>
+      </w:r>
+      <w:r>
+        <w:rPr>
+          <w:bCs/>
+          <w:szCs w:val="28"/>
+        </w:rPr>
+        <w:t>.</w:t>
+      </w:r>
+    </w:p>
+    <w:p>
+      <w:pPr>
+        <w:pStyle w:val="Heading3"/>
+        <w:jc w:val="both"/>
+      </w:pPr>
+      <w:r>
+        <w:t xml:space="preserve"> </w:t>
+      </w:r>
+      <w:bookmarkStart w:id="20" w:name="_Toc419276436"/>
+      <w:r>
+        <w:t>Knowledge Management</w:t>
+      </w:r>
+      <w:bookmarkEnd w:id="20"/>
+    </w:p>
+    <w:p>
+      <w:pPr>
+        <w:pStyle w:val="Default"/>
+        <w:numPr>
+          <w:ilvl w:val="0"/>
+          <w:numId w:val="4"/>
+        </w:numPr>
+        <w:ind w:left="1170"/>
+        <w:jc w:val="both"/>
+        <w:rPr>
+          <w:bCs/>
+          <w:szCs w:val="28"/>
+        </w:rPr>
+      </w:pPr>
+      <w:r>
+        <w:rPr>
+          <w:bCs/>
+          <w:szCs w:val="28"/>
+        </w:rPr>
+        <w:t>Engineer, Manager</w:t>
+      </w:r>
+      <w:r>
+        <w:rPr>
+          <w:bCs/>
+          <w:szCs w:val="28"/>
+        </w:rPr>
+        <w:t>, Director can post experience knowledge from existing projects and comment on the post</w:t>
+      </w:r>
+      <w:r>
+        <w:rPr>
+          <w:bCs/>
+          <w:szCs w:val="28"/>
+        </w:rPr>
+        <w:t>.</w:t>
+      </w:r>
+    </w:p>
+    <w:p>
+      <w:pPr>
+        <w:pStyle w:val="Heading3"/>
+      </w:pPr>
+      <w:r>
+        <w:t xml:space="preserve"> </w:t>
+      </w:r>
+      <w:r>
+        <w:t xml:space="preserve">Suggestion System </w:t>
+      </w:r>
+    </w:p>
+    <w:p>
+      <w:pPr>
+        <w:pStyle w:val="Default"/>
+        <w:numPr>
+          <w:ilvl w:val="0"/>
+          <w:numId w:val="4"/>
+        </w:numPr>
+        <w:ind w:left="1170"/>
+        <w:jc w:val="both"/>
+        <w:rPr>
+          <w:bCs/>
+          <w:szCs w:val="28"/>
+        </w:rPr>
+      </w:pPr>
+      <w:r>
+        <w:rPr>
+          <w:bCs/>
+          <w:szCs w:val="28"/>
+        </w:rPr>
+        <w:t>System can find and suggest engineer with skills and interests that fit the project.</w:t>
+      </w:r>
+      <w:bookmarkStart w:id="21" w:name="_GoBack"/>
+      <w:bookmarkEnd w:id="21"/>
+    </w:p>
+    <w:p/>
+    <w:p>
+      <w:pPr>
+        <w:pStyle w:val="Default"/>
+        <w:ind w:left="1170"/>
+        <w:jc w:val="both"/>
+        <w:rPr>
+          <w:bCs/>
+          <w:szCs w:val="28"/>
+        </w:rPr>
+      </w:pPr>
+    </w:p>
+    <w:p>
+      <w:pPr>
+        <w:pStyle w:val="Default"/>
+        <w:ind w:left="1170"/>
+        <w:jc w:val="both"/>
+        <w:rPr>
           <w:b/>
           <w:bCs/>
           <w:szCs w:val="28"/>
         </w:rPr>
       </w:pPr>
-      <w:r>
-        <w:rPr>
-          <w:bCs/>
-          <w:szCs w:val="28"/>
-        </w:rPr>
-        <w:t xml:space="preserve">Employee can </w:t>
-      </w:r>
-      <w:r>
-        <w:rPr>
-          <w:bCs/>
-          <w:szCs w:val="28"/>
-        </w:rPr>
-        <w:t>discuss</w:t>
-      </w:r>
-      <w:r>
-        <w:rPr>
-          <w:bCs/>
-          <w:szCs w:val="28"/>
-        </w:rPr>
-        <w:t xml:space="preserve"> </w:t>
-      </w:r>
-      <w:r>
-        <w:rPr>
-          <w:bCs/>
-          <w:szCs w:val="28"/>
-        </w:rPr>
-        <w:t xml:space="preserve">knowledge </w:t>
-      </w:r>
-      <w:r>
-        <w:rPr>
-          <w:bCs/>
-          <w:szCs w:val="28"/>
-        </w:rPr>
-        <w:t>has been uploaded</w:t>
-      </w:r>
-      <w:r>
-        <w:rPr>
-          <w:bCs/>
-          <w:szCs w:val="28"/>
-        </w:rPr>
-        <w:t>.</w:t>
-      </w:r>
     </w:p>
     <w:p>
       <w:pPr>
         <w:pStyle w:val="Heading2"/>
         <w:jc w:val="both"/>
       </w:pPr>
-      <w:bookmarkStart w:id="23" w:name="_Toc419276437"/>
+      <w:bookmarkStart w:id="22" w:name="_Toc419276437"/>
       <w:r>
         <w:t>Role and Responsibility</w:t>
       </w:r>
-      <w:bookmarkEnd w:id="23"/>
+      <w:bookmarkEnd w:id="22"/>
       <w:r>
         <w:t xml:space="preserve"> </w:t>
       </w:r>
@@ -4715,7 +4773,21 @@
               <w:rPr>
                 <w:szCs w:val="28"/>
               </w:rPr>
-              <w:t>Lai Duc Hung</w:t>
+              <w:t xml:space="preserve">Lai </w:t>
+            </w:r>
+            <w:proofErr w:type="spellStart"/>
+            <w:r>
+              <w:rPr>
+                <w:szCs w:val="28"/>
+              </w:rPr>
+              <w:t>Duc</w:t>
+            </w:r>
+            <w:proofErr w:type="spellEnd"/>
+            <w:r>
+              <w:rPr>
+                <w:szCs w:val="28"/>
+              </w:rPr>
+              <w:t xml:space="preserve"> Hung</w:t>
             </w:r>
           </w:p>
         </w:tc>
@@ -4818,7 +4890,35 @@
               <w:rPr>
                 <w:szCs w:val="28"/>
               </w:rPr>
-              <w:t>Nguyen Thi Xuan Mai</w:t>
+              <w:t xml:space="preserve">Nguyen </w:t>
+            </w:r>
+            <w:proofErr w:type="spellStart"/>
+            <w:r>
+              <w:rPr>
+                <w:szCs w:val="28"/>
+              </w:rPr>
+              <w:t>Thi</w:t>
+            </w:r>
+            <w:proofErr w:type="spellEnd"/>
+            <w:r>
+              <w:rPr>
+                <w:szCs w:val="28"/>
+              </w:rPr>
+              <w:t xml:space="preserve"> </w:t>
+            </w:r>
+            <w:proofErr w:type="spellStart"/>
+            <w:r>
+              <w:rPr>
+                <w:szCs w:val="28"/>
+              </w:rPr>
+              <w:t>Xuan</w:t>
+            </w:r>
+            <w:proofErr w:type="spellEnd"/>
+            <w:r>
+              <w:rPr>
+                <w:szCs w:val="28"/>
+              </w:rPr>
+              <w:t xml:space="preserve"> Mai</w:t>
             </w:r>
           </w:p>
         </w:tc>
@@ -5038,8 +5138,30 @@
               <w:rPr>
                 <w:szCs w:val="28"/>
               </w:rPr>
-              <w:t>Nguyen Huu Phuoc</w:t>
-            </w:r>
+              <w:t xml:space="preserve">Nguyen </w:t>
+            </w:r>
+            <w:proofErr w:type="spellStart"/>
+            <w:r>
+              <w:rPr>
+                <w:szCs w:val="28"/>
+              </w:rPr>
+              <w:t>Huu</w:t>
+            </w:r>
+            <w:proofErr w:type="spellEnd"/>
+            <w:r>
+              <w:rPr>
+                <w:szCs w:val="28"/>
+              </w:rPr>
+              <w:t xml:space="preserve"> </w:t>
+            </w:r>
+            <w:proofErr w:type="spellStart"/>
+            <w:r>
+              <w:rPr>
+                <w:szCs w:val="28"/>
+              </w:rPr>
+              <w:t>Phuoc</w:t>
+            </w:r>
+            <w:proofErr w:type="spellEnd"/>
           </w:p>
         </w:tc>
         <w:tc>
@@ -5155,8 +5277,30 @@
               <w:rPr>
                 <w:szCs w:val="28"/>
               </w:rPr>
-              <w:t>Ngo Trac Kien</w:t>
-            </w:r>
+              <w:t xml:space="preserve">Ngo </w:t>
+            </w:r>
+            <w:proofErr w:type="spellStart"/>
+            <w:r>
+              <w:rPr>
+                <w:szCs w:val="28"/>
+              </w:rPr>
+              <w:t>Trac</w:t>
+            </w:r>
+            <w:proofErr w:type="spellEnd"/>
+            <w:r>
+              <w:rPr>
+                <w:szCs w:val="28"/>
+              </w:rPr>
+              <w:t xml:space="preserve"> </w:t>
+            </w:r>
+            <w:proofErr w:type="spellStart"/>
+            <w:r>
+              <w:rPr>
+                <w:szCs w:val="28"/>
+              </w:rPr>
+              <w:t>Kien</w:t>
+            </w:r>
+            <w:proofErr w:type="spellEnd"/>
           </w:p>
         </w:tc>
         <w:tc>
@@ -5244,7 +5388,7 @@
           <w:szCs w:val="24"/>
         </w:rPr>
       </w:pPr>
-      <w:bookmarkStart w:id="24" w:name="_Toc377162038"/>
+      <w:bookmarkStart w:id="23" w:name="_Toc377162038"/>
       <w:r>
         <w:rPr>
           <w:color w:val="auto"/>
@@ -5318,7 +5462,7 @@
         </w:rPr>
         <w:t>ies</w:t>
       </w:r>
-      <w:bookmarkEnd w:id="24"/>
+      <w:bookmarkEnd w:id="23"/>
     </w:p>
     <w:sectPr>
       <w:footerReference w:type="default" r:id="rId9"/>
@@ -5518,7 +5662,7 @@
               <w:sz w:val="18"/>
               <w:szCs w:val="18"/>
             </w:rPr>
-            <w:t>4</w:t>
+            <w:t>7</w:t>
           </w:r>
           <w:r>
             <w:rPr>
@@ -9504,7 +9648,7 @@
 </file>
 
 <file path=customXml/itemProps1.xml><?xml version="1.0" encoding="utf-8"?>
-<ds:datastoreItem xmlns:ds="http://schemas.openxmlformats.org/officeDocument/2006/customXml" ds:itemID="{D623C414-EF11-4C5C-A5C6-69BE69DF2F33}">
+<ds:datastoreItem xmlns:ds="http://schemas.openxmlformats.org/officeDocument/2006/customXml" ds:itemID="{FC0E585A-4738-4FD7-88C6-E2D73BA4963E}">
   <ds:schemaRefs>
     <ds:schemaRef ds:uri="http://schemas.openxmlformats.org/officeDocument/2006/bibliography"/>
   </ds:schemaRefs>
